--- a/src/main/resources/templates/masters/2nd_course/mda/Прил 1_ИЗ на практику_Магистратура_КМиАД_4 сем.docx
+++ b/src/main/resources/templates/masters/2nd_course/mda/Прил 1_ИЗ на практику_Магистратура_КМиАД_4 сем.docx
@@ -914,19 +914,15 @@
           <w:sz w:val="24"/>
           <w:szCs w:val="24"/>
         </w:rPr>
-        <w:t xml:space="preserve"> </w:t>
-      </w:r>
-      <w:proofErr w:type="spellStart"/>
+        <w:t xml:space="preserve"> имяСтудентаР </w:t>
+      </w:r>
       <w:r>
         <w:rPr>
           <w:rFonts w:ascii="Times New Roman" w:eastAsia="Times New Roman" w:hAnsi="Times New Roman" w:cs="Times New Roman"/>
           <w:b/>
-          <w:sz w:val="24"/>
-          <w:szCs w:val="24"/>
-        </w:rPr>
-        <w:t>имяСтудентаР</w:t>
-      </w:r>
-      <w:proofErr w:type="spellEnd"/>
+        </w:rPr>
+        <w:t>группа №</w:t>
+      </w:r>
       <w:r>
         <w:rPr>
           <w:rFonts w:ascii="Times New Roman" w:eastAsia="Times New Roman" w:hAnsi="Times New Roman" w:cs="Times New Roman"/>
@@ -934,35 +930,8 @@
           <w:sz w:val="24"/>
           <w:szCs w:val="24"/>
         </w:rPr>
-        <w:t xml:space="preserve"> </w:t>
-      </w:r>
-      <w:r>
-        <w:rPr>
-          <w:rFonts w:ascii="Times New Roman" w:eastAsia="Times New Roman" w:hAnsi="Times New Roman" w:cs="Times New Roman"/>
-          <w:b/>
-        </w:rPr>
-        <w:t>группа №</w:t>
-      </w:r>
-      <w:r>
-        <w:rPr>
-          <w:rFonts w:ascii="Times New Roman" w:eastAsia="Times New Roman" w:hAnsi="Times New Roman" w:cs="Times New Roman"/>
-          <w:b/>
-          <w:sz w:val="24"/>
-          <w:szCs w:val="24"/>
-        </w:rPr>
-        <w:t xml:space="preserve"> </w:t>
-      </w:r>
-      <w:proofErr w:type="spellStart"/>
-      <w:r>
-        <w:rPr>
-          <w:rFonts w:ascii="Times New Roman" w:eastAsia="Times New Roman" w:hAnsi="Times New Roman" w:cs="Times New Roman"/>
-          <w:b/>
-          <w:sz w:val="24"/>
-          <w:szCs w:val="24"/>
-        </w:rPr>
-        <w:t>группаСтудента</w:t>
-      </w:r>
-      <w:proofErr w:type="spellEnd"/>
+        <w:t xml:space="preserve"> группаСтудента</w:t>
+      </w:r>
     </w:p>
     <w:p>
       <w:pPr>
@@ -1034,7 +1003,6 @@
           <w:b/>
           <w:sz w:val="24"/>
           <w:szCs w:val="24"/>
-          <w:u w:val="single"/>
           <w:lang w:eastAsia="ru-RU"/>
         </w:rPr>
       </w:pPr>
@@ -1071,7 +1039,6 @@
         </w:rPr>
         <w:t xml:space="preserve"> </w:t>
       </w:r>
-      <w:proofErr w:type="spellStart"/>
       <w:r>
         <w:rPr>
           <w:rFonts w:ascii="Times New Roman" w:eastAsia="Times New Roman" w:hAnsi="Times New Roman" w:cs="Times New Roman"/>
@@ -1080,7 +1047,6 @@
         </w:rPr>
         <w:t>темаВКР</w:t>
       </w:r>
-      <w:proofErr w:type="spellEnd"/>
       <w:r>
         <w:rPr>
           <w:rFonts w:ascii="Times New Roman" w:eastAsia="Calibri" w:hAnsi="Times New Roman" w:cs="Times New Roman"/>
@@ -1089,103 +1055,6 @@
           <w:lang w:eastAsia="ru-RU"/>
         </w:rPr>
         <w:t xml:space="preserve"> </w:t>
-      </w:r>
-      <w:r>
-        <w:rPr>
-          <w:rFonts w:ascii="Times New Roman" w:eastAsia="Calibri" w:hAnsi="Times New Roman" w:cs="Times New Roman"/>
-          <w:sz w:val="24"/>
-          <w:szCs w:val="24"/>
-          <w:lang w:eastAsia="ru-RU"/>
-        </w:rPr>
-        <w:t>______</w:t>
-      </w:r>
-      <w:r>
-        <w:rPr>
-          <w:rFonts w:ascii="Times New Roman" w:eastAsia="Calibri" w:hAnsi="Times New Roman" w:cs="Times New Roman"/>
-          <w:sz w:val="24"/>
-          <w:szCs w:val="24"/>
-          <w:lang w:eastAsia="ru-RU"/>
-        </w:rPr>
-        <w:t>___________________</w:t>
-      </w:r>
-      <w:r>
-        <w:rPr>
-          <w:rFonts w:ascii="Times New Roman" w:eastAsia="Calibri" w:hAnsi="Times New Roman" w:cs="Times New Roman"/>
-          <w:sz w:val="24"/>
-          <w:szCs w:val="24"/>
-          <w:lang w:eastAsia="ru-RU"/>
-        </w:rPr>
-        <w:t>______________________</w:t>
-      </w:r>
-      <w:r>
-        <w:rPr>
-          <w:rFonts w:ascii="Times New Roman" w:eastAsia="Calibri" w:hAnsi="Times New Roman" w:cs="Times New Roman"/>
-          <w:sz w:val="24"/>
-          <w:szCs w:val="24"/>
-          <w:lang w:eastAsia="ru-RU"/>
-        </w:rPr>
-        <w:t>__</w:t>
-      </w:r>
-      <w:r>
-        <w:rPr>
-          <w:rFonts w:ascii="Times New Roman" w:eastAsia="Calibri" w:hAnsi="Times New Roman" w:cs="Times New Roman"/>
-          <w:sz w:val="24"/>
-          <w:szCs w:val="24"/>
-          <w:lang w:eastAsia="ru-RU"/>
-        </w:rPr>
-        <w:t>_</w:t>
-      </w:r>
-      <w:r>
-        <w:rPr>
-          <w:rFonts w:ascii="Times New Roman" w:eastAsia="Calibri" w:hAnsi="Times New Roman" w:cs="Times New Roman"/>
-          <w:sz w:val="24"/>
-          <w:szCs w:val="24"/>
-          <w:lang w:eastAsia="ru-RU"/>
-        </w:rPr>
-        <w:t>__</w:t>
-      </w:r>
-    </w:p>
-    <w:p>
-      <w:pPr>
-        <w:spacing w:after="0"/>
-        <w:jc w:val="both"/>
-        <w:rPr>
-          <w:rFonts w:ascii="Times New Roman" w:eastAsia="Calibri" w:hAnsi="Times New Roman" w:cs="Times New Roman"/>
-          <w:b/>
-          <w:sz w:val="24"/>
-          <w:szCs w:val="24"/>
-          <w:lang w:eastAsia="ru-RU"/>
-        </w:rPr>
-      </w:pPr>
-      <w:r>
-        <w:rPr>
-          <w:rFonts w:ascii="Times New Roman" w:eastAsia="Calibri" w:hAnsi="Times New Roman" w:cs="Times New Roman"/>
-          <w:b/>
-          <w:sz w:val="24"/>
-          <w:szCs w:val="24"/>
-          <w:lang w:eastAsia="ru-RU"/>
-        </w:rPr>
-        <w:t>___________________________________________________________________________</w:t>
-      </w:r>
-      <w:r>
-        <w:rPr>
-          <w:rFonts w:ascii="Times New Roman" w:eastAsia="Calibri" w:hAnsi="Times New Roman" w:cs="Times New Roman"/>
-          <w:b/>
-          <w:sz w:val="24"/>
-          <w:szCs w:val="24"/>
-          <w:lang w:eastAsia="ru-RU"/>
-        </w:rPr>
-        <w:t>_</w:t>
-      </w:r>
-      <w:r>
-        <w:rPr>
-          <w:rFonts w:ascii="Times New Roman" w:eastAsia="Calibri" w:hAnsi="Times New Roman" w:cs="Times New Roman"/>
-          <w:b/>
-          <w:sz w:val="24"/>
-          <w:szCs w:val="24"/>
-          <w:lang w:eastAsia="ru-RU"/>
-        </w:rPr>
-        <w:t>_____</w:t>
       </w:r>
     </w:p>
     <w:p>
@@ -1220,15 +1089,6 @@
         </w:rPr>
         <w:t>:</w:t>
       </w:r>
-      <w:r>
-        <w:rPr>
-          <w:rFonts w:ascii="Times New Roman" w:eastAsia="Calibri" w:hAnsi="Times New Roman" w:cs="Times New Roman"/>
-          <w:sz w:val="24"/>
-          <w:szCs w:val="24"/>
-          <w:lang w:val="x-none" w:eastAsia="ru-RU"/>
-        </w:rPr>
-        <w:t>_</w:t>
-      </w:r>
       <w:bookmarkEnd w:id="1"/>
       <w:r>
         <w:rPr>
@@ -1238,7 +1098,6 @@
         </w:rPr>
         <w:t xml:space="preserve"> </w:t>
       </w:r>
-      <w:proofErr w:type="spellStart"/>
       <w:r>
         <w:rPr>
           <w:rFonts w:ascii="Times New Roman" w:eastAsia="Times New Roman" w:hAnsi="Times New Roman" w:cs="Times New Roman"/>
@@ -1247,7 +1106,6 @@
         </w:rPr>
         <w:t>местоПрактики</w:t>
       </w:r>
-      <w:proofErr w:type="spellEnd"/>
     </w:p>
     <w:p>
       <w:pPr>
@@ -1384,33 +1242,6 @@
           <w:lang w:eastAsia="ru-RU"/>
         </w:rPr>
       </w:pPr>
-      <w:r>
-        <w:rPr>
-          <w:rFonts w:ascii="Times New Roman" w:eastAsia="Calibri" w:hAnsi="Times New Roman" w:cs="Times New Roman"/>
-          <w:sz w:val="24"/>
-          <w:szCs w:val="24"/>
-          <w:lang w:eastAsia="ru-RU"/>
-        </w:rPr>
-        <w:t>______________________________________________________________________________</w:t>
-      </w:r>
-      <w:r>
-        <w:rPr>
-          <w:rFonts w:ascii="Times New Roman" w:eastAsia="Calibri" w:hAnsi="Times New Roman" w:cs="Times New Roman"/>
-          <w:sz w:val="24"/>
-          <w:szCs w:val="24"/>
-          <w:lang w:eastAsia="ru-RU"/>
-        </w:rPr>
-        <w:t>_</w:t>
-      </w:r>
-      <w:r>
-        <w:rPr>
-          <w:rFonts w:ascii="Times New Roman" w:eastAsia="Calibri" w:hAnsi="Times New Roman" w:cs="Times New Roman"/>
-          <w:sz w:val="24"/>
-          <w:szCs w:val="24"/>
-          <w:lang w:eastAsia="ru-RU"/>
-        </w:rPr>
-        <w:t>__</w:t>
-      </w:r>
     </w:p>
     <w:p>
       <w:pPr>
@@ -1688,42 +1519,23 @@
         </w:rPr>
         <w:t xml:space="preserve">Руководитель практики от НГУ </w:t>
       </w:r>
-      <w:proofErr w:type="spellStart"/>
       <w:r>
         <w:rPr>
           <w:rFonts w:ascii="Times New Roman" w:eastAsia="Times New Roman" w:hAnsi="Times New Roman" w:cs="Times New Roman"/>
           <w:sz w:val="24"/>
           <w:szCs w:val="24"/>
         </w:rPr>
-        <w:t>имяРуководителяОтНГУ</w:t>
-      </w:r>
-      <w:proofErr w:type="spellEnd"/>
+        <w:t xml:space="preserve">имяРуководителяОтНГУ </w:t>
+      </w:r>
       <w:r>
         <w:rPr>
           <w:rFonts w:ascii="Times New Roman" w:eastAsia="Times New Roman" w:hAnsi="Times New Roman" w:cs="Times New Roman"/>
           <w:sz w:val="24"/>
           <w:szCs w:val="24"/>
         </w:rPr>
-        <w:t xml:space="preserve"> </w:t>
-      </w:r>
-      <w:r>
-        <w:rPr>
-          <w:rFonts w:ascii="Times New Roman" w:eastAsia="Times New Roman" w:hAnsi="Times New Roman" w:cs="Times New Roman"/>
-          <w:sz w:val="24"/>
-          <w:szCs w:val="24"/>
-        </w:rPr>
         <w:tab/>
-      </w:r>
-      <w:proofErr w:type="spellStart"/>
-      <w:r>
-        <w:rPr>
-          <w:rFonts w:ascii="Times New Roman" w:eastAsia="Times New Roman" w:hAnsi="Times New Roman" w:cs="Times New Roman"/>
-          <w:sz w:val="24"/>
-          <w:szCs w:val="24"/>
-        </w:rPr>
         <w:t>должностьВНГУ</w:t>
       </w:r>
-      <w:proofErr w:type="spellEnd"/>
       <w:r>
         <w:rPr>
           <w:rFonts w:ascii="Times New Roman" w:eastAsia="Calibri" w:hAnsi="Times New Roman" w:cs="Times New Roman"/>
@@ -1830,43 +1642,23 @@
         </w:rPr>
         <w:t xml:space="preserve">Руководитель ВКР            </w:t>
       </w:r>
-      <w:proofErr w:type="spellStart"/>
       <w:r>
         <w:rPr>
           <w:rFonts w:ascii="Times New Roman" w:eastAsia="Times New Roman" w:hAnsi="Times New Roman" w:cs="Times New Roman"/>
           <w:sz w:val="24"/>
           <w:szCs w:val="24"/>
         </w:rPr>
-        <w:t>имяРуководителяВКР</w:t>
-      </w:r>
-      <w:proofErr w:type="spellEnd"/>
+        <w:t xml:space="preserve">имяРуководителяВКР </w:t>
+      </w:r>
       <w:r>
         <w:rPr>
           <w:rFonts w:ascii="Times New Roman" w:eastAsia="Times New Roman" w:hAnsi="Times New Roman" w:cs="Times New Roman"/>
           <w:sz w:val="24"/>
           <w:szCs w:val="24"/>
         </w:rPr>
-        <w:t xml:space="preserve"> </w:t>
-      </w:r>
-      <w:r>
-        <w:rPr>
-          <w:rFonts w:ascii="Times New Roman" w:eastAsia="Times New Roman" w:hAnsi="Times New Roman" w:cs="Times New Roman"/>
-          <w:sz w:val="24"/>
-          <w:szCs w:val="24"/>
-        </w:rPr>
         <w:tab/>
-        <w:t xml:space="preserve">               </w:t>
-      </w:r>
-      <w:proofErr w:type="spellStart"/>
-      <w:r>
-        <w:rPr>
-          <w:rFonts w:ascii="Times New Roman" w:eastAsia="Times New Roman" w:hAnsi="Times New Roman" w:cs="Times New Roman"/>
-          <w:sz w:val="24"/>
-          <w:szCs w:val="24"/>
-        </w:rPr>
-        <w:t>должностьРуководителяВКР</w:t>
-      </w:r>
-      <w:proofErr w:type="spellEnd"/>
+        <w:t xml:space="preserve">               должностьРуководителяВКР</w:t>
+      </w:r>
     </w:p>
     <w:p>
       <w:pPr>
@@ -2086,6 +1878,30 @@
     </w:p>
     <w:p>
       <w:pPr>
+        <w:spacing w:after="0" w:line="240" w:lineRule="auto"/>
+        <w:jc w:val="both"/>
+        <w:rPr>
+          <w:rFonts w:ascii="Times New Roman" w:eastAsia="Calibri" w:hAnsi="Times New Roman" w:cs="Times New Roman"/>
+          <w:b/>
+          <w:lang w:eastAsia="ru-RU"/>
+        </w:rPr>
+      </w:pPr>
+    </w:p>
+    <w:p>
+      <w:pPr>
+        <w:spacing w:after="0" w:line="240" w:lineRule="auto"/>
+        <w:jc w:val="both"/>
+        <w:rPr>
+          <w:rFonts w:ascii="Times New Roman" w:eastAsia="Calibri" w:hAnsi="Times New Roman" w:cs="Times New Roman"/>
+          <w:b/>
+          <w:lang w:eastAsia="ru-RU"/>
+        </w:rPr>
+      </w:pPr>
+      <w:bookmarkStart w:id="2" w:name="_GoBack"/>
+      <w:bookmarkEnd w:id="2"/>
+    </w:p>
+    <w:p>
+      <w:pPr>
         <w:pStyle w:val="a6"/>
         <w:numPr>
           <w:ilvl w:val="0"/>
@@ -2106,6 +1922,7 @@
           <w:b/>
           <w:lang w:eastAsia="ru-RU"/>
         </w:rPr>
+        <w:lastRenderedPageBreak/>
         <w:t xml:space="preserve">Совместный рабочий </w:t>
       </w:r>
       <w:r>
@@ -2816,31 +2633,7 @@
                 <w:szCs w:val="18"/>
                 <w:lang w:eastAsia="ru-RU"/>
               </w:rPr>
-              <w:t xml:space="preserve">УК-6.1 Знать: методики самооценки, самоконтроля и саморазвития с использованием подходов </w:t>
-            </w:r>
-            <w:proofErr w:type="spellStart"/>
-            <w:r>
-              <w:rPr>
-                <w:rFonts w:ascii="Times New Roman" w:eastAsia="Calibri" w:hAnsi="Times New Roman" w:cs="Times New Roman"/>
-                <w:i/>
-                <w:color w:val="FF0000"/>
-                <w:sz w:val="18"/>
-                <w:szCs w:val="18"/>
-                <w:lang w:eastAsia="ru-RU"/>
-              </w:rPr>
-              <w:t>здоровьесбережения</w:t>
-            </w:r>
-            <w:proofErr w:type="spellEnd"/>
-            <w:r>
-              <w:rPr>
-                <w:rFonts w:ascii="Times New Roman" w:eastAsia="Calibri" w:hAnsi="Times New Roman" w:cs="Times New Roman"/>
-                <w:i/>
-                <w:color w:val="FF0000"/>
-                <w:sz w:val="18"/>
-                <w:szCs w:val="18"/>
-                <w:lang w:eastAsia="ru-RU"/>
-              </w:rPr>
-              <w:t xml:space="preserve"> </w:t>
+              <w:t xml:space="preserve">УК-6.1 Знать: методики самооценки, самоконтроля и саморазвития с использованием подходов здоровьесбережения </w:t>
             </w:r>
           </w:p>
           <w:p>
@@ -2886,31 +2679,7 @@
                 <w:szCs w:val="18"/>
                 <w:lang w:eastAsia="ru-RU"/>
               </w:rPr>
-              <w:t xml:space="preserve">УК-6.3 Владеть: технологиями и навыками управления своей познавательной деятельностью и ее совершенствования на основе самооценки, самоконтроля и принципов самообразования в течение всей жизни, в том числе с использованием </w:t>
-            </w:r>
-            <w:proofErr w:type="spellStart"/>
-            <w:r>
-              <w:rPr>
-                <w:rFonts w:ascii="Times New Roman" w:eastAsia="Calibri" w:hAnsi="Times New Roman" w:cs="Times New Roman"/>
-                <w:i/>
-                <w:color w:val="FF0000"/>
-                <w:sz w:val="18"/>
-                <w:szCs w:val="18"/>
-                <w:lang w:eastAsia="ru-RU"/>
-              </w:rPr>
-              <w:t>здоровьесберегающих</w:t>
-            </w:r>
-            <w:proofErr w:type="spellEnd"/>
-            <w:r>
-              <w:rPr>
-                <w:rFonts w:ascii="Times New Roman" w:eastAsia="Calibri" w:hAnsi="Times New Roman" w:cs="Times New Roman"/>
-                <w:i/>
-                <w:color w:val="FF0000"/>
-                <w:sz w:val="18"/>
-                <w:szCs w:val="18"/>
-                <w:lang w:eastAsia="ru-RU"/>
-              </w:rPr>
-              <w:t xml:space="preserve"> подходов и методик</w:t>
+              <w:t>УК-6.3 Владеть: технологиями и навыками управления своей познавательной деятельностью и ее совершенствования на основе самооценки, самоконтроля и принципов самообразования в течение всей жизни, в том числе с использованием здоровьесберегающих подходов и методик</w:t>
             </w:r>
           </w:p>
           <w:p>
@@ -2996,7 +2765,7 @@
                 <w:szCs w:val="18"/>
                 <w:lang w:eastAsia="ru-RU"/>
               </w:rPr>
-              <w:t xml:space="preserve">ОПК-3.3. Владеть: навыками подготовки научных докладов, публикаций и аналитических обзоров с обоснованными </w:t>
+              <w:t xml:space="preserve">ОПК-3.3. Владеть: навыками подготовки научных докладов, публикаций и </w:t>
             </w:r>
             <w:r>
               <w:rPr>
@@ -3008,7 +2777,7 @@
                 <w:lang w:eastAsia="ru-RU"/>
               </w:rPr>
               <w:lastRenderedPageBreak/>
-              <w:t>выводами и рекомендациями.</w:t>
+              <w:t>аналитических обзоров с обоснованными выводами и рекомендациями.</w:t>
             </w:r>
           </w:p>
           <w:p>
@@ -3561,8 +3330,6 @@
         </w:rPr>
         <w:t xml:space="preserve"> </w:t>
       </w:r>
-      <w:bookmarkStart w:id="2" w:name="_GoBack"/>
-      <w:bookmarkEnd w:id="2"/>
       <w:r>
         <w:rPr>
           <w:rFonts w:ascii="Times New Roman" w:eastAsia="Calibri" w:hAnsi="Times New Roman" w:cs="Times New Roman"/>
@@ -3815,28 +3582,12 @@
         </w:rPr>
         <w:t xml:space="preserve">Руководитель практики от НГУ: __________________           </w:t>
       </w:r>
-      <w:proofErr w:type="spellStart"/>
       <w:r>
         <w:rPr>
           <w:rFonts w:ascii="Times New Roman" w:eastAsia="Times New Roman" w:hAnsi="Times New Roman" w:cs="Times New Roman"/>
         </w:rPr>
-        <w:t>имяРуководителяОтНГУ</w:t>
-      </w:r>
-      <w:proofErr w:type="spellEnd"/>
-      <w:r>
-        <w:rPr>
-          <w:rFonts w:ascii="Times New Roman" w:eastAsia="Times New Roman" w:hAnsi="Times New Roman" w:cs="Times New Roman"/>
-        </w:rPr>
-        <w:t xml:space="preserve">, </w:t>
-      </w:r>
-      <w:proofErr w:type="spellStart"/>
-      <w:r>
-        <w:rPr>
-          <w:rFonts w:ascii="Times New Roman" w:eastAsia="Times New Roman" w:hAnsi="Times New Roman" w:cs="Times New Roman"/>
-        </w:rPr>
-        <w:t>должностьВНГУ</w:t>
-      </w:r>
-      <w:proofErr w:type="spellEnd"/>
+        <w:t>имяРуководителяОтНГУ, должностьВНГУ</w:t>
+      </w:r>
     </w:p>
     <w:p>
       <w:pPr>
@@ -3885,34 +3636,14 @@
         </w:rPr>
         <w:t xml:space="preserve">Руководитель ВКР:                         __________________           </w:t>
       </w:r>
-      <w:proofErr w:type="spellStart"/>
       <w:r>
         <w:rPr>
           <w:rFonts w:ascii="Times New Roman" w:eastAsia="Times New Roman" w:hAnsi="Times New Roman" w:cs="Times New Roman"/>
           <w:sz w:val="24"/>
           <w:szCs w:val="24"/>
         </w:rPr>
-        <w:t>имяРуководителяВКР</w:t>
-      </w:r>
-      <w:proofErr w:type="spellEnd"/>
-      <w:r>
-        <w:rPr>
-          <w:rFonts w:ascii="Times New Roman" w:eastAsia="Times New Roman" w:hAnsi="Times New Roman" w:cs="Times New Roman"/>
-          <w:sz w:val="24"/>
-          <w:szCs w:val="24"/>
-        </w:rPr>
-        <w:t xml:space="preserve">, </w:t>
-      </w:r>
-      <w:proofErr w:type="spellStart"/>
-      <w:r>
-        <w:rPr>
-          <w:rFonts w:ascii="Times New Roman" w:eastAsia="Times New Roman" w:hAnsi="Times New Roman" w:cs="Times New Roman"/>
-          <w:sz w:val="24"/>
-          <w:szCs w:val="24"/>
-        </w:rPr>
-        <w:t>должностьРуководителяВКР</w:t>
-      </w:r>
-      <w:proofErr w:type="spellEnd"/>
+        <w:t>имяРуководителяВКР, должностьРуководителяВКР</w:t>
+      </w:r>
     </w:p>
     <w:p>
       <w:pPr>
@@ -3968,28 +3699,12 @@
         <w:br/>
         <w:t xml:space="preserve">профильной организации:              __________________           </w:t>
       </w:r>
-      <w:proofErr w:type="spellStart"/>
       <w:r>
         <w:rPr>
           <w:rFonts w:ascii="Times New Roman" w:eastAsia="Times New Roman" w:hAnsi="Times New Roman" w:cs="Times New Roman"/>
         </w:rPr>
-        <w:t>имяРуководителяОтОрганизации</w:t>
-      </w:r>
-      <w:proofErr w:type="spellEnd"/>
-      <w:r>
-        <w:rPr>
-          <w:rFonts w:ascii="Times New Roman" w:eastAsia="Times New Roman" w:hAnsi="Times New Roman" w:cs="Times New Roman"/>
-        </w:rPr>
-        <w:t xml:space="preserve">, </w:t>
-      </w:r>
-      <w:proofErr w:type="spellStart"/>
-      <w:r>
-        <w:rPr>
-          <w:rFonts w:ascii="Times New Roman" w:eastAsia="Times New Roman" w:hAnsi="Times New Roman" w:cs="Times New Roman"/>
-        </w:rPr>
-        <w:t>должностьВОрганизации</w:t>
-      </w:r>
-      <w:proofErr w:type="spellEnd"/>
+        <w:t>имяРуководителяОтОрганизации, должностьВОрганизации</w:t>
+      </w:r>
     </w:p>
     <w:p>
       <w:pPr>
@@ -4046,14 +3761,12 @@
         </w:rPr>
         <w:t xml:space="preserve">Задание принял(а) к исполнению: __________________           </w:t>
       </w:r>
-      <w:proofErr w:type="spellStart"/>
       <w:r>
         <w:rPr>
           <w:rFonts w:ascii="Times New Roman" w:eastAsia="Times New Roman" w:hAnsi="Times New Roman" w:cs="Times New Roman"/>
         </w:rPr>
         <w:t>имяСтудентаИ</w:t>
       </w:r>
-      <w:proofErr w:type="spellEnd"/>
     </w:p>
     <w:p>
       <w:pPr>
@@ -4085,25 +3798,7 @@
           <w:sz w:val="16"/>
           <w:szCs w:val="16"/>
         </w:rPr>
-        <w:t xml:space="preserve"> (подпись </w:t>
-      </w:r>
-      <w:proofErr w:type="gramStart"/>
-      <w:r>
-        <w:rPr>
-          <w:rFonts w:ascii="Times New Roman" w:eastAsia="Times New Roman" w:hAnsi="Times New Roman" w:cs="Times New Roman"/>
-          <w:sz w:val="16"/>
-          <w:szCs w:val="16"/>
-        </w:rPr>
-        <w:t>обучающегося</w:t>
-      </w:r>
-      <w:proofErr w:type="gramEnd"/>
-      <w:r>
-        <w:rPr>
-          <w:rFonts w:ascii="Times New Roman" w:eastAsia="Times New Roman" w:hAnsi="Times New Roman" w:cs="Times New Roman"/>
-          <w:sz w:val="16"/>
-          <w:szCs w:val="16"/>
-        </w:rPr>
-        <w:t>)                                (ФИО)</w:t>
+        <w:t xml:space="preserve"> (подпись обучающегося)                                (ФИО)</w:t>
       </w:r>
     </w:p>
     <w:p>
@@ -4367,28 +4062,12 @@
         </w:rPr>
         <w:t xml:space="preserve">        </w:t>
       </w:r>
-      <w:proofErr w:type="spellStart"/>
       <w:r>
         <w:rPr>
           <w:rFonts w:ascii="Times New Roman" w:eastAsia="Times New Roman" w:hAnsi="Times New Roman" w:cs="Times New Roman"/>
         </w:rPr>
-        <w:t>имяРуководителяОтОрганизации</w:t>
-      </w:r>
-      <w:proofErr w:type="spellEnd"/>
-      <w:r>
-        <w:rPr>
-          <w:rFonts w:ascii="Times New Roman" w:eastAsia="Times New Roman" w:hAnsi="Times New Roman" w:cs="Times New Roman"/>
-        </w:rPr>
-        <w:t xml:space="preserve">, </w:t>
-      </w:r>
-      <w:proofErr w:type="spellStart"/>
-      <w:r>
-        <w:rPr>
-          <w:rFonts w:ascii="Times New Roman" w:eastAsia="Times New Roman" w:hAnsi="Times New Roman" w:cs="Times New Roman"/>
-        </w:rPr>
-        <w:t>должностьВОрганизации</w:t>
-      </w:r>
-      <w:proofErr w:type="spellEnd"/>
+        <w:t>имяРуководителяОтОрганизации, должностьВОрганизации</w:t>
+      </w:r>
       <w:r>
         <w:rPr>
           <w:rFonts w:ascii="Times New Roman" w:eastAsia="Calibri" w:hAnsi="Times New Roman" w:cs="Times New Roman"/>

--- a/src/main/resources/templates/masters/2nd_course/mda/Прил 1_ИЗ на практику_Магистратура_КМиАД_4 сем.docx
+++ b/src/main/resources/templates/masters/2nd_course/mda/Прил 1_ИЗ на практику_Магистратура_КМиАД_4 сем.docx
@@ -900,6 +900,7 @@
           <w:szCs w:val="24"/>
         </w:rPr>
       </w:pPr>
+      <w:proofErr w:type="gramStart"/>
       <w:r>
         <w:rPr>
           <w:rFonts w:ascii="Times New Roman" w:eastAsia="Times New Roman" w:hAnsi="Times New Roman" w:cs="Times New Roman"/>
@@ -907,14 +908,35 @@
         </w:rPr>
         <w:t>Обучающегося</w:t>
       </w:r>
-      <w:r>
-        <w:rPr>
-          <w:rFonts w:ascii="Times New Roman" w:eastAsia="Times New Roman" w:hAnsi="Times New Roman" w:cs="Times New Roman"/>
-          <w:b/>
-          <w:sz w:val="24"/>
-          <w:szCs w:val="24"/>
-        </w:rPr>
-        <w:t xml:space="preserve"> имяСтудентаР </w:t>
+      <w:proofErr w:type="gramEnd"/>
+      <w:r>
+        <w:rPr>
+          <w:rFonts w:ascii="Times New Roman" w:eastAsia="Times New Roman" w:hAnsi="Times New Roman" w:cs="Times New Roman"/>
+          <w:b/>
+          <w:sz w:val="24"/>
+          <w:szCs w:val="24"/>
+        </w:rPr>
+        <w:t xml:space="preserve"> </w:t>
+      </w:r>
+      <w:proofErr w:type="spellStart"/>
+      <w:r>
+        <w:rPr>
+          <w:rFonts w:ascii="Times New Roman" w:eastAsia="Times New Roman" w:hAnsi="Times New Roman" w:cs="Times New Roman"/>
+          <w:b/>
+          <w:sz w:val="24"/>
+          <w:szCs w:val="24"/>
+        </w:rPr>
+        <w:t>имяСтудентаР</w:t>
+      </w:r>
+      <w:proofErr w:type="spellEnd"/>
+      <w:r>
+        <w:rPr>
+          <w:rFonts w:ascii="Times New Roman" w:eastAsia="Times New Roman" w:hAnsi="Times New Roman" w:cs="Times New Roman"/>
+          <w:b/>
+          <w:sz w:val="24"/>
+          <w:szCs w:val="24"/>
+        </w:rPr>
+        <w:t xml:space="preserve"> </w:t>
       </w:r>
       <w:r>
         <w:rPr>
@@ -930,8 +952,19 @@
           <w:sz w:val="24"/>
           <w:szCs w:val="24"/>
         </w:rPr>
-        <w:t xml:space="preserve"> группаСтудента</w:t>
-      </w:r>
+        <w:t xml:space="preserve"> </w:t>
+      </w:r>
+      <w:proofErr w:type="spellStart"/>
+      <w:r>
+        <w:rPr>
+          <w:rFonts w:ascii="Times New Roman" w:eastAsia="Times New Roman" w:hAnsi="Times New Roman" w:cs="Times New Roman"/>
+          <w:b/>
+          <w:sz w:val="24"/>
+          <w:szCs w:val="24"/>
+        </w:rPr>
+        <w:t>группаСтудента</w:t>
+      </w:r>
+      <w:proofErr w:type="spellEnd"/>
     </w:p>
     <w:p>
       <w:pPr>
@@ -1039,6 +1072,7 @@
         </w:rPr>
         <w:t xml:space="preserve"> </w:t>
       </w:r>
+      <w:proofErr w:type="spellStart"/>
       <w:r>
         <w:rPr>
           <w:rFonts w:ascii="Times New Roman" w:eastAsia="Times New Roman" w:hAnsi="Times New Roman" w:cs="Times New Roman"/>
@@ -1047,6 +1081,7 @@
         </w:rPr>
         <w:t>темаВКР</w:t>
       </w:r>
+      <w:proofErr w:type="spellEnd"/>
       <w:r>
         <w:rPr>
           <w:rFonts w:ascii="Times New Roman" w:eastAsia="Calibri" w:hAnsi="Times New Roman" w:cs="Times New Roman"/>
@@ -1098,6 +1133,7 @@
         </w:rPr>
         <w:t xml:space="preserve"> </w:t>
       </w:r>
+      <w:proofErr w:type="spellStart"/>
       <w:r>
         <w:rPr>
           <w:rFonts w:ascii="Times New Roman" w:eastAsia="Times New Roman" w:hAnsi="Times New Roman" w:cs="Times New Roman"/>
@@ -1106,6 +1142,7 @@
         </w:rPr>
         <w:t>местоПрактики</w:t>
       </w:r>
+      <w:proofErr w:type="spellEnd"/>
     </w:p>
     <w:p>
       <w:pPr>
@@ -1519,13 +1556,23 @@
         </w:rPr>
         <w:t xml:space="preserve">Руководитель практики от НГУ </w:t>
       </w:r>
-      <w:r>
-        <w:rPr>
-          <w:rFonts w:ascii="Times New Roman" w:eastAsia="Times New Roman" w:hAnsi="Times New Roman" w:cs="Times New Roman"/>
-          <w:sz w:val="24"/>
-          <w:szCs w:val="24"/>
-        </w:rPr>
-        <w:t xml:space="preserve">имяРуководителяОтНГУ </w:t>
+      <w:proofErr w:type="spellStart"/>
+      <w:r>
+        <w:rPr>
+          <w:rFonts w:ascii="Times New Roman" w:eastAsia="Times New Roman" w:hAnsi="Times New Roman" w:cs="Times New Roman"/>
+          <w:sz w:val="24"/>
+          <w:szCs w:val="24"/>
+        </w:rPr>
+        <w:t>имяРуководителяОтНГУ</w:t>
+      </w:r>
+      <w:proofErr w:type="spellEnd"/>
+      <w:r>
+        <w:rPr>
+          <w:rFonts w:ascii="Times New Roman" w:eastAsia="Times New Roman" w:hAnsi="Times New Roman" w:cs="Times New Roman"/>
+          <w:sz w:val="24"/>
+          <w:szCs w:val="24"/>
+        </w:rPr>
+        <w:t xml:space="preserve"> </w:t>
       </w:r>
       <w:r>
         <w:rPr>
@@ -1534,8 +1581,17 @@
           <w:szCs w:val="24"/>
         </w:rPr>
         <w:tab/>
+      </w:r>
+      <w:proofErr w:type="spellStart"/>
+      <w:r>
+        <w:rPr>
+          <w:rFonts w:ascii="Times New Roman" w:eastAsia="Times New Roman" w:hAnsi="Times New Roman" w:cs="Times New Roman"/>
+          <w:sz w:val="24"/>
+          <w:szCs w:val="24"/>
+        </w:rPr>
         <w:t>должностьВНГУ</w:t>
       </w:r>
+      <w:proofErr w:type="spellEnd"/>
       <w:r>
         <w:rPr>
           <w:rFonts w:ascii="Times New Roman" w:eastAsia="Calibri" w:hAnsi="Times New Roman" w:cs="Times New Roman"/>
@@ -1642,13 +1698,23 @@
         </w:rPr>
         <w:t xml:space="preserve">Руководитель ВКР            </w:t>
       </w:r>
-      <w:r>
-        <w:rPr>
-          <w:rFonts w:ascii="Times New Roman" w:eastAsia="Times New Roman" w:hAnsi="Times New Roman" w:cs="Times New Roman"/>
-          <w:sz w:val="24"/>
-          <w:szCs w:val="24"/>
-        </w:rPr>
-        <w:t xml:space="preserve">имяРуководителяВКР </w:t>
+      <w:proofErr w:type="spellStart"/>
+      <w:r>
+        <w:rPr>
+          <w:rFonts w:ascii="Times New Roman" w:eastAsia="Times New Roman" w:hAnsi="Times New Roman" w:cs="Times New Roman"/>
+          <w:sz w:val="24"/>
+          <w:szCs w:val="24"/>
+        </w:rPr>
+        <w:t>имяРуководителяВКР</w:t>
+      </w:r>
+      <w:proofErr w:type="spellEnd"/>
+      <w:r>
+        <w:rPr>
+          <w:rFonts w:ascii="Times New Roman" w:eastAsia="Times New Roman" w:hAnsi="Times New Roman" w:cs="Times New Roman"/>
+          <w:sz w:val="24"/>
+          <w:szCs w:val="24"/>
+        </w:rPr>
+        <w:t xml:space="preserve"> </w:t>
       </w:r>
       <w:r>
         <w:rPr>
@@ -1657,8 +1723,18 @@
           <w:szCs w:val="24"/>
         </w:rPr>
         <w:tab/>
-        <w:t xml:space="preserve">               должностьРуководителяВКР</w:t>
-      </w:r>
+        <w:t xml:space="preserve">               </w:t>
+      </w:r>
+      <w:proofErr w:type="spellStart"/>
+      <w:r>
+        <w:rPr>
+          <w:rFonts w:ascii="Times New Roman" w:eastAsia="Times New Roman" w:hAnsi="Times New Roman" w:cs="Times New Roman"/>
+          <w:sz w:val="24"/>
+          <w:szCs w:val="24"/>
+        </w:rPr>
+        <w:t>должностьРуководителяВКР</w:t>
+      </w:r>
+      <w:proofErr w:type="spellEnd"/>
     </w:p>
     <w:p>
       <w:pPr>
@@ -1897,8 +1973,6 @@
           <w:lang w:eastAsia="ru-RU"/>
         </w:rPr>
       </w:pPr>
-      <w:bookmarkStart w:id="2" w:name="_GoBack"/>
-      <w:bookmarkEnd w:id="2"/>
     </w:p>
     <w:p>
       <w:pPr>
@@ -2040,7 +2114,23 @@
                 <w:rFonts w:ascii="Times New Roman" w:eastAsia="Calibri" w:hAnsi="Times New Roman" w:cs="Times New Roman"/>
                 <w:lang w:eastAsia="ru-RU"/>
               </w:rPr>
-              <w:t xml:space="preserve"> (ДД.ММ.ГГ)</w:t>
+              <w:t xml:space="preserve"> (ДД.ММ</w:t>
+            </w:r>
+            <w:proofErr w:type="gramStart"/>
+            <w:r>
+              <w:rPr>
+                <w:rFonts w:ascii="Times New Roman" w:eastAsia="Calibri" w:hAnsi="Times New Roman" w:cs="Times New Roman"/>
+                <w:lang w:eastAsia="ru-RU"/>
+              </w:rPr>
+              <w:t>.Г</w:t>
+            </w:r>
+            <w:proofErr w:type="gramEnd"/>
+            <w:r>
+              <w:rPr>
+                <w:rFonts w:ascii="Times New Roman" w:eastAsia="Calibri" w:hAnsi="Times New Roman" w:cs="Times New Roman"/>
+                <w:lang w:eastAsia="ru-RU"/>
+              </w:rPr>
+              <w:t>Г)</w:t>
             </w:r>
           </w:p>
         </w:tc>
@@ -2552,7 +2642,31 @@
                 <w:szCs w:val="18"/>
                 <w:lang w:eastAsia="ru-RU"/>
               </w:rPr>
-              <w:t>УК-1.1 Знать: методы системного и критического анализа; методики разработки стратегии действий для выявления и решения проблемной ситуации</w:t>
+              <w:t>УК-1.1</w:t>
+            </w:r>
+            <w:proofErr w:type="gramStart"/>
+            <w:r>
+              <w:rPr>
+                <w:rFonts w:ascii="Times New Roman" w:eastAsia="Calibri" w:hAnsi="Times New Roman" w:cs="Times New Roman"/>
+                <w:i/>
+                <w:color w:val="FF0000"/>
+                <w:sz w:val="18"/>
+                <w:szCs w:val="18"/>
+                <w:lang w:eastAsia="ru-RU"/>
+              </w:rPr>
+              <w:t xml:space="preserve"> З</w:t>
+            </w:r>
+            <w:proofErr w:type="gramEnd"/>
+            <w:r>
+              <w:rPr>
+                <w:rFonts w:ascii="Times New Roman" w:eastAsia="Calibri" w:hAnsi="Times New Roman" w:cs="Times New Roman"/>
+                <w:i/>
+                <w:color w:val="FF0000"/>
+                <w:sz w:val="18"/>
+                <w:szCs w:val="18"/>
+                <w:lang w:eastAsia="ru-RU"/>
+              </w:rPr>
+              <w:t>нать: методы системного и критического анализа; методики разработки стратегии действий для выявления и решения проблемной ситуации</w:t>
             </w:r>
           </w:p>
           <w:p>
@@ -2575,7 +2689,31 @@
                 <w:szCs w:val="18"/>
                 <w:lang w:eastAsia="ru-RU"/>
               </w:rPr>
-              <w:t>УК-1.2 Уметь: применять методы системного подхода и критического анализа проблемных ситуаций; разрабатывать стратегию действий, принимать конкретные решения для ее реализации</w:t>
+              <w:t>УК-1.2</w:t>
+            </w:r>
+            <w:proofErr w:type="gramStart"/>
+            <w:r>
+              <w:rPr>
+                <w:rFonts w:ascii="Times New Roman" w:eastAsia="Calibri" w:hAnsi="Times New Roman" w:cs="Times New Roman"/>
+                <w:i/>
+                <w:color w:val="FF0000"/>
+                <w:sz w:val="18"/>
+                <w:szCs w:val="18"/>
+                <w:lang w:eastAsia="ru-RU"/>
+              </w:rPr>
+              <w:t xml:space="preserve"> У</w:t>
+            </w:r>
+            <w:proofErr w:type="gramEnd"/>
+            <w:r>
+              <w:rPr>
+                <w:rFonts w:ascii="Times New Roman" w:eastAsia="Calibri" w:hAnsi="Times New Roman" w:cs="Times New Roman"/>
+                <w:i/>
+                <w:color w:val="FF0000"/>
+                <w:sz w:val="18"/>
+                <w:szCs w:val="18"/>
+                <w:lang w:eastAsia="ru-RU"/>
+              </w:rPr>
+              <w:t>меть: применять методы системного подхода и критического анализа проблемных ситуаций; разрабатывать стратегию действий, принимать конкретные решения для ее реализации</w:t>
             </w:r>
           </w:p>
           <w:p>
@@ -2598,7 +2736,31 @@
                 <w:szCs w:val="18"/>
                 <w:lang w:eastAsia="ru-RU"/>
               </w:rPr>
-              <w:t>УК-1.3 Владеть: методологией системного и критического анализа проблемных ситуаций; методиками постановки цели, определения способов ее достижения, разработки стратегий действий</w:t>
+              <w:t>УК-1.3</w:t>
+            </w:r>
+            <w:proofErr w:type="gramStart"/>
+            <w:r>
+              <w:rPr>
+                <w:rFonts w:ascii="Times New Roman" w:eastAsia="Calibri" w:hAnsi="Times New Roman" w:cs="Times New Roman"/>
+                <w:i/>
+                <w:color w:val="FF0000"/>
+                <w:sz w:val="18"/>
+                <w:szCs w:val="18"/>
+                <w:lang w:eastAsia="ru-RU"/>
+              </w:rPr>
+              <w:t xml:space="preserve"> В</w:t>
+            </w:r>
+            <w:proofErr w:type="gramEnd"/>
+            <w:r>
+              <w:rPr>
+                <w:rFonts w:ascii="Times New Roman" w:eastAsia="Calibri" w:hAnsi="Times New Roman" w:cs="Times New Roman"/>
+                <w:i/>
+                <w:color w:val="FF0000"/>
+                <w:sz w:val="18"/>
+                <w:szCs w:val="18"/>
+                <w:lang w:eastAsia="ru-RU"/>
+              </w:rPr>
+              <w:t>ладеть: методологией системного и критического анализа проблемных ситуаций; методиками постановки цели, определения способов ее достижения, разработки стратегий действий</w:t>
             </w:r>
           </w:p>
           <w:p>
@@ -2633,7 +2795,55 @@
                 <w:szCs w:val="18"/>
                 <w:lang w:eastAsia="ru-RU"/>
               </w:rPr>
-              <w:t xml:space="preserve">УК-6.1 Знать: методики самооценки, самоконтроля и саморазвития с использованием подходов здоровьесбережения </w:t>
+              <w:t>УК-6.1</w:t>
+            </w:r>
+            <w:proofErr w:type="gramStart"/>
+            <w:r>
+              <w:rPr>
+                <w:rFonts w:ascii="Times New Roman" w:eastAsia="Calibri" w:hAnsi="Times New Roman" w:cs="Times New Roman"/>
+                <w:i/>
+                <w:color w:val="FF0000"/>
+                <w:sz w:val="18"/>
+                <w:szCs w:val="18"/>
+                <w:lang w:eastAsia="ru-RU"/>
+              </w:rPr>
+              <w:t xml:space="preserve"> З</w:t>
+            </w:r>
+            <w:proofErr w:type="gramEnd"/>
+            <w:r>
+              <w:rPr>
+                <w:rFonts w:ascii="Times New Roman" w:eastAsia="Calibri" w:hAnsi="Times New Roman" w:cs="Times New Roman"/>
+                <w:i/>
+                <w:color w:val="FF0000"/>
+                <w:sz w:val="18"/>
+                <w:szCs w:val="18"/>
+                <w:lang w:eastAsia="ru-RU"/>
+              </w:rPr>
+              <w:t xml:space="preserve">нать: методики самооценки, самоконтроля и саморазвития с использованием подходов </w:t>
+            </w:r>
+            <w:proofErr w:type="spellStart"/>
+            <w:r>
+              <w:rPr>
+                <w:rFonts w:ascii="Times New Roman" w:eastAsia="Calibri" w:hAnsi="Times New Roman" w:cs="Times New Roman"/>
+                <w:i/>
+                <w:color w:val="FF0000"/>
+                <w:sz w:val="18"/>
+                <w:szCs w:val="18"/>
+                <w:lang w:eastAsia="ru-RU"/>
+              </w:rPr>
+              <w:t>здоровьесбережения</w:t>
+            </w:r>
+            <w:proofErr w:type="spellEnd"/>
+            <w:r>
+              <w:rPr>
+                <w:rFonts w:ascii="Times New Roman" w:eastAsia="Calibri" w:hAnsi="Times New Roman" w:cs="Times New Roman"/>
+                <w:i/>
+                <w:color w:val="FF0000"/>
+                <w:sz w:val="18"/>
+                <w:szCs w:val="18"/>
+                <w:lang w:eastAsia="ru-RU"/>
+              </w:rPr>
+              <w:t xml:space="preserve"> </w:t>
             </w:r>
           </w:p>
           <w:p>
@@ -2656,7 +2866,31 @@
                 <w:szCs w:val="18"/>
                 <w:lang w:eastAsia="ru-RU"/>
               </w:rPr>
-              <w:t>УК-6.2 Уметь: решать задачи собственного личностного и профессионального развития, определять и реализовывать приоритеты совершенствования собственной деятельности; применять методики самооценки и самоконтроля; применять методики, позволяющие улучшить и сохранить здоровье в процессе жизнедеятельности</w:t>
+              <w:t>УК-6.2</w:t>
+            </w:r>
+            <w:proofErr w:type="gramStart"/>
+            <w:r>
+              <w:rPr>
+                <w:rFonts w:ascii="Times New Roman" w:eastAsia="Calibri" w:hAnsi="Times New Roman" w:cs="Times New Roman"/>
+                <w:i/>
+                <w:color w:val="FF0000"/>
+                <w:sz w:val="18"/>
+                <w:szCs w:val="18"/>
+                <w:lang w:eastAsia="ru-RU"/>
+              </w:rPr>
+              <w:t xml:space="preserve"> У</w:t>
+            </w:r>
+            <w:proofErr w:type="gramEnd"/>
+            <w:r>
+              <w:rPr>
+                <w:rFonts w:ascii="Times New Roman" w:eastAsia="Calibri" w:hAnsi="Times New Roman" w:cs="Times New Roman"/>
+                <w:i/>
+                <w:color w:val="FF0000"/>
+                <w:sz w:val="18"/>
+                <w:szCs w:val="18"/>
+                <w:lang w:eastAsia="ru-RU"/>
+              </w:rPr>
+              <w:t>меть: решать задачи собственного личностного и профессионального развития, определять и реализовывать приоритеты совершенствования собственной деятельности; применять методики самооценки и самоконтроля; применять методики, позволяющие улучшить и сохранить здоровье в процессе жизнедеятельности</w:t>
             </w:r>
           </w:p>
           <w:p>
@@ -2679,7 +2913,55 @@
                 <w:szCs w:val="18"/>
                 <w:lang w:eastAsia="ru-RU"/>
               </w:rPr>
-              <w:t>УК-6.3 Владеть: технологиями и навыками управления своей познавательной деятельностью и ее совершенствования на основе самооценки, самоконтроля и принципов самообразования в течение всей жизни, в том числе с использованием здоровьесберегающих подходов и методик</w:t>
+              <w:t>УК-6.3</w:t>
+            </w:r>
+            <w:proofErr w:type="gramStart"/>
+            <w:r>
+              <w:rPr>
+                <w:rFonts w:ascii="Times New Roman" w:eastAsia="Calibri" w:hAnsi="Times New Roman" w:cs="Times New Roman"/>
+                <w:i/>
+                <w:color w:val="FF0000"/>
+                <w:sz w:val="18"/>
+                <w:szCs w:val="18"/>
+                <w:lang w:eastAsia="ru-RU"/>
+              </w:rPr>
+              <w:t xml:space="preserve"> В</w:t>
+            </w:r>
+            <w:proofErr w:type="gramEnd"/>
+            <w:r>
+              <w:rPr>
+                <w:rFonts w:ascii="Times New Roman" w:eastAsia="Calibri" w:hAnsi="Times New Roman" w:cs="Times New Roman"/>
+                <w:i/>
+                <w:color w:val="FF0000"/>
+                <w:sz w:val="18"/>
+                <w:szCs w:val="18"/>
+                <w:lang w:eastAsia="ru-RU"/>
+              </w:rPr>
+              <w:t xml:space="preserve">ладеть: технологиями и навыками управления своей познавательной деятельностью и ее совершенствования на основе самооценки, самоконтроля и принципов самообразования в течение всей жизни, в том числе с использованием </w:t>
+            </w:r>
+            <w:proofErr w:type="spellStart"/>
+            <w:r>
+              <w:rPr>
+                <w:rFonts w:ascii="Times New Roman" w:eastAsia="Calibri" w:hAnsi="Times New Roman" w:cs="Times New Roman"/>
+                <w:i/>
+                <w:color w:val="FF0000"/>
+                <w:sz w:val="18"/>
+                <w:szCs w:val="18"/>
+                <w:lang w:eastAsia="ru-RU"/>
+              </w:rPr>
+              <w:t>здоровьесберегающих</w:t>
+            </w:r>
+            <w:proofErr w:type="spellEnd"/>
+            <w:r>
+              <w:rPr>
+                <w:rFonts w:ascii="Times New Roman" w:eastAsia="Calibri" w:hAnsi="Times New Roman" w:cs="Times New Roman"/>
+                <w:i/>
+                <w:color w:val="FF0000"/>
+                <w:sz w:val="18"/>
+                <w:szCs w:val="18"/>
+                <w:lang w:eastAsia="ru-RU"/>
+              </w:rPr>
+              <w:t xml:space="preserve"> подходов и методик</w:t>
             </w:r>
           </w:p>
           <w:p>
@@ -2966,7 +3248,31 @@
                 <w:szCs w:val="18"/>
                 <w:lang w:eastAsia="ru-RU"/>
               </w:rPr>
-              <w:t>ОПК-6.3 Владеть: навыками составления технической документации по использованию и настройке компонентов программно-аппаратного комплекса</w:t>
+              <w:t>ОПК-6.3</w:t>
+            </w:r>
+            <w:proofErr w:type="gramStart"/>
+            <w:r>
+              <w:rPr>
+                <w:rFonts w:ascii="Times New Roman" w:eastAsia="Calibri" w:hAnsi="Times New Roman" w:cs="Times New Roman"/>
+                <w:i/>
+                <w:color w:val="FF0000"/>
+                <w:sz w:val="18"/>
+                <w:szCs w:val="18"/>
+                <w:lang w:eastAsia="ru-RU"/>
+              </w:rPr>
+              <w:t xml:space="preserve"> В</w:t>
+            </w:r>
+            <w:proofErr w:type="gramEnd"/>
+            <w:r>
+              <w:rPr>
+                <w:rFonts w:ascii="Times New Roman" w:eastAsia="Calibri" w:hAnsi="Times New Roman" w:cs="Times New Roman"/>
+                <w:i/>
+                <w:color w:val="FF0000"/>
+                <w:sz w:val="18"/>
+                <w:szCs w:val="18"/>
+                <w:lang w:eastAsia="ru-RU"/>
+              </w:rPr>
+              <w:t>ладеть: навыками составления технической документации по использованию и настройке компонентов программно-аппаратного комплекса</w:t>
             </w:r>
           </w:p>
         </w:tc>
@@ -3289,16 +3595,6 @@
         <w:spacing w:after="0" w:line="240" w:lineRule="auto"/>
         <w:rPr>
           <w:rFonts w:ascii="Times New Roman" w:eastAsia="Calibri" w:hAnsi="Times New Roman" w:cs="Times New Roman"/>
-          <w:b/>
-          <w:lang w:eastAsia="ru-RU"/>
-        </w:rPr>
-      </w:pPr>
-    </w:p>
-    <w:p>
-      <w:pPr>
-        <w:spacing w:after="0" w:line="240" w:lineRule="auto"/>
-        <w:rPr>
-          <w:rFonts w:ascii="Times New Roman" w:eastAsia="Calibri" w:hAnsi="Times New Roman" w:cs="Times New Roman"/>
           <w:sz w:val="24"/>
           <w:szCs w:val="24"/>
           <w:lang w:eastAsia="ru-RU"/>
@@ -3582,12 +3878,28 @@
         </w:rPr>
         <w:t xml:space="preserve">Руководитель практики от НГУ: __________________           </w:t>
       </w:r>
-      <w:r>
-        <w:rPr>
-          <w:rFonts w:ascii="Times New Roman" w:eastAsia="Times New Roman" w:hAnsi="Times New Roman" w:cs="Times New Roman"/>
-        </w:rPr>
-        <w:t>имяРуководителяОтНГУ, должностьВНГУ</w:t>
-      </w:r>
+      <w:proofErr w:type="spellStart"/>
+      <w:r>
+        <w:rPr>
+          <w:rFonts w:ascii="Times New Roman" w:eastAsia="Times New Roman" w:hAnsi="Times New Roman" w:cs="Times New Roman"/>
+        </w:rPr>
+        <w:t>имяРуководителяОтНГУ</w:t>
+      </w:r>
+      <w:proofErr w:type="spellEnd"/>
+      <w:r>
+        <w:rPr>
+          <w:rFonts w:ascii="Times New Roman" w:eastAsia="Times New Roman" w:hAnsi="Times New Roman" w:cs="Times New Roman"/>
+        </w:rPr>
+        <w:t xml:space="preserve">, </w:t>
+      </w:r>
+      <w:proofErr w:type="spellStart"/>
+      <w:r>
+        <w:rPr>
+          <w:rFonts w:ascii="Times New Roman" w:eastAsia="Times New Roman" w:hAnsi="Times New Roman" w:cs="Times New Roman"/>
+        </w:rPr>
+        <w:t>должностьВНГУ</w:t>
+      </w:r>
+      <w:proofErr w:type="spellEnd"/>
     </w:p>
     <w:p>
       <w:pPr>
@@ -3636,14 +3948,34 @@
         </w:rPr>
         <w:t xml:space="preserve">Руководитель ВКР:                         __________________           </w:t>
       </w:r>
-      <w:r>
-        <w:rPr>
-          <w:rFonts w:ascii="Times New Roman" w:eastAsia="Times New Roman" w:hAnsi="Times New Roman" w:cs="Times New Roman"/>
-          <w:sz w:val="24"/>
-          <w:szCs w:val="24"/>
-        </w:rPr>
-        <w:t>имяРуководителяВКР, должностьРуководителяВКР</w:t>
-      </w:r>
+      <w:proofErr w:type="spellStart"/>
+      <w:r>
+        <w:rPr>
+          <w:rFonts w:ascii="Times New Roman" w:eastAsia="Times New Roman" w:hAnsi="Times New Roman" w:cs="Times New Roman"/>
+          <w:sz w:val="24"/>
+          <w:szCs w:val="24"/>
+        </w:rPr>
+        <w:t>имяРуководителяВКР</w:t>
+      </w:r>
+      <w:proofErr w:type="spellEnd"/>
+      <w:r>
+        <w:rPr>
+          <w:rFonts w:ascii="Times New Roman" w:eastAsia="Times New Roman" w:hAnsi="Times New Roman" w:cs="Times New Roman"/>
+          <w:sz w:val="24"/>
+          <w:szCs w:val="24"/>
+        </w:rPr>
+        <w:t xml:space="preserve">, </w:t>
+      </w:r>
+      <w:proofErr w:type="spellStart"/>
+      <w:r>
+        <w:rPr>
+          <w:rFonts w:ascii="Times New Roman" w:eastAsia="Times New Roman" w:hAnsi="Times New Roman" w:cs="Times New Roman"/>
+          <w:sz w:val="24"/>
+          <w:szCs w:val="24"/>
+        </w:rPr>
+        <w:t>должностьРуководителяВКР</w:t>
+      </w:r>
+      <w:proofErr w:type="spellEnd"/>
     </w:p>
     <w:p>
       <w:pPr>
@@ -3699,12 +4031,28 @@
         <w:br/>
         <w:t xml:space="preserve">профильной организации:              __________________           </w:t>
       </w:r>
-      <w:r>
-        <w:rPr>
-          <w:rFonts w:ascii="Times New Roman" w:eastAsia="Times New Roman" w:hAnsi="Times New Roman" w:cs="Times New Roman"/>
-        </w:rPr>
-        <w:t>имяРуководителяОтОрганизации, должностьВОрганизации</w:t>
-      </w:r>
+      <w:proofErr w:type="spellStart"/>
+      <w:r>
+        <w:rPr>
+          <w:rFonts w:ascii="Times New Roman" w:eastAsia="Times New Roman" w:hAnsi="Times New Roman" w:cs="Times New Roman"/>
+        </w:rPr>
+        <w:t>имяРуководителяОтОрганизации</w:t>
+      </w:r>
+      <w:proofErr w:type="spellEnd"/>
+      <w:r>
+        <w:rPr>
+          <w:rFonts w:ascii="Times New Roman" w:eastAsia="Times New Roman" w:hAnsi="Times New Roman" w:cs="Times New Roman"/>
+        </w:rPr>
+        <w:t xml:space="preserve">, </w:t>
+      </w:r>
+      <w:proofErr w:type="spellStart"/>
+      <w:r>
+        <w:rPr>
+          <w:rFonts w:ascii="Times New Roman" w:eastAsia="Times New Roman" w:hAnsi="Times New Roman" w:cs="Times New Roman"/>
+        </w:rPr>
+        <w:t>должностьВОрганизации</w:t>
+      </w:r>
+      <w:proofErr w:type="spellEnd"/>
     </w:p>
     <w:p>
       <w:pPr>
@@ -3759,14 +4107,32 @@
           <w:rFonts w:ascii="Times New Roman" w:eastAsia="Times New Roman" w:hAnsi="Times New Roman" w:cs="Times New Roman"/>
           <w:b/>
         </w:rPr>
-        <w:t xml:space="preserve">Задание принял(а) к исполнению: __________________           </w:t>
-      </w:r>
+        <w:t>Задание приня</w:t>
+      </w:r>
+      <w:proofErr w:type="gramStart"/>
+      <w:r>
+        <w:rPr>
+          <w:rFonts w:ascii="Times New Roman" w:eastAsia="Times New Roman" w:hAnsi="Times New Roman" w:cs="Times New Roman"/>
+          <w:b/>
+        </w:rPr>
+        <w:t>л(</w:t>
+      </w:r>
+      <w:proofErr w:type="gramEnd"/>
+      <w:r>
+        <w:rPr>
+          <w:rFonts w:ascii="Times New Roman" w:eastAsia="Times New Roman" w:hAnsi="Times New Roman" w:cs="Times New Roman"/>
+          <w:b/>
+        </w:rPr>
+        <w:t xml:space="preserve">а) к исполнению: __________________           </w:t>
+      </w:r>
+      <w:proofErr w:type="spellStart"/>
       <w:r>
         <w:rPr>
           <w:rFonts w:ascii="Times New Roman" w:eastAsia="Times New Roman" w:hAnsi="Times New Roman" w:cs="Times New Roman"/>
         </w:rPr>
         <w:t>имяСтудентаИ</w:t>
       </w:r>
+      <w:proofErr w:type="spellEnd"/>
     </w:p>
     <w:p>
       <w:pPr>
@@ -3798,7 +4164,25 @@
           <w:sz w:val="16"/>
           <w:szCs w:val="16"/>
         </w:rPr>
-        <w:t xml:space="preserve"> (подпись обучающегося)                                (ФИО)</w:t>
+        <w:t xml:space="preserve"> (подпись </w:t>
+      </w:r>
+      <w:proofErr w:type="gramStart"/>
+      <w:r>
+        <w:rPr>
+          <w:rFonts w:ascii="Times New Roman" w:eastAsia="Times New Roman" w:hAnsi="Times New Roman" w:cs="Times New Roman"/>
+          <w:sz w:val="16"/>
+          <w:szCs w:val="16"/>
+        </w:rPr>
+        <w:t>обучающегося</w:t>
+      </w:r>
+      <w:proofErr w:type="gramEnd"/>
+      <w:r>
+        <w:rPr>
+          <w:rFonts w:ascii="Times New Roman" w:eastAsia="Times New Roman" w:hAnsi="Times New Roman" w:cs="Times New Roman"/>
+          <w:sz w:val="16"/>
+          <w:szCs w:val="16"/>
+        </w:rPr>
+        <w:t>)                                (ФИО)</w:t>
       </w:r>
     </w:p>
     <w:p>
@@ -3812,6 +4196,92 @@
           <w:lang w:eastAsia="ru-RU"/>
         </w:rPr>
       </w:pPr>
+    </w:p>
+    <w:p>
+      <w:pPr>
+        <w:spacing w:after="0" w:line="240" w:lineRule="auto"/>
+        <w:jc w:val="both"/>
+        <w:rPr>
+          <w:rFonts w:ascii="Times New Roman" w:eastAsia="Calibri" w:hAnsi="Times New Roman" w:cs="Times New Roman"/>
+          <w:sz w:val="24"/>
+          <w:szCs w:val="24"/>
+          <w:lang w:eastAsia="ru-RU"/>
+        </w:rPr>
+      </w:pPr>
+    </w:p>
+    <w:p>
+      <w:pPr>
+        <w:spacing w:after="0" w:line="240" w:lineRule="auto"/>
+        <w:jc w:val="both"/>
+        <w:rPr>
+          <w:rFonts w:ascii="Times New Roman" w:eastAsia="Calibri" w:hAnsi="Times New Roman" w:cs="Times New Roman"/>
+          <w:sz w:val="24"/>
+          <w:szCs w:val="24"/>
+          <w:lang w:eastAsia="ru-RU"/>
+        </w:rPr>
+      </w:pPr>
+    </w:p>
+    <w:p>
+      <w:pPr>
+        <w:spacing w:after="0" w:line="240" w:lineRule="auto"/>
+        <w:jc w:val="both"/>
+        <w:rPr>
+          <w:rFonts w:ascii="Times New Roman" w:eastAsia="Calibri" w:hAnsi="Times New Roman" w:cs="Times New Roman"/>
+          <w:sz w:val="24"/>
+          <w:szCs w:val="24"/>
+          <w:lang w:eastAsia="ru-RU"/>
+        </w:rPr>
+      </w:pPr>
+    </w:p>
+    <w:p>
+      <w:pPr>
+        <w:spacing w:after="0" w:line="240" w:lineRule="auto"/>
+        <w:jc w:val="both"/>
+        <w:rPr>
+          <w:rFonts w:ascii="Times New Roman" w:eastAsia="Calibri" w:hAnsi="Times New Roman" w:cs="Times New Roman"/>
+          <w:sz w:val="24"/>
+          <w:szCs w:val="24"/>
+          <w:lang w:eastAsia="ru-RU"/>
+        </w:rPr>
+      </w:pPr>
+    </w:p>
+    <w:p>
+      <w:pPr>
+        <w:spacing w:after="0" w:line="240" w:lineRule="auto"/>
+        <w:jc w:val="both"/>
+        <w:rPr>
+          <w:rFonts w:ascii="Times New Roman" w:eastAsia="Calibri" w:hAnsi="Times New Roman" w:cs="Times New Roman"/>
+          <w:sz w:val="24"/>
+          <w:szCs w:val="24"/>
+          <w:lang w:eastAsia="ru-RU"/>
+        </w:rPr>
+      </w:pPr>
+    </w:p>
+    <w:p>
+      <w:pPr>
+        <w:spacing w:after="0" w:line="240" w:lineRule="auto"/>
+        <w:jc w:val="both"/>
+        <w:rPr>
+          <w:rFonts w:ascii="Times New Roman" w:eastAsia="Calibri" w:hAnsi="Times New Roman" w:cs="Times New Roman"/>
+          <w:sz w:val="24"/>
+          <w:szCs w:val="24"/>
+          <w:lang w:eastAsia="ru-RU"/>
+        </w:rPr>
+      </w:pPr>
+    </w:p>
+    <w:p>
+      <w:pPr>
+        <w:spacing w:after="0" w:line="240" w:lineRule="auto"/>
+        <w:jc w:val="both"/>
+        <w:rPr>
+          <w:rFonts w:ascii="Times New Roman" w:eastAsia="Calibri" w:hAnsi="Times New Roman" w:cs="Times New Roman"/>
+          <w:sz w:val="24"/>
+          <w:szCs w:val="24"/>
+          <w:lang w:eastAsia="ru-RU"/>
+        </w:rPr>
+      </w:pPr>
+      <w:bookmarkStart w:id="2" w:name="_GoBack"/>
+      <w:bookmarkEnd w:id="2"/>
     </w:p>
     <w:p>
       <w:pPr>
@@ -3828,6 +4298,7 @@
           <w:rFonts w:ascii="Times New Roman" w:eastAsia="Calibri" w:hAnsi="Times New Roman" w:cs="Times New Roman"/>
           <w:lang w:eastAsia="ru-RU"/>
         </w:rPr>
+        <w:lastRenderedPageBreak/>
         <w:t>Инструктаж обучающегося</w:t>
       </w:r>
       <w:r>
@@ -3957,6 +4428,7 @@
           <w:lang w:eastAsia="ru-RU"/>
         </w:rPr>
       </w:pPr>
+      <w:proofErr w:type="gramStart"/>
       <w:r>
         <w:rPr>
           <w:rFonts w:ascii="Times New Roman" w:eastAsia="Calibri" w:hAnsi="Times New Roman" w:cs="Times New Roman"/>
@@ -3974,7 +4446,29 @@
           <w:szCs w:val="18"/>
           <w:lang w:eastAsia="ru-RU"/>
         </w:rPr>
-        <w:t>Для обучающихся, направленных на практику в профильную организацию, указываются данные распорядительного акта профильной организации. Для обучающихся, направленных на практику в НГУ, указывается распорядительный акт по университету</w:t>
+        <w:t>Для обучающихся, направленных на практику в профильную организацию, указываются данные распорядительного акта профильной организации.</w:t>
+      </w:r>
+      <w:proofErr w:type="gramEnd"/>
+      <w:r>
+        <w:rPr>
+          <w:rFonts w:ascii="Times New Roman" w:eastAsia="Calibri" w:hAnsi="Times New Roman" w:cs="Times New Roman"/>
+          <w:i/>
+          <w:sz w:val="18"/>
+          <w:szCs w:val="18"/>
+          <w:lang w:eastAsia="ru-RU"/>
+        </w:rPr>
+        <w:t xml:space="preserve"> </w:t>
+      </w:r>
+      <w:proofErr w:type="gramStart"/>
+      <w:r>
+        <w:rPr>
+          <w:rFonts w:ascii="Times New Roman" w:eastAsia="Calibri" w:hAnsi="Times New Roman" w:cs="Times New Roman"/>
+          <w:i/>
+          <w:sz w:val="18"/>
+          <w:szCs w:val="18"/>
+          <w:lang w:eastAsia="ru-RU"/>
+        </w:rPr>
+        <w:t>Для обучающихся, направленных на практику в НГУ, указывается распорядительный акт по университету</w:t>
       </w:r>
       <w:r>
         <w:rPr>
@@ -3985,33 +4479,23 @@
         </w:rPr>
         <w:t>).</w:t>
       </w:r>
-    </w:p>
-    <w:p>
-      <w:pPr>
-        <w:spacing w:after="0" w:line="240" w:lineRule="auto"/>
-        <w:rPr>
-          <w:rFonts w:ascii="Times New Roman" w:eastAsia="Calibri" w:hAnsi="Times New Roman" w:cs="Times New Roman"/>
-          <w:b/>
-          <w:lang w:eastAsia="ru-RU"/>
-        </w:rPr>
-      </w:pPr>
-    </w:p>
-    <w:p>
-      <w:pPr>
-        <w:spacing w:after="0" w:line="240" w:lineRule="auto"/>
-        <w:rPr>
-          <w:rFonts w:ascii="Times New Roman" w:eastAsia="Calibri" w:hAnsi="Times New Roman" w:cs="Times New Roman"/>
-          <w:b/>
-          <w:lang w:eastAsia="ru-RU"/>
-        </w:rPr>
-      </w:pPr>
-      <w:r>
-        <w:rPr>
-          <w:rFonts w:ascii="Times New Roman" w:eastAsia="Calibri" w:hAnsi="Times New Roman" w:cs="Times New Roman"/>
-          <w:b/>
-          <w:lang w:eastAsia="ru-RU"/>
-        </w:rPr>
-        <w:lastRenderedPageBreak/>
+      <w:proofErr w:type="gramEnd"/>
+    </w:p>
+    <w:p>
+      <w:pPr>
+        <w:spacing w:after="0" w:line="240" w:lineRule="auto"/>
+        <w:rPr>
+          <w:rFonts w:ascii="Times New Roman" w:eastAsia="Calibri" w:hAnsi="Times New Roman" w:cs="Times New Roman"/>
+          <w:b/>
+          <w:lang w:eastAsia="ru-RU"/>
+        </w:rPr>
+      </w:pPr>
+      <w:r>
+        <w:rPr>
+          <w:rFonts w:ascii="Times New Roman" w:eastAsia="Calibri" w:hAnsi="Times New Roman" w:cs="Times New Roman"/>
+          <w:b/>
+          <w:lang w:eastAsia="ru-RU"/>
+        </w:rPr>
         <w:t>Руководитель практики</w:t>
       </w:r>
       <w:r>
@@ -4062,12 +4546,28 @@
         </w:rPr>
         <w:t xml:space="preserve">        </w:t>
       </w:r>
-      <w:r>
-        <w:rPr>
-          <w:rFonts w:ascii="Times New Roman" w:eastAsia="Times New Roman" w:hAnsi="Times New Roman" w:cs="Times New Roman"/>
-        </w:rPr>
-        <w:t>имяРуководителяОтОрганизации, должностьВОрганизации</w:t>
-      </w:r>
+      <w:proofErr w:type="spellStart"/>
+      <w:r>
+        <w:rPr>
+          <w:rFonts w:ascii="Times New Roman" w:eastAsia="Times New Roman" w:hAnsi="Times New Roman" w:cs="Times New Roman"/>
+        </w:rPr>
+        <w:t>имяРуководителяОтОрганизации</w:t>
+      </w:r>
+      <w:proofErr w:type="spellEnd"/>
+      <w:r>
+        <w:rPr>
+          <w:rFonts w:ascii="Times New Roman" w:eastAsia="Times New Roman" w:hAnsi="Times New Roman" w:cs="Times New Roman"/>
+        </w:rPr>
+        <w:t xml:space="preserve">, </w:t>
+      </w:r>
+      <w:proofErr w:type="spellStart"/>
+      <w:r>
+        <w:rPr>
+          <w:rFonts w:ascii="Times New Roman" w:eastAsia="Times New Roman" w:hAnsi="Times New Roman" w:cs="Times New Roman"/>
+        </w:rPr>
+        <w:t>должностьВОрганизации</w:t>
+      </w:r>
+      <w:proofErr w:type="spellEnd"/>
       <w:r>
         <w:rPr>
           <w:rFonts w:ascii="Times New Roman" w:eastAsia="Calibri" w:hAnsi="Times New Roman" w:cs="Times New Roman"/>

--- a/src/main/resources/templates/masters/2nd_course/mda/Прил 1_ИЗ на практику_Магистратура_КМиАД_4 сем.docx
+++ b/src/main/resources/templates/masters/2nd_course/mda/Прил 1_ИЗ на практику_Магистратура_КМиАД_4 сем.docx
@@ -4280,8 +4280,6 @@
           <w:lang w:eastAsia="ru-RU"/>
         </w:rPr>
       </w:pPr>
-      <w:bookmarkStart w:id="2" w:name="_GoBack"/>
-      <w:bookmarkEnd w:id="2"/>
     </w:p>
     <w:p>
       <w:pPr>
@@ -4480,6 +4478,20 @@
         <w:t>).</w:t>
       </w:r>
       <w:proofErr w:type="gramEnd"/>
+    </w:p>
+    <w:p>
+      <w:pPr>
+        <w:spacing w:after="0" w:line="240" w:lineRule="auto"/>
+        <w:jc w:val="both"/>
+        <w:rPr>
+          <w:rFonts w:ascii="Times New Roman" w:eastAsia="Calibri" w:hAnsi="Times New Roman" w:cs="Times New Roman"/>
+          <w:sz w:val="20"/>
+          <w:szCs w:val="20"/>
+          <w:lang w:eastAsia="ru-RU"/>
+        </w:rPr>
+      </w:pPr>
+      <w:bookmarkStart w:id="2" w:name="_GoBack"/>
+      <w:bookmarkEnd w:id="2"/>
     </w:p>
     <w:p>
       <w:pPr>

--- a/src/main/resources/templates/masters/2nd_course/mda/Прил 1_ИЗ на практику_Магистратура_КМиАД_4 сем.docx
+++ b/src/main/resources/templates/masters/2nd_course/mda/Прил 1_ИЗ на практику_Магистратура_КМиАД_4 сем.docx
@@ -429,6 +429,7 @@
           <w:lang w:val="x-none" w:eastAsia="x-none"/>
         </w:rPr>
       </w:pPr>
+      <w:bookmarkStart w:id="0" w:name="_Toc531105610"/>
       <w:r>
         <w:rPr>
           <w:rFonts w:ascii="Times New Roman" w:eastAsia="Calibri" w:hAnsi="Times New Roman" w:cs="Times New Roman"/>
@@ -445,7 +446,7 @@
           <w:tab w:val="left" w:pos="5258"/>
           <w:tab w:val="left" w:pos="5475"/>
         </w:tabs>
-        <w:spacing w:after="0" w:line="240" w:lineRule="auto"/>
+        <w:spacing w:after="0" w:line="360" w:lineRule="auto"/>
         <w:ind w:left="6663"/>
         <w:rPr>
           <w:rFonts w:ascii="Times New Roman" w:eastAsia="Calibri" w:hAnsi="Times New Roman" w:cs="Times New Roman"/>
@@ -457,30 +458,8 @@
           <w:rFonts w:ascii="Times New Roman" w:eastAsia="Calibri" w:hAnsi="Times New Roman" w:cs="Times New Roman"/>
           <w:lang w:val="x-none" w:eastAsia="x-none"/>
         </w:rPr>
-        <w:t>Заведующий кафедрой</w:t>
-      </w:r>
-      <w:r>
-        <w:rPr>
-          <w:rFonts w:ascii="Times New Roman" w:eastAsia="Calibri" w:hAnsi="Times New Roman" w:cs="Times New Roman"/>
-          <w:lang w:val="x-none" w:eastAsia="x-none"/>
-        </w:rPr>
-        <w:t xml:space="preserve"> </w:t>
-      </w:r>
-    </w:p>
-    <w:p>
-      <w:pPr>
-        <w:tabs>
-          <w:tab w:val="left" w:pos="5073"/>
-          <w:tab w:val="left" w:pos="5258"/>
-          <w:tab w:val="left" w:pos="5475"/>
-        </w:tabs>
-        <w:spacing w:after="0" w:line="240" w:lineRule="auto"/>
-        <w:ind w:left="6663"/>
-        <w:rPr>
-          <w:rFonts w:ascii="Times New Roman" w:eastAsia="Calibri" w:hAnsi="Times New Roman" w:cs="Times New Roman"/>
-          <w:lang w:eastAsia="x-none"/>
-        </w:rPr>
-      </w:pPr>
+        <w:t xml:space="preserve">Заведующий кафедрой </w:t>
+      </w:r>
     </w:p>
     <w:p>
       <w:pPr>
@@ -491,26 +470,73 @@
         <w:ind w:left="6663"/>
         <w:rPr>
           <w:rFonts w:ascii="Times New Roman" w:eastAsia="Calibri" w:hAnsi="Times New Roman" w:cs="Times New Roman"/>
-          <w:sz w:val="24"/>
-          <w:szCs w:val="24"/>
-          <w:lang w:eastAsia="ru-RU"/>
-        </w:rPr>
-      </w:pPr>
-      <w:r>
-        <w:rPr>
-          <w:rFonts w:ascii="Times New Roman" w:eastAsia="Calibri" w:hAnsi="Times New Roman" w:cs="Times New Roman"/>
+          <w:u w:val="single"/>
           <w:lang w:eastAsia="x-none"/>
         </w:rPr>
+      </w:pPr>
+      <w:r>
+        <w:rPr>
+          <w:rFonts w:ascii="Times New Roman" w:eastAsia="Calibri" w:hAnsi="Times New Roman" w:cs="Times New Roman"/>
+          <w:u w:val="single"/>
+          <w:lang w:eastAsia="x-none"/>
+        </w:rPr>
         <w:t>общей информатики</w:t>
       </w:r>
-      <w:r>
-        <w:rPr>
-          <w:rFonts w:ascii="Times New Roman" w:eastAsia="Calibri" w:hAnsi="Times New Roman" w:cs="Times New Roman"/>
-          <w:sz w:val="24"/>
-          <w:szCs w:val="24"/>
-          <w:lang w:eastAsia="ru-RU"/>
-        </w:rPr>
-        <w:t xml:space="preserve"> </w:t>
+    </w:p>
+    <w:p>
+      <w:pPr>
+        <w:tabs>
+          <w:tab w:val="left" w:pos="5073"/>
+        </w:tabs>
+        <w:spacing w:after="0" w:line="360" w:lineRule="auto"/>
+        <w:ind w:left="6663"/>
+        <w:rPr>
+          <w:rFonts w:ascii="Times New Roman" w:eastAsia="Calibri" w:hAnsi="Times New Roman" w:cs="Times New Roman"/>
+          <w:sz w:val="24"/>
+          <w:szCs w:val="24"/>
+          <w:lang w:eastAsia="ru-RU"/>
+        </w:rPr>
+      </w:pPr>
+      <w:r>
+        <w:rPr>
+          <w:rFonts w:ascii="Times New Roman" w:eastAsia="Calibri" w:hAnsi="Times New Roman" w:cs="Times New Roman"/>
+          <w:sz w:val="16"/>
+          <w:szCs w:val="16"/>
+          <w:lang w:eastAsia="ru-RU"/>
+        </w:rPr>
+        <w:t xml:space="preserve">    (наименование кафедры)</w:t>
+      </w:r>
+    </w:p>
+    <w:p>
+      <w:pPr>
+        <w:tabs>
+          <w:tab w:val="left" w:pos="5073"/>
+        </w:tabs>
+        <w:spacing w:after="0" w:line="360" w:lineRule="auto"/>
+        <w:ind w:left="6663"/>
+        <w:rPr>
+          <w:rFonts w:ascii="Times New Roman" w:eastAsia="Calibri" w:hAnsi="Times New Roman" w:cs="Times New Roman"/>
+          <w:u w:val="single"/>
+          <w:lang w:eastAsia="ru-RU"/>
+        </w:rPr>
+      </w:pPr>
+      <w:proofErr w:type="spellStart"/>
+      <w:r>
+        <w:rPr>
+          <w:rFonts w:ascii="Times New Roman" w:eastAsia="Calibri" w:hAnsi="Times New Roman" w:cs="Times New Roman"/>
+          <w:u w:val="single"/>
+          <w:lang w:eastAsia="ru-RU"/>
+        </w:rPr>
+        <w:t>Пальчунов</w:t>
+      </w:r>
+      <w:proofErr w:type="spellEnd"/>
+      <w:r>
+        <w:rPr>
+          <w:rFonts w:ascii="Times New Roman" w:eastAsia="Calibri" w:hAnsi="Times New Roman" w:cs="Times New Roman"/>
+          <w:u w:val="single"/>
+          <w:lang w:eastAsia="ru-RU"/>
+        </w:rPr>
+        <w:t xml:space="preserve"> Дмитрий Евгеньевич</w:t>
       </w:r>
     </w:p>
     <w:p>
@@ -525,7 +551,7 @@
           <w:rFonts w:ascii="Times New Roman" w:eastAsia="Calibri" w:hAnsi="Times New Roman" w:cs="Times New Roman"/>
           <w:sz w:val="16"/>
           <w:szCs w:val="16"/>
-          <w:lang w:eastAsia="x-none"/>
+          <w:lang w:eastAsia="ru-RU"/>
         </w:rPr>
       </w:pPr>
       <w:r>
@@ -533,113 +559,10 @@
           <w:rFonts w:ascii="Times New Roman" w:eastAsia="Calibri" w:hAnsi="Times New Roman" w:cs="Times New Roman"/>
           <w:sz w:val="16"/>
           <w:szCs w:val="16"/>
-          <w:vertAlign w:val="superscript"/>
-          <w:lang w:eastAsia="ru-RU"/>
-        </w:rPr>
-        <w:t xml:space="preserve"> </w:t>
-      </w:r>
-    </w:p>
-    <w:p>
-      <w:pPr>
-        <w:tabs>
-          <w:tab w:val="left" w:pos="5073"/>
-        </w:tabs>
-        <w:spacing w:after="0" w:line="240" w:lineRule="auto"/>
-        <w:ind w:left="6663"/>
-        <w:rPr>
-          <w:rFonts w:ascii="Times New Roman" w:eastAsia="Calibri" w:hAnsi="Times New Roman" w:cs="Times New Roman"/>
-          <w:sz w:val="16"/>
-          <w:szCs w:val="16"/>
-          <w:lang w:eastAsia="ru-RU"/>
-        </w:rPr>
-      </w:pPr>
-      <w:r>
-        <w:rPr>
-          <w:rFonts w:ascii="Times New Roman" w:eastAsia="Calibri" w:hAnsi="Times New Roman" w:cs="Times New Roman"/>
-          <w:sz w:val="16"/>
-          <w:szCs w:val="16"/>
-          <w:lang w:eastAsia="ru-RU"/>
-        </w:rPr>
-        <w:t>______</w:t>
-      </w:r>
-      <w:r>
-        <w:rPr>
-          <w:rFonts w:ascii="Times New Roman" w:eastAsia="Calibri" w:hAnsi="Times New Roman" w:cs="Times New Roman"/>
-          <w:sz w:val="16"/>
-          <w:szCs w:val="16"/>
-          <w:lang w:eastAsia="ru-RU"/>
-        </w:rPr>
-        <w:t>__________________</w:t>
-      </w:r>
-      <w:r>
-        <w:rPr>
-          <w:rFonts w:ascii="Times New Roman" w:eastAsia="Calibri" w:hAnsi="Times New Roman" w:cs="Times New Roman"/>
-          <w:sz w:val="16"/>
-          <w:szCs w:val="16"/>
-          <w:lang w:eastAsia="ru-RU"/>
-        </w:rPr>
-        <w:t>_____________</w:t>
-      </w:r>
-      <w:r>
-        <w:rPr>
-          <w:rFonts w:ascii="Times New Roman" w:eastAsia="Calibri" w:hAnsi="Times New Roman" w:cs="Times New Roman"/>
-          <w:sz w:val="16"/>
-          <w:szCs w:val="16"/>
-          <w:lang w:eastAsia="ru-RU"/>
-        </w:rPr>
-        <w:t>_</w:t>
-      </w:r>
-    </w:p>
-    <w:p>
-      <w:pPr>
-        <w:tabs>
-          <w:tab w:val="left" w:pos="5073"/>
-          <w:tab w:val="center" w:pos="7938"/>
-        </w:tabs>
-        <w:spacing w:after="0" w:line="240" w:lineRule="auto"/>
-        <w:ind w:left="6663"/>
-        <w:rPr>
-          <w:rFonts w:ascii="Times New Roman" w:eastAsia="Calibri" w:hAnsi="Times New Roman" w:cs="Times New Roman"/>
-          <w:sz w:val="16"/>
-          <w:szCs w:val="16"/>
-          <w:lang w:eastAsia="ru-RU"/>
-        </w:rPr>
-      </w:pPr>
-      <w:r>
-        <w:rPr>
-          <w:rFonts w:ascii="Times New Roman" w:eastAsia="Calibri" w:hAnsi="Times New Roman" w:cs="Times New Roman"/>
-          <w:sz w:val="16"/>
-          <w:szCs w:val="16"/>
-          <w:lang w:eastAsia="ru-RU"/>
-        </w:rPr>
-        <w:t xml:space="preserve"> </w:t>
-      </w:r>
-      <w:r>
-        <w:rPr>
-          <w:rFonts w:ascii="Times New Roman" w:eastAsia="Calibri" w:hAnsi="Times New Roman" w:cs="Times New Roman"/>
-          <w:sz w:val="16"/>
-          <w:szCs w:val="16"/>
           <w:lang w:eastAsia="ru-RU"/>
         </w:rPr>
         <w:tab/>
-      </w:r>
-      <w:r>
-        <w:rPr>
-          <w:rFonts w:ascii="Times New Roman" w:eastAsia="Calibri" w:hAnsi="Times New Roman" w:cs="Times New Roman"/>
-          <w:sz w:val="16"/>
-          <w:szCs w:val="16"/>
-          <w:lang w:eastAsia="ru-RU"/>
-        </w:rPr>
-        <w:t>(Ф.И.О.</w:t>
-      </w:r>
-      <w:r>
-        <w:rPr>
-          <w:rFonts w:ascii="Times New Roman" w:eastAsia="Calibri" w:hAnsi="Times New Roman" w:cs="Times New Roman"/>
-          <w:sz w:val="16"/>
-          <w:szCs w:val="16"/>
-          <w:lang w:eastAsia="ru-RU"/>
-        </w:rPr>
-        <w:t>)</w:t>
+        <w:t>(Ф.И.О.)</w:t>
       </w:r>
     </w:p>
     <w:p>
@@ -690,24 +613,7 @@
           <w:lang w:eastAsia="ru-RU"/>
         </w:rPr>
         <w:tab/>
-      </w:r>
-      <w:r>
-        <w:rPr>
-          <w:rFonts w:ascii="Times New Roman" w:eastAsia="Calibri" w:hAnsi="Times New Roman" w:cs="Times New Roman"/>
-          <w:sz w:val="16"/>
-          <w:szCs w:val="16"/>
-          <w:lang w:eastAsia="ru-RU"/>
-        </w:rPr>
-        <w:t>(п</w:t>
-      </w:r>
-      <w:r>
-        <w:rPr>
-          <w:rFonts w:ascii="Times New Roman" w:eastAsia="Calibri" w:hAnsi="Times New Roman" w:cs="Times New Roman"/>
-          <w:sz w:val="16"/>
-          <w:szCs w:val="16"/>
-          <w:lang w:eastAsia="ru-RU"/>
-        </w:rPr>
-        <w:t>одпись)</w:t>
+        <w:t>(подпись)</w:t>
       </w:r>
     </w:p>
     <w:p>
@@ -723,7 +629,6 @@
           <w:lang w:eastAsia="ru-RU"/>
         </w:rPr>
       </w:pPr>
-      <w:bookmarkStart w:id="0" w:name="_Toc531105610"/>
     </w:p>
     <w:p>
       <w:pPr>
@@ -922,9 +827,9 @@
       <w:r>
         <w:rPr>
           <w:rFonts w:ascii="Times New Roman" w:eastAsia="Times New Roman" w:hAnsi="Times New Roman" w:cs="Times New Roman"/>
-          <w:b/>
-          <w:sz w:val="24"/>
-          <w:szCs w:val="24"/>
+          <w:sz w:val="24"/>
+          <w:szCs w:val="24"/>
+          <w:u w:val="single"/>
         </w:rPr>
         <w:t>имяСтудентаР</w:t>
       </w:r>
@@ -958,9 +863,9 @@
       <w:r>
         <w:rPr>
           <w:rFonts w:ascii="Times New Roman" w:eastAsia="Times New Roman" w:hAnsi="Times New Roman" w:cs="Times New Roman"/>
-          <w:b/>
-          <w:sz w:val="24"/>
-          <w:szCs w:val="24"/>
+          <w:sz w:val="24"/>
+          <w:szCs w:val="24"/>
+          <w:u w:val="single"/>
         </w:rPr>
         <w:t>группаСтудента</w:t>
       </w:r>
@@ -1078,6 +983,7 @@
           <w:rFonts w:ascii="Times New Roman" w:eastAsia="Times New Roman" w:hAnsi="Times New Roman" w:cs="Times New Roman"/>
           <w:sz w:val="24"/>
           <w:szCs w:val="24"/>
+          <w:u w:val="single"/>
         </w:rPr>
         <w:t>темаВКР</w:t>
       </w:r>
@@ -1139,6 +1045,7 @@
           <w:rFonts w:ascii="Times New Roman" w:eastAsia="Times New Roman" w:hAnsi="Times New Roman" w:cs="Times New Roman"/>
           <w:sz w:val="24"/>
           <w:szCs w:val="24"/>
+          <w:u w:val="single"/>
         </w:rPr>
         <w:t>местоПрактики</w:t>
       </w:r>
@@ -1562,8 +1469,20 @@
           <w:rFonts w:ascii="Times New Roman" w:eastAsia="Times New Roman" w:hAnsi="Times New Roman" w:cs="Times New Roman"/>
           <w:sz w:val="24"/>
           <w:szCs w:val="24"/>
-        </w:rPr>
-        <w:t>имяРуководителяОтНГУ</w:t>
+          <w:u w:val="single"/>
+        </w:rPr>
+        <w:t>имяРуководителяОт</w:t>
+      </w:r>
+      <w:bookmarkStart w:id="2" w:name="_GoBack"/>
+      <w:bookmarkEnd w:id="2"/>
+      <w:r>
+        <w:rPr>
+          <w:rFonts w:ascii="Times New Roman" w:eastAsia="Times New Roman" w:hAnsi="Times New Roman" w:cs="Times New Roman"/>
+          <w:sz w:val="24"/>
+          <w:szCs w:val="24"/>
+          <w:u w:val="single"/>
+        </w:rPr>
+        <w:t>НГУ</w:t>
       </w:r>
       <w:proofErr w:type="spellEnd"/>
       <w:r>
@@ -1588,6 +1507,7 @@
           <w:rFonts w:ascii="Times New Roman" w:eastAsia="Times New Roman" w:hAnsi="Times New Roman" w:cs="Times New Roman"/>
           <w:sz w:val="24"/>
           <w:szCs w:val="24"/>
+          <w:u w:val="single"/>
         </w:rPr>
         <w:t>должностьВНГУ</w:t>
       </w:r>
@@ -1704,6 +1624,7 @@
           <w:rFonts w:ascii="Times New Roman" w:eastAsia="Times New Roman" w:hAnsi="Times New Roman" w:cs="Times New Roman"/>
           <w:sz w:val="24"/>
           <w:szCs w:val="24"/>
+          <w:u w:val="single"/>
         </w:rPr>
         <w:t>имяРуководителяВКР</w:t>
       </w:r>
@@ -1731,6 +1652,7 @@
           <w:rFonts w:ascii="Times New Roman" w:eastAsia="Times New Roman" w:hAnsi="Times New Roman" w:cs="Times New Roman"/>
           <w:sz w:val="24"/>
           <w:szCs w:val="24"/>
+          <w:u w:val="single"/>
         </w:rPr>
         <w:t>должностьРуководителяВКР</w:t>
       </w:r>
@@ -3882,6 +3804,7 @@
       <w:r>
         <w:rPr>
           <w:rFonts w:ascii="Times New Roman" w:eastAsia="Times New Roman" w:hAnsi="Times New Roman" w:cs="Times New Roman"/>
+          <w:u w:val="single"/>
         </w:rPr>
         <w:t>имяРуководителяОтНГУ</w:t>
       </w:r>
@@ -3896,6 +3819,7 @@
       <w:r>
         <w:rPr>
           <w:rFonts w:ascii="Times New Roman" w:eastAsia="Times New Roman" w:hAnsi="Times New Roman" w:cs="Times New Roman"/>
+          <w:u w:val="single"/>
         </w:rPr>
         <w:t>должностьВНГУ</w:t>
       </w:r>
@@ -3954,6 +3878,7 @@
           <w:rFonts w:ascii="Times New Roman" w:eastAsia="Times New Roman" w:hAnsi="Times New Roman" w:cs="Times New Roman"/>
           <w:sz w:val="24"/>
           <w:szCs w:val="24"/>
+          <w:u w:val="single"/>
         </w:rPr>
         <w:t>имяРуководителяВКР</w:t>
       </w:r>
@@ -3972,6 +3897,7 @@
           <w:rFonts w:ascii="Times New Roman" w:eastAsia="Times New Roman" w:hAnsi="Times New Roman" w:cs="Times New Roman"/>
           <w:sz w:val="24"/>
           <w:szCs w:val="24"/>
+          <w:u w:val="single"/>
         </w:rPr>
         <w:t>должностьРуководителяВКР</w:t>
       </w:r>
@@ -4035,6 +3961,7 @@
       <w:r>
         <w:rPr>
           <w:rFonts w:ascii="Times New Roman" w:eastAsia="Times New Roman" w:hAnsi="Times New Roman" w:cs="Times New Roman"/>
+          <w:u w:val="single"/>
         </w:rPr>
         <w:t>имяРуководителяОтОрганизации</w:t>
       </w:r>
@@ -4049,6 +3976,7 @@
       <w:r>
         <w:rPr>
           <w:rFonts w:ascii="Times New Roman" w:eastAsia="Times New Roman" w:hAnsi="Times New Roman" w:cs="Times New Roman"/>
+          <w:u w:val="single"/>
         </w:rPr>
         <w:t>должностьВОрганизации</w:t>
       </w:r>
@@ -4129,6 +4057,7 @@
       <w:r>
         <w:rPr>
           <w:rFonts w:ascii="Times New Roman" w:eastAsia="Times New Roman" w:hAnsi="Times New Roman" w:cs="Times New Roman"/>
+          <w:u w:val="single"/>
         </w:rPr>
         <w:t>имяСтудентаИ</w:t>
       </w:r>
@@ -4490,8 +4419,6 @@
           <w:lang w:eastAsia="ru-RU"/>
         </w:rPr>
       </w:pPr>
-      <w:bookmarkStart w:id="2" w:name="_GoBack"/>
-      <w:bookmarkEnd w:id="2"/>
     </w:p>
     <w:p>
       <w:pPr>
@@ -4562,6 +4489,7 @@
       <w:r>
         <w:rPr>
           <w:rFonts w:ascii="Times New Roman" w:eastAsia="Times New Roman" w:hAnsi="Times New Roman" w:cs="Times New Roman"/>
+          <w:u w:val="single"/>
         </w:rPr>
         <w:t>имяРуководителяОтОрганизации</w:t>
       </w:r>
@@ -4576,6 +4504,7 @@
       <w:r>
         <w:rPr>
           <w:rFonts w:ascii="Times New Roman" w:eastAsia="Times New Roman" w:hAnsi="Times New Roman" w:cs="Times New Roman"/>
+          <w:u w:val="single"/>
         </w:rPr>
         <w:t>должностьВОрганизации</w:t>
       </w:r>
@@ -4586,7 +4515,59 @@
           <w:b/>
           <w:lang w:eastAsia="ru-RU"/>
         </w:rPr>
-        <w:t xml:space="preserve">                                                            </w:t>
+        <w:t xml:space="preserve">        </w:t>
+      </w:r>
+      <w:r>
+        <w:rPr>
+          <w:rFonts w:ascii="Times New Roman" w:eastAsia="Calibri" w:hAnsi="Times New Roman" w:cs="Times New Roman"/>
+          <w:sz w:val="16"/>
+          <w:szCs w:val="16"/>
+          <w:lang w:eastAsia="ru-RU"/>
+        </w:rPr>
+        <w:t>(</w:t>
+      </w:r>
+      <w:r>
+        <w:rPr>
+          <w:rFonts w:ascii="Times New Roman" w:eastAsia="Calibri" w:hAnsi="Times New Roman" w:cs="Times New Roman"/>
+          <w:sz w:val="16"/>
+          <w:szCs w:val="16"/>
+          <w:lang w:eastAsia="ru-RU"/>
+        </w:rPr>
+        <w:t>п</w:t>
+      </w:r>
+      <w:r>
+        <w:rPr>
+          <w:rFonts w:ascii="Times New Roman" w:eastAsia="Calibri" w:hAnsi="Times New Roman" w:cs="Times New Roman"/>
+          <w:sz w:val="16"/>
+          <w:szCs w:val="16"/>
+          <w:lang w:eastAsia="ru-RU"/>
+        </w:rPr>
+        <w:t>одпись</w:t>
+      </w:r>
+      <w:r>
+        <w:rPr>
+          <w:rFonts w:ascii="Times New Roman" w:eastAsia="Calibri" w:hAnsi="Times New Roman" w:cs="Times New Roman"/>
+          <w:sz w:val="16"/>
+          <w:szCs w:val="16"/>
+          <w:lang w:eastAsia="ru-RU"/>
+        </w:rPr>
+        <w:t>)</w:t>
+      </w:r>
+      <w:r>
+        <w:rPr>
+          <w:rFonts w:ascii="Times New Roman" w:eastAsia="Calibri" w:hAnsi="Times New Roman" w:cs="Times New Roman"/>
+          <w:b/>
+          <w:lang w:eastAsia="ru-RU"/>
+        </w:rPr>
+        <w:t>*</w:t>
+      </w:r>
+      <w:r>
+        <w:rPr>
+          <w:rFonts w:ascii="Times New Roman" w:eastAsia="Calibri" w:hAnsi="Times New Roman" w:cs="Times New Roman"/>
+          <w:b/>
+          <w:lang w:eastAsia="ru-RU"/>
+        </w:rPr>
+        <w:t xml:space="preserve">                                  </w:t>
       </w:r>
       <w:r>
         <w:rPr>
@@ -4638,50 +4619,6 @@
           <w:lang w:eastAsia="ru-RU"/>
         </w:rPr>
         <w:t xml:space="preserve"> </w:t>
-      </w:r>
-      <w:r>
-        <w:rPr>
-          <w:rFonts w:ascii="Times New Roman" w:eastAsia="Calibri" w:hAnsi="Times New Roman" w:cs="Times New Roman"/>
-          <w:sz w:val="16"/>
-          <w:szCs w:val="16"/>
-          <w:lang w:eastAsia="ru-RU"/>
-        </w:rPr>
-        <w:t>(</w:t>
-      </w:r>
-      <w:r>
-        <w:rPr>
-          <w:rFonts w:ascii="Times New Roman" w:eastAsia="Calibri" w:hAnsi="Times New Roman" w:cs="Times New Roman"/>
-          <w:sz w:val="16"/>
-          <w:szCs w:val="16"/>
-          <w:lang w:eastAsia="ru-RU"/>
-        </w:rPr>
-        <w:t>п</w:t>
-      </w:r>
-      <w:r>
-        <w:rPr>
-          <w:rFonts w:ascii="Times New Roman" w:eastAsia="Calibri" w:hAnsi="Times New Roman" w:cs="Times New Roman"/>
-          <w:sz w:val="16"/>
-          <w:szCs w:val="16"/>
-          <w:lang w:eastAsia="ru-RU"/>
-        </w:rPr>
-        <w:t>одпись</w:t>
-      </w:r>
-      <w:r>
-        <w:rPr>
-          <w:rFonts w:ascii="Times New Roman" w:eastAsia="Calibri" w:hAnsi="Times New Roman" w:cs="Times New Roman"/>
-          <w:sz w:val="16"/>
-          <w:szCs w:val="16"/>
-          <w:lang w:eastAsia="ru-RU"/>
-        </w:rPr>
-        <w:t>)</w:t>
-      </w:r>
-      <w:r>
-        <w:rPr>
-          <w:rFonts w:ascii="Times New Roman" w:eastAsia="Calibri" w:hAnsi="Times New Roman" w:cs="Times New Roman"/>
-          <w:b/>
-          <w:lang w:eastAsia="ru-RU"/>
-        </w:rPr>
-        <w:t>*</w:t>
       </w:r>
       <w:r>
         <w:rPr>

--- a/src/main/resources/templates/masters/2nd_course/mda/Прил 1_ИЗ на практику_Магистратура_КМиАД_4 сем.docx
+++ b/src/main/resources/templates/masters/2nd_course/mda/Прил 1_ИЗ на практику_Магистратура_КМиАД_4 сем.docx
@@ -324,7 +324,7 @@
           <w:u w:val="single"/>
           <w:lang w:eastAsia="x-none"/>
         </w:rPr>
-        <w:t>общей информатики</w:t>
+        <w:t>____________________________________________________________</w:t>
       </w:r>
       <w:r>
         <w:rPr>
@@ -332,7 +332,7 @@
           <w:u w:val="single"/>
           <w:lang w:eastAsia="x-none"/>
         </w:rPr>
-        <w:t>____________________________________________________________</w:t>
+        <w:t>_____</w:t>
       </w:r>
     </w:p>
     <w:p>
@@ -425,14 +425,14 @@
         <w:ind w:left="6663"/>
         <w:jc w:val="both"/>
         <w:rPr>
-          <w:rFonts w:ascii="Times New Roman" w:eastAsia="Calibri" w:hAnsi="Times New Roman" w:cs="Times New Roman"/>
+          <w:rFonts w:ascii="Times New Roman" w:hAnsi="Times New Roman" w:cs="Times New Roman"/>
           <w:lang w:val="x-none" w:eastAsia="x-none"/>
         </w:rPr>
       </w:pPr>
       <w:bookmarkStart w:id="0" w:name="_Toc531105610"/>
       <w:r>
         <w:rPr>
-          <w:rFonts w:ascii="Times New Roman" w:eastAsia="Calibri" w:hAnsi="Times New Roman" w:cs="Times New Roman"/>
+          <w:rFonts w:ascii="Times New Roman" w:hAnsi="Times New Roman" w:cs="Times New Roman"/>
           <w:b/>
           <w:lang w:val="x-none" w:eastAsia="x-none"/>
         </w:rPr>
@@ -446,19 +446,26 @@
           <w:tab w:val="left" w:pos="5258"/>
           <w:tab w:val="left" w:pos="5475"/>
         </w:tabs>
-        <w:spacing w:after="0" w:line="360" w:lineRule="auto"/>
+        <w:spacing w:after="0" w:line="240" w:lineRule="auto"/>
         <w:ind w:left="6663"/>
         <w:rPr>
-          <w:rFonts w:ascii="Times New Roman" w:eastAsia="Calibri" w:hAnsi="Times New Roman" w:cs="Times New Roman"/>
-          <w:lang w:eastAsia="x-none"/>
-        </w:rPr>
-      </w:pPr>
-      <w:r>
-        <w:rPr>
-          <w:rFonts w:ascii="Times New Roman" w:eastAsia="Calibri" w:hAnsi="Times New Roman" w:cs="Times New Roman"/>
+          <w:rFonts w:ascii="Times New Roman" w:hAnsi="Times New Roman" w:cs="Times New Roman"/>
           <w:lang w:val="x-none" w:eastAsia="x-none"/>
         </w:rPr>
-        <w:t xml:space="preserve">Заведующий кафедрой </w:t>
+      </w:pPr>
+      <w:r>
+        <w:rPr>
+          <w:rFonts w:ascii="Times New Roman" w:hAnsi="Times New Roman" w:cs="Times New Roman"/>
+          <w:lang w:val="x-none" w:eastAsia="x-none"/>
+        </w:rPr>
+        <w:t>Заведующий кафедрой</w:t>
+      </w:r>
+      <w:r>
+        <w:rPr>
+          <w:rFonts w:ascii="Times New Roman" w:hAnsi="Times New Roman" w:cs="Times New Roman"/>
+          <w:lang w:val="x-none" w:eastAsia="x-none"/>
+        </w:rPr>
+        <w:t xml:space="preserve"> </w:t>
       </w:r>
     </w:p>
     <w:p>
@@ -469,74 +476,25 @@
         <w:spacing w:after="0" w:line="240" w:lineRule="auto"/>
         <w:ind w:left="6663"/>
         <w:rPr>
-          <w:rFonts w:ascii="Times New Roman" w:eastAsia="Calibri" w:hAnsi="Times New Roman" w:cs="Times New Roman"/>
+          <w:rFonts w:ascii="Times New Roman" w:hAnsi="Times New Roman" w:cs="Times New Roman"/>
           <w:u w:val="single"/>
-          <w:lang w:eastAsia="x-none"/>
-        </w:rPr>
-      </w:pPr>
-      <w:r>
-        <w:rPr>
-          <w:rFonts w:ascii="Times New Roman" w:eastAsia="Calibri" w:hAnsi="Times New Roman" w:cs="Times New Roman"/>
+          <w:lang w:val="en-US"/>
+        </w:rPr>
+      </w:pPr>
+      <w:r>
+        <w:rPr>
+          <w:rFonts w:ascii="Times New Roman" w:hAnsi="Times New Roman" w:cs="Times New Roman"/>
           <w:u w:val="single"/>
-          <w:lang w:eastAsia="x-none"/>
-        </w:rPr>
-        <w:t>общей информатики</w:t>
-      </w:r>
-    </w:p>
-    <w:p>
-      <w:pPr>
-        <w:tabs>
-          <w:tab w:val="left" w:pos="5073"/>
-        </w:tabs>
-        <w:spacing w:after="0" w:line="360" w:lineRule="auto"/>
-        <w:ind w:left="6663"/>
-        <w:rPr>
-          <w:rFonts w:ascii="Times New Roman" w:eastAsia="Calibri" w:hAnsi="Times New Roman" w:cs="Times New Roman"/>
-          <w:sz w:val="24"/>
-          <w:szCs w:val="24"/>
-          <w:lang w:eastAsia="ru-RU"/>
-        </w:rPr>
-      </w:pPr>
-      <w:r>
-        <w:rPr>
-          <w:rFonts w:ascii="Times New Roman" w:eastAsia="Calibri" w:hAnsi="Times New Roman" w:cs="Times New Roman"/>
-          <w:sz w:val="16"/>
-          <w:szCs w:val="16"/>
-          <w:lang w:eastAsia="ru-RU"/>
-        </w:rPr>
-        <w:t xml:space="preserve">    (наименование кафедры)</w:t>
-      </w:r>
-    </w:p>
-    <w:p>
-      <w:pPr>
-        <w:tabs>
-          <w:tab w:val="left" w:pos="5073"/>
-        </w:tabs>
-        <w:spacing w:after="0" w:line="360" w:lineRule="auto"/>
-        <w:ind w:left="6663"/>
-        <w:rPr>
-          <w:rFonts w:ascii="Times New Roman" w:eastAsia="Calibri" w:hAnsi="Times New Roman" w:cs="Times New Roman"/>
+        </w:rPr>
+        <w:t>__________</w:t>
+      </w:r>
+      <w:r>
+        <w:rPr>
+          <w:rFonts w:ascii="Times New Roman" w:hAnsi="Times New Roman" w:cs="Times New Roman"/>
           <w:u w:val="single"/>
-          <w:lang w:eastAsia="ru-RU"/>
-        </w:rPr>
-      </w:pPr>
-      <w:proofErr w:type="spellStart"/>
-      <w:r>
-        <w:rPr>
-          <w:rFonts w:ascii="Times New Roman" w:eastAsia="Calibri" w:hAnsi="Times New Roman" w:cs="Times New Roman"/>
-          <w:u w:val="single"/>
-          <w:lang w:eastAsia="ru-RU"/>
-        </w:rPr>
-        <w:t>Пальчунов</w:t>
-      </w:r>
-      <w:proofErr w:type="spellEnd"/>
-      <w:r>
-        <w:rPr>
-          <w:rFonts w:ascii="Times New Roman" w:eastAsia="Calibri" w:hAnsi="Times New Roman" w:cs="Times New Roman"/>
-          <w:u w:val="single"/>
-          <w:lang w:eastAsia="ru-RU"/>
-        </w:rPr>
-        <w:t xml:space="preserve"> Дмитрий Евгеньевич</w:t>
+          <w:lang w:val="en-US"/>
+        </w:rPr>
+        <w:t>_________________</w:t>
       </w:r>
     </w:p>
     <w:p>
@@ -548,18 +506,52 @@
         <w:spacing w:after="0" w:line="240" w:lineRule="auto"/>
         <w:ind w:left="6663"/>
         <w:rPr>
-          <w:rFonts w:ascii="Times New Roman" w:eastAsia="Calibri" w:hAnsi="Times New Roman" w:cs="Times New Roman"/>
+          <w:rFonts w:ascii="Times New Roman" w:hAnsi="Times New Roman" w:cs="Times New Roman"/>
           <w:sz w:val="16"/>
           <w:szCs w:val="16"/>
-          <w:lang w:eastAsia="ru-RU"/>
-        </w:rPr>
-      </w:pPr>
-      <w:r>
-        <w:rPr>
-          <w:rFonts w:ascii="Times New Roman" w:eastAsia="Calibri" w:hAnsi="Times New Roman" w:cs="Times New Roman"/>
+          <w:lang w:eastAsia="x-none"/>
+        </w:rPr>
+      </w:pPr>
+      <w:r>
+        <w:rPr>
+          <w:rFonts w:ascii="Times New Roman" w:hAnsi="Times New Roman" w:cs="Times New Roman"/>
           <w:sz w:val="16"/>
           <w:szCs w:val="16"/>
-          <w:lang w:eastAsia="ru-RU"/>
+        </w:rPr>
+        <w:tab/>
+        <w:t>(наименование кафедры)</w:t>
+      </w:r>
+      <w:r>
+        <w:rPr>
+          <w:rFonts w:ascii="Times New Roman" w:hAnsi="Times New Roman" w:cs="Times New Roman"/>
+          <w:sz w:val="16"/>
+          <w:szCs w:val="16"/>
+          <w:vertAlign w:val="superscript"/>
+        </w:rPr>
+        <w:t xml:space="preserve"> </w:t>
+      </w:r>
+    </w:p>
+    <w:p>
+      <w:pPr>
+        <w:tabs>
+          <w:tab w:val="left" w:pos="5073"/>
+          <w:tab w:val="center" w:pos="7938"/>
+        </w:tabs>
+        <w:spacing w:after="0" w:line="240" w:lineRule="auto"/>
+        <w:ind w:left="6663"/>
+        <w:rPr>
+          <w:rFonts w:ascii="Times New Roman" w:hAnsi="Times New Roman" w:cs="Times New Roman"/>
+          <w:sz w:val="16"/>
+          <w:szCs w:val="16"/>
+        </w:rPr>
+      </w:pPr>
+      <w:bookmarkStart w:id="1" w:name="_GoBack"/>
+      <w:bookmarkEnd w:id="1"/>
+      <w:r>
+        <w:rPr>
+          <w:rFonts w:ascii="Times New Roman" w:hAnsi="Times New Roman" w:cs="Times New Roman"/>
+          <w:sz w:val="16"/>
+          <w:szCs w:val="16"/>
         </w:rPr>
         <w:tab/>
         <w:t>(Ф.И.О.)</w:t>
@@ -574,18 +566,16 @@
         <w:spacing w:after="0" w:line="240" w:lineRule="auto"/>
         <w:ind w:left="6663"/>
         <w:rPr>
-          <w:rFonts w:ascii="Times New Roman" w:eastAsia="Calibri" w:hAnsi="Times New Roman" w:cs="Times New Roman"/>
+          <w:rFonts w:ascii="Times New Roman" w:hAnsi="Times New Roman" w:cs="Times New Roman"/>
           <w:sz w:val="16"/>
           <w:szCs w:val="16"/>
-          <w:lang w:eastAsia="ru-RU"/>
-        </w:rPr>
-      </w:pPr>
-      <w:r>
-        <w:rPr>
-          <w:rFonts w:ascii="Times New Roman" w:eastAsia="Calibri" w:hAnsi="Times New Roman" w:cs="Times New Roman"/>
+        </w:rPr>
+      </w:pPr>
+      <w:r>
+        <w:rPr>
+          <w:rFonts w:ascii="Times New Roman" w:hAnsi="Times New Roman" w:cs="Times New Roman"/>
           <w:sz w:val="16"/>
           <w:szCs w:val="16"/>
-          <w:lang w:eastAsia="ru-RU"/>
         </w:rPr>
         <w:t>______________________________________</w:t>
       </w:r>
@@ -599,18 +589,16 @@
         <w:spacing w:after="0" w:line="240" w:lineRule="auto"/>
         <w:ind w:left="6663"/>
         <w:rPr>
-          <w:rFonts w:ascii="Times New Roman" w:eastAsia="Calibri" w:hAnsi="Times New Roman" w:cs="Times New Roman"/>
+          <w:rFonts w:ascii="Times New Roman" w:hAnsi="Times New Roman" w:cs="Times New Roman"/>
           <w:sz w:val="16"/>
           <w:szCs w:val="16"/>
-          <w:lang w:eastAsia="ru-RU"/>
-        </w:rPr>
-      </w:pPr>
-      <w:r>
-        <w:rPr>
-          <w:rFonts w:ascii="Times New Roman" w:eastAsia="Calibri" w:hAnsi="Times New Roman" w:cs="Times New Roman"/>
+        </w:rPr>
+      </w:pPr>
+      <w:r>
+        <w:rPr>
+          <w:rFonts w:ascii="Times New Roman" w:hAnsi="Times New Roman" w:cs="Times New Roman"/>
           <w:sz w:val="16"/>
           <w:szCs w:val="16"/>
-          <w:lang w:eastAsia="ru-RU"/>
         </w:rPr>
         <w:tab/>
         <w:t>(подпись)</w:t>
@@ -1011,7 +999,7 @@
           <w:lang w:eastAsia="ru-RU"/>
         </w:rPr>
       </w:pPr>
-      <w:bookmarkStart w:id="1" w:name="_Toc531105611"/>
+      <w:bookmarkStart w:id="2" w:name="_Toc531105611"/>
       <w:r>
         <w:rPr>
           <w:rFonts w:ascii="Times New Roman" w:eastAsia="Calibri" w:hAnsi="Times New Roman" w:cs="Times New Roman"/>
@@ -1030,7 +1018,7 @@
         </w:rPr>
         <w:t>:</w:t>
       </w:r>
-      <w:bookmarkEnd w:id="1"/>
+      <w:bookmarkEnd w:id="2"/>
       <w:r>
         <w:rPr>
           <w:rFonts w:ascii="Times New Roman" w:eastAsia="Times New Roman" w:hAnsi="Times New Roman" w:cs="Times New Roman"/>
@@ -1471,18 +1459,7 @@
           <w:szCs w:val="24"/>
           <w:u w:val="single"/>
         </w:rPr>
-        <w:t>имяРуководителяОт</w:t>
-      </w:r>
-      <w:bookmarkStart w:id="2" w:name="_GoBack"/>
-      <w:bookmarkEnd w:id="2"/>
-      <w:r>
-        <w:rPr>
-          <w:rFonts w:ascii="Times New Roman" w:eastAsia="Times New Roman" w:hAnsi="Times New Roman" w:cs="Times New Roman"/>
-          <w:sz w:val="24"/>
-          <w:szCs w:val="24"/>
-          <w:u w:val="single"/>
-        </w:rPr>
-        <w:t>НГУ</w:t>
+        <w:t>имяРуководителяОтНГУ</w:t>
       </w:r>
       <w:proofErr w:type="spellEnd"/>
       <w:r>
@@ -1918,7 +1895,6 @@
           <w:b/>
           <w:lang w:eastAsia="ru-RU"/>
         </w:rPr>
-        <w:lastRenderedPageBreak/>
         <w:t xml:space="preserve">Совместный рабочий </w:t>
       </w:r>
       <w:r>
@@ -1987,6 +1963,7 @@
                 <w:rFonts w:ascii="Times New Roman" w:eastAsia="Calibri" w:hAnsi="Times New Roman" w:cs="Times New Roman"/>
                 <w:lang w:eastAsia="ru-RU"/>
               </w:rPr>
+              <w:lastRenderedPageBreak/>
               <w:t>№ этапа</w:t>
             </w:r>
           </w:p>
@@ -2835,31 +2812,7 @@
                 <w:szCs w:val="18"/>
                 <w:lang w:eastAsia="ru-RU"/>
               </w:rPr>
-              <w:t>УК-6.3</w:t>
-            </w:r>
-            <w:proofErr w:type="gramStart"/>
-            <w:r>
-              <w:rPr>
-                <w:rFonts w:ascii="Times New Roman" w:eastAsia="Calibri" w:hAnsi="Times New Roman" w:cs="Times New Roman"/>
-                <w:i/>
-                <w:color w:val="FF0000"/>
-                <w:sz w:val="18"/>
-                <w:szCs w:val="18"/>
-                <w:lang w:eastAsia="ru-RU"/>
-              </w:rPr>
-              <w:t xml:space="preserve"> В</w:t>
-            </w:r>
-            <w:proofErr w:type="gramEnd"/>
-            <w:r>
-              <w:rPr>
-                <w:rFonts w:ascii="Times New Roman" w:eastAsia="Calibri" w:hAnsi="Times New Roman" w:cs="Times New Roman"/>
-                <w:i/>
-                <w:color w:val="FF0000"/>
-                <w:sz w:val="18"/>
-                <w:szCs w:val="18"/>
-                <w:lang w:eastAsia="ru-RU"/>
-              </w:rPr>
-              <w:t xml:space="preserve">ладеть: технологиями и навыками управления своей познавательной деятельностью и ее совершенствования на основе самооценки, самоконтроля и принципов самообразования в течение всей жизни, в том числе с использованием </w:t>
+              <w:t xml:space="preserve">УК-6.3 Владеть: технологиями и навыками управления своей познавательной деятельностью и ее совершенствования на основе самооценки, самоконтроля и принципов самообразования в течение всей жизни, в том числе с использованием </w:t>
             </w:r>
             <w:proofErr w:type="spellStart"/>
             <w:r>
@@ -2969,19 +2922,7 @@
                 <w:szCs w:val="18"/>
                 <w:lang w:eastAsia="ru-RU"/>
               </w:rPr>
-              <w:t xml:space="preserve">ОПК-3.3. Владеть: навыками подготовки научных докладов, публикаций и </w:t>
-            </w:r>
-            <w:r>
-              <w:rPr>
-                <w:rFonts w:ascii="Times New Roman" w:eastAsia="Calibri" w:hAnsi="Times New Roman" w:cs="Times New Roman"/>
-                <w:i/>
-                <w:color w:val="FF0000"/>
-                <w:sz w:val="18"/>
-                <w:szCs w:val="18"/>
-                <w:lang w:eastAsia="ru-RU"/>
-              </w:rPr>
-              <w:lastRenderedPageBreak/>
-              <w:t>аналитических обзоров с обоснованными выводами и рекомендациями.</w:t>
+              <w:t>ОПК-3.3. Владеть: навыками подготовки научных докладов, публикаций и аналитических обзоров с обоснованными выводами и рекомендациями.</w:t>
             </w:r>
           </w:p>
           <w:p>
@@ -3021,7 +2962,19 @@
                 <w:szCs w:val="18"/>
                 <w:lang w:eastAsia="ru-RU"/>
               </w:rPr>
-              <w:t>Знать: новые научные принципы и методы исследований</w:t>
+              <w:t xml:space="preserve">Знать: новые научные принципы и </w:t>
+            </w:r>
+            <w:r>
+              <w:rPr>
+                <w:rFonts w:ascii="Times New Roman" w:eastAsia="Calibri" w:hAnsi="Times New Roman" w:cs="Times New Roman"/>
+                <w:i/>
+                <w:color w:val="FF0000"/>
+                <w:sz w:val="18"/>
+                <w:szCs w:val="18"/>
+                <w:lang w:eastAsia="ru-RU"/>
+              </w:rPr>
+              <w:lastRenderedPageBreak/>
+              <w:t>методы исследований</w:t>
             </w:r>
           </w:p>
           <w:p>
@@ -3170,31 +3123,7 @@
                 <w:szCs w:val="18"/>
                 <w:lang w:eastAsia="ru-RU"/>
               </w:rPr>
-              <w:t>ОПК-6.3</w:t>
-            </w:r>
-            <w:proofErr w:type="gramStart"/>
-            <w:r>
-              <w:rPr>
-                <w:rFonts w:ascii="Times New Roman" w:eastAsia="Calibri" w:hAnsi="Times New Roman" w:cs="Times New Roman"/>
-                <w:i/>
-                <w:color w:val="FF0000"/>
-                <w:sz w:val="18"/>
-                <w:szCs w:val="18"/>
-                <w:lang w:eastAsia="ru-RU"/>
-              </w:rPr>
-              <w:t xml:space="preserve"> В</w:t>
-            </w:r>
-            <w:proofErr w:type="gramEnd"/>
-            <w:r>
-              <w:rPr>
-                <w:rFonts w:ascii="Times New Roman" w:eastAsia="Calibri" w:hAnsi="Times New Roman" w:cs="Times New Roman"/>
-                <w:i/>
-                <w:color w:val="FF0000"/>
-                <w:sz w:val="18"/>
-                <w:szCs w:val="18"/>
-                <w:lang w:eastAsia="ru-RU"/>
-              </w:rPr>
-              <w:t>ладеть: навыками составления технической документации по использованию и настройке компонентов программно-аппаратного комплекса</w:t>
+              <w:t>ОПК-6.3 Владеть: навыками составления технической документации по использованию и настройке компонентов программно-аппаратного комплекса</w:t>
             </w:r>
           </w:p>
         </w:tc>
@@ -3554,7 +3483,7 @@
           <w:u w:val="single"/>
           <w:lang w:eastAsia="x-none"/>
         </w:rPr>
-        <w:t>общей информатики</w:t>
+        <w:t>___________</w:t>
       </w:r>
     </w:p>
     <w:p>
@@ -3798,7 +3727,21 @@
           <w:rFonts w:ascii="Times New Roman" w:eastAsia="Times New Roman" w:hAnsi="Times New Roman" w:cs="Times New Roman"/>
           <w:b/>
         </w:rPr>
-        <w:t xml:space="preserve">Руководитель практики от НГУ: __________________           </w:t>
+        <w:t>Руководитель практики от Н</w:t>
+      </w:r>
+      <w:r>
+        <w:rPr>
+          <w:rFonts w:ascii="Times New Roman" w:eastAsia="Times New Roman" w:hAnsi="Times New Roman" w:cs="Times New Roman"/>
+          <w:b/>
+        </w:rPr>
+        <w:t xml:space="preserve">ГУ: __________ </w:t>
+      </w:r>
+      <w:r>
+        <w:rPr>
+          <w:rFonts w:ascii="Times New Roman" w:eastAsia="Times New Roman" w:hAnsi="Times New Roman" w:cs="Times New Roman"/>
+          <w:b/>
+        </w:rPr>
+        <w:t xml:space="preserve"> </w:t>
       </w:r>
       <w:proofErr w:type="spellStart"/>
       <w:r>
@@ -3830,23 +3773,13 @@
         <w:spacing w:after="0" w:line="240" w:lineRule="auto"/>
         <w:rPr>
           <w:rFonts w:ascii="Times New Roman" w:eastAsia="Times New Roman" w:hAnsi="Times New Roman" w:cs="Times New Roman"/>
-          <w:b/>
-        </w:rPr>
-      </w:pPr>
-      <w:r>
-        <w:rPr>
-          <w:rFonts w:ascii="Times New Roman" w:eastAsia="Times New Roman" w:hAnsi="Times New Roman" w:cs="Times New Roman"/>
-          <w:b/>
-        </w:rPr>
-        <w:t xml:space="preserve">                                                               </w:t>
-      </w:r>
-      <w:r>
-        <w:rPr>
-          <w:rFonts w:ascii="Times New Roman" w:eastAsia="Times New Roman" w:hAnsi="Times New Roman" w:cs="Times New Roman"/>
-          <w:sz w:val="24"/>
-          <w:szCs w:val="24"/>
-        </w:rPr>
-        <w:t xml:space="preserve">  </w:t>
+        </w:rPr>
+      </w:pPr>
+      <w:r>
+        <w:rPr>
+          <w:rFonts w:ascii="Times New Roman" w:eastAsia="Times New Roman" w:hAnsi="Times New Roman" w:cs="Times New Roman"/>
+        </w:rPr>
+        <w:t xml:space="preserve">                                                             </w:t>
       </w:r>
       <w:r>
         <w:rPr>
@@ -3856,61 +3789,6 @@
         </w:rPr>
         <w:t xml:space="preserve"> (подпись)                                                        (ФИО, должность)</w:t>
       </w:r>
-    </w:p>
-    <w:p>
-      <w:pPr>
-        <w:spacing w:after="0" w:line="240" w:lineRule="auto"/>
-        <w:rPr>
-          <w:rFonts w:ascii="Times New Roman" w:eastAsia="Times New Roman" w:hAnsi="Times New Roman" w:cs="Times New Roman"/>
-          <w:b/>
-        </w:rPr>
-      </w:pPr>
-      <w:r>
-        <w:rPr>
-          <w:rFonts w:ascii="Times New Roman" w:eastAsia="Times New Roman" w:hAnsi="Times New Roman" w:cs="Times New Roman"/>
-          <w:b/>
-        </w:rPr>
-        <w:t xml:space="preserve">Руководитель ВКР:                         __________________           </w:t>
-      </w:r>
-      <w:proofErr w:type="spellStart"/>
-      <w:r>
-        <w:rPr>
-          <w:rFonts w:ascii="Times New Roman" w:eastAsia="Times New Roman" w:hAnsi="Times New Roman" w:cs="Times New Roman"/>
-          <w:sz w:val="24"/>
-          <w:szCs w:val="24"/>
-          <w:u w:val="single"/>
-        </w:rPr>
-        <w:t>имяРуководителяВКР</w:t>
-      </w:r>
-      <w:proofErr w:type="spellEnd"/>
-      <w:r>
-        <w:rPr>
-          <w:rFonts w:ascii="Times New Roman" w:eastAsia="Times New Roman" w:hAnsi="Times New Roman" w:cs="Times New Roman"/>
-          <w:sz w:val="24"/>
-          <w:szCs w:val="24"/>
-        </w:rPr>
-        <w:t xml:space="preserve">, </w:t>
-      </w:r>
-      <w:proofErr w:type="spellStart"/>
-      <w:r>
-        <w:rPr>
-          <w:rFonts w:ascii="Times New Roman" w:eastAsia="Times New Roman" w:hAnsi="Times New Roman" w:cs="Times New Roman"/>
-          <w:sz w:val="24"/>
-          <w:szCs w:val="24"/>
-          <w:u w:val="single"/>
-        </w:rPr>
-        <w:t>должностьРуководителяВКР</w:t>
-      </w:r>
-      <w:proofErr w:type="spellEnd"/>
-    </w:p>
-    <w:p>
-      <w:pPr>
-        <w:spacing w:after="0" w:line="240" w:lineRule="auto"/>
-        <w:rPr>
-          <w:rFonts w:ascii="Times New Roman" w:eastAsia="Times New Roman" w:hAnsi="Times New Roman" w:cs="Times New Roman"/>
-          <w:b/>
-        </w:rPr>
-      </w:pPr>
       <w:r>
         <w:rPr>
           <w:rFonts w:ascii="Times New Roman" w:eastAsia="Times New Roman" w:hAnsi="Times New Roman" w:cs="Times New Roman"/>
@@ -3932,43 +3810,62 @@
           <w:sz w:val="16"/>
           <w:szCs w:val="16"/>
         </w:rPr>
-        <w:t xml:space="preserve"> (подпись)                                                        (ФИО, должность)</w:t>
-      </w:r>
-    </w:p>
-    <w:p>
-      <w:pPr>
-        <w:spacing w:after="0" w:line="240" w:lineRule="auto"/>
-        <w:rPr>
-          <w:rFonts w:ascii="Times New Roman" w:eastAsia="Times New Roman" w:hAnsi="Times New Roman" w:cs="Times New Roman"/>
-        </w:rPr>
-      </w:pPr>
-      <w:r>
-        <w:rPr>
-          <w:rFonts w:ascii="Times New Roman" w:eastAsia="Times New Roman" w:hAnsi="Times New Roman" w:cs="Times New Roman"/>
-          <w:b/>
-        </w:rPr>
-        <w:t xml:space="preserve">Руководитель практики от </w:t>
-      </w:r>
-      <w:r>
-        <w:rPr>
-          <w:rFonts w:ascii="Times New Roman" w:eastAsia="Times New Roman" w:hAnsi="Times New Roman" w:cs="Times New Roman"/>
-          <w:b/>
-        </w:rPr>
-        <w:br/>
-        <w:t xml:space="preserve">профильной организации:              __________________           </w:t>
+        <w:t xml:space="preserve"> </w:t>
+      </w:r>
+    </w:p>
+    <w:p>
+      <w:pPr>
+        <w:spacing w:after="0" w:line="240" w:lineRule="auto"/>
+        <w:rPr>
+          <w:rFonts w:ascii="Times New Roman" w:eastAsia="Times New Roman" w:hAnsi="Times New Roman" w:cs="Times New Roman"/>
+          <w:sz w:val="24"/>
+          <w:szCs w:val="24"/>
+        </w:rPr>
+      </w:pPr>
+      <w:r>
+        <w:rPr>
+          <w:rFonts w:ascii="Times New Roman" w:eastAsia="Times New Roman" w:hAnsi="Times New Roman" w:cs="Times New Roman"/>
+          <w:b/>
+        </w:rPr>
+        <w:t xml:space="preserve">Руководитель ВКР: </w:t>
+      </w:r>
+      <w:r>
+        <w:rPr>
+          <w:rFonts w:ascii="Times New Roman" w:eastAsia="Times New Roman" w:hAnsi="Times New Roman" w:cs="Times New Roman"/>
+          <w:b/>
+        </w:rPr>
+        <w:t xml:space="preserve"> </w:t>
+      </w:r>
+      <w:r>
+        <w:rPr>
+          <w:rFonts w:ascii="Times New Roman" w:eastAsia="Times New Roman" w:hAnsi="Times New Roman" w:cs="Times New Roman"/>
+          <w:b/>
+        </w:rPr>
+        <w:t xml:space="preserve">____________ </w:t>
+      </w:r>
+      <w:r>
+        <w:rPr>
+          <w:rFonts w:ascii="Times New Roman" w:eastAsia="Times New Roman" w:hAnsi="Times New Roman" w:cs="Times New Roman"/>
+          <w:b/>
+        </w:rPr>
+        <w:t xml:space="preserve">   </w:t>
       </w:r>
       <w:proofErr w:type="spellStart"/>
       <w:r>
         <w:rPr>
           <w:rFonts w:ascii="Times New Roman" w:eastAsia="Times New Roman" w:hAnsi="Times New Roman" w:cs="Times New Roman"/>
+          <w:sz w:val="24"/>
+          <w:szCs w:val="24"/>
           <w:u w:val="single"/>
         </w:rPr>
-        <w:t>имяРуководителяОтОрганизации</w:t>
+        <w:t>имяРуководителяВКР</w:t>
       </w:r>
       <w:proofErr w:type="spellEnd"/>
       <w:r>
         <w:rPr>
           <w:rFonts w:ascii="Times New Roman" w:eastAsia="Times New Roman" w:hAnsi="Times New Roman" w:cs="Times New Roman"/>
+          <w:sz w:val="24"/>
+          <w:szCs w:val="24"/>
         </w:rPr>
         <w:t xml:space="preserve">, </w:t>
       </w:r>
@@ -3976,34 +3873,46 @@
       <w:r>
         <w:rPr>
           <w:rFonts w:ascii="Times New Roman" w:eastAsia="Times New Roman" w:hAnsi="Times New Roman" w:cs="Times New Roman"/>
+          <w:sz w:val="24"/>
+          <w:szCs w:val="24"/>
           <w:u w:val="single"/>
         </w:rPr>
-        <w:t>должностьВОрганизации</w:t>
+        <w:t>должностьРуководителяВКР</w:t>
       </w:r>
       <w:proofErr w:type="spellEnd"/>
-    </w:p>
-    <w:p>
-      <w:pPr>
-        <w:spacing w:after="0" w:line="240" w:lineRule="auto"/>
-        <w:rPr>
-          <w:rFonts w:ascii="Times New Roman" w:eastAsia="Times New Roman" w:hAnsi="Times New Roman" w:cs="Times New Roman"/>
-          <w:b/>
-        </w:rPr>
-      </w:pPr>
-      <w:r>
-        <w:rPr>
-          <w:rFonts w:ascii="Times New Roman" w:eastAsia="Times New Roman" w:hAnsi="Times New Roman" w:cs="Times New Roman"/>
-          <w:b/>
-        </w:rPr>
-        <w:t xml:space="preserve">                                                               </w:t>
-      </w:r>
-      <w:r>
-        <w:rPr>
-          <w:rFonts w:ascii="Times New Roman" w:eastAsia="Times New Roman" w:hAnsi="Times New Roman" w:cs="Times New Roman"/>
-          <w:sz w:val="24"/>
-          <w:szCs w:val="24"/>
-        </w:rPr>
-        <w:t xml:space="preserve">  </w:t>
+      <w:r>
+        <w:rPr>
+          <w:rFonts w:ascii="Times New Roman" w:eastAsia="Times New Roman" w:hAnsi="Times New Roman" w:cs="Times New Roman"/>
+          <w:sz w:val="24"/>
+          <w:szCs w:val="24"/>
+        </w:rPr>
+        <w:t xml:space="preserve">     </w:t>
+      </w:r>
+    </w:p>
+    <w:p>
+      <w:pPr>
+        <w:spacing w:after="0" w:line="240" w:lineRule="auto"/>
+        <w:ind w:left="709" w:firstLine="709"/>
+        <w:rPr>
+          <w:rFonts w:ascii="Times New Roman" w:eastAsia="Times New Roman" w:hAnsi="Times New Roman" w:cs="Times New Roman"/>
+          <w:b/>
+        </w:rPr>
+      </w:pPr>
+      <w:r>
+        <w:rPr>
+          <w:rFonts w:ascii="Times New Roman" w:eastAsia="Times New Roman" w:hAnsi="Times New Roman" w:cs="Times New Roman"/>
+          <w:sz w:val="24"/>
+          <w:szCs w:val="24"/>
+        </w:rPr>
+        <w:t xml:space="preserve">                  </w:t>
+      </w:r>
+      <w:r>
+        <w:rPr>
+          <w:rFonts w:ascii="Times New Roman" w:eastAsia="Times New Roman" w:hAnsi="Times New Roman" w:cs="Times New Roman"/>
+          <w:sz w:val="24"/>
+          <w:szCs w:val="24"/>
+        </w:rPr>
+        <w:t xml:space="preserve"> </w:t>
       </w:r>
       <w:r>
         <w:rPr>
@@ -4011,47 +3920,87 @@
           <w:sz w:val="16"/>
           <w:szCs w:val="16"/>
         </w:rPr>
-        <w:t xml:space="preserve"> (подпись)                                                        (ФИО, должность)</w:t>
-      </w:r>
-    </w:p>
-    <w:p>
-      <w:pPr>
-        <w:spacing w:after="0" w:line="240" w:lineRule="auto"/>
-        <w:rPr>
-          <w:rFonts w:ascii="Times New Roman" w:eastAsia="Times New Roman" w:hAnsi="Times New Roman" w:cs="Times New Roman"/>
-          <w:b/>
-        </w:rPr>
-      </w:pPr>
-    </w:p>
-    <w:p>
-      <w:pPr>
-        <w:spacing w:after="0" w:line="240" w:lineRule="auto"/>
-        <w:rPr>
-          <w:rFonts w:ascii="Times New Roman" w:eastAsia="Times New Roman" w:hAnsi="Times New Roman" w:cs="Times New Roman"/>
-        </w:rPr>
-      </w:pPr>
-      <w:r>
-        <w:rPr>
-          <w:rFonts w:ascii="Times New Roman" w:eastAsia="Times New Roman" w:hAnsi="Times New Roman" w:cs="Times New Roman"/>
-          <w:b/>
-        </w:rPr>
-        <w:t>Задание приня</w:t>
-      </w:r>
-      <w:proofErr w:type="gramStart"/>
-      <w:r>
-        <w:rPr>
-          <w:rFonts w:ascii="Times New Roman" w:eastAsia="Times New Roman" w:hAnsi="Times New Roman" w:cs="Times New Roman"/>
-          <w:b/>
-        </w:rPr>
-        <w:t>л(</w:t>
-      </w:r>
-      <w:proofErr w:type="gramEnd"/>
-      <w:r>
-        <w:rPr>
-          <w:rFonts w:ascii="Times New Roman" w:eastAsia="Times New Roman" w:hAnsi="Times New Roman" w:cs="Times New Roman"/>
-          <w:b/>
-        </w:rPr>
-        <w:t xml:space="preserve">а) к исполнению: __________________           </w:t>
+        <w:t>(подпись)                                                   (ФИО, должность)</w:t>
+      </w:r>
+    </w:p>
+    <w:p>
+      <w:pPr>
+        <w:spacing w:after="0" w:line="240" w:lineRule="auto"/>
+        <w:rPr>
+          <w:rFonts w:ascii="Times New Roman" w:eastAsia="Times New Roman" w:hAnsi="Times New Roman" w:cs="Times New Roman"/>
+          <w:b/>
+        </w:rPr>
+      </w:pPr>
+      <w:r>
+        <w:rPr>
+          <w:rFonts w:ascii="Times New Roman" w:eastAsia="Times New Roman" w:hAnsi="Times New Roman" w:cs="Times New Roman"/>
+          <w:b/>
+        </w:rPr>
+        <w:t xml:space="preserve">Руководитель практики от </w:t>
+      </w:r>
+      <w:r>
+        <w:rPr>
+          <w:rFonts w:ascii="Times New Roman" w:eastAsia="Times New Roman" w:hAnsi="Times New Roman" w:cs="Times New Roman"/>
+          <w:b/>
+        </w:rPr>
+        <w:br/>
+        <w:t>пр</w:t>
+      </w:r>
+      <w:r>
+        <w:rPr>
+          <w:rFonts w:ascii="Times New Roman" w:eastAsia="Times New Roman" w:hAnsi="Times New Roman" w:cs="Times New Roman"/>
+          <w:b/>
+        </w:rPr>
+        <w:t xml:space="preserve">офильной организации:   </w:t>
+      </w:r>
+      <w:r>
+        <w:rPr>
+          <w:rFonts w:ascii="Times New Roman" w:eastAsia="Times New Roman" w:hAnsi="Times New Roman" w:cs="Times New Roman"/>
+          <w:b/>
+        </w:rPr>
+        <w:t xml:space="preserve"> </w:t>
+      </w:r>
+      <w:r>
+        <w:rPr>
+          <w:rFonts w:ascii="Times New Roman" w:eastAsia="Times New Roman" w:hAnsi="Times New Roman" w:cs="Times New Roman"/>
+          <w:b/>
+        </w:rPr>
+        <w:t>______________</w:t>
+      </w:r>
+      <w:r>
+        <w:rPr>
+          <w:rFonts w:ascii="Times New Roman" w:eastAsia="Times New Roman" w:hAnsi="Times New Roman" w:cs="Times New Roman"/>
+          <w:b/>
+        </w:rPr>
+        <w:t xml:space="preserve">__   </w:t>
+      </w:r>
+      <w:r>
+        <w:rPr>
+          <w:rFonts w:ascii="Times New Roman" w:eastAsia="Times New Roman" w:hAnsi="Times New Roman" w:cs="Times New Roman"/>
+          <w:b/>
+        </w:rPr>
+        <w:t xml:space="preserve"> </w:t>
+      </w:r>
+      <w:r>
+        <w:rPr>
+          <w:rFonts w:ascii="Times New Roman" w:eastAsia="Times New Roman" w:hAnsi="Times New Roman" w:cs="Times New Roman"/>
+          <w:b/>
+        </w:rPr>
+        <w:tab/>
+      </w:r>
+      <w:r>
+        <w:rPr>
+          <w:rFonts w:ascii="Times New Roman" w:eastAsia="Times New Roman" w:hAnsi="Times New Roman" w:cs="Times New Roman"/>
+          <w:b/>
+        </w:rPr>
+        <w:tab/>
+      </w:r>
+      <w:r>
+        <w:rPr>
+          <w:rFonts w:ascii="Times New Roman" w:eastAsia="Times New Roman" w:hAnsi="Times New Roman" w:cs="Times New Roman"/>
+          <w:b/>
+        </w:rPr>
+        <w:t xml:space="preserve">    </w:t>
       </w:r>
       <w:proofErr w:type="spellStart"/>
       <w:r>
@@ -4059,33 +4008,67 @@
           <w:rFonts w:ascii="Times New Roman" w:eastAsia="Times New Roman" w:hAnsi="Times New Roman" w:cs="Times New Roman"/>
           <w:u w:val="single"/>
         </w:rPr>
-        <w:t>имяСтудентаИ</w:t>
+        <w:t>имяРуководителяОтОрганизации</w:t>
       </w:r>
       <w:proofErr w:type="spellEnd"/>
-    </w:p>
-    <w:p>
-      <w:pPr>
-        <w:spacing w:after="0" w:line="240" w:lineRule="auto"/>
+      <w:r>
+        <w:rPr>
+          <w:rFonts w:ascii="Times New Roman" w:eastAsia="Times New Roman" w:hAnsi="Times New Roman" w:cs="Times New Roman"/>
+        </w:rPr>
+        <w:t xml:space="preserve">, </w:t>
+      </w:r>
+      <w:proofErr w:type="spellStart"/>
+      <w:r>
+        <w:rPr>
+          <w:rFonts w:ascii="Times New Roman" w:eastAsia="Times New Roman" w:hAnsi="Times New Roman" w:cs="Times New Roman"/>
+          <w:u w:val="single"/>
+        </w:rPr>
+        <w:t>должностьВОрганизации</w:t>
+      </w:r>
+      <w:proofErr w:type="spellEnd"/>
+      <w:r>
+        <w:rPr>
+          <w:rFonts w:ascii="Times New Roman" w:eastAsia="Times New Roman" w:hAnsi="Times New Roman" w:cs="Times New Roman"/>
+        </w:rPr>
+        <w:tab/>
+      </w:r>
+      <w:r>
+        <w:rPr>
+          <w:rFonts w:ascii="Times New Roman" w:eastAsia="Times New Roman" w:hAnsi="Times New Roman" w:cs="Times New Roman"/>
+        </w:rPr>
+        <w:t xml:space="preserve">   </w:t>
+      </w:r>
+      <w:r>
+        <w:rPr>
+          <w:rFonts w:ascii="Times New Roman" w:eastAsia="Times New Roman" w:hAnsi="Times New Roman" w:cs="Times New Roman"/>
+        </w:rPr>
+        <w:tab/>
+      </w:r>
+      <w:r>
+        <w:rPr>
+          <w:rFonts w:ascii="Times New Roman" w:eastAsia="Times New Roman" w:hAnsi="Times New Roman" w:cs="Times New Roman"/>
+        </w:rPr>
+        <w:tab/>
+      </w:r>
+      <w:r>
+        <w:rPr>
+          <w:rFonts w:ascii="Times New Roman" w:eastAsia="Times New Roman" w:hAnsi="Times New Roman" w:cs="Times New Roman"/>
+        </w:rPr>
+        <w:t xml:space="preserve"> </w:t>
+      </w:r>
+      <w:r>
+        <w:rPr>
+          <w:rFonts w:ascii="Times New Roman" w:eastAsia="Times New Roman" w:hAnsi="Times New Roman" w:cs="Times New Roman"/>
+        </w:rPr>
+        <w:t xml:space="preserve">        </w:t>
+      </w:r>
+      <w:r>
         <w:rPr>
           <w:rFonts w:ascii="Times New Roman" w:eastAsia="Times New Roman" w:hAnsi="Times New Roman" w:cs="Times New Roman"/>
           <w:sz w:val="16"/>
           <w:szCs w:val="16"/>
         </w:rPr>
-      </w:pPr>
-      <w:r>
-        <w:rPr>
-          <w:rFonts w:ascii="Times New Roman" w:eastAsia="Times New Roman" w:hAnsi="Times New Roman" w:cs="Times New Roman"/>
-          <w:b/>
-        </w:rPr>
-        <w:t xml:space="preserve">                                                               </w:t>
-      </w:r>
-      <w:r>
-        <w:rPr>
-          <w:rFonts w:ascii="Times New Roman" w:eastAsia="Times New Roman" w:hAnsi="Times New Roman" w:cs="Times New Roman"/>
-          <w:sz w:val="24"/>
-          <w:szCs w:val="24"/>
-        </w:rPr>
-        <w:t xml:space="preserve">  </w:t>
+        <w:t xml:space="preserve">(подпись)                        </w:t>
       </w:r>
       <w:r>
         <w:rPr>
@@ -4093,110 +4076,122 @@
           <w:sz w:val="16"/>
           <w:szCs w:val="16"/>
         </w:rPr>
-        <w:t xml:space="preserve"> (подпись </w:t>
-      </w:r>
-      <w:proofErr w:type="gramStart"/>
+        <w:t xml:space="preserve">                               </w:t>
+      </w:r>
       <w:r>
         <w:rPr>
           <w:rFonts w:ascii="Times New Roman" w:eastAsia="Times New Roman" w:hAnsi="Times New Roman" w:cs="Times New Roman"/>
           <w:sz w:val="16"/>
           <w:szCs w:val="16"/>
         </w:rPr>
-        <w:t>обучающегося</w:t>
+        <w:t>(ФИО, должность)</w:t>
+      </w:r>
+      <w:r>
+        <w:rPr>
+          <w:rFonts w:ascii="Times New Roman" w:eastAsia="Times New Roman" w:hAnsi="Times New Roman" w:cs="Times New Roman"/>
+          <w:b/>
+        </w:rPr>
+        <w:t xml:space="preserve">                                                        </w:t>
+      </w:r>
+      <w:r>
+        <w:rPr>
+          <w:rFonts w:ascii="Times New Roman" w:eastAsia="Times New Roman" w:hAnsi="Times New Roman" w:cs="Times New Roman"/>
+          <w:sz w:val="24"/>
+          <w:szCs w:val="24"/>
+        </w:rPr>
+        <w:t xml:space="preserve">  </w:t>
+      </w:r>
+    </w:p>
+    <w:p>
+      <w:pPr>
+        <w:spacing w:after="0" w:line="240" w:lineRule="auto"/>
+        <w:rPr>
+          <w:rFonts w:ascii="Times New Roman" w:eastAsia="Times New Roman" w:hAnsi="Times New Roman" w:cs="Times New Roman"/>
+        </w:rPr>
+      </w:pPr>
+      <w:r>
+        <w:rPr>
+          <w:rFonts w:ascii="Times New Roman" w:eastAsia="Times New Roman" w:hAnsi="Times New Roman" w:cs="Times New Roman"/>
+          <w:b/>
+        </w:rPr>
+        <w:t>Задание приня</w:t>
+      </w:r>
+      <w:proofErr w:type="gramStart"/>
+      <w:r>
+        <w:rPr>
+          <w:rFonts w:ascii="Times New Roman" w:eastAsia="Times New Roman" w:hAnsi="Times New Roman" w:cs="Times New Roman"/>
+          <w:b/>
+        </w:rPr>
+        <w:t>л(</w:t>
       </w:r>
       <w:proofErr w:type="gramEnd"/>
       <w:r>
+        <w:rPr>
+          <w:rFonts w:ascii="Times New Roman" w:eastAsia="Times New Roman" w:hAnsi="Times New Roman" w:cs="Times New Roman"/>
+          <w:b/>
+        </w:rPr>
+        <w:t xml:space="preserve">а) к исполнению: __________________           </w:t>
+      </w:r>
+      <w:proofErr w:type="spellStart"/>
+      <w:r>
+        <w:rPr>
+          <w:rFonts w:ascii="Times New Roman" w:eastAsia="Times New Roman" w:hAnsi="Times New Roman" w:cs="Times New Roman"/>
+          <w:u w:val="single"/>
+        </w:rPr>
+        <w:t>имяСтудентаИ</w:t>
+      </w:r>
+      <w:proofErr w:type="spellEnd"/>
+    </w:p>
+    <w:p>
+      <w:pPr>
+        <w:spacing w:after="0" w:line="240" w:lineRule="auto"/>
         <w:rPr>
           <w:rFonts w:ascii="Times New Roman" w:eastAsia="Times New Roman" w:hAnsi="Times New Roman" w:cs="Times New Roman"/>
           <w:sz w:val="16"/>
           <w:szCs w:val="16"/>
         </w:rPr>
+      </w:pPr>
+      <w:r>
+        <w:rPr>
+          <w:rFonts w:ascii="Times New Roman" w:eastAsia="Times New Roman" w:hAnsi="Times New Roman" w:cs="Times New Roman"/>
+          <w:b/>
+        </w:rPr>
+        <w:t xml:space="preserve">                                                               </w:t>
+      </w:r>
+      <w:r>
+        <w:rPr>
+          <w:rFonts w:ascii="Times New Roman" w:eastAsia="Times New Roman" w:hAnsi="Times New Roman" w:cs="Times New Roman"/>
+          <w:sz w:val="24"/>
+          <w:szCs w:val="24"/>
+        </w:rPr>
+        <w:t xml:space="preserve">  </w:t>
+      </w:r>
+      <w:r>
+        <w:rPr>
+          <w:rFonts w:ascii="Times New Roman" w:eastAsia="Times New Roman" w:hAnsi="Times New Roman" w:cs="Times New Roman"/>
+          <w:sz w:val="16"/>
+          <w:szCs w:val="16"/>
+        </w:rPr>
+        <w:t xml:space="preserve"> (подпись </w:t>
+      </w:r>
+      <w:proofErr w:type="gramStart"/>
+      <w:r>
+        <w:rPr>
+          <w:rFonts w:ascii="Times New Roman" w:eastAsia="Times New Roman" w:hAnsi="Times New Roman" w:cs="Times New Roman"/>
+          <w:sz w:val="16"/>
+          <w:szCs w:val="16"/>
+        </w:rPr>
+        <w:t>обучающегося</w:t>
+      </w:r>
+      <w:proofErr w:type="gramEnd"/>
+      <w:r>
+        <w:rPr>
+          <w:rFonts w:ascii="Times New Roman" w:eastAsia="Times New Roman" w:hAnsi="Times New Roman" w:cs="Times New Roman"/>
+          <w:sz w:val="16"/>
+          <w:szCs w:val="16"/>
+        </w:rPr>
         <w:t>)                                (ФИО)</w:t>
       </w:r>
-    </w:p>
-    <w:p>
-      <w:pPr>
-        <w:spacing w:after="0" w:line="240" w:lineRule="auto"/>
-        <w:jc w:val="both"/>
-        <w:rPr>
-          <w:rFonts w:ascii="Times New Roman" w:eastAsia="Calibri" w:hAnsi="Times New Roman" w:cs="Times New Roman"/>
-          <w:sz w:val="24"/>
-          <w:szCs w:val="24"/>
-          <w:lang w:eastAsia="ru-RU"/>
-        </w:rPr>
-      </w:pPr>
-    </w:p>
-    <w:p>
-      <w:pPr>
-        <w:spacing w:after="0" w:line="240" w:lineRule="auto"/>
-        <w:jc w:val="both"/>
-        <w:rPr>
-          <w:rFonts w:ascii="Times New Roman" w:eastAsia="Calibri" w:hAnsi="Times New Roman" w:cs="Times New Roman"/>
-          <w:sz w:val="24"/>
-          <w:szCs w:val="24"/>
-          <w:lang w:eastAsia="ru-RU"/>
-        </w:rPr>
-      </w:pPr>
-    </w:p>
-    <w:p>
-      <w:pPr>
-        <w:spacing w:after="0" w:line="240" w:lineRule="auto"/>
-        <w:jc w:val="both"/>
-        <w:rPr>
-          <w:rFonts w:ascii="Times New Roman" w:eastAsia="Calibri" w:hAnsi="Times New Roman" w:cs="Times New Roman"/>
-          <w:sz w:val="24"/>
-          <w:szCs w:val="24"/>
-          <w:lang w:eastAsia="ru-RU"/>
-        </w:rPr>
-      </w:pPr>
-    </w:p>
-    <w:p>
-      <w:pPr>
-        <w:spacing w:after="0" w:line="240" w:lineRule="auto"/>
-        <w:jc w:val="both"/>
-        <w:rPr>
-          <w:rFonts w:ascii="Times New Roman" w:eastAsia="Calibri" w:hAnsi="Times New Roman" w:cs="Times New Roman"/>
-          <w:sz w:val="24"/>
-          <w:szCs w:val="24"/>
-          <w:lang w:eastAsia="ru-RU"/>
-        </w:rPr>
-      </w:pPr>
-    </w:p>
-    <w:p>
-      <w:pPr>
-        <w:spacing w:after="0" w:line="240" w:lineRule="auto"/>
-        <w:jc w:val="both"/>
-        <w:rPr>
-          <w:rFonts w:ascii="Times New Roman" w:eastAsia="Calibri" w:hAnsi="Times New Roman" w:cs="Times New Roman"/>
-          <w:sz w:val="24"/>
-          <w:szCs w:val="24"/>
-          <w:lang w:eastAsia="ru-RU"/>
-        </w:rPr>
-      </w:pPr>
-    </w:p>
-    <w:p>
-      <w:pPr>
-        <w:spacing w:after="0" w:line="240" w:lineRule="auto"/>
-        <w:jc w:val="both"/>
-        <w:rPr>
-          <w:rFonts w:ascii="Times New Roman" w:eastAsia="Calibri" w:hAnsi="Times New Roman" w:cs="Times New Roman"/>
-          <w:sz w:val="24"/>
-          <w:szCs w:val="24"/>
-          <w:lang w:eastAsia="ru-RU"/>
-        </w:rPr>
-      </w:pPr>
-    </w:p>
-    <w:p>
-      <w:pPr>
-        <w:spacing w:after="0" w:line="240" w:lineRule="auto"/>
-        <w:jc w:val="both"/>
-        <w:rPr>
-          <w:rFonts w:ascii="Times New Roman" w:eastAsia="Calibri" w:hAnsi="Times New Roman" w:cs="Times New Roman"/>
-          <w:sz w:val="24"/>
-          <w:szCs w:val="24"/>
-          <w:lang w:eastAsia="ru-RU"/>
-        </w:rPr>
-      </w:pPr>
     </w:p>
     <w:p>
       <w:pPr>
@@ -4225,7 +4220,6 @@
           <w:rFonts w:ascii="Times New Roman" w:eastAsia="Calibri" w:hAnsi="Times New Roman" w:cs="Times New Roman"/>
           <w:lang w:eastAsia="ru-RU"/>
         </w:rPr>
-        <w:lastRenderedPageBreak/>
         <w:t>Инструктаж обучающегося</w:t>
       </w:r>
       <w:r>
@@ -4467,55 +4461,96 @@
           <w:b/>
           <w:lang w:eastAsia="ru-RU"/>
         </w:rPr>
-        <w:t>__________</w:t>
-      </w:r>
-      <w:r>
-        <w:rPr>
-          <w:rFonts w:ascii="Times New Roman" w:eastAsia="Calibri" w:hAnsi="Times New Roman" w:cs="Times New Roman"/>
-          <w:b/>
-          <w:lang w:eastAsia="ru-RU"/>
-        </w:rPr>
-        <w:t>______</w:t>
-      </w:r>
-      <w:r>
-        <w:rPr>
-          <w:rFonts w:ascii="Times New Roman" w:eastAsia="Calibri" w:hAnsi="Times New Roman" w:cs="Times New Roman"/>
-          <w:b/>
-          <w:lang w:eastAsia="ru-RU"/>
-        </w:rPr>
+        <w:t>________</w:t>
+      </w:r>
+      <w:r>
+        <w:rPr>
+          <w:rFonts w:ascii="Times New Roman" w:eastAsia="Calibri" w:hAnsi="Times New Roman" w:cs="Times New Roman"/>
+          <w:b/>
+          <w:lang w:eastAsia="ru-RU"/>
+        </w:rPr>
+        <w:t>_</w:t>
+      </w:r>
+      <w:r>
+        <w:rPr>
+          <w:rFonts w:ascii="Times New Roman" w:eastAsia="Calibri" w:hAnsi="Times New Roman" w:cs="Times New Roman"/>
+          <w:b/>
+          <w:lang w:eastAsia="ru-RU"/>
+        </w:rPr>
+        <w:t xml:space="preserve">___ </w:t>
+      </w:r>
+      <w:proofErr w:type="spellStart"/>
+      <w:r>
+        <w:rPr>
+          <w:rFonts w:ascii="Times New Roman" w:eastAsia="Times New Roman" w:hAnsi="Times New Roman" w:cs="Times New Roman"/>
+          <w:u w:val="single"/>
+        </w:rPr>
+        <w:t>имяРуководителяОтОрганизации</w:t>
+      </w:r>
+      <w:proofErr w:type="spellEnd"/>
+      <w:r>
+        <w:rPr>
+          <w:rFonts w:ascii="Times New Roman" w:eastAsia="Times New Roman" w:hAnsi="Times New Roman" w:cs="Times New Roman"/>
+        </w:rPr>
+        <w:t xml:space="preserve">, </w:t>
+      </w:r>
+      <w:proofErr w:type="spellStart"/>
+      <w:r>
+        <w:rPr>
+          <w:rFonts w:ascii="Times New Roman" w:eastAsia="Times New Roman" w:hAnsi="Times New Roman" w:cs="Times New Roman"/>
+          <w:u w:val="single"/>
+        </w:rPr>
+        <w:t>должностьВОрганизации</w:t>
+      </w:r>
+      <w:proofErr w:type="spellEnd"/>
+      <w:r>
+        <w:rPr>
+          <w:rFonts w:ascii="Times New Roman" w:eastAsia="Calibri" w:hAnsi="Times New Roman" w:cs="Times New Roman"/>
+          <w:b/>
+          <w:lang w:eastAsia="ru-RU"/>
+        </w:rPr>
+        <w:t xml:space="preserve"> </w:t>
+      </w:r>
+      <w:r>
+        <w:rPr>
+          <w:rFonts w:ascii="Times New Roman" w:eastAsia="Calibri" w:hAnsi="Times New Roman" w:cs="Times New Roman"/>
+          <w:b/>
+          <w:lang w:eastAsia="ru-RU"/>
+        </w:rPr>
+        <w:tab/>
+      </w:r>
+      <w:r>
+        <w:rPr>
+          <w:rFonts w:ascii="Times New Roman" w:eastAsia="Calibri" w:hAnsi="Times New Roman" w:cs="Times New Roman"/>
+          <w:b/>
+          <w:lang w:eastAsia="ru-RU"/>
+        </w:rPr>
+        <w:tab/>
+      </w:r>
+      <w:r>
+        <w:rPr>
+          <w:rFonts w:ascii="Times New Roman" w:eastAsia="Calibri" w:hAnsi="Times New Roman" w:cs="Times New Roman"/>
+          <w:b/>
+          <w:lang w:eastAsia="ru-RU"/>
+        </w:rPr>
+        <w:tab/>
+      </w:r>
+      <w:r>
+        <w:rPr>
+          <w:rFonts w:ascii="Times New Roman" w:eastAsia="Calibri" w:hAnsi="Times New Roman" w:cs="Times New Roman"/>
+          <w:b/>
+          <w:lang w:eastAsia="ru-RU"/>
+        </w:rPr>
+        <w:tab/>
         <w:t xml:space="preserve">        </w:t>
       </w:r>
-      <w:proofErr w:type="spellStart"/>
-      <w:r>
-        <w:rPr>
-          <w:rFonts w:ascii="Times New Roman" w:eastAsia="Times New Roman" w:hAnsi="Times New Roman" w:cs="Times New Roman"/>
-          <w:u w:val="single"/>
-        </w:rPr>
-        <w:t>имяРуководителяОтОрганизации</w:t>
-      </w:r>
-      <w:proofErr w:type="spellEnd"/>
-      <w:r>
-        <w:rPr>
-          <w:rFonts w:ascii="Times New Roman" w:eastAsia="Times New Roman" w:hAnsi="Times New Roman" w:cs="Times New Roman"/>
-        </w:rPr>
-        <w:t xml:space="preserve">, </w:t>
-      </w:r>
-      <w:proofErr w:type="spellStart"/>
-      <w:r>
-        <w:rPr>
-          <w:rFonts w:ascii="Times New Roman" w:eastAsia="Times New Roman" w:hAnsi="Times New Roman" w:cs="Times New Roman"/>
-          <w:u w:val="single"/>
-        </w:rPr>
-        <w:t>должностьВОрганизации</w:t>
-      </w:r>
-      <w:proofErr w:type="spellEnd"/>
-      <w:r>
-        <w:rPr>
-          <w:rFonts w:ascii="Times New Roman" w:eastAsia="Calibri" w:hAnsi="Times New Roman" w:cs="Times New Roman"/>
-          <w:b/>
-          <w:lang w:eastAsia="ru-RU"/>
-        </w:rPr>
-        <w:t xml:space="preserve">        </w:t>
+      <w:r>
+        <w:rPr>
+          <w:rFonts w:ascii="Times New Roman" w:eastAsia="Calibri" w:hAnsi="Times New Roman" w:cs="Times New Roman"/>
+          <w:b/>
+          <w:lang w:eastAsia="ru-RU"/>
+        </w:rPr>
+        <w:t xml:space="preserve">  </w:t>
       </w:r>
       <w:r>
         <w:rPr>
@@ -4567,49 +4602,15 @@
           <w:b/>
           <w:lang w:eastAsia="ru-RU"/>
         </w:rPr>
-        <w:t xml:space="preserve">                                  </w:t>
-      </w:r>
-      <w:r>
-        <w:rPr>
-          <w:rFonts w:ascii="Times New Roman" w:eastAsia="Calibri" w:hAnsi="Times New Roman" w:cs="Times New Roman"/>
-          <w:b/>
-          <w:lang w:eastAsia="ru-RU"/>
-        </w:rPr>
-        <w:tab/>
-      </w:r>
-      <w:r>
-        <w:rPr>
-          <w:rFonts w:ascii="Times New Roman" w:eastAsia="Calibri" w:hAnsi="Times New Roman" w:cs="Times New Roman"/>
-          <w:b/>
-          <w:lang w:eastAsia="ru-RU"/>
-        </w:rPr>
-        <w:tab/>
-      </w:r>
-      <w:r>
-        <w:rPr>
-          <w:rFonts w:ascii="Times New Roman" w:eastAsia="Calibri" w:hAnsi="Times New Roman" w:cs="Times New Roman"/>
-          <w:b/>
-          <w:lang w:eastAsia="ru-RU"/>
-        </w:rPr>
-        <w:tab/>
-        <w:t xml:space="preserve">        </w:t>
-      </w:r>
-      <w:r>
-        <w:rPr>
-          <w:rFonts w:ascii="Times New Roman" w:eastAsia="Calibri" w:hAnsi="Times New Roman" w:cs="Times New Roman"/>
-          <w:b/>
-          <w:lang w:eastAsia="ru-RU"/>
-        </w:rPr>
-        <w:t xml:space="preserve">   </w:t>
-      </w:r>
-      <w:r>
-        <w:rPr>
-          <w:rFonts w:ascii="Times New Roman" w:eastAsia="Calibri" w:hAnsi="Times New Roman" w:cs="Times New Roman"/>
-          <w:sz w:val="24"/>
-          <w:szCs w:val="24"/>
-          <w:lang w:eastAsia="ru-RU"/>
-        </w:rPr>
         <w:t xml:space="preserve">  </w:t>
+      </w:r>
+      <w:r>
+        <w:rPr>
+          <w:rFonts w:ascii="Times New Roman" w:eastAsia="Calibri" w:hAnsi="Times New Roman" w:cs="Times New Roman"/>
+          <w:b/>
+          <w:lang w:eastAsia="ru-RU"/>
+        </w:rPr>
+        <w:t xml:space="preserve">      </w:t>
       </w:r>
       <w:r>
         <w:rPr>
@@ -4618,7 +4619,7 @@
           <w:szCs w:val="16"/>
           <w:lang w:eastAsia="ru-RU"/>
         </w:rPr>
-        <w:t xml:space="preserve"> </w:t>
+        <w:t>(</w:t>
       </w:r>
       <w:r>
         <w:rPr>
@@ -4627,31 +4628,38 @@
           <w:szCs w:val="16"/>
           <w:lang w:eastAsia="ru-RU"/>
         </w:rPr>
-        <w:t xml:space="preserve"> </w:t>
-      </w:r>
-      <w:r>
-        <w:rPr>
-          <w:rFonts w:ascii="Times New Roman" w:eastAsia="Calibri" w:hAnsi="Times New Roman" w:cs="Times New Roman"/>
-          <w:sz w:val="16"/>
-          <w:szCs w:val="16"/>
-          <w:lang w:eastAsia="ru-RU"/>
-        </w:rPr>
-        <w:t xml:space="preserve">                        </w:t>
-      </w:r>
-      <w:r>
-        <w:rPr>
-          <w:rFonts w:ascii="Times New Roman" w:eastAsia="Calibri" w:hAnsi="Times New Roman" w:cs="Times New Roman"/>
-          <w:sz w:val="16"/>
-          <w:szCs w:val="16"/>
-          <w:lang w:eastAsia="ru-RU"/>
-        </w:rPr>
-        <w:t xml:space="preserve">         </w:t>
-      </w:r>
-      <w:r>
-        <w:rPr>
-          <w:rFonts w:ascii="Times New Roman" w:eastAsia="Calibri" w:hAnsi="Times New Roman" w:cs="Times New Roman"/>
-          <w:sz w:val="16"/>
-          <w:szCs w:val="16"/>
+        <w:t>ФИО, должность)</w:t>
+      </w:r>
+    </w:p>
+    <w:p>
+      <w:pPr>
+        <w:spacing w:after="0" w:line="240" w:lineRule="auto"/>
+        <w:rPr>
+          <w:rFonts w:ascii="Times New Roman" w:eastAsia="Calibri" w:hAnsi="Times New Roman" w:cs="Times New Roman"/>
+          <w:b/>
+          <w:lang w:eastAsia="ru-RU"/>
+        </w:rPr>
+      </w:pPr>
+      <w:r>
+        <w:rPr>
+          <w:rFonts w:ascii="Times New Roman" w:eastAsia="Calibri" w:hAnsi="Times New Roman" w:cs="Times New Roman"/>
+          <w:b/>
+          <w:lang w:eastAsia="ru-RU"/>
+        </w:rPr>
+        <w:tab/>
+      </w:r>
+      <w:r>
+        <w:rPr>
+          <w:rFonts w:ascii="Times New Roman" w:eastAsia="Calibri" w:hAnsi="Times New Roman" w:cs="Times New Roman"/>
+          <w:b/>
+          <w:lang w:eastAsia="ru-RU"/>
+        </w:rPr>
+        <w:tab/>
+      </w:r>
+      <w:r>
+        <w:rPr>
+          <w:rFonts w:ascii="Times New Roman" w:eastAsia="Calibri" w:hAnsi="Times New Roman" w:cs="Times New Roman"/>
+          <w:b/>
           <w:lang w:eastAsia="ru-RU"/>
         </w:rPr>
         <w:t xml:space="preserve">            </w:t>
@@ -4659,20 +4667,34 @@
       <w:r>
         <w:rPr>
           <w:rFonts w:ascii="Times New Roman" w:eastAsia="Calibri" w:hAnsi="Times New Roman" w:cs="Times New Roman"/>
-          <w:sz w:val="16"/>
-          <w:szCs w:val="16"/>
-          <w:lang w:eastAsia="ru-RU"/>
-        </w:rPr>
-        <w:t xml:space="preserve">     (</w:t>
-      </w:r>
-      <w:r>
-        <w:rPr>
-          <w:rFonts w:ascii="Times New Roman" w:eastAsia="Calibri" w:hAnsi="Times New Roman" w:cs="Times New Roman"/>
-          <w:sz w:val="16"/>
-          <w:szCs w:val="16"/>
-          <w:lang w:eastAsia="ru-RU"/>
-        </w:rPr>
-        <w:t>ФИО, должность)</w:t>
+          <w:b/>
+          <w:lang w:eastAsia="ru-RU"/>
+        </w:rPr>
+        <w:tab/>
+      </w:r>
+      <w:r>
+        <w:rPr>
+          <w:rFonts w:ascii="Times New Roman" w:eastAsia="Calibri" w:hAnsi="Times New Roman" w:cs="Times New Roman"/>
+          <w:b/>
+          <w:lang w:eastAsia="ru-RU"/>
+        </w:rPr>
+        <w:tab/>
+      </w:r>
+      <w:r>
+        <w:rPr>
+          <w:rFonts w:ascii="Times New Roman" w:eastAsia="Calibri" w:hAnsi="Times New Roman" w:cs="Times New Roman"/>
+          <w:b/>
+          <w:lang w:eastAsia="ru-RU"/>
+        </w:rPr>
+        <w:tab/>
+      </w:r>
+      <w:r>
+        <w:rPr>
+          <w:rFonts w:ascii="Times New Roman" w:eastAsia="Calibri" w:hAnsi="Times New Roman" w:cs="Times New Roman"/>
+          <w:b/>
+          <w:lang w:eastAsia="ru-RU"/>
+        </w:rPr>
+        <w:tab/>
       </w:r>
     </w:p>
     <w:p>

--- a/src/main/resources/templates/masters/2nd_course/mda/Прил 1_ИЗ на практику_Магистратура_КМиАД_4 сем.docx
+++ b/src/main/resources/templates/masters/2nd_course/mda/Прил 1_ИЗ на практику_Магистратура_КМиАД_4 сем.docx
@@ -324,7 +324,7 @@
           <w:u w:val="single"/>
           <w:lang w:eastAsia="x-none"/>
         </w:rPr>
-        <w:t>____________________________________________________________</w:t>
+        <w:t>общей информатики</w:t>
       </w:r>
       <w:r>
         <w:rPr>
@@ -332,7 +332,23 @@
           <w:u w:val="single"/>
           <w:lang w:eastAsia="x-none"/>
         </w:rPr>
+        <w:t>__________________________________</w:t>
+      </w:r>
+      <w:r>
+        <w:rPr>
+          <w:rFonts w:ascii="Times New Roman" w:eastAsia="Calibri" w:hAnsi="Times New Roman" w:cs="Times New Roman"/>
+          <w:u w:val="single"/>
+          <w:lang w:eastAsia="x-none"/>
+        </w:rPr>
         <w:t>_____</w:t>
+      </w:r>
+      <w:r>
+        <w:rPr>
+          <w:rFonts w:ascii="Times New Roman" w:eastAsia="Calibri" w:hAnsi="Times New Roman" w:cs="Times New Roman"/>
+          <w:u w:val="single"/>
+          <w:lang w:eastAsia="x-none"/>
+        </w:rPr>
+        <w:t>_______</w:t>
       </w:r>
     </w:p>
     <w:p>
@@ -446,11 +462,11 @@
           <w:tab w:val="left" w:pos="5258"/>
           <w:tab w:val="left" w:pos="5475"/>
         </w:tabs>
-        <w:spacing w:after="0" w:line="240" w:lineRule="auto"/>
+        <w:spacing w:after="0" w:line="360" w:lineRule="auto"/>
         <w:ind w:left="6663"/>
         <w:rPr>
           <w:rFonts w:ascii="Times New Roman" w:hAnsi="Times New Roman" w:cs="Times New Roman"/>
-          <w:lang w:val="x-none" w:eastAsia="x-none"/>
+          <w:lang w:eastAsia="x-none"/>
         </w:rPr>
       </w:pPr>
       <w:r>
@@ -478,7 +494,6 @@
         <w:rPr>
           <w:rFonts w:ascii="Times New Roman" w:hAnsi="Times New Roman" w:cs="Times New Roman"/>
           <w:u w:val="single"/>
-          <w:lang w:val="en-US"/>
         </w:rPr>
       </w:pPr>
       <w:r>
@@ -486,15 +501,14 @@
           <w:rFonts w:ascii="Times New Roman" w:hAnsi="Times New Roman" w:cs="Times New Roman"/>
           <w:u w:val="single"/>
         </w:rPr>
-        <w:t>__________</w:t>
+        <w:t>общей информатики____</w:t>
       </w:r>
       <w:r>
         <w:rPr>
           <w:rFonts w:ascii="Times New Roman" w:hAnsi="Times New Roman" w:cs="Times New Roman"/>
           <w:u w:val="single"/>
-          <w:lang w:val="en-US"/>
-        </w:rPr>
-        <w:t>_________________</w:t>
+        </w:rPr>
+        <w:t>______</w:t>
       </w:r>
     </w:p>
     <w:p>
@@ -535,6 +549,35 @@
       <w:pPr>
         <w:tabs>
           <w:tab w:val="left" w:pos="5073"/>
+        </w:tabs>
+        <w:spacing w:after="0" w:line="240" w:lineRule="auto"/>
+        <w:ind w:left="6663"/>
+        <w:rPr>
+          <w:rFonts w:ascii="Times New Roman" w:hAnsi="Times New Roman" w:cs="Times New Roman"/>
+          <w:u w:val="single"/>
+        </w:rPr>
+      </w:pPr>
+      <w:proofErr w:type="spellStart"/>
+      <w:r>
+        <w:rPr>
+          <w:rFonts w:ascii="Times New Roman" w:hAnsi="Times New Roman" w:cs="Times New Roman"/>
+          <w:u w:val="single"/>
+        </w:rPr>
+        <w:t>Пальчунов</w:t>
+      </w:r>
+      <w:proofErr w:type="spellEnd"/>
+      <w:r>
+        <w:rPr>
+          <w:rFonts w:ascii="Times New Roman" w:hAnsi="Times New Roman" w:cs="Times New Roman"/>
+          <w:u w:val="single"/>
+        </w:rPr>
+        <w:t xml:space="preserve"> Дмитрий Евгеньевич</w:t>
+      </w:r>
+    </w:p>
+    <w:p>
+      <w:pPr>
+        <w:tabs>
+          <w:tab w:val="left" w:pos="5073"/>
           <w:tab w:val="center" w:pos="7938"/>
         </w:tabs>
         <w:spacing w:after="0" w:line="240" w:lineRule="auto"/>
@@ -545,8 +588,14 @@
           <w:szCs w:val="16"/>
         </w:rPr>
       </w:pPr>
-      <w:bookmarkStart w:id="1" w:name="_GoBack"/>
-      <w:bookmarkEnd w:id="1"/>
+      <w:r>
+        <w:rPr>
+          <w:rFonts w:ascii="Times New Roman" w:hAnsi="Times New Roman" w:cs="Times New Roman"/>
+          <w:sz w:val="16"/>
+          <w:szCs w:val="16"/>
+        </w:rPr>
+        <w:t xml:space="preserve"> </w:t>
+      </w:r>
       <w:r>
         <w:rPr>
           <w:rFonts w:ascii="Times New Roman" w:hAnsi="Times New Roman" w:cs="Times New Roman"/>
@@ -999,7 +1048,7 @@
           <w:lang w:eastAsia="ru-RU"/>
         </w:rPr>
       </w:pPr>
-      <w:bookmarkStart w:id="2" w:name="_Toc531105611"/>
+      <w:bookmarkStart w:id="1" w:name="_Toc531105611"/>
       <w:r>
         <w:rPr>
           <w:rFonts w:ascii="Times New Roman" w:eastAsia="Calibri" w:hAnsi="Times New Roman" w:cs="Times New Roman"/>
@@ -1018,7 +1067,7 @@
         </w:rPr>
         <w:t>:</w:t>
       </w:r>
-      <w:bookmarkEnd w:id="2"/>
+      <w:bookmarkEnd w:id="1"/>
       <w:r>
         <w:rPr>
           <w:rFonts w:ascii="Times New Roman" w:eastAsia="Times New Roman" w:hAnsi="Times New Roman" w:cs="Times New Roman"/>
@@ -1895,6 +1944,7 @@
           <w:b/>
           <w:lang w:eastAsia="ru-RU"/>
         </w:rPr>
+        <w:lastRenderedPageBreak/>
         <w:t xml:space="preserve">Совместный рабочий </w:t>
       </w:r>
       <w:r>
@@ -1963,7 +2013,6 @@
                 <w:rFonts w:ascii="Times New Roman" w:eastAsia="Calibri" w:hAnsi="Times New Roman" w:cs="Times New Roman"/>
                 <w:lang w:eastAsia="ru-RU"/>
               </w:rPr>
-              <w:lastRenderedPageBreak/>
               <w:t>№ этапа</w:t>
             </w:r>
           </w:p>
@@ -2922,7 +2971,19 @@
                 <w:szCs w:val="18"/>
                 <w:lang w:eastAsia="ru-RU"/>
               </w:rPr>
-              <w:t>ОПК-3.3. Владеть: навыками подготовки научных докладов, публикаций и аналитических обзоров с обоснованными выводами и рекомендациями.</w:t>
+              <w:t xml:space="preserve">ОПК-3.3. Владеть: навыками подготовки научных докладов, публикаций и </w:t>
+            </w:r>
+            <w:r>
+              <w:rPr>
+                <w:rFonts w:ascii="Times New Roman" w:eastAsia="Calibri" w:hAnsi="Times New Roman" w:cs="Times New Roman"/>
+                <w:i/>
+                <w:color w:val="FF0000"/>
+                <w:sz w:val="18"/>
+                <w:szCs w:val="18"/>
+                <w:lang w:eastAsia="ru-RU"/>
+              </w:rPr>
+              <w:lastRenderedPageBreak/>
+              <w:t>аналитических обзоров с обоснованными выводами и рекомендациями.</w:t>
             </w:r>
           </w:p>
           <w:p>
@@ -2962,19 +3023,7 @@
                 <w:szCs w:val="18"/>
                 <w:lang w:eastAsia="ru-RU"/>
               </w:rPr>
-              <w:t xml:space="preserve">Знать: новые научные принципы и </w:t>
-            </w:r>
-            <w:r>
-              <w:rPr>
-                <w:rFonts w:ascii="Times New Roman" w:eastAsia="Calibri" w:hAnsi="Times New Roman" w:cs="Times New Roman"/>
-                <w:i/>
-                <w:color w:val="FF0000"/>
-                <w:sz w:val="18"/>
-                <w:szCs w:val="18"/>
-                <w:lang w:eastAsia="ru-RU"/>
-              </w:rPr>
-              <w:lastRenderedPageBreak/>
-              <w:t>методы исследований</w:t>
+              <w:t>Знать: новые научные принципы и методы исследований</w:t>
             </w:r>
           </w:p>
           <w:p>
@@ -3480,11 +3529,29 @@
       <w:r>
         <w:rPr>
           <w:rFonts w:ascii="Times New Roman" w:eastAsia="Calibri" w:hAnsi="Times New Roman" w:cs="Times New Roman"/>
+          <w:sz w:val="24"/>
+          <w:szCs w:val="24"/>
+          <w:u w:val="single"/>
+          <w:lang w:eastAsia="ru-RU"/>
+        </w:rPr>
+        <w:t>общей информатики</w:t>
+      </w:r>
+      <w:r>
+        <w:rPr>
+          <w:rFonts w:ascii="Times New Roman" w:eastAsia="Calibri" w:hAnsi="Times New Roman" w:cs="Times New Roman"/>
           <w:u w:val="single"/>
           <w:lang w:eastAsia="x-none"/>
         </w:rPr>
         <w:t>___________</w:t>
       </w:r>
+      <w:r>
+        <w:rPr>
+          <w:rFonts w:ascii="Times New Roman" w:eastAsia="Calibri" w:hAnsi="Times New Roman" w:cs="Times New Roman"/>
+          <w:u w:val="single"/>
+          <w:lang w:eastAsia="x-none"/>
+        </w:rPr>
+        <w:t>___________________</w:t>
+      </w:r>
     </w:p>
     <w:p>
       <w:pPr>
@@ -3704,6 +3771,8 @@
         </w:rPr>
         <w:t>г.</w:t>
       </w:r>
+      <w:bookmarkStart w:id="2" w:name="_GoBack"/>
+      <w:bookmarkEnd w:id="2"/>
     </w:p>
     <w:p>
       <w:pPr>

--- a/src/main/resources/templates/masters/2nd_course/mda/Прил 1_ИЗ на практику_Магистратура_КМиАД_4 сем.docx
+++ b/src/main/resources/templates/masters/2nd_course/mda/Прил 1_ИЗ на практику_Магистратура_КМиАД_4 сем.docx
@@ -3771,634 +3771,606 @@
         </w:rPr>
         <w:t>г.</w:t>
       </w:r>
+    </w:p>
+    <w:p>
+      <w:pPr>
+        <w:spacing w:after="0" w:line="240" w:lineRule="auto"/>
+        <w:rPr>
+          <w:rFonts w:ascii="Times New Roman" w:eastAsia="Calibri" w:hAnsi="Times New Roman" w:cs="Times New Roman"/>
+          <w:b/>
+          <w:lang w:eastAsia="ru-RU"/>
+        </w:rPr>
+      </w:pPr>
+    </w:p>
+    <w:p>
+      <w:pPr>
+        <w:spacing w:after="0" w:line="240" w:lineRule="auto"/>
+        <w:rPr>
+          <w:rFonts w:ascii="Times New Roman" w:eastAsia="Times New Roman" w:hAnsi="Times New Roman" w:cs="Times New Roman"/>
+        </w:rPr>
+      </w:pPr>
+      <w:r>
+        <w:rPr>
+          <w:rFonts w:ascii="Times New Roman" w:eastAsia="Times New Roman" w:hAnsi="Times New Roman" w:cs="Times New Roman"/>
+          <w:b/>
+        </w:rPr>
+        <w:t>Руководитель практики от Н</w:t>
+      </w:r>
+      <w:r>
+        <w:rPr>
+          <w:rFonts w:ascii="Times New Roman" w:eastAsia="Times New Roman" w:hAnsi="Times New Roman" w:cs="Times New Roman"/>
+          <w:b/>
+        </w:rPr>
+        <w:t xml:space="preserve">ГУ: __________ </w:t>
+      </w:r>
+      <w:r>
+        <w:rPr>
+          <w:rFonts w:ascii="Times New Roman" w:eastAsia="Times New Roman" w:hAnsi="Times New Roman" w:cs="Times New Roman"/>
+          <w:b/>
+        </w:rPr>
+        <w:t xml:space="preserve"> </w:t>
+      </w:r>
+      <w:proofErr w:type="spellStart"/>
+      <w:r>
+        <w:rPr>
+          <w:rFonts w:ascii="Times New Roman" w:eastAsia="Times New Roman" w:hAnsi="Times New Roman" w:cs="Times New Roman"/>
+          <w:u w:val="single"/>
+        </w:rPr>
+        <w:t>имяРуководителяОтНГУ</w:t>
+      </w:r>
+      <w:proofErr w:type="spellEnd"/>
+      <w:r>
+        <w:rPr>
+          <w:rFonts w:ascii="Times New Roman" w:eastAsia="Times New Roman" w:hAnsi="Times New Roman" w:cs="Times New Roman"/>
+        </w:rPr>
+        <w:t xml:space="preserve">, </w:t>
+      </w:r>
+      <w:proofErr w:type="spellStart"/>
+      <w:r>
+        <w:rPr>
+          <w:rFonts w:ascii="Times New Roman" w:eastAsia="Times New Roman" w:hAnsi="Times New Roman" w:cs="Times New Roman"/>
+          <w:u w:val="single"/>
+        </w:rPr>
+        <w:t>должностьВНГУ</w:t>
+      </w:r>
+      <w:proofErr w:type="spellEnd"/>
+    </w:p>
+    <w:p>
+      <w:pPr>
+        <w:spacing w:after="0" w:line="240" w:lineRule="auto"/>
+        <w:rPr>
+          <w:rFonts w:ascii="Times New Roman" w:eastAsia="Times New Roman" w:hAnsi="Times New Roman" w:cs="Times New Roman"/>
+        </w:rPr>
+      </w:pPr>
+      <w:r>
+        <w:rPr>
+          <w:rFonts w:ascii="Times New Roman" w:eastAsia="Times New Roman" w:hAnsi="Times New Roman" w:cs="Times New Roman"/>
+        </w:rPr>
+        <w:t xml:space="preserve">                                                             </w:t>
+      </w:r>
+      <w:r>
+        <w:rPr>
+          <w:rFonts w:ascii="Times New Roman" w:eastAsia="Times New Roman" w:hAnsi="Times New Roman" w:cs="Times New Roman"/>
+          <w:sz w:val="16"/>
+          <w:szCs w:val="16"/>
+        </w:rPr>
+        <w:t xml:space="preserve"> (подпись)                                                        (ФИО, должность)</w:t>
+      </w:r>
+      <w:r>
+        <w:rPr>
+          <w:rFonts w:ascii="Times New Roman" w:eastAsia="Times New Roman" w:hAnsi="Times New Roman" w:cs="Times New Roman"/>
+          <w:b/>
+        </w:rPr>
+        <w:t xml:space="preserve">                                                               </w:t>
+      </w:r>
+      <w:r>
+        <w:rPr>
+          <w:rFonts w:ascii="Times New Roman" w:eastAsia="Times New Roman" w:hAnsi="Times New Roman" w:cs="Times New Roman"/>
+          <w:sz w:val="24"/>
+          <w:szCs w:val="24"/>
+        </w:rPr>
+        <w:t xml:space="preserve">  </w:t>
+      </w:r>
+      <w:r>
+        <w:rPr>
+          <w:rFonts w:ascii="Times New Roman" w:eastAsia="Times New Roman" w:hAnsi="Times New Roman" w:cs="Times New Roman"/>
+          <w:sz w:val="16"/>
+          <w:szCs w:val="16"/>
+        </w:rPr>
+        <w:t xml:space="preserve"> </w:t>
+      </w:r>
+    </w:p>
+    <w:p>
+      <w:pPr>
+        <w:spacing w:after="0" w:line="240" w:lineRule="auto"/>
+        <w:rPr>
+          <w:rFonts w:ascii="Times New Roman" w:eastAsia="Times New Roman" w:hAnsi="Times New Roman" w:cs="Times New Roman"/>
+          <w:sz w:val="24"/>
+          <w:szCs w:val="24"/>
+        </w:rPr>
+      </w:pPr>
+      <w:r>
+        <w:rPr>
+          <w:rFonts w:ascii="Times New Roman" w:eastAsia="Times New Roman" w:hAnsi="Times New Roman" w:cs="Times New Roman"/>
+          <w:b/>
+        </w:rPr>
+        <w:t xml:space="preserve">Руководитель ВКР: </w:t>
+      </w:r>
+      <w:r>
+        <w:rPr>
+          <w:rFonts w:ascii="Times New Roman" w:eastAsia="Times New Roman" w:hAnsi="Times New Roman" w:cs="Times New Roman"/>
+          <w:b/>
+        </w:rPr>
+        <w:t xml:space="preserve"> </w:t>
+      </w:r>
+      <w:r>
+        <w:rPr>
+          <w:rFonts w:ascii="Times New Roman" w:eastAsia="Times New Roman" w:hAnsi="Times New Roman" w:cs="Times New Roman"/>
+          <w:b/>
+        </w:rPr>
+        <w:t xml:space="preserve">____________ </w:t>
+      </w:r>
+      <w:r>
+        <w:rPr>
+          <w:rFonts w:ascii="Times New Roman" w:eastAsia="Times New Roman" w:hAnsi="Times New Roman" w:cs="Times New Roman"/>
+          <w:b/>
+        </w:rPr>
+        <w:t xml:space="preserve">   </w:t>
+      </w:r>
+      <w:proofErr w:type="spellStart"/>
+      <w:r>
+        <w:rPr>
+          <w:rFonts w:ascii="Times New Roman" w:eastAsia="Times New Roman" w:hAnsi="Times New Roman" w:cs="Times New Roman"/>
+          <w:sz w:val="24"/>
+          <w:szCs w:val="24"/>
+          <w:u w:val="single"/>
+        </w:rPr>
+        <w:t>имяРуководителяВКР</w:t>
+      </w:r>
+      <w:proofErr w:type="spellEnd"/>
+      <w:r>
+        <w:rPr>
+          <w:rFonts w:ascii="Times New Roman" w:eastAsia="Times New Roman" w:hAnsi="Times New Roman" w:cs="Times New Roman"/>
+          <w:sz w:val="24"/>
+          <w:szCs w:val="24"/>
+        </w:rPr>
+        <w:t xml:space="preserve">, </w:t>
+      </w:r>
+      <w:proofErr w:type="spellStart"/>
+      <w:r>
+        <w:rPr>
+          <w:rFonts w:ascii="Times New Roman" w:eastAsia="Times New Roman" w:hAnsi="Times New Roman" w:cs="Times New Roman"/>
+          <w:sz w:val="24"/>
+          <w:szCs w:val="24"/>
+          <w:u w:val="single"/>
+        </w:rPr>
+        <w:t>должностьРуководителяВКР</w:t>
+      </w:r>
+      <w:proofErr w:type="spellEnd"/>
+      <w:r>
+        <w:rPr>
+          <w:rFonts w:ascii="Times New Roman" w:eastAsia="Times New Roman" w:hAnsi="Times New Roman" w:cs="Times New Roman"/>
+          <w:sz w:val="24"/>
+          <w:szCs w:val="24"/>
+        </w:rPr>
+        <w:t xml:space="preserve">     </w:t>
+      </w:r>
+    </w:p>
+    <w:p>
+      <w:pPr>
+        <w:spacing w:after="0" w:line="240" w:lineRule="auto"/>
+        <w:ind w:left="709" w:firstLine="709"/>
+        <w:rPr>
+          <w:rFonts w:ascii="Times New Roman" w:eastAsia="Times New Roman" w:hAnsi="Times New Roman" w:cs="Times New Roman"/>
+          <w:b/>
+        </w:rPr>
+      </w:pPr>
+      <w:r>
+        <w:rPr>
+          <w:rFonts w:ascii="Times New Roman" w:eastAsia="Times New Roman" w:hAnsi="Times New Roman" w:cs="Times New Roman"/>
+          <w:sz w:val="24"/>
+          <w:szCs w:val="24"/>
+        </w:rPr>
+        <w:t xml:space="preserve">                  </w:t>
+      </w:r>
+      <w:r>
+        <w:rPr>
+          <w:rFonts w:ascii="Times New Roman" w:eastAsia="Times New Roman" w:hAnsi="Times New Roman" w:cs="Times New Roman"/>
+          <w:sz w:val="24"/>
+          <w:szCs w:val="24"/>
+        </w:rPr>
+        <w:t xml:space="preserve"> </w:t>
+      </w:r>
+      <w:r>
+        <w:rPr>
+          <w:rFonts w:ascii="Times New Roman" w:eastAsia="Times New Roman" w:hAnsi="Times New Roman" w:cs="Times New Roman"/>
+          <w:sz w:val="16"/>
+          <w:szCs w:val="16"/>
+        </w:rPr>
+        <w:t>(подпись)                                                   (ФИО, должность)</w:t>
+      </w:r>
+    </w:p>
+    <w:p>
+      <w:pPr>
+        <w:spacing w:after="0" w:line="240" w:lineRule="auto"/>
+        <w:rPr>
+          <w:rFonts w:ascii="Times New Roman" w:eastAsia="Times New Roman" w:hAnsi="Times New Roman" w:cs="Times New Roman"/>
+          <w:b/>
+        </w:rPr>
+      </w:pPr>
+      <w:r>
+        <w:rPr>
+          <w:rFonts w:ascii="Times New Roman" w:eastAsia="Times New Roman" w:hAnsi="Times New Roman" w:cs="Times New Roman"/>
+          <w:b/>
+        </w:rPr>
+        <w:t xml:space="preserve">Руководитель практики от </w:t>
+      </w:r>
+      <w:r>
+        <w:rPr>
+          <w:rFonts w:ascii="Times New Roman" w:eastAsia="Times New Roman" w:hAnsi="Times New Roman" w:cs="Times New Roman"/>
+          <w:b/>
+        </w:rPr>
+        <w:br/>
+        <w:t>пр</w:t>
+      </w:r>
+      <w:r>
+        <w:rPr>
+          <w:rFonts w:ascii="Times New Roman" w:eastAsia="Times New Roman" w:hAnsi="Times New Roman" w:cs="Times New Roman"/>
+          <w:b/>
+        </w:rPr>
+        <w:t xml:space="preserve">офильной организации:   </w:t>
+      </w:r>
+      <w:r>
+        <w:rPr>
+          <w:rFonts w:ascii="Times New Roman" w:eastAsia="Times New Roman" w:hAnsi="Times New Roman" w:cs="Times New Roman"/>
+          <w:b/>
+        </w:rPr>
+        <w:t xml:space="preserve"> </w:t>
+      </w:r>
+      <w:r>
+        <w:rPr>
+          <w:rFonts w:ascii="Times New Roman" w:eastAsia="Times New Roman" w:hAnsi="Times New Roman" w:cs="Times New Roman"/>
+          <w:b/>
+        </w:rPr>
+        <w:t>______________</w:t>
+      </w:r>
+      <w:r>
+        <w:rPr>
+          <w:rFonts w:ascii="Times New Roman" w:eastAsia="Times New Roman" w:hAnsi="Times New Roman" w:cs="Times New Roman"/>
+          <w:b/>
+        </w:rPr>
+        <w:t xml:space="preserve">__   </w:t>
+      </w:r>
+      <w:r>
+        <w:rPr>
+          <w:rFonts w:ascii="Times New Roman" w:eastAsia="Times New Roman" w:hAnsi="Times New Roman" w:cs="Times New Roman"/>
+          <w:b/>
+        </w:rPr>
+        <w:t xml:space="preserve"> </w:t>
+      </w:r>
+      <w:r>
+        <w:rPr>
+          <w:rFonts w:ascii="Times New Roman" w:eastAsia="Times New Roman" w:hAnsi="Times New Roman" w:cs="Times New Roman"/>
+          <w:b/>
+        </w:rPr>
+        <w:tab/>
+      </w:r>
+      <w:r>
+        <w:rPr>
+          <w:rFonts w:ascii="Times New Roman" w:eastAsia="Times New Roman" w:hAnsi="Times New Roman" w:cs="Times New Roman"/>
+          <w:b/>
+        </w:rPr>
+        <w:tab/>
+      </w:r>
+      <w:r>
+        <w:rPr>
+          <w:rFonts w:ascii="Times New Roman" w:eastAsia="Times New Roman" w:hAnsi="Times New Roman" w:cs="Times New Roman"/>
+          <w:b/>
+        </w:rPr>
+        <w:t xml:space="preserve">    </w:t>
+      </w:r>
+      <w:proofErr w:type="spellStart"/>
+      <w:r>
+        <w:rPr>
+          <w:rFonts w:ascii="Times New Roman" w:eastAsia="Times New Roman" w:hAnsi="Times New Roman" w:cs="Times New Roman"/>
+          <w:u w:val="single"/>
+        </w:rPr>
+        <w:t>имяРуководителяОтОрганизации</w:t>
+      </w:r>
+      <w:proofErr w:type="spellEnd"/>
+      <w:r>
+        <w:rPr>
+          <w:rFonts w:ascii="Times New Roman" w:eastAsia="Times New Roman" w:hAnsi="Times New Roman" w:cs="Times New Roman"/>
+        </w:rPr>
+        <w:t xml:space="preserve">, </w:t>
+      </w:r>
+      <w:proofErr w:type="spellStart"/>
+      <w:r>
+        <w:rPr>
+          <w:rFonts w:ascii="Times New Roman" w:eastAsia="Times New Roman" w:hAnsi="Times New Roman" w:cs="Times New Roman"/>
+          <w:u w:val="single"/>
+        </w:rPr>
+        <w:t>должностьВОрганизации</w:t>
+      </w:r>
+      <w:proofErr w:type="spellEnd"/>
+      <w:r>
+        <w:rPr>
+          <w:rFonts w:ascii="Times New Roman" w:eastAsia="Times New Roman" w:hAnsi="Times New Roman" w:cs="Times New Roman"/>
+        </w:rPr>
+        <w:tab/>
+      </w:r>
+      <w:r>
+        <w:rPr>
+          <w:rFonts w:ascii="Times New Roman" w:eastAsia="Times New Roman" w:hAnsi="Times New Roman" w:cs="Times New Roman"/>
+        </w:rPr>
+        <w:t xml:space="preserve">   </w:t>
+      </w:r>
+      <w:r>
+        <w:rPr>
+          <w:rFonts w:ascii="Times New Roman" w:eastAsia="Times New Roman" w:hAnsi="Times New Roman" w:cs="Times New Roman"/>
+        </w:rPr>
+        <w:tab/>
+      </w:r>
+      <w:r>
+        <w:rPr>
+          <w:rFonts w:ascii="Times New Roman" w:eastAsia="Times New Roman" w:hAnsi="Times New Roman" w:cs="Times New Roman"/>
+        </w:rPr>
+        <w:tab/>
+      </w:r>
+      <w:r>
+        <w:rPr>
+          <w:rFonts w:ascii="Times New Roman" w:eastAsia="Times New Roman" w:hAnsi="Times New Roman" w:cs="Times New Roman"/>
+        </w:rPr>
+        <w:t xml:space="preserve"> </w:t>
+      </w:r>
+      <w:r>
+        <w:rPr>
+          <w:rFonts w:ascii="Times New Roman" w:eastAsia="Times New Roman" w:hAnsi="Times New Roman" w:cs="Times New Roman"/>
+        </w:rPr>
+        <w:t xml:space="preserve">        </w:t>
+      </w:r>
+      <w:r>
+        <w:rPr>
+          <w:rFonts w:ascii="Times New Roman" w:eastAsia="Times New Roman" w:hAnsi="Times New Roman" w:cs="Times New Roman"/>
+          <w:sz w:val="16"/>
+          <w:szCs w:val="16"/>
+        </w:rPr>
+        <w:t xml:space="preserve">(подпись)                        </w:t>
+      </w:r>
+      <w:r>
+        <w:rPr>
+          <w:rFonts w:ascii="Times New Roman" w:eastAsia="Times New Roman" w:hAnsi="Times New Roman" w:cs="Times New Roman"/>
+          <w:sz w:val="16"/>
+          <w:szCs w:val="16"/>
+        </w:rPr>
+        <w:t xml:space="preserve">                               </w:t>
+      </w:r>
+      <w:r>
+        <w:rPr>
+          <w:rFonts w:ascii="Times New Roman" w:eastAsia="Times New Roman" w:hAnsi="Times New Roman" w:cs="Times New Roman"/>
+          <w:sz w:val="16"/>
+          <w:szCs w:val="16"/>
+        </w:rPr>
+        <w:t>(ФИО, должность)</w:t>
+      </w:r>
+      <w:r>
+        <w:rPr>
+          <w:rFonts w:ascii="Times New Roman" w:eastAsia="Times New Roman" w:hAnsi="Times New Roman" w:cs="Times New Roman"/>
+          <w:b/>
+        </w:rPr>
+        <w:t xml:space="preserve">                                                        </w:t>
+      </w:r>
+      <w:r>
+        <w:rPr>
+          <w:rFonts w:ascii="Times New Roman" w:eastAsia="Times New Roman" w:hAnsi="Times New Roman" w:cs="Times New Roman"/>
+          <w:sz w:val="24"/>
+          <w:szCs w:val="24"/>
+        </w:rPr>
+        <w:t xml:space="preserve">  </w:t>
+      </w:r>
+    </w:p>
+    <w:p>
+      <w:pPr>
+        <w:spacing w:after="0" w:line="240" w:lineRule="auto"/>
+        <w:rPr>
+          <w:rFonts w:ascii="Times New Roman" w:eastAsia="Times New Roman" w:hAnsi="Times New Roman" w:cs="Times New Roman"/>
+        </w:rPr>
+      </w:pPr>
+      <w:r>
+        <w:rPr>
+          <w:rFonts w:ascii="Times New Roman" w:eastAsia="Times New Roman" w:hAnsi="Times New Roman" w:cs="Times New Roman"/>
+          <w:b/>
+        </w:rPr>
+        <w:t>Задание приня</w:t>
+      </w:r>
+      <w:proofErr w:type="gramStart"/>
+      <w:r>
+        <w:rPr>
+          <w:rFonts w:ascii="Times New Roman" w:eastAsia="Times New Roman" w:hAnsi="Times New Roman" w:cs="Times New Roman"/>
+          <w:b/>
+        </w:rPr>
+        <w:t>л(</w:t>
+      </w:r>
+      <w:proofErr w:type="gramEnd"/>
+      <w:r>
+        <w:rPr>
+          <w:rFonts w:ascii="Times New Roman" w:eastAsia="Times New Roman" w:hAnsi="Times New Roman" w:cs="Times New Roman"/>
+          <w:b/>
+        </w:rPr>
+        <w:t xml:space="preserve">а) к исполнению: __________________           </w:t>
+      </w:r>
+      <w:proofErr w:type="spellStart"/>
+      <w:r>
+        <w:rPr>
+          <w:rFonts w:ascii="Times New Roman" w:eastAsia="Times New Roman" w:hAnsi="Times New Roman" w:cs="Times New Roman"/>
+          <w:u w:val="single"/>
+        </w:rPr>
+        <w:t>имяСтудентаИ</w:t>
+      </w:r>
+      <w:proofErr w:type="spellEnd"/>
+    </w:p>
+    <w:p>
+      <w:pPr>
+        <w:spacing w:after="0" w:line="240" w:lineRule="auto"/>
+        <w:rPr>
+          <w:rFonts w:ascii="Times New Roman" w:eastAsia="Times New Roman" w:hAnsi="Times New Roman" w:cs="Times New Roman"/>
+          <w:sz w:val="16"/>
+          <w:szCs w:val="16"/>
+        </w:rPr>
+      </w:pPr>
+      <w:r>
+        <w:rPr>
+          <w:rFonts w:ascii="Times New Roman" w:eastAsia="Times New Roman" w:hAnsi="Times New Roman" w:cs="Times New Roman"/>
+          <w:b/>
+        </w:rPr>
+        <w:t xml:space="preserve">                                                               </w:t>
+      </w:r>
+      <w:r>
+        <w:rPr>
+          <w:rFonts w:ascii="Times New Roman" w:eastAsia="Times New Roman" w:hAnsi="Times New Roman" w:cs="Times New Roman"/>
+          <w:sz w:val="24"/>
+          <w:szCs w:val="24"/>
+        </w:rPr>
+        <w:t xml:space="preserve">  </w:t>
+      </w:r>
+      <w:r>
+        <w:rPr>
+          <w:rFonts w:ascii="Times New Roman" w:eastAsia="Times New Roman" w:hAnsi="Times New Roman" w:cs="Times New Roman"/>
+          <w:sz w:val="16"/>
+          <w:szCs w:val="16"/>
+        </w:rPr>
+        <w:t xml:space="preserve"> (подпись </w:t>
+      </w:r>
+      <w:proofErr w:type="gramStart"/>
+      <w:r>
+        <w:rPr>
+          <w:rFonts w:ascii="Times New Roman" w:eastAsia="Times New Roman" w:hAnsi="Times New Roman" w:cs="Times New Roman"/>
+          <w:sz w:val="16"/>
+          <w:szCs w:val="16"/>
+        </w:rPr>
+        <w:t>обучающегося</w:t>
+      </w:r>
+      <w:proofErr w:type="gramEnd"/>
+      <w:r>
+        <w:rPr>
+          <w:rFonts w:ascii="Times New Roman" w:eastAsia="Times New Roman" w:hAnsi="Times New Roman" w:cs="Times New Roman"/>
+          <w:sz w:val="16"/>
+          <w:szCs w:val="16"/>
+        </w:rPr>
+        <w:t>)                                (ФИО)</w:t>
+      </w:r>
+    </w:p>
+    <w:p>
+      <w:pPr>
+        <w:spacing w:after="0" w:line="240" w:lineRule="auto"/>
+        <w:jc w:val="both"/>
+        <w:rPr>
+          <w:rFonts w:ascii="Times New Roman" w:eastAsia="Calibri" w:hAnsi="Times New Roman" w:cs="Times New Roman"/>
+          <w:sz w:val="24"/>
+          <w:szCs w:val="24"/>
+          <w:lang w:eastAsia="ru-RU"/>
+        </w:rPr>
+      </w:pPr>
+    </w:p>
+    <w:p>
+      <w:pPr>
+        <w:spacing w:after="0" w:line="240" w:lineRule="auto"/>
+        <w:ind w:firstLine="709"/>
+        <w:jc w:val="both"/>
+        <w:rPr>
+          <w:rFonts w:ascii="Times New Roman" w:eastAsia="Calibri" w:hAnsi="Times New Roman" w:cs="Times New Roman"/>
+          <w:lang w:eastAsia="ru-RU"/>
+        </w:rPr>
+      </w:pPr>
+      <w:r>
+        <w:rPr>
+          <w:rFonts w:ascii="Times New Roman" w:eastAsia="Calibri" w:hAnsi="Times New Roman" w:cs="Times New Roman"/>
+          <w:lang w:eastAsia="ru-RU"/>
+        </w:rPr>
+        <w:t>Инструктаж обучающегося</w:t>
+      </w:r>
+      <w:r>
+        <w:rPr>
+          <w:rFonts w:ascii="Times New Roman" w:eastAsia="Calibri" w:hAnsi="Times New Roman" w:cs="Times New Roman"/>
+          <w:lang w:eastAsia="ru-RU"/>
+        </w:rPr>
+        <w:t xml:space="preserve"> по ознакомлению с требованиями охраны труда, техники безопасности, пожарной безопасности, а также с правилами внутреннего </w:t>
+      </w:r>
+      <w:r>
+        <w:rPr>
+          <w:rFonts w:ascii="Times New Roman" w:eastAsia="Calibri" w:hAnsi="Times New Roman" w:cs="Times New Roman"/>
+          <w:lang w:eastAsia="ru-RU"/>
+        </w:rPr>
+        <w:t xml:space="preserve">трудового </w:t>
+      </w:r>
+      <w:r>
+        <w:rPr>
+          <w:rFonts w:ascii="Times New Roman" w:eastAsia="Calibri" w:hAnsi="Times New Roman" w:cs="Times New Roman"/>
+          <w:lang w:eastAsia="ru-RU"/>
+        </w:rPr>
+        <w:t>распорядка</w:t>
+      </w:r>
+      <w:r>
+        <w:rPr>
+          <w:rFonts w:ascii="Times New Roman" w:eastAsia="Calibri" w:hAnsi="Times New Roman" w:cs="Times New Roman"/>
+          <w:lang w:eastAsia="ru-RU"/>
+        </w:rPr>
+        <w:t xml:space="preserve"> </w:t>
+      </w:r>
+      <w:r>
+        <w:rPr>
+          <w:rFonts w:ascii="Times New Roman" w:eastAsia="Calibri" w:hAnsi="Times New Roman" w:cs="Times New Roman"/>
+          <w:lang w:eastAsia="ru-RU"/>
+        </w:rPr>
+        <w:t xml:space="preserve">проведен </w:t>
+      </w:r>
+      <w:r>
+        <w:rPr>
+          <w:rFonts w:ascii="Times New Roman" w:eastAsia="Calibri" w:hAnsi="Times New Roman" w:cs="Times New Roman"/>
+          <w:lang w:eastAsia="ru-RU"/>
+        </w:rPr>
+        <w:t>с оформлением установленной документации</w:t>
+      </w:r>
+      <w:r>
+        <w:rPr>
+          <w:rFonts w:ascii="Times New Roman" w:eastAsia="Calibri" w:hAnsi="Times New Roman" w:cs="Times New Roman"/>
+          <w:lang w:eastAsia="ru-RU"/>
+        </w:rPr>
+        <w:t xml:space="preserve"> «___» _________ 20 ___ г.</w:t>
+      </w:r>
+      <w:r>
+        <w:rPr>
+          <w:rFonts w:ascii="Times New Roman" w:eastAsia="Calibri" w:hAnsi="Times New Roman" w:cs="Times New Roman"/>
+          <w:lang w:eastAsia="ru-RU"/>
+        </w:rPr>
+        <w:t xml:space="preserve">  </w:t>
+      </w:r>
+    </w:p>
+    <w:p>
+      <w:pPr>
+        <w:spacing w:after="0" w:line="240" w:lineRule="auto"/>
+        <w:jc w:val="both"/>
+        <w:rPr>
+          <w:rFonts w:ascii="Times New Roman" w:eastAsia="Calibri" w:hAnsi="Times New Roman" w:cs="Times New Roman"/>
+          <w:lang w:eastAsia="ru-RU"/>
+        </w:rPr>
+      </w:pPr>
+      <w:r>
+        <w:rPr>
+          <w:rFonts w:ascii="Times New Roman" w:eastAsia="Calibri" w:hAnsi="Times New Roman" w:cs="Times New Roman"/>
+          <w:lang w:eastAsia="ru-RU"/>
+        </w:rPr>
+        <w:t xml:space="preserve">Руководитель практики назначен распорядительным актом </w:t>
+      </w:r>
+      <w:r>
+        <w:rPr>
+          <w:rFonts w:ascii="Times New Roman" w:eastAsia="Calibri" w:hAnsi="Times New Roman" w:cs="Times New Roman"/>
+          <w:lang w:eastAsia="ru-RU"/>
+        </w:rPr>
+        <w:t>от приказПрактика</w:t>
+      </w:r>
       <w:bookmarkStart w:id="2" w:name="_GoBack"/>
       <w:bookmarkEnd w:id="2"/>
-    </w:p>
-    <w:p>
-      <w:pPr>
-        <w:spacing w:after="0" w:line="240" w:lineRule="auto"/>
-        <w:rPr>
-          <w:rFonts w:ascii="Times New Roman" w:eastAsia="Calibri" w:hAnsi="Times New Roman" w:cs="Times New Roman"/>
-          <w:b/>
-          <w:lang w:eastAsia="ru-RU"/>
-        </w:rPr>
-      </w:pPr>
-    </w:p>
-    <w:p>
-      <w:pPr>
-        <w:spacing w:after="0" w:line="240" w:lineRule="auto"/>
-        <w:rPr>
-          <w:rFonts w:ascii="Times New Roman" w:eastAsia="Times New Roman" w:hAnsi="Times New Roman" w:cs="Times New Roman"/>
-        </w:rPr>
-      </w:pPr>
-      <w:r>
-        <w:rPr>
-          <w:rFonts w:ascii="Times New Roman" w:eastAsia="Times New Roman" w:hAnsi="Times New Roman" w:cs="Times New Roman"/>
-          <w:b/>
-        </w:rPr>
-        <w:t>Руководитель практики от Н</w:t>
-      </w:r>
-      <w:r>
-        <w:rPr>
-          <w:rFonts w:ascii="Times New Roman" w:eastAsia="Times New Roman" w:hAnsi="Times New Roman" w:cs="Times New Roman"/>
-          <w:b/>
-        </w:rPr>
-        <w:t xml:space="preserve">ГУ: __________ </w:t>
-      </w:r>
-      <w:r>
-        <w:rPr>
-          <w:rFonts w:ascii="Times New Roman" w:eastAsia="Times New Roman" w:hAnsi="Times New Roman" w:cs="Times New Roman"/>
-          <w:b/>
-        </w:rPr>
-        <w:t xml:space="preserve"> </w:t>
-      </w:r>
-      <w:proofErr w:type="spellStart"/>
-      <w:r>
-        <w:rPr>
-          <w:rFonts w:ascii="Times New Roman" w:eastAsia="Times New Roman" w:hAnsi="Times New Roman" w:cs="Times New Roman"/>
-          <w:u w:val="single"/>
-        </w:rPr>
-        <w:t>имяРуководителяОтНГУ</w:t>
-      </w:r>
-      <w:proofErr w:type="spellEnd"/>
-      <w:r>
-        <w:rPr>
-          <w:rFonts w:ascii="Times New Roman" w:eastAsia="Times New Roman" w:hAnsi="Times New Roman" w:cs="Times New Roman"/>
-        </w:rPr>
-        <w:t xml:space="preserve">, </w:t>
-      </w:r>
-      <w:proofErr w:type="spellStart"/>
-      <w:r>
-        <w:rPr>
-          <w:rFonts w:ascii="Times New Roman" w:eastAsia="Times New Roman" w:hAnsi="Times New Roman" w:cs="Times New Roman"/>
-          <w:u w:val="single"/>
-        </w:rPr>
-        <w:t>должностьВНГУ</w:t>
-      </w:r>
-      <w:proofErr w:type="spellEnd"/>
-    </w:p>
-    <w:p>
-      <w:pPr>
-        <w:spacing w:after="0" w:line="240" w:lineRule="auto"/>
-        <w:rPr>
-          <w:rFonts w:ascii="Times New Roman" w:eastAsia="Times New Roman" w:hAnsi="Times New Roman" w:cs="Times New Roman"/>
-        </w:rPr>
-      </w:pPr>
-      <w:r>
-        <w:rPr>
-          <w:rFonts w:ascii="Times New Roman" w:eastAsia="Times New Roman" w:hAnsi="Times New Roman" w:cs="Times New Roman"/>
-        </w:rPr>
-        <w:t xml:space="preserve">                                                             </w:t>
-      </w:r>
-      <w:r>
-        <w:rPr>
-          <w:rFonts w:ascii="Times New Roman" w:eastAsia="Times New Roman" w:hAnsi="Times New Roman" w:cs="Times New Roman"/>
-          <w:sz w:val="16"/>
-          <w:szCs w:val="16"/>
-        </w:rPr>
-        <w:t xml:space="preserve"> (подпись)                                                        (ФИО, должность)</w:t>
-      </w:r>
-      <w:r>
-        <w:rPr>
-          <w:rFonts w:ascii="Times New Roman" w:eastAsia="Times New Roman" w:hAnsi="Times New Roman" w:cs="Times New Roman"/>
-          <w:b/>
-        </w:rPr>
-        <w:t xml:space="preserve">                                                               </w:t>
-      </w:r>
-      <w:r>
-        <w:rPr>
-          <w:rFonts w:ascii="Times New Roman" w:eastAsia="Times New Roman" w:hAnsi="Times New Roman" w:cs="Times New Roman"/>
-          <w:sz w:val="24"/>
-          <w:szCs w:val="24"/>
-        </w:rPr>
-        <w:t xml:space="preserve">  </w:t>
-      </w:r>
-      <w:r>
-        <w:rPr>
-          <w:rFonts w:ascii="Times New Roman" w:eastAsia="Times New Roman" w:hAnsi="Times New Roman" w:cs="Times New Roman"/>
-          <w:sz w:val="16"/>
-          <w:szCs w:val="16"/>
-        </w:rPr>
-        <w:t xml:space="preserve"> </w:t>
-      </w:r>
-    </w:p>
-    <w:p>
-      <w:pPr>
-        <w:spacing w:after="0" w:line="240" w:lineRule="auto"/>
-        <w:rPr>
-          <w:rFonts w:ascii="Times New Roman" w:eastAsia="Times New Roman" w:hAnsi="Times New Roman" w:cs="Times New Roman"/>
-          <w:sz w:val="24"/>
-          <w:szCs w:val="24"/>
-        </w:rPr>
-      </w:pPr>
-      <w:r>
-        <w:rPr>
-          <w:rFonts w:ascii="Times New Roman" w:eastAsia="Times New Roman" w:hAnsi="Times New Roman" w:cs="Times New Roman"/>
-          <w:b/>
-        </w:rPr>
-        <w:t xml:space="preserve">Руководитель ВКР: </w:t>
-      </w:r>
-      <w:r>
-        <w:rPr>
-          <w:rFonts w:ascii="Times New Roman" w:eastAsia="Times New Roman" w:hAnsi="Times New Roman" w:cs="Times New Roman"/>
-          <w:b/>
-        </w:rPr>
-        <w:t xml:space="preserve"> </w:t>
-      </w:r>
-      <w:r>
-        <w:rPr>
-          <w:rFonts w:ascii="Times New Roman" w:eastAsia="Times New Roman" w:hAnsi="Times New Roman" w:cs="Times New Roman"/>
-          <w:b/>
-        </w:rPr>
-        <w:t xml:space="preserve">____________ </w:t>
-      </w:r>
-      <w:r>
-        <w:rPr>
-          <w:rFonts w:ascii="Times New Roman" w:eastAsia="Times New Roman" w:hAnsi="Times New Roman" w:cs="Times New Roman"/>
-          <w:b/>
-        </w:rPr>
-        <w:t xml:space="preserve">   </w:t>
-      </w:r>
-      <w:proofErr w:type="spellStart"/>
-      <w:r>
-        <w:rPr>
-          <w:rFonts w:ascii="Times New Roman" w:eastAsia="Times New Roman" w:hAnsi="Times New Roman" w:cs="Times New Roman"/>
-          <w:sz w:val="24"/>
-          <w:szCs w:val="24"/>
-          <w:u w:val="single"/>
-        </w:rPr>
-        <w:t>имяРуководителяВКР</w:t>
-      </w:r>
-      <w:proofErr w:type="spellEnd"/>
-      <w:r>
-        <w:rPr>
-          <w:rFonts w:ascii="Times New Roman" w:eastAsia="Times New Roman" w:hAnsi="Times New Roman" w:cs="Times New Roman"/>
-          <w:sz w:val="24"/>
-          <w:szCs w:val="24"/>
-        </w:rPr>
-        <w:t xml:space="preserve">, </w:t>
-      </w:r>
-      <w:proofErr w:type="spellStart"/>
-      <w:r>
-        <w:rPr>
-          <w:rFonts w:ascii="Times New Roman" w:eastAsia="Times New Roman" w:hAnsi="Times New Roman" w:cs="Times New Roman"/>
-          <w:sz w:val="24"/>
-          <w:szCs w:val="24"/>
-          <w:u w:val="single"/>
-        </w:rPr>
-        <w:t>должностьРуководителяВКР</w:t>
-      </w:r>
-      <w:proofErr w:type="spellEnd"/>
-      <w:r>
-        <w:rPr>
-          <w:rFonts w:ascii="Times New Roman" w:eastAsia="Times New Roman" w:hAnsi="Times New Roman" w:cs="Times New Roman"/>
-          <w:sz w:val="24"/>
-          <w:szCs w:val="24"/>
-        </w:rPr>
-        <w:t xml:space="preserve">     </w:t>
-      </w:r>
-    </w:p>
-    <w:p>
-      <w:pPr>
-        <w:spacing w:after="0" w:line="240" w:lineRule="auto"/>
-        <w:ind w:left="709" w:firstLine="709"/>
-        <w:rPr>
-          <w:rFonts w:ascii="Times New Roman" w:eastAsia="Times New Roman" w:hAnsi="Times New Roman" w:cs="Times New Roman"/>
-          <w:b/>
-        </w:rPr>
-      </w:pPr>
-      <w:r>
-        <w:rPr>
-          <w:rFonts w:ascii="Times New Roman" w:eastAsia="Times New Roman" w:hAnsi="Times New Roman" w:cs="Times New Roman"/>
-          <w:sz w:val="24"/>
-          <w:szCs w:val="24"/>
-        </w:rPr>
-        <w:t xml:space="preserve">                  </w:t>
-      </w:r>
-      <w:r>
-        <w:rPr>
-          <w:rFonts w:ascii="Times New Roman" w:eastAsia="Times New Roman" w:hAnsi="Times New Roman" w:cs="Times New Roman"/>
-          <w:sz w:val="24"/>
-          <w:szCs w:val="24"/>
-        </w:rPr>
-        <w:t xml:space="preserve"> </w:t>
-      </w:r>
-      <w:r>
-        <w:rPr>
-          <w:rFonts w:ascii="Times New Roman" w:eastAsia="Times New Roman" w:hAnsi="Times New Roman" w:cs="Times New Roman"/>
-          <w:sz w:val="16"/>
-          <w:szCs w:val="16"/>
-        </w:rPr>
-        <w:t>(подпись)                                                   (ФИО, должность)</w:t>
-      </w:r>
-    </w:p>
-    <w:p>
-      <w:pPr>
-        <w:spacing w:after="0" w:line="240" w:lineRule="auto"/>
-        <w:rPr>
-          <w:rFonts w:ascii="Times New Roman" w:eastAsia="Times New Roman" w:hAnsi="Times New Roman" w:cs="Times New Roman"/>
-          <w:b/>
-        </w:rPr>
-      </w:pPr>
-      <w:r>
-        <w:rPr>
-          <w:rFonts w:ascii="Times New Roman" w:eastAsia="Times New Roman" w:hAnsi="Times New Roman" w:cs="Times New Roman"/>
-          <w:b/>
-        </w:rPr>
-        <w:t xml:space="preserve">Руководитель практики от </w:t>
-      </w:r>
-      <w:r>
-        <w:rPr>
-          <w:rFonts w:ascii="Times New Roman" w:eastAsia="Times New Roman" w:hAnsi="Times New Roman" w:cs="Times New Roman"/>
-          <w:b/>
-        </w:rPr>
-        <w:br/>
-        <w:t>пр</w:t>
-      </w:r>
-      <w:r>
-        <w:rPr>
-          <w:rFonts w:ascii="Times New Roman" w:eastAsia="Times New Roman" w:hAnsi="Times New Roman" w:cs="Times New Roman"/>
-          <w:b/>
-        </w:rPr>
-        <w:t xml:space="preserve">офильной организации:   </w:t>
-      </w:r>
-      <w:r>
-        <w:rPr>
-          <w:rFonts w:ascii="Times New Roman" w:eastAsia="Times New Roman" w:hAnsi="Times New Roman" w:cs="Times New Roman"/>
-          <w:b/>
-        </w:rPr>
-        <w:t xml:space="preserve"> </w:t>
-      </w:r>
-      <w:r>
-        <w:rPr>
-          <w:rFonts w:ascii="Times New Roman" w:eastAsia="Times New Roman" w:hAnsi="Times New Roman" w:cs="Times New Roman"/>
-          <w:b/>
-        </w:rPr>
-        <w:t>______________</w:t>
-      </w:r>
-      <w:r>
-        <w:rPr>
-          <w:rFonts w:ascii="Times New Roman" w:eastAsia="Times New Roman" w:hAnsi="Times New Roman" w:cs="Times New Roman"/>
-          <w:b/>
-        </w:rPr>
-        <w:t xml:space="preserve">__   </w:t>
-      </w:r>
-      <w:r>
-        <w:rPr>
-          <w:rFonts w:ascii="Times New Roman" w:eastAsia="Times New Roman" w:hAnsi="Times New Roman" w:cs="Times New Roman"/>
-          <w:b/>
-        </w:rPr>
-        <w:t xml:space="preserve"> </w:t>
-      </w:r>
-      <w:r>
-        <w:rPr>
-          <w:rFonts w:ascii="Times New Roman" w:eastAsia="Times New Roman" w:hAnsi="Times New Roman" w:cs="Times New Roman"/>
-          <w:b/>
-        </w:rPr>
-        <w:tab/>
-      </w:r>
-      <w:r>
-        <w:rPr>
-          <w:rFonts w:ascii="Times New Roman" w:eastAsia="Times New Roman" w:hAnsi="Times New Roman" w:cs="Times New Roman"/>
-          <w:b/>
-        </w:rPr>
-        <w:tab/>
-      </w:r>
-      <w:r>
-        <w:rPr>
-          <w:rFonts w:ascii="Times New Roman" w:eastAsia="Times New Roman" w:hAnsi="Times New Roman" w:cs="Times New Roman"/>
-          <w:b/>
-        </w:rPr>
-        <w:t xml:space="preserve">    </w:t>
-      </w:r>
-      <w:proofErr w:type="spellStart"/>
-      <w:r>
-        <w:rPr>
-          <w:rFonts w:ascii="Times New Roman" w:eastAsia="Times New Roman" w:hAnsi="Times New Roman" w:cs="Times New Roman"/>
-          <w:u w:val="single"/>
-        </w:rPr>
-        <w:t>имяРуководителяОтОрганизации</w:t>
-      </w:r>
-      <w:proofErr w:type="spellEnd"/>
-      <w:r>
-        <w:rPr>
-          <w:rFonts w:ascii="Times New Roman" w:eastAsia="Times New Roman" w:hAnsi="Times New Roman" w:cs="Times New Roman"/>
-        </w:rPr>
-        <w:t xml:space="preserve">, </w:t>
-      </w:r>
-      <w:proofErr w:type="spellStart"/>
-      <w:r>
-        <w:rPr>
-          <w:rFonts w:ascii="Times New Roman" w:eastAsia="Times New Roman" w:hAnsi="Times New Roman" w:cs="Times New Roman"/>
-          <w:u w:val="single"/>
-        </w:rPr>
-        <w:t>должностьВОрганизации</w:t>
-      </w:r>
-      <w:proofErr w:type="spellEnd"/>
-      <w:r>
-        <w:rPr>
-          <w:rFonts w:ascii="Times New Roman" w:eastAsia="Times New Roman" w:hAnsi="Times New Roman" w:cs="Times New Roman"/>
-        </w:rPr>
-        <w:tab/>
-      </w:r>
-      <w:r>
-        <w:rPr>
-          <w:rFonts w:ascii="Times New Roman" w:eastAsia="Times New Roman" w:hAnsi="Times New Roman" w:cs="Times New Roman"/>
-        </w:rPr>
-        <w:t xml:space="preserve">   </w:t>
-      </w:r>
-      <w:r>
-        <w:rPr>
-          <w:rFonts w:ascii="Times New Roman" w:eastAsia="Times New Roman" w:hAnsi="Times New Roman" w:cs="Times New Roman"/>
-        </w:rPr>
-        <w:tab/>
-      </w:r>
-      <w:r>
-        <w:rPr>
-          <w:rFonts w:ascii="Times New Roman" w:eastAsia="Times New Roman" w:hAnsi="Times New Roman" w:cs="Times New Roman"/>
-        </w:rPr>
-        <w:tab/>
-      </w:r>
-      <w:r>
-        <w:rPr>
-          <w:rFonts w:ascii="Times New Roman" w:eastAsia="Times New Roman" w:hAnsi="Times New Roman" w:cs="Times New Roman"/>
-        </w:rPr>
-        <w:t xml:space="preserve"> </w:t>
-      </w:r>
-      <w:r>
-        <w:rPr>
-          <w:rFonts w:ascii="Times New Roman" w:eastAsia="Times New Roman" w:hAnsi="Times New Roman" w:cs="Times New Roman"/>
-        </w:rPr>
-        <w:t xml:space="preserve">        </w:t>
-      </w:r>
-      <w:r>
-        <w:rPr>
-          <w:rFonts w:ascii="Times New Roman" w:eastAsia="Times New Roman" w:hAnsi="Times New Roman" w:cs="Times New Roman"/>
-          <w:sz w:val="16"/>
-          <w:szCs w:val="16"/>
-        </w:rPr>
-        <w:t xml:space="preserve">(подпись)                        </w:t>
-      </w:r>
-      <w:r>
-        <w:rPr>
-          <w:rFonts w:ascii="Times New Roman" w:eastAsia="Times New Roman" w:hAnsi="Times New Roman" w:cs="Times New Roman"/>
-          <w:sz w:val="16"/>
-          <w:szCs w:val="16"/>
-        </w:rPr>
-        <w:t xml:space="preserve">                               </w:t>
-      </w:r>
-      <w:r>
-        <w:rPr>
-          <w:rFonts w:ascii="Times New Roman" w:eastAsia="Times New Roman" w:hAnsi="Times New Roman" w:cs="Times New Roman"/>
-          <w:sz w:val="16"/>
-          <w:szCs w:val="16"/>
-        </w:rPr>
-        <w:t>(ФИО, должность)</w:t>
-      </w:r>
-      <w:r>
-        <w:rPr>
-          <w:rFonts w:ascii="Times New Roman" w:eastAsia="Times New Roman" w:hAnsi="Times New Roman" w:cs="Times New Roman"/>
-          <w:b/>
-        </w:rPr>
-        <w:t xml:space="preserve">                                                        </w:t>
-      </w:r>
-      <w:r>
-        <w:rPr>
-          <w:rFonts w:ascii="Times New Roman" w:eastAsia="Times New Roman" w:hAnsi="Times New Roman" w:cs="Times New Roman"/>
-          <w:sz w:val="24"/>
-          <w:szCs w:val="24"/>
-        </w:rPr>
-        <w:t xml:space="preserve">  </w:t>
-      </w:r>
-    </w:p>
-    <w:p>
-      <w:pPr>
-        <w:spacing w:after="0" w:line="240" w:lineRule="auto"/>
-        <w:rPr>
-          <w:rFonts w:ascii="Times New Roman" w:eastAsia="Times New Roman" w:hAnsi="Times New Roman" w:cs="Times New Roman"/>
-        </w:rPr>
-      </w:pPr>
-      <w:r>
-        <w:rPr>
-          <w:rFonts w:ascii="Times New Roman" w:eastAsia="Times New Roman" w:hAnsi="Times New Roman" w:cs="Times New Roman"/>
-          <w:b/>
-        </w:rPr>
-        <w:t>Задание приня</w:t>
-      </w:r>
-      <w:proofErr w:type="gramStart"/>
-      <w:r>
-        <w:rPr>
-          <w:rFonts w:ascii="Times New Roman" w:eastAsia="Times New Roman" w:hAnsi="Times New Roman" w:cs="Times New Roman"/>
-          <w:b/>
-        </w:rPr>
-        <w:t>л(</w:t>
-      </w:r>
-      <w:proofErr w:type="gramEnd"/>
-      <w:r>
-        <w:rPr>
-          <w:rFonts w:ascii="Times New Roman" w:eastAsia="Times New Roman" w:hAnsi="Times New Roman" w:cs="Times New Roman"/>
-          <w:b/>
-        </w:rPr>
-        <w:t xml:space="preserve">а) к исполнению: __________________           </w:t>
-      </w:r>
-      <w:proofErr w:type="spellStart"/>
-      <w:r>
-        <w:rPr>
-          <w:rFonts w:ascii="Times New Roman" w:eastAsia="Times New Roman" w:hAnsi="Times New Roman" w:cs="Times New Roman"/>
-          <w:u w:val="single"/>
-        </w:rPr>
-        <w:t>имяСтудентаИ</w:t>
-      </w:r>
-      <w:proofErr w:type="spellEnd"/>
-    </w:p>
-    <w:p>
-      <w:pPr>
-        <w:spacing w:after="0" w:line="240" w:lineRule="auto"/>
-        <w:rPr>
-          <w:rFonts w:ascii="Times New Roman" w:eastAsia="Times New Roman" w:hAnsi="Times New Roman" w:cs="Times New Roman"/>
-          <w:sz w:val="16"/>
-          <w:szCs w:val="16"/>
-        </w:rPr>
-      </w:pPr>
-      <w:r>
-        <w:rPr>
-          <w:rFonts w:ascii="Times New Roman" w:eastAsia="Times New Roman" w:hAnsi="Times New Roman" w:cs="Times New Roman"/>
-          <w:b/>
-        </w:rPr>
-        <w:t xml:space="preserve">                                                               </w:t>
-      </w:r>
-      <w:r>
-        <w:rPr>
-          <w:rFonts w:ascii="Times New Roman" w:eastAsia="Times New Roman" w:hAnsi="Times New Roman" w:cs="Times New Roman"/>
-          <w:sz w:val="24"/>
-          <w:szCs w:val="24"/>
-        </w:rPr>
-        <w:t xml:space="preserve">  </w:t>
-      </w:r>
-      <w:r>
-        <w:rPr>
-          <w:rFonts w:ascii="Times New Roman" w:eastAsia="Times New Roman" w:hAnsi="Times New Roman" w:cs="Times New Roman"/>
-          <w:sz w:val="16"/>
-          <w:szCs w:val="16"/>
-        </w:rPr>
-        <w:t xml:space="preserve"> (подпись </w:t>
-      </w:r>
-      <w:proofErr w:type="gramStart"/>
-      <w:r>
-        <w:rPr>
-          <w:rFonts w:ascii="Times New Roman" w:eastAsia="Times New Roman" w:hAnsi="Times New Roman" w:cs="Times New Roman"/>
-          <w:sz w:val="16"/>
-          <w:szCs w:val="16"/>
-        </w:rPr>
-        <w:t>обучающегося</w:t>
-      </w:r>
-      <w:proofErr w:type="gramEnd"/>
-      <w:r>
-        <w:rPr>
-          <w:rFonts w:ascii="Times New Roman" w:eastAsia="Times New Roman" w:hAnsi="Times New Roman" w:cs="Times New Roman"/>
-          <w:sz w:val="16"/>
-          <w:szCs w:val="16"/>
-        </w:rPr>
-        <w:t>)                                (ФИО)</w:t>
-      </w:r>
-    </w:p>
-    <w:p>
-      <w:pPr>
-        <w:spacing w:after="0" w:line="240" w:lineRule="auto"/>
-        <w:jc w:val="both"/>
-        <w:rPr>
-          <w:rFonts w:ascii="Times New Roman" w:eastAsia="Calibri" w:hAnsi="Times New Roman" w:cs="Times New Roman"/>
-          <w:sz w:val="24"/>
-          <w:szCs w:val="24"/>
-          <w:lang w:eastAsia="ru-RU"/>
-        </w:rPr>
-      </w:pPr>
-    </w:p>
-    <w:p>
-      <w:pPr>
-        <w:spacing w:after="0" w:line="240" w:lineRule="auto"/>
-        <w:ind w:firstLine="709"/>
-        <w:jc w:val="both"/>
-        <w:rPr>
-          <w:rFonts w:ascii="Times New Roman" w:eastAsia="Calibri" w:hAnsi="Times New Roman" w:cs="Times New Roman"/>
-          <w:lang w:eastAsia="ru-RU"/>
-        </w:rPr>
-      </w:pPr>
-      <w:r>
-        <w:rPr>
-          <w:rFonts w:ascii="Times New Roman" w:eastAsia="Calibri" w:hAnsi="Times New Roman" w:cs="Times New Roman"/>
-          <w:lang w:eastAsia="ru-RU"/>
-        </w:rPr>
-        <w:t>Инструктаж обучающегося</w:t>
-      </w:r>
-      <w:r>
-        <w:rPr>
-          <w:rFonts w:ascii="Times New Roman" w:eastAsia="Calibri" w:hAnsi="Times New Roman" w:cs="Times New Roman"/>
-          <w:lang w:eastAsia="ru-RU"/>
-        </w:rPr>
-        <w:t xml:space="preserve"> по ознакомлению с требованиями охраны труда, техники безопасности, пожарной безопасности, а также с правилами внутреннего </w:t>
-      </w:r>
-      <w:r>
-        <w:rPr>
-          <w:rFonts w:ascii="Times New Roman" w:eastAsia="Calibri" w:hAnsi="Times New Roman" w:cs="Times New Roman"/>
-          <w:lang w:eastAsia="ru-RU"/>
-        </w:rPr>
-        <w:t xml:space="preserve">трудового </w:t>
-      </w:r>
-      <w:r>
-        <w:rPr>
-          <w:rFonts w:ascii="Times New Roman" w:eastAsia="Calibri" w:hAnsi="Times New Roman" w:cs="Times New Roman"/>
-          <w:lang w:eastAsia="ru-RU"/>
-        </w:rPr>
-        <w:t>распорядка</w:t>
-      </w:r>
-      <w:r>
-        <w:rPr>
-          <w:rFonts w:ascii="Times New Roman" w:eastAsia="Calibri" w:hAnsi="Times New Roman" w:cs="Times New Roman"/>
-          <w:lang w:eastAsia="ru-RU"/>
-        </w:rPr>
-        <w:t xml:space="preserve"> </w:t>
-      </w:r>
-      <w:r>
-        <w:rPr>
-          <w:rFonts w:ascii="Times New Roman" w:eastAsia="Calibri" w:hAnsi="Times New Roman" w:cs="Times New Roman"/>
-          <w:lang w:eastAsia="ru-RU"/>
-        </w:rPr>
-        <w:t xml:space="preserve">проведен </w:t>
-      </w:r>
-      <w:r>
-        <w:rPr>
-          <w:rFonts w:ascii="Times New Roman" w:eastAsia="Calibri" w:hAnsi="Times New Roman" w:cs="Times New Roman"/>
-          <w:lang w:eastAsia="ru-RU"/>
-        </w:rPr>
-        <w:t>с оформлением установленной документации</w:t>
-      </w:r>
-      <w:r>
-        <w:rPr>
-          <w:rFonts w:ascii="Times New Roman" w:eastAsia="Calibri" w:hAnsi="Times New Roman" w:cs="Times New Roman"/>
-          <w:lang w:eastAsia="ru-RU"/>
-        </w:rPr>
-        <w:t xml:space="preserve"> «___» _________ 20 ___ г.</w:t>
-      </w:r>
-      <w:r>
-        <w:rPr>
-          <w:rFonts w:ascii="Times New Roman" w:eastAsia="Calibri" w:hAnsi="Times New Roman" w:cs="Times New Roman"/>
-          <w:lang w:eastAsia="ru-RU"/>
-        </w:rPr>
-        <w:t xml:space="preserve">  </w:t>
-      </w:r>
-    </w:p>
-    <w:p>
-      <w:pPr>
-        <w:spacing w:after="0" w:line="240" w:lineRule="auto"/>
-        <w:jc w:val="both"/>
-        <w:rPr>
-          <w:rFonts w:ascii="Times New Roman" w:eastAsia="Calibri" w:hAnsi="Times New Roman" w:cs="Times New Roman"/>
-          <w:lang w:eastAsia="ru-RU"/>
-        </w:rPr>
-      </w:pPr>
-      <w:r>
-        <w:rPr>
-          <w:rFonts w:ascii="Times New Roman" w:eastAsia="Calibri" w:hAnsi="Times New Roman" w:cs="Times New Roman"/>
-          <w:lang w:eastAsia="ru-RU"/>
-        </w:rPr>
-        <w:t xml:space="preserve">Руководитель практики назначен распорядительным актом </w:t>
-      </w:r>
-      <w:r>
-        <w:rPr>
-          <w:rFonts w:ascii="Times New Roman" w:eastAsia="Calibri" w:hAnsi="Times New Roman" w:cs="Times New Roman"/>
-          <w:lang w:eastAsia="ru-RU"/>
-        </w:rPr>
-        <w:t>от «__</w:t>
-      </w:r>
-      <w:r>
-        <w:rPr>
-          <w:rFonts w:ascii="Times New Roman" w:eastAsia="Calibri" w:hAnsi="Times New Roman" w:cs="Times New Roman"/>
-          <w:lang w:eastAsia="ru-RU"/>
-        </w:rPr>
-        <w:t>_» ____</w:t>
-      </w:r>
-      <w:r>
-        <w:rPr>
-          <w:rFonts w:ascii="Times New Roman" w:eastAsia="Calibri" w:hAnsi="Times New Roman" w:cs="Times New Roman"/>
-          <w:lang w:eastAsia="ru-RU"/>
-        </w:rPr>
-        <w:t>___</w:t>
-      </w:r>
-      <w:r>
-        <w:rPr>
-          <w:rFonts w:ascii="Times New Roman" w:eastAsia="Calibri" w:hAnsi="Times New Roman" w:cs="Times New Roman"/>
-          <w:lang w:eastAsia="ru-RU"/>
-        </w:rPr>
-        <w:t>__ 20__г. №______</w:t>
-      </w:r>
-      <w:r>
-        <w:rPr>
-          <w:rFonts w:ascii="Times New Roman" w:eastAsia="Calibri" w:hAnsi="Times New Roman" w:cs="Times New Roman"/>
-          <w:lang w:eastAsia="ru-RU"/>
-        </w:rPr>
-        <w:t>____</w:t>
-      </w:r>
       <w:r>
         <w:rPr>
           <w:rFonts w:ascii="Times New Roman" w:eastAsia="Calibri" w:hAnsi="Times New Roman" w:cs="Times New Roman"/>

--- a/src/main/resources/templates/masters/2nd_course/mda/Прил 1_ИЗ на практику_Магистратура_КМиАД_4 сем.docx
+++ b/src/main/resources/templates/masters/2nd_course/mda/Прил 1_ИЗ на практику_Магистратура_КМиАД_4 сем.docx
@@ -1484,7 +1484,6 @@
           <w:tab w:val="left" w:pos="6946"/>
         </w:tabs>
         <w:spacing w:after="0" w:line="240" w:lineRule="auto"/>
-        <w:jc w:val="both"/>
         <w:rPr>
           <w:rFonts w:ascii="Times New Roman" w:eastAsia="Calibri" w:hAnsi="Times New Roman" w:cs="Times New Roman"/>
           <w:sz w:val="24"/>
@@ -1527,6 +1526,22 @@
         </w:rPr>
         <w:tab/>
       </w:r>
+      <w:r>
+        <w:rPr>
+          <w:rFonts w:ascii="Times New Roman" w:eastAsia="Times New Roman" w:hAnsi="Times New Roman" w:cs="Times New Roman"/>
+          <w:sz w:val="24"/>
+          <w:szCs w:val="24"/>
+        </w:rPr>
+        <w:t xml:space="preserve"> </w:t>
+      </w:r>
+      <w:r>
+        <w:rPr>
+          <w:rFonts w:ascii="Times New Roman" w:eastAsia="Times New Roman" w:hAnsi="Times New Roman" w:cs="Times New Roman"/>
+          <w:sz w:val="24"/>
+          <w:szCs w:val="24"/>
+        </w:rPr>
+        <w:t xml:space="preserve"> </w:t>
+      </w:r>
       <w:proofErr w:type="spellStart"/>
       <w:r>
         <w:rPr>
@@ -1545,16 +1560,7 @@
           <w:szCs w:val="24"/>
           <w:lang w:eastAsia="ru-RU"/>
         </w:rPr>
-        <w:t xml:space="preserve">  </w:t>
-      </w:r>
-      <w:r>
-        <w:rPr>
-          <w:rFonts w:ascii="Times New Roman" w:eastAsia="Calibri" w:hAnsi="Times New Roman" w:cs="Times New Roman"/>
-          <w:sz w:val="24"/>
-          <w:szCs w:val="24"/>
-          <w:lang w:eastAsia="ru-RU"/>
-        </w:rPr>
-        <w:t xml:space="preserve">          </w:t>
+        <w:t xml:space="preserve">            </w:t>
       </w:r>
       <w:r>
         <w:rPr>
@@ -1564,14 +1570,6 @@
           <w:lang w:eastAsia="ru-RU"/>
         </w:rPr>
         <w:tab/>
-      </w:r>
-      <w:r>
-        <w:rPr>
-          <w:rFonts w:ascii="Times New Roman" w:eastAsia="Calibri" w:hAnsi="Times New Roman" w:cs="Times New Roman"/>
-          <w:sz w:val="24"/>
-          <w:szCs w:val="24"/>
-          <w:lang w:eastAsia="ru-RU"/>
-        </w:rPr>
         <w:t xml:space="preserve"> </w:t>
       </w:r>
       <w:r>
@@ -1593,36 +1591,7 @@
           <w:lang w:eastAsia="ru-RU"/>
         </w:rPr>
         <w:tab/>
-      </w:r>
-      <w:r>
-        <w:rPr>
-          <w:rFonts w:ascii="Times New Roman" w:eastAsia="Calibri" w:hAnsi="Times New Roman" w:cs="Times New Roman"/>
-          <w:sz w:val="24"/>
-          <w:szCs w:val="24"/>
-          <w:vertAlign w:val="superscript"/>
-          <w:lang w:eastAsia="ru-RU"/>
-        </w:rPr>
-        <w:t xml:space="preserve"> </w:t>
-      </w:r>
-      <w:r>
-        <w:rPr>
-          <w:rFonts w:ascii="Times New Roman" w:eastAsia="Calibri" w:hAnsi="Times New Roman" w:cs="Times New Roman"/>
-          <w:sz w:val="24"/>
-          <w:szCs w:val="24"/>
-          <w:vertAlign w:val="superscript"/>
-          <w:lang w:eastAsia="ru-RU"/>
-        </w:rPr>
-        <w:t>(д</w:t>
-      </w:r>
-      <w:r>
-        <w:rPr>
-          <w:rFonts w:ascii="Times New Roman" w:eastAsia="Calibri" w:hAnsi="Times New Roman" w:cs="Times New Roman"/>
-          <w:sz w:val="24"/>
-          <w:szCs w:val="24"/>
-          <w:vertAlign w:val="superscript"/>
-          <w:lang w:eastAsia="ru-RU"/>
-        </w:rPr>
-        <w:t>олжность)</w:t>
+        <w:t xml:space="preserve"> (должность)</w:t>
       </w:r>
     </w:p>
     <w:p>
@@ -1631,18 +1600,17 @@
           <w:tab w:val="left" w:pos="3402"/>
         </w:tabs>
         <w:spacing w:after="0" w:line="240" w:lineRule="auto"/>
-        <w:jc w:val="both"/>
-        <w:rPr>
-          <w:rFonts w:ascii="Times New Roman" w:eastAsia="Times New Roman" w:hAnsi="Times New Roman" w:cs="Times New Roman"/>
-          <w:b/>
-        </w:rPr>
-      </w:pPr>
-      <w:r>
-        <w:rPr>
-          <w:rFonts w:ascii="Times New Roman" w:eastAsia="Times New Roman" w:hAnsi="Times New Roman" w:cs="Times New Roman"/>
-          <w:b/>
-        </w:rPr>
-        <w:t xml:space="preserve">Руководитель ВКР            </w:t>
+        <w:rPr>
+          <w:rFonts w:ascii="Times New Roman" w:eastAsia="Times New Roman" w:hAnsi="Times New Roman" w:cs="Times New Roman"/>
+          <w:b/>
+        </w:rPr>
+      </w:pPr>
+      <w:r>
+        <w:rPr>
+          <w:rFonts w:ascii="Times New Roman" w:eastAsia="Times New Roman" w:hAnsi="Times New Roman" w:cs="Times New Roman"/>
+          <w:b/>
+        </w:rPr>
+        <w:t xml:space="preserve">Руководитель ВКР      </w:t>
       </w:r>
       <w:proofErr w:type="spellStart"/>
       <w:r>
@@ -1670,7 +1638,7 @@
           <w:szCs w:val="24"/>
         </w:rPr>
         <w:tab/>
-        <w:t xml:space="preserve">               </w:t>
+        <w:t xml:space="preserve">  </w:t>
       </w:r>
       <w:proofErr w:type="spellStart"/>
       <w:r>
@@ -1691,7 +1659,6 @@
           <w:tab w:val="left" w:pos="6946"/>
         </w:tabs>
         <w:spacing w:after="0" w:line="240" w:lineRule="auto"/>
-        <w:jc w:val="both"/>
         <w:rPr>
           <w:rFonts w:ascii="Times New Roman" w:eastAsia="Calibri" w:hAnsi="Times New Roman" w:cs="Times New Roman"/>
           <w:sz w:val="24"/>
@@ -1707,16 +1674,7 @@
           <w:szCs w:val="24"/>
           <w:lang w:eastAsia="ru-RU"/>
         </w:rPr>
-        <w:t xml:space="preserve">  </w:t>
-      </w:r>
-      <w:r>
-        <w:rPr>
-          <w:rFonts w:ascii="Times New Roman" w:eastAsia="Calibri" w:hAnsi="Times New Roman" w:cs="Times New Roman"/>
-          <w:sz w:val="24"/>
-          <w:szCs w:val="24"/>
-          <w:lang w:eastAsia="ru-RU"/>
-        </w:rPr>
-        <w:t xml:space="preserve">          </w:t>
+        <w:t xml:space="preserve">            </w:t>
       </w:r>
       <w:r>
         <w:rPr>
@@ -1747,17 +1705,7 @@
           <w:lang w:eastAsia="ru-RU"/>
         </w:rPr>
         <w:tab/>
-        <w:t xml:space="preserve"> (д</w:t>
-      </w:r>
-      <w:r>
-        <w:rPr>
-          <w:rFonts w:ascii="Times New Roman" w:eastAsia="Calibri" w:hAnsi="Times New Roman" w:cs="Times New Roman"/>
-          <w:sz w:val="24"/>
-          <w:szCs w:val="24"/>
-          <w:vertAlign w:val="superscript"/>
-          <w:lang w:eastAsia="ru-RU"/>
-        </w:rPr>
-        <w:t>олжность)</w:t>
+        <w:t xml:space="preserve"> (должность)</w:t>
       </w:r>
     </w:p>
     <w:p>
@@ -2861,7 +2809,31 @@
                 <w:szCs w:val="18"/>
                 <w:lang w:eastAsia="ru-RU"/>
               </w:rPr>
-              <w:t xml:space="preserve">УК-6.3 Владеть: технологиями и навыками управления своей познавательной деятельностью и ее совершенствования на основе самооценки, самоконтроля и принципов самообразования в течение всей жизни, в том числе с использованием </w:t>
+              <w:t>УК-6.3</w:t>
+            </w:r>
+            <w:proofErr w:type="gramStart"/>
+            <w:r>
+              <w:rPr>
+                <w:rFonts w:ascii="Times New Roman" w:eastAsia="Calibri" w:hAnsi="Times New Roman" w:cs="Times New Roman"/>
+                <w:i/>
+                <w:color w:val="FF0000"/>
+                <w:sz w:val="18"/>
+                <w:szCs w:val="18"/>
+                <w:lang w:eastAsia="ru-RU"/>
+              </w:rPr>
+              <w:t xml:space="preserve"> В</w:t>
+            </w:r>
+            <w:proofErr w:type="gramEnd"/>
+            <w:r>
+              <w:rPr>
+                <w:rFonts w:ascii="Times New Roman" w:eastAsia="Calibri" w:hAnsi="Times New Roman" w:cs="Times New Roman"/>
+                <w:i/>
+                <w:color w:val="FF0000"/>
+                <w:sz w:val="18"/>
+                <w:szCs w:val="18"/>
+                <w:lang w:eastAsia="ru-RU"/>
+              </w:rPr>
+              <w:t xml:space="preserve">ладеть: технологиями и навыками управления своей познавательной деятельностью и ее совершенствования на основе самооценки, самоконтроля и принципов самообразования в течение всей жизни, в том числе с использованием </w:t>
             </w:r>
             <w:proofErr w:type="spellStart"/>
             <w:r>
@@ -3172,7 +3144,31 @@
                 <w:szCs w:val="18"/>
                 <w:lang w:eastAsia="ru-RU"/>
               </w:rPr>
-              <w:t>ОПК-6.3 Владеть: навыками составления технической документации по использованию и настройке компонентов программно-аппаратного комплекса</w:t>
+              <w:t>ОПК-6.3</w:t>
+            </w:r>
+            <w:proofErr w:type="gramStart"/>
+            <w:r>
+              <w:rPr>
+                <w:rFonts w:ascii="Times New Roman" w:eastAsia="Calibri" w:hAnsi="Times New Roman" w:cs="Times New Roman"/>
+                <w:i/>
+                <w:color w:val="FF0000"/>
+                <w:sz w:val="18"/>
+                <w:szCs w:val="18"/>
+                <w:lang w:eastAsia="ru-RU"/>
+              </w:rPr>
+              <w:t xml:space="preserve"> В</w:t>
+            </w:r>
+            <w:proofErr w:type="gramEnd"/>
+            <w:r>
+              <w:rPr>
+                <w:rFonts w:ascii="Times New Roman" w:eastAsia="Calibri" w:hAnsi="Times New Roman" w:cs="Times New Roman"/>
+                <w:i/>
+                <w:color w:val="FF0000"/>
+                <w:sz w:val="18"/>
+                <w:szCs w:val="18"/>
+                <w:lang w:eastAsia="ru-RU"/>
+              </w:rPr>
+              <w:t>ладеть: навыками составления технической документации по использованию и настройке компонентов программно-аппаратного комплекса</w:t>
             </w:r>
           </w:p>
         </w:tc>
@@ -3971,15 +3967,7 @@
           <w:sz w:val="24"/>
           <w:szCs w:val="24"/>
         </w:rPr>
-        <w:t xml:space="preserve">                  </w:t>
-      </w:r>
-      <w:r>
-        <w:rPr>
-          <w:rFonts w:ascii="Times New Roman" w:eastAsia="Times New Roman" w:hAnsi="Times New Roman" w:cs="Times New Roman"/>
-          <w:sz w:val="24"/>
-          <w:szCs w:val="24"/>
-        </w:rPr>
-        <w:t xml:space="preserve"> </w:t>
+        <w:t xml:space="preserve">                </w:t>
       </w:r>
       <w:r>
         <w:rPr>
@@ -4032,14 +4020,14 @@
           <w:rFonts w:ascii="Times New Roman" w:eastAsia="Times New Roman" w:hAnsi="Times New Roman" w:cs="Times New Roman"/>
           <w:b/>
         </w:rPr>
-        <w:t>______________</w:t>
-      </w:r>
-      <w:r>
-        <w:rPr>
-          <w:rFonts w:ascii="Times New Roman" w:eastAsia="Times New Roman" w:hAnsi="Times New Roman" w:cs="Times New Roman"/>
-          <w:b/>
-        </w:rPr>
-        <w:t xml:space="preserve">__   </w:t>
+        <w:t>_____________</w:t>
+      </w:r>
+      <w:r>
+        <w:rPr>
+          <w:rFonts w:ascii="Times New Roman" w:eastAsia="Times New Roman" w:hAnsi="Times New Roman" w:cs="Times New Roman"/>
+          <w:b/>
+        </w:rPr>
+        <w:t xml:space="preserve">   </w:t>
       </w:r>
       <w:r>
         <w:rPr>
@@ -4055,53 +4043,39 @@
         </w:rPr>
         <w:tab/>
       </w:r>
-      <w:r>
-        <w:rPr>
-          <w:rFonts w:ascii="Times New Roman" w:eastAsia="Times New Roman" w:hAnsi="Times New Roman" w:cs="Times New Roman"/>
-          <w:b/>
+      <w:proofErr w:type="spellStart"/>
+      <w:r>
+        <w:rPr>
+          <w:rFonts w:ascii="Times New Roman" w:eastAsia="Times New Roman" w:hAnsi="Times New Roman" w:cs="Times New Roman"/>
+          <w:u w:val="single"/>
+        </w:rPr>
+        <w:t>имяРуководителяОтОрганизации</w:t>
+      </w:r>
+      <w:proofErr w:type="spellEnd"/>
+      <w:r>
+        <w:rPr>
+          <w:rFonts w:ascii="Times New Roman" w:eastAsia="Times New Roman" w:hAnsi="Times New Roman" w:cs="Times New Roman"/>
+        </w:rPr>
+        <w:t xml:space="preserve">, </w:t>
+      </w:r>
+      <w:proofErr w:type="spellStart"/>
+      <w:r>
+        <w:rPr>
+          <w:rFonts w:ascii="Times New Roman" w:eastAsia="Times New Roman" w:hAnsi="Times New Roman" w:cs="Times New Roman"/>
+          <w:u w:val="single"/>
+        </w:rPr>
+        <w:t>должностьВОрганизации</w:t>
+      </w:r>
+      <w:proofErr w:type="spellEnd"/>
+      <w:r>
+        <w:rPr>
+          <w:rFonts w:ascii="Times New Roman" w:eastAsia="Times New Roman" w:hAnsi="Times New Roman" w:cs="Times New Roman"/>
         </w:rPr>
         <w:tab/>
       </w:r>
       <w:r>
         <w:rPr>
           <w:rFonts w:ascii="Times New Roman" w:eastAsia="Times New Roman" w:hAnsi="Times New Roman" w:cs="Times New Roman"/>
-          <w:b/>
-        </w:rPr>
-        <w:t xml:space="preserve">    </w:t>
-      </w:r>
-      <w:proofErr w:type="spellStart"/>
-      <w:r>
-        <w:rPr>
-          <w:rFonts w:ascii="Times New Roman" w:eastAsia="Times New Roman" w:hAnsi="Times New Roman" w:cs="Times New Roman"/>
-          <w:u w:val="single"/>
-        </w:rPr>
-        <w:t>имяРуководителяОтОрганизации</w:t>
-      </w:r>
-      <w:proofErr w:type="spellEnd"/>
-      <w:r>
-        <w:rPr>
-          <w:rFonts w:ascii="Times New Roman" w:eastAsia="Times New Roman" w:hAnsi="Times New Roman" w:cs="Times New Roman"/>
-        </w:rPr>
-        <w:t xml:space="preserve">, </w:t>
-      </w:r>
-      <w:proofErr w:type="spellStart"/>
-      <w:r>
-        <w:rPr>
-          <w:rFonts w:ascii="Times New Roman" w:eastAsia="Times New Roman" w:hAnsi="Times New Roman" w:cs="Times New Roman"/>
-          <w:u w:val="single"/>
-        </w:rPr>
-        <w:t>должностьВОрганизации</w:t>
-      </w:r>
-      <w:proofErr w:type="spellEnd"/>
-      <w:r>
-        <w:rPr>
-          <w:rFonts w:ascii="Times New Roman" w:eastAsia="Times New Roman" w:hAnsi="Times New Roman" w:cs="Times New Roman"/>
-        </w:rPr>
-        <w:tab/>
-      </w:r>
-      <w:r>
-        <w:rPr>
-          <w:rFonts w:ascii="Times New Roman" w:eastAsia="Times New Roman" w:hAnsi="Times New Roman" w:cs="Times New Roman"/>
         </w:rPr>
         <w:t xml:space="preserve">   </w:t>
       </w:r>
@@ -4109,25 +4083,13 @@
         <w:rPr>
           <w:rFonts w:ascii="Times New Roman" w:eastAsia="Times New Roman" w:hAnsi="Times New Roman" w:cs="Times New Roman"/>
         </w:rPr>
-        <w:tab/>
-      </w:r>
-      <w:r>
-        <w:rPr>
-          <w:rFonts w:ascii="Times New Roman" w:eastAsia="Times New Roman" w:hAnsi="Times New Roman" w:cs="Times New Roman"/>
-        </w:rPr>
-        <w:tab/>
-      </w:r>
-      <w:r>
-        <w:rPr>
-          <w:rFonts w:ascii="Times New Roman" w:eastAsia="Times New Roman" w:hAnsi="Times New Roman" w:cs="Times New Roman"/>
-        </w:rPr>
-        <w:t xml:space="preserve"> </w:t>
-      </w:r>
-      <w:r>
-        <w:rPr>
-          <w:rFonts w:ascii="Times New Roman" w:eastAsia="Times New Roman" w:hAnsi="Times New Roman" w:cs="Times New Roman"/>
-        </w:rPr>
-        <w:t xml:space="preserve">        </w:t>
+        <w:t xml:space="preserve">           </w:t>
+      </w:r>
+      <w:r>
+        <w:rPr>
+          <w:rFonts w:ascii="Times New Roman" w:eastAsia="Times New Roman" w:hAnsi="Times New Roman" w:cs="Times New Roman"/>
+        </w:rPr>
+        <w:t xml:space="preserve">   </w:t>
       </w:r>
       <w:r>
         <w:rPr>
@@ -4143,7 +4105,7 @@
           <w:sz w:val="16"/>
           <w:szCs w:val="16"/>
         </w:rPr>
-        <w:t xml:space="preserve">                               </w:t>
+        <w:t xml:space="preserve">                 </w:t>
       </w:r>
       <w:r>
         <w:rPr>
@@ -4151,87 +4113,15 @@
           <w:sz w:val="16"/>
           <w:szCs w:val="16"/>
         </w:rPr>
-        <w:t>(ФИО, должность)</w:t>
-      </w:r>
-      <w:r>
-        <w:rPr>
-          <w:rFonts w:ascii="Times New Roman" w:eastAsia="Times New Roman" w:hAnsi="Times New Roman" w:cs="Times New Roman"/>
-          <w:b/>
-        </w:rPr>
-        <w:t xml:space="preserve">                                                        </w:t>
-      </w:r>
-      <w:r>
-        <w:rPr>
-          <w:rFonts w:ascii="Times New Roman" w:eastAsia="Times New Roman" w:hAnsi="Times New Roman" w:cs="Times New Roman"/>
-          <w:sz w:val="24"/>
-          <w:szCs w:val="24"/>
-        </w:rPr>
-        <w:t xml:space="preserve">  </w:t>
-      </w:r>
-    </w:p>
-    <w:p>
-      <w:pPr>
-        <w:spacing w:after="0" w:line="240" w:lineRule="auto"/>
-        <w:rPr>
-          <w:rFonts w:ascii="Times New Roman" w:eastAsia="Times New Roman" w:hAnsi="Times New Roman" w:cs="Times New Roman"/>
-        </w:rPr>
-      </w:pPr>
-      <w:r>
-        <w:rPr>
-          <w:rFonts w:ascii="Times New Roman" w:eastAsia="Times New Roman" w:hAnsi="Times New Roman" w:cs="Times New Roman"/>
-          <w:b/>
-        </w:rPr>
-        <w:t>Задание приня</w:t>
-      </w:r>
-      <w:proofErr w:type="gramStart"/>
-      <w:r>
-        <w:rPr>
-          <w:rFonts w:ascii="Times New Roman" w:eastAsia="Times New Roman" w:hAnsi="Times New Roman" w:cs="Times New Roman"/>
-          <w:b/>
-        </w:rPr>
-        <w:t>л(</w:t>
-      </w:r>
-      <w:proofErr w:type="gramEnd"/>
-      <w:r>
-        <w:rPr>
-          <w:rFonts w:ascii="Times New Roman" w:eastAsia="Times New Roman" w:hAnsi="Times New Roman" w:cs="Times New Roman"/>
-          <w:b/>
-        </w:rPr>
-        <w:t xml:space="preserve">а) к исполнению: __________________           </w:t>
-      </w:r>
-      <w:proofErr w:type="spellStart"/>
-      <w:r>
-        <w:rPr>
-          <w:rFonts w:ascii="Times New Roman" w:eastAsia="Times New Roman" w:hAnsi="Times New Roman" w:cs="Times New Roman"/>
-          <w:u w:val="single"/>
-        </w:rPr>
-        <w:t>имяСтудентаИ</w:t>
-      </w:r>
-      <w:proofErr w:type="spellEnd"/>
-    </w:p>
-    <w:p>
-      <w:pPr>
-        <w:spacing w:after="0" w:line="240" w:lineRule="auto"/>
+        <w:t xml:space="preserve">     </w:t>
+      </w:r>
+      <w:r>
         <w:rPr>
           <w:rFonts w:ascii="Times New Roman" w:eastAsia="Times New Roman" w:hAnsi="Times New Roman" w:cs="Times New Roman"/>
           <w:sz w:val="16"/>
           <w:szCs w:val="16"/>
         </w:rPr>
-      </w:pPr>
-      <w:r>
-        <w:rPr>
-          <w:rFonts w:ascii="Times New Roman" w:eastAsia="Times New Roman" w:hAnsi="Times New Roman" w:cs="Times New Roman"/>
-          <w:b/>
-        </w:rPr>
-        <w:t xml:space="preserve">                                                               </w:t>
-      </w:r>
-      <w:r>
-        <w:rPr>
-          <w:rFonts w:ascii="Times New Roman" w:eastAsia="Times New Roman" w:hAnsi="Times New Roman" w:cs="Times New Roman"/>
-          <w:sz w:val="24"/>
-          <w:szCs w:val="24"/>
-        </w:rPr>
-        <w:t xml:space="preserve">  </w:t>
+        <w:t xml:space="preserve"> </w:t>
       </w:r>
       <w:r>
         <w:rPr>
@@ -4239,24 +4129,112 @@
           <w:sz w:val="16"/>
           <w:szCs w:val="16"/>
         </w:rPr>
-        <w:t xml:space="preserve"> (подпись </w:t>
+        <w:t>(ФИО, должность)</w:t>
+      </w:r>
+      <w:r>
+        <w:rPr>
+          <w:rFonts w:ascii="Times New Roman" w:eastAsia="Times New Roman" w:hAnsi="Times New Roman" w:cs="Times New Roman"/>
+          <w:b/>
+        </w:rPr>
+        <w:t xml:space="preserve">                                                        </w:t>
+      </w:r>
+      <w:r>
+        <w:rPr>
+          <w:rFonts w:ascii="Times New Roman" w:eastAsia="Times New Roman" w:hAnsi="Times New Roman" w:cs="Times New Roman"/>
+          <w:sz w:val="24"/>
+          <w:szCs w:val="24"/>
+        </w:rPr>
+        <w:t xml:space="preserve">  </w:t>
+      </w:r>
+    </w:p>
+    <w:p>
+      <w:pPr>
+        <w:spacing w:after="0" w:line="240" w:lineRule="auto"/>
+        <w:rPr>
+          <w:rFonts w:ascii="Times New Roman" w:eastAsia="Times New Roman" w:hAnsi="Times New Roman" w:cs="Times New Roman"/>
+        </w:rPr>
+      </w:pPr>
+      <w:r>
+        <w:rPr>
+          <w:rFonts w:ascii="Times New Roman" w:eastAsia="Times New Roman" w:hAnsi="Times New Roman" w:cs="Times New Roman"/>
+          <w:b/>
+        </w:rPr>
+        <w:t>Задание приня</w:t>
       </w:r>
       <w:proofErr w:type="gramStart"/>
       <w:r>
+        <w:rPr>
+          <w:rFonts w:ascii="Times New Roman" w:eastAsia="Times New Roman" w:hAnsi="Times New Roman" w:cs="Times New Roman"/>
+          <w:b/>
+        </w:rPr>
+        <w:t>л(</w:t>
+      </w:r>
+      <w:proofErr w:type="gramEnd"/>
+      <w:r>
+        <w:rPr>
+          <w:rFonts w:ascii="Times New Roman" w:eastAsia="Times New Roman" w:hAnsi="Times New Roman" w:cs="Times New Roman"/>
+          <w:b/>
+        </w:rPr>
+        <w:t xml:space="preserve">а) к исполнению: __________________           </w:t>
+      </w:r>
+      <w:proofErr w:type="spellStart"/>
+      <w:r>
+        <w:rPr>
+          <w:rFonts w:ascii="Times New Roman" w:eastAsia="Times New Roman" w:hAnsi="Times New Roman" w:cs="Times New Roman"/>
+          <w:u w:val="single"/>
+        </w:rPr>
+        <w:t>имяСтудентаИ</w:t>
+      </w:r>
+      <w:proofErr w:type="spellEnd"/>
+    </w:p>
+    <w:p>
+      <w:pPr>
+        <w:spacing w:after="0" w:line="240" w:lineRule="auto"/>
         <w:rPr>
           <w:rFonts w:ascii="Times New Roman" w:eastAsia="Times New Roman" w:hAnsi="Times New Roman" w:cs="Times New Roman"/>
           <w:sz w:val="16"/>
           <w:szCs w:val="16"/>
         </w:rPr>
-        <w:t>обучающегося</w:t>
-      </w:r>
-      <w:proofErr w:type="gramEnd"/>
+      </w:pPr>
+      <w:r>
+        <w:rPr>
+          <w:rFonts w:ascii="Times New Roman" w:eastAsia="Times New Roman" w:hAnsi="Times New Roman" w:cs="Times New Roman"/>
+          <w:b/>
+        </w:rPr>
+        <w:t xml:space="preserve">                                                               </w:t>
+      </w:r>
+      <w:r>
+        <w:rPr>
+          <w:rFonts w:ascii="Times New Roman" w:eastAsia="Times New Roman" w:hAnsi="Times New Roman" w:cs="Times New Roman"/>
+          <w:sz w:val="24"/>
+          <w:szCs w:val="24"/>
+        </w:rPr>
+        <w:t xml:space="preserve">  </w:t>
+      </w:r>
       <w:r>
         <w:rPr>
           <w:rFonts w:ascii="Times New Roman" w:eastAsia="Times New Roman" w:hAnsi="Times New Roman" w:cs="Times New Roman"/>
           <w:sz w:val="16"/>
           <w:szCs w:val="16"/>
         </w:rPr>
+        <w:t xml:space="preserve"> (подпись </w:t>
+      </w:r>
+      <w:proofErr w:type="gramStart"/>
+      <w:r>
+        <w:rPr>
+          <w:rFonts w:ascii="Times New Roman" w:eastAsia="Times New Roman" w:hAnsi="Times New Roman" w:cs="Times New Roman"/>
+          <w:sz w:val="16"/>
+          <w:szCs w:val="16"/>
+        </w:rPr>
+        <w:t>обучающегося</w:t>
+      </w:r>
+      <w:proofErr w:type="gramEnd"/>
+      <w:r>
+        <w:rPr>
+          <w:rFonts w:ascii="Times New Roman" w:eastAsia="Times New Roman" w:hAnsi="Times New Roman" w:cs="Times New Roman"/>
+          <w:sz w:val="16"/>
+          <w:szCs w:val="16"/>
+        </w:rPr>
         <w:t>)                                (ФИО)</w:t>
       </w:r>
     </w:p>
@@ -4367,10 +4345,17 @@
           <w:rFonts w:ascii="Times New Roman" w:eastAsia="Calibri" w:hAnsi="Times New Roman" w:cs="Times New Roman"/>
           <w:lang w:eastAsia="ru-RU"/>
         </w:rPr>
-        <w:t>от приказПрактика</w:t>
-      </w:r>
-      <w:bookmarkStart w:id="2" w:name="_GoBack"/>
-      <w:bookmarkEnd w:id="2"/>
+        <w:t xml:space="preserve">от </w:t>
+      </w:r>
+      <w:proofErr w:type="spellStart"/>
+      <w:r>
+        <w:rPr>
+          <w:rFonts w:ascii="Times New Roman" w:eastAsia="Calibri" w:hAnsi="Times New Roman" w:cs="Times New Roman"/>
+          <w:lang w:eastAsia="ru-RU"/>
+        </w:rPr>
+        <w:t>приказПрактика</w:t>
+      </w:r>
+      <w:proofErr w:type="spellEnd"/>
       <w:r>
         <w:rPr>
           <w:rFonts w:ascii="Times New Roman" w:eastAsia="Calibri" w:hAnsi="Times New Roman" w:cs="Times New Roman"/>
@@ -4580,18 +4565,20 @@
         <w:rPr>
           <w:rFonts w:ascii="Times New Roman" w:eastAsia="Calibri" w:hAnsi="Times New Roman" w:cs="Times New Roman"/>
           <w:b/>
-          <w:lang w:eastAsia="ru-RU"/>
-        </w:rPr>
-        <w:tab/>
-        <w:t xml:space="preserve">        </w:t>
-      </w:r>
-      <w:r>
-        <w:rPr>
-          <w:rFonts w:ascii="Times New Roman" w:eastAsia="Calibri" w:hAnsi="Times New Roman" w:cs="Times New Roman"/>
-          <w:b/>
-          <w:lang w:eastAsia="ru-RU"/>
+          <w:lang w:val="en-US" w:eastAsia="ru-RU"/>
         </w:rPr>
         <w:t xml:space="preserve">  </w:t>
+      </w:r>
+      <w:bookmarkStart w:id="2" w:name="_GoBack"/>
+      <w:bookmarkEnd w:id="2"/>
+      <w:r>
+        <w:rPr>
+          <w:rFonts w:ascii="Times New Roman" w:eastAsia="Calibri" w:hAnsi="Times New Roman" w:cs="Times New Roman"/>
+          <w:sz w:val="16"/>
+          <w:szCs w:val="16"/>
+          <w:lang w:eastAsia="ru-RU"/>
+        </w:rPr>
+        <w:t xml:space="preserve"> </w:t>
       </w:r>
       <w:r>
         <w:rPr>

--- a/src/main/resources/templates/masters/2nd_course/mda/Прил 1_ИЗ на практику_Магистратура_КМиАД_4 сем.docx
+++ b/src/main/resources/templates/masters/2nd_course/mda/Прил 1_ИЗ на практику_Магистратура_КМиАД_4 сем.docx
@@ -557,21 +557,12 @@
           <w:u w:val="single"/>
         </w:rPr>
       </w:pPr>
-      <w:proofErr w:type="spellStart"/>
       <w:r>
         <w:rPr>
           <w:rFonts w:ascii="Times New Roman" w:hAnsi="Times New Roman" w:cs="Times New Roman"/>
           <w:u w:val="single"/>
         </w:rPr>
-        <w:t>Пальчунов</w:t>
-      </w:r>
-      <w:proofErr w:type="spellEnd"/>
-      <w:r>
-        <w:rPr>
-          <w:rFonts w:ascii="Times New Roman" w:hAnsi="Times New Roman" w:cs="Times New Roman"/>
-          <w:u w:val="single"/>
-        </w:rPr>
-        <w:t xml:space="preserve"> Дмитрий Евгеньевич</w:t>
+        <w:t>Пальчунов Дмитрий Евгеньевич</w:t>
       </w:r>
     </w:p>
     <w:p>
@@ -842,7 +833,6 @@
           <w:szCs w:val="24"/>
         </w:rPr>
       </w:pPr>
-      <w:proofErr w:type="gramStart"/>
       <w:r>
         <w:rPr>
           <w:rFonts w:ascii="Times New Roman" w:eastAsia="Times New Roman" w:hAnsi="Times New Roman" w:cs="Times New Roman"/>
@@ -850,7 +840,6 @@
         </w:rPr>
         <w:t>Обучающегося</w:t>
       </w:r>
-      <w:proofErr w:type="gramEnd"/>
       <w:r>
         <w:rPr>
           <w:rFonts w:ascii="Times New Roman" w:eastAsia="Times New Roman" w:hAnsi="Times New Roman" w:cs="Times New Roman"/>
@@ -860,17 +849,13 @@
         </w:rPr>
         <w:t xml:space="preserve"> </w:t>
       </w:r>
-      <w:proofErr w:type="spellStart"/>
-      <w:r>
-        <w:rPr>
-          <w:rFonts w:ascii="Times New Roman" w:eastAsia="Times New Roman" w:hAnsi="Times New Roman" w:cs="Times New Roman"/>
-          <w:sz w:val="24"/>
-          <w:szCs w:val="24"/>
+      <w:r>
+        <w:rPr>
+          <w:rFonts w:ascii="Times New Roman" w:eastAsia="Times New Roman" w:hAnsi="Times New Roman" w:cs="Times New Roman"/>
           <w:u w:val="single"/>
         </w:rPr>
         <w:t>имяСтудентаР</w:t>
       </w:r>
-      <w:proofErr w:type="spellEnd"/>
       <w:r>
         <w:rPr>
           <w:rFonts w:ascii="Times New Roman" w:eastAsia="Times New Roman" w:hAnsi="Times New Roman" w:cs="Times New Roman"/>
@@ -896,17 +881,13 @@
         </w:rPr>
         <w:t xml:space="preserve"> </w:t>
       </w:r>
-      <w:proofErr w:type="spellStart"/>
-      <w:r>
-        <w:rPr>
-          <w:rFonts w:ascii="Times New Roman" w:eastAsia="Times New Roman" w:hAnsi="Times New Roman" w:cs="Times New Roman"/>
-          <w:sz w:val="24"/>
-          <w:szCs w:val="24"/>
+      <w:r>
+        <w:rPr>
+          <w:rFonts w:ascii="Times New Roman" w:eastAsia="Times New Roman" w:hAnsi="Times New Roman" w:cs="Times New Roman"/>
           <w:u w:val="single"/>
         </w:rPr>
         <w:t>группаСтудента</w:t>
       </w:r>
-      <w:proofErr w:type="spellEnd"/>
     </w:p>
     <w:p>
       <w:pPr>
@@ -1014,17 +995,13 @@
         </w:rPr>
         <w:t xml:space="preserve"> </w:t>
       </w:r>
-      <w:proofErr w:type="spellStart"/>
-      <w:r>
-        <w:rPr>
-          <w:rFonts w:ascii="Times New Roman" w:eastAsia="Times New Roman" w:hAnsi="Times New Roman" w:cs="Times New Roman"/>
-          <w:sz w:val="24"/>
-          <w:szCs w:val="24"/>
+      <w:r>
+        <w:rPr>
+          <w:rFonts w:ascii="Times New Roman" w:eastAsia="Times New Roman" w:hAnsi="Times New Roman" w:cs="Times New Roman"/>
           <w:u w:val="single"/>
         </w:rPr>
         <w:t>темаВКР</w:t>
       </w:r>
-      <w:proofErr w:type="spellEnd"/>
       <w:r>
         <w:rPr>
           <w:rFonts w:ascii="Times New Roman" w:eastAsia="Calibri" w:hAnsi="Times New Roman" w:cs="Times New Roman"/>
@@ -1076,17 +1053,13 @@
         </w:rPr>
         <w:t xml:space="preserve"> </w:t>
       </w:r>
-      <w:proofErr w:type="spellStart"/>
-      <w:r>
-        <w:rPr>
-          <w:rFonts w:ascii="Times New Roman" w:eastAsia="Times New Roman" w:hAnsi="Times New Roman" w:cs="Times New Roman"/>
-          <w:sz w:val="24"/>
-          <w:szCs w:val="24"/>
+      <w:r>
+        <w:rPr>
+          <w:rFonts w:ascii="Times New Roman" w:eastAsia="Times New Roman" w:hAnsi="Times New Roman" w:cs="Times New Roman"/>
           <w:u w:val="single"/>
         </w:rPr>
         <w:t>местоПрактики</w:t>
       </w:r>
-      <w:proofErr w:type="spellEnd"/>
     </w:p>
     <w:p>
       <w:pPr>
@@ -1499,17 +1472,13 @@
         </w:rPr>
         <w:t xml:space="preserve">Руководитель практики от НГУ </w:t>
       </w:r>
-      <w:proofErr w:type="spellStart"/>
-      <w:r>
-        <w:rPr>
-          <w:rFonts w:ascii="Times New Roman" w:eastAsia="Times New Roman" w:hAnsi="Times New Roman" w:cs="Times New Roman"/>
-          <w:sz w:val="24"/>
-          <w:szCs w:val="24"/>
+      <w:r>
+        <w:rPr>
+          <w:rFonts w:ascii="Times New Roman" w:eastAsia="Times New Roman" w:hAnsi="Times New Roman" w:cs="Times New Roman"/>
           <w:u w:val="single"/>
         </w:rPr>
         <w:t>имяРуководителяОтНГУ</w:t>
       </w:r>
-      <w:proofErr w:type="spellEnd"/>
       <w:r>
         <w:rPr>
           <w:rFonts w:ascii="Times New Roman" w:eastAsia="Times New Roman" w:hAnsi="Times New Roman" w:cs="Times New Roman"/>
@@ -1542,17 +1511,13 @@
         </w:rPr>
         <w:t xml:space="preserve"> </w:t>
       </w:r>
-      <w:proofErr w:type="spellStart"/>
-      <w:r>
-        <w:rPr>
-          <w:rFonts w:ascii="Times New Roman" w:eastAsia="Times New Roman" w:hAnsi="Times New Roman" w:cs="Times New Roman"/>
-          <w:sz w:val="24"/>
-          <w:szCs w:val="24"/>
+      <w:r>
+        <w:rPr>
+          <w:rFonts w:ascii="Times New Roman" w:eastAsia="Times New Roman" w:hAnsi="Times New Roman" w:cs="Times New Roman"/>
           <w:u w:val="single"/>
         </w:rPr>
         <w:t>должностьВНГУ</w:t>
       </w:r>
-      <w:proofErr w:type="spellEnd"/>
       <w:r>
         <w:rPr>
           <w:rFonts w:ascii="Times New Roman" w:eastAsia="Calibri" w:hAnsi="Times New Roman" w:cs="Times New Roman"/>
@@ -1612,17 +1577,13 @@
         </w:rPr>
         <w:t xml:space="preserve">Руководитель ВКР      </w:t>
       </w:r>
-      <w:proofErr w:type="spellStart"/>
-      <w:r>
-        <w:rPr>
-          <w:rFonts w:ascii="Times New Roman" w:eastAsia="Times New Roman" w:hAnsi="Times New Roman" w:cs="Times New Roman"/>
-          <w:sz w:val="24"/>
-          <w:szCs w:val="24"/>
+      <w:r>
+        <w:rPr>
+          <w:rFonts w:ascii="Times New Roman" w:eastAsia="Times New Roman" w:hAnsi="Times New Roman" w:cs="Times New Roman"/>
           <w:u w:val="single"/>
         </w:rPr>
         <w:t>имяРуководителяВКР</w:t>
       </w:r>
-      <w:proofErr w:type="spellEnd"/>
       <w:r>
         <w:rPr>
           <w:rFonts w:ascii="Times New Roman" w:eastAsia="Times New Roman" w:hAnsi="Times New Roman" w:cs="Times New Roman"/>
@@ -1640,17 +1601,13 @@
         <w:tab/>
         <w:t xml:space="preserve">  </w:t>
       </w:r>
-      <w:proofErr w:type="spellStart"/>
-      <w:r>
-        <w:rPr>
-          <w:rFonts w:ascii="Times New Roman" w:eastAsia="Times New Roman" w:hAnsi="Times New Roman" w:cs="Times New Roman"/>
-          <w:sz w:val="24"/>
-          <w:szCs w:val="24"/>
+      <w:r>
+        <w:rPr>
+          <w:rFonts w:ascii="Times New Roman" w:eastAsia="Times New Roman" w:hAnsi="Times New Roman" w:cs="Times New Roman"/>
           <w:u w:val="single"/>
         </w:rPr>
         <w:t>должностьРуководителяВКР</w:t>
       </w:r>
-      <w:proofErr w:type="spellEnd"/>
     </w:p>
     <w:p>
       <w:pPr>
@@ -1892,7 +1849,6 @@
           <w:b/>
           <w:lang w:eastAsia="ru-RU"/>
         </w:rPr>
-        <w:lastRenderedPageBreak/>
         <w:t xml:space="preserve">Совместный рабочий </w:t>
       </w:r>
       <w:r>
@@ -2010,23 +1966,7 @@
                 <w:rFonts w:ascii="Times New Roman" w:eastAsia="Calibri" w:hAnsi="Times New Roman" w:cs="Times New Roman"/>
                 <w:lang w:eastAsia="ru-RU"/>
               </w:rPr>
-              <w:t xml:space="preserve"> (ДД.ММ</w:t>
-            </w:r>
-            <w:proofErr w:type="gramStart"/>
-            <w:r>
-              <w:rPr>
-                <w:rFonts w:ascii="Times New Roman" w:eastAsia="Calibri" w:hAnsi="Times New Roman" w:cs="Times New Roman"/>
-                <w:lang w:eastAsia="ru-RU"/>
-              </w:rPr>
-              <w:t>.Г</w:t>
-            </w:r>
-            <w:proofErr w:type="gramEnd"/>
-            <w:r>
-              <w:rPr>
-                <w:rFonts w:ascii="Times New Roman" w:eastAsia="Calibri" w:hAnsi="Times New Roman" w:cs="Times New Roman"/>
-                <w:lang w:eastAsia="ru-RU"/>
-              </w:rPr>
-              <w:t>Г)</w:t>
+              <w:t xml:space="preserve"> (ДД.ММ.ГГ)</w:t>
             </w:r>
           </w:p>
         </w:tc>
@@ -2538,31 +2478,7 @@
                 <w:szCs w:val="18"/>
                 <w:lang w:eastAsia="ru-RU"/>
               </w:rPr>
-              <w:t>УК-1.1</w:t>
-            </w:r>
-            <w:proofErr w:type="gramStart"/>
-            <w:r>
-              <w:rPr>
-                <w:rFonts w:ascii="Times New Roman" w:eastAsia="Calibri" w:hAnsi="Times New Roman" w:cs="Times New Roman"/>
-                <w:i/>
-                <w:color w:val="FF0000"/>
-                <w:sz w:val="18"/>
-                <w:szCs w:val="18"/>
-                <w:lang w:eastAsia="ru-RU"/>
-              </w:rPr>
-              <w:t xml:space="preserve"> З</w:t>
-            </w:r>
-            <w:proofErr w:type="gramEnd"/>
-            <w:r>
-              <w:rPr>
-                <w:rFonts w:ascii="Times New Roman" w:eastAsia="Calibri" w:hAnsi="Times New Roman" w:cs="Times New Roman"/>
-                <w:i/>
-                <w:color w:val="FF0000"/>
-                <w:sz w:val="18"/>
-                <w:szCs w:val="18"/>
-                <w:lang w:eastAsia="ru-RU"/>
-              </w:rPr>
-              <w:t>нать: методы системного и критического анализа; методики разработки стратегии действий для выявления и решения проблемной ситуации</w:t>
+              <w:t>УК-1.1 Знать: методы системного и критического анализа; методики разработки стратегии действий для выявления и решения проблемной ситуации</w:t>
             </w:r>
           </w:p>
           <w:p>
@@ -2585,31 +2501,7 @@
                 <w:szCs w:val="18"/>
                 <w:lang w:eastAsia="ru-RU"/>
               </w:rPr>
-              <w:t>УК-1.2</w:t>
-            </w:r>
-            <w:proofErr w:type="gramStart"/>
-            <w:r>
-              <w:rPr>
-                <w:rFonts w:ascii="Times New Roman" w:eastAsia="Calibri" w:hAnsi="Times New Roman" w:cs="Times New Roman"/>
-                <w:i/>
-                <w:color w:val="FF0000"/>
-                <w:sz w:val="18"/>
-                <w:szCs w:val="18"/>
-                <w:lang w:eastAsia="ru-RU"/>
-              </w:rPr>
-              <w:t xml:space="preserve"> У</w:t>
-            </w:r>
-            <w:proofErr w:type="gramEnd"/>
-            <w:r>
-              <w:rPr>
-                <w:rFonts w:ascii="Times New Roman" w:eastAsia="Calibri" w:hAnsi="Times New Roman" w:cs="Times New Roman"/>
-                <w:i/>
-                <w:color w:val="FF0000"/>
-                <w:sz w:val="18"/>
-                <w:szCs w:val="18"/>
-                <w:lang w:eastAsia="ru-RU"/>
-              </w:rPr>
-              <w:t>меть: применять методы системного подхода и критического анализа проблемных ситуаций; разрабатывать стратегию действий, принимать конкретные решения для ее реализации</w:t>
+              <w:t>УК-1.2 Уметь: применять методы системного подхода и критического анализа проблемных ситуаций; разрабатывать стратегию действий, принимать конкретные решения для ее реализации</w:t>
             </w:r>
           </w:p>
           <w:p>
@@ -2632,31 +2524,7 @@
                 <w:szCs w:val="18"/>
                 <w:lang w:eastAsia="ru-RU"/>
               </w:rPr>
-              <w:t>УК-1.3</w:t>
-            </w:r>
-            <w:proofErr w:type="gramStart"/>
-            <w:r>
-              <w:rPr>
-                <w:rFonts w:ascii="Times New Roman" w:eastAsia="Calibri" w:hAnsi="Times New Roman" w:cs="Times New Roman"/>
-                <w:i/>
-                <w:color w:val="FF0000"/>
-                <w:sz w:val="18"/>
-                <w:szCs w:val="18"/>
-                <w:lang w:eastAsia="ru-RU"/>
-              </w:rPr>
-              <w:t xml:space="preserve"> В</w:t>
-            </w:r>
-            <w:proofErr w:type="gramEnd"/>
-            <w:r>
-              <w:rPr>
-                <w:rFonts w:ascii="Times New Roman" w:eastAsia="Calibri" w:hAnsi="Times New Roman" w:cs="Times New Roman"/>
-                <w:i/>
-                <w:color w:val="FF0000"/>
-                <w:sz w:val="18"/>
-                <w:szCs w:val="18"/>
-                <w:lang w:eastAsia="ru-RU"/>
-              </w:rPr>
-              <w:t>ладеть: методологией системного и критического анализа проблемных ситуаций; методиками постановки цели, определения способов ее достижения, разработки стратегий действий</w:t>
+              <w:t>УК-1.3 Владеть: методологией системного и критического анализа проблемных ситуаций; методиками постановки цели, определения способов ее достижения, разработки стратегий действий</w:t>
             </w:r>
           </w:p>
           <w:p>
@@ -2691,55 +2559,7 @@
                 <w:szCs w:val="18"/>
                 <w:lang w:eastAsia="ru-RU"/>
               </w:rPr>
-              <w:t>УК-6.1</w:t>
-            </w:r>
-            <w:proofErr w:type="gramStart"/>
-            <w:r>
-              <w:rPr>
-                <w:rFonts w:ascii="Times New Roman" w:eastAsia="Calibri" w:hAnsi="Times New Roman" w:cs="Times New Roman"/>
-                <w:i/>
-                <w:color w:val="FF0000"/>
-                <w:sz w:val="18"/>
-                <w:szCs w:val="18"/>
-                <w:lang w:eastAsia="ru-RU"/>
-              </w:rPr>
-              <w:t xml:space="preserve"> З</w:t>
-            </w:r>
-            <w:proofErr w:type="gramEnd"/>
-            <w:r>
-              <w:rPr>
-                <w:rFonts w:ascii="Times New Roman" w:eastAsia="Calibri" w:hAnsi="Times New Roman" w:cs="Times New Roman"/>
-                <w:i/>
-                <w:color w:val="FF0000"/>
-                <w:sz w:val="18"/>
-                <w:szCs w:val="18"/>
-                <w:lang w:eastAsia="ru-RU"/>
-              </w:rPr>
-              <w:t xml:space="preserve">нать: методики самооценки, самоконтроля и саморазвития с использованием подходов </w:t>
-            </w:r>
-            <w:proofErr w:type="spellStart"/>
-            <w:r>
-              <w:rPr>
-                <w:rFonts w:ascii="Times New Roman" w:eastAsia="Calibri" w:hAnsi="Times New Roman" w:cs="Times New Roman"/>
-                <w:i/>
-                <w:color w:val="FF0000"/>
-                <w:sz w:val="18"/>
-                <w:szCs w:val="18"/>
-                <w:lang w:eastAsia="ru-RU"/>
-              </w:rPr>
-              <w:t>здоровьесбережения</w:t>
-            </w:r>
-            <w:proofErr w:type="spellEnd"/>
-            <w:r>
-              <w:rPr>
-                <w:rFonts w:ascii="Times New Roman" w:eastAsia="Calibri" w:hAnsi="Times New Roman" w:cs="Times New Roman"/>
-                <w:i/>
-                <w:color w:val="FF0000"/>
-                <w:sz w:val="18"/>
-                <w:szCs w:val="18"/>
-                <w:lang w:eastAsia="ru-RU"/>
-              </w:rPr>
-              <w:t xml:space="preserve"> </w:t>
+              <w:t xml:space="preserve">УК-6.1 Знать: методики самооценки, самоконтроля и саморазвития с использованием подходов здоровьесбережения </w:t>
             </w:r>
           </w:p>
           <w:p>
@@ -2762,31 +2582,7 @@
                 <w:szCs w:val="18"/>
                 <w:lang w:eastAsia="ru-RU"/>
               </w:rPr>
-              <w:t>УК-6.2</w:t>
-            </w:r>
-            <w:proofErr w:type="gramStart"/>
-            <w:r>
-              <w:rPr>
-                <w:rFonts w:ascii="Times New Roman" w:eastAsia="Calibri" w:hAnsi="Times New Roman" w:cs="Times New Roman"/>
-                <w:i/>
-                <w:color w:val="FF0000"/>
-                <w:sz w:val="18"/>
-                <w:szCs w:val="18"/>
-                <w:lang w:eastAsia="ru-RU"/>
-              </w:rPr>
-              <w:t xml:space="preserve"> У</w:t>
-            </w:r>
-            <w:proofErr w:type="gramEnd"/>
-            <w:r>
-              <w:rPr>
-                <w:rFonts w:ascii="Times New Roman" w:eastAsia="Calibri" w:hAnsi="Times New Roman" w:cs="Times New Roman"/>
-                <w:i/>
-                <w:color w:val="FF0000"/>
-                <w:sz w:val="18"/>
-                <w:szCs w:val="18"/>
-                <w:lang w:eastAsia="ru-RU"/>
-              </w:rPr>
-              <w:t>меть: решать задачи собственного личностного и профессионального развития, определять и реализовывать приоритеты совершенствования собственной деятельности; применять методики самооценки и самоконтроля; применять методики, позволяющие улучшить и сохранить здоровье в процессе жизнедеятельности</w:t>
+              <w:t>УК-6.2 Уметь: решать задачи собственного личностного и профессионального развития, определять и реализовывать приоритеты совершенствования собственной деятельности; применять методики самооценки и самоконтроля; применять методики, позволяющие улучшить и сохранить здоровье в процессе жизнедеятельности</w:t>
             </w:r>
           </w:p>
           <w:p>
@@ -2809,55 +2605,7 @@
                 <w:szCs w:val="18"/>
                 <w:lang w:eastAsia="ru-RU"/>
               </w:rPr>
-              <w:t>УК-6.3</w:t>
-            </w:r>
-            <w:proofErr w:type="gramStart"/>
-            <w:r>
-              <w:rPr>
-                <w:rFonts w:ascii="Times New Roman" w:eastAsia="Calibri" w:hAnsi="Times New Roman" w:cs="Times New Roman"/>
-                <w:i/>
-                <w:color w:val="FF0000"/>
-                <w:sz w:val="18"/>
-                <w:szCs w:val="18"/>
-                <w:lang w:eastAsia="ru-RU"/>
-              </w:rPr>
-              <w:t xml:space="preserve"> В</w:t>
-            </w:r>
-            <w:proofErr w:type="gramEnd"/>
-            <w:r>
-              <w:rPr>
-                <w:rFonts w:ascii="Times New Roman" w:eastAsia="Calibri" w:hAnsi="Times New Roman" w:cs="Times New Roman"/>
-                <w:i/>
-                <w:color w:val="FF0000"/>
-                <w:sz w:val="18"/>
-                <w:szCs w:val="18"/>
-                <w:lang w:eastAsia="ru-RU"/>
-              </w:rPr>
-              <w:t xml:space="preserve">ладеть: технологиями и навыками управления своей познавательной деятельностью и ее совершенствования на основе самооценки, самоконтроля и принципов самообразования в течение всей жизни, в том числе с использованием </w:t>
-            </w:r>
-            <w:proofErr w:type="spellStart"/>
-            <w:r>
-              <w:rPr>
-                <w:rFonts w:ascii="Times New Roman" w:eastAsia="Calibri" w:hAnsi="Times New Roman" w:cs="Times New Roman"/>
-                <w:i/>
-                <w:color w:val="FF0000"/>
-                <w:sz w:val="18"/>
-                <w:szCs w:val="18"/>
-                <w:lang w:eastAsia="ru-RU"/>
-              </w:rPr>
-              <w:t>здоровьесберегающих</w:t>
-            </w:r>
-            <w:proofErr w:type="spellEnd"/>
-            <w:r>
-              <w:rPr>
-                <w:rFonts w:ascii="Times New Roman" w:eastAsia="Calibri" w:hAnsi="Times New Roman" w:cs="Times New Roman"/>
-                <w:i/>
-                <w:color w:val="FF0000"/>
-                <w:sz w:val="18"/>
-                <w:szCs w:val="18"/>
-                <w:lang w:eastAsia="ru-RU"/>
-              </w:rPr>
-              <w:t xml:space="preserve"> подходов и методик</w:t>
+              <w:t>УК-6.3 Владеть: технологиями и навыками управления своей познавательной деятельностью и ее совершенствования на основе самооценки, самоконтроля и принципов самообразования в течение всей жизни, в том числе с использованием здоровьесберегающих подходов и методик</w:t>
             </w:r>
           </w:p>
           <w:p>
@@ -2943,7 +2691,7 @@
                 <w:szCs w:val="18"/>
                 <w:lang w:eastAsia="ru-RU"/>
               </w:rPr>
-              <w:t xml:space="preserve">ОПК-3.3. Владеть: навыками подготовки научных докладов, публикаций и </w:t>
+              <w:t xml:space="preserve">ОПК-3.3. Владеть: навыками подготовки научных докладов, публикаций и аналитических обзоров с обоснованными </w:t>
             </w:r>
             <w:r>
               <w:rPr>
@@ -2955,7 +2703,7 @@
                 <w:lang w:eastAsia="ru-RU"/>
               </w:rPr>
               <w:lastRenderedPageBreak/>
-              <w:t>аналитических обзоров с обоснованными выводами и рекомендациями.</w:t>
+              <w:t>выводами и рекомендациями.</w:t>
             </w:r>
           </w:p>
           <w:p>
@@ -3144,31 +2892,7 @@
                 <w:szCs w:val="18"/>
                 <w:lang w:eastAsia="ru-RU"/>
               </w:rPr>
-              <w:t>ОПК-6.3</w:t>
-            </w:r>
-            <w:proofErr w:type="gramStart"/>
-            <w:r>
-              <w:rPr>
-                <w:rFonts w:ascii="Times New Roman" w:eastAsia="Calibri" w:hAnsi="Times New Roman" w:cs="Times New Roman"/>
-                <w:i/>
-                <w:color w:val="FF0000"/>
-                <w:sz w:val="18"/>
-                <w:szCs w:val="18"/>
-                <w:lang w:eastAsia="ru-RU"/>
-              </w:rPr>
-              <w:t xml:space="preserve"> В</w:t>
-            </w:r>
-            <w:proofErr w:type="gramEnd"/>
-            <w:r>
-              <w:rPr>
-                <w:rFonts w:ascii="Times New Roman" w:eastAsia="Calibri" w:hAnsi="Times New Roman" w:cs="Times New Roman"/>
-                <w:i/>
-                <w:color w:val="FF0000"/>
-                <w:sz w:val="18"/>
-                <w:szCs w:val="18"/>
-                <w:lang w:eastAsia="ru-RU"/>
-              </w:rPr>
-              <w:t>ладеть: навыками составления технической документации по использованию и настройке компонентов программно-аппаратного комплекса</w:t>
+              <w:t>ОПК-6.3 Владеть: навыками составления технической документации по использованию и настройке компонентов программно-аппаратного комплекса</w:t>
             </w:r>
           </w:p>
         </w:tc>
@@ -3502,7 +3226,16 @@
           <w:b/>
           <w:lang w:eastAsia="ru-RU"/>
         </w:rPr>
-        <w:t>Задание утверждено на заседании кафедры</w:t>
+        <w:t xml:space="preserve">Задание утверждено на </w:t>
+      </w:r>
+      <w:bookmarkStart w:id="2" w:name="_GoBack"/>
+      <w:r>
+        <w:rPr>
+          <w:rFonts w:ascii="Times New Roman" w:eastAsia="Calibri" w:hAnsi="Times New Roman" w:cs="Times New Roman"/>
+          <w:b/>
+          <w:lang w:eastAsia="ru-RU"/>
+        </w:rPr>
+        <w:t>заседании кафедры</w:t>
       </w:r>
       <w:r>
         <w:rPr>
@@ -3522,11 +3255,10 @@
         </w:rPr>
         <w:t xml:space="preserve"> </w:t>
       </w:r>
-      <w:r>
-        <w:rPr>
-          <w:rFonts w:ascii="Times New Roman" w:eastAsia="Calibri" w:hAnsi="Times New Roman" w:cs="Times New Roman"/>
-          <w:sz w:val="24"/>
-          <w:szCs w:val="24"/>
+      <w:bookmarkEnd w:id="2"/>
+      <w:r>
+        <w:rPr>
+          <w:rFonts w:ascii="Times New Roman" w:eastAsia="Calibri" w:hAnsi="Times New Roman" w:cs="Times New Roman"/>
           <w:u w:val="single"/>
           <w:lang w:eastAsia="ru-RU"/>
         </w:rPr>
@@ -3648,16 +3380,28 @@
           <w:szCs w:val="24"/>
           <w:lang w:eastAsia="ru-RU"/>
         </w:rPr>
-        <w:t xml:space="preserve"> «___</w:t>
-      </w:r>
-      <w:r>
-        <w:rPr>
-          <w:rFonts w:ascii="Times New Roman" w:eastAsia="Calibri" w:hAnsi="Times New Roman" w:cs="Times New Roman"/>
-          <w:sz w:val="24"/>
-          <w:szCs w:val="24"/>
-          <w:lang w:eastAsia="ru-RU"/>
-        </w:rPr>
-        <w:t xml:space="preserve">» ______________ </w:t>
+        <w:t xml:space="preserve"> </w:t>
+      </w:r>
+      <w:r>
+        <w:rPr>
+          <w:rFonts w:ascii="Times New Roman" w:eastAsia="Calibri" w:hAnsi="Times New Roman" w:cs="Times New Roman"/>
+          <w:lang w:eastAsia="ru-RU"/>
+        </w:rPr>
+        <w:t>«1</w:t>
+      </w:r>
+      <w:r>
+        <w:rPr>
+          <w:rFonts w:ascii="Times New Roman" w:eastAsia="Calibri" w:hAnsi="Times New Roman" w:cs="Times New Roman"/>
+          <w:lang w:eastAsia="ru-RU"/>
+        </w:rPr>
+        <w:t xml:space="preserve">» </w:t>
+      </w:r>
+      <w:r>
+        <w:rPr>
+          <w:rFonts w:ascii="Times New Roman" w:eastAsia="Calibri" w:hAnsi="Times New Roman" w:cs="Times New Roman"/>
+          <w:lang w:eastAsia="ru-RU"/>
+        </w:rPr>
+        <w:t xml:space="preserve">февраля </w:t>
       </w:r>
       <w:r>
         <w:rPr>
@@ -3669,17 +3413,13 @@
       <w:r>
         <w:rPr>
           <w:rFonts w:ascii="Times New Roman" w:eastAsia="Calibri" w:hAnsi="Times New Roman" w:cs="Times New Roman"/>
-          <w:sz w:val="24"/>
-          <w:szCs w:val="24"/>
-          <w:lang w:eastAsia="ru-RU"/>
-        </w:rPr>
-        <w:t>__</w:t>
-      </w:r>
-      <w:r>
-        <w:rPr>
-          <w:rFonts w:ascii="Times New Roman" w:eastAsia="Calibri" w:hAnsi="Times New Roman" w:cs="Times New Roman"/>
-          <w:sz w:val="24"/>
-          <w:szCs w:val="24"/>
+          <w:lang w:eastAsia="ru-RU"/>
+        </w:rPr>
+        <w:t xml:space="preserve">23 </w:t>
+      </w:r>
+      <w:r>
+        <w:rPr>
+          <w:rFonts w:ascii="Times New Roman" w:eastAsia="Calibri" w:hAnsi="Times New Roman" w:cs="Times New Roman"/>
           <w:lang w:eastAsia="ru-RU"/>
         </w:rPr>
         <w:t>г.</w:t>
@@ -3731,38 +3471,46 @@
           <w:szCs w:val="24"/>
           <w:lang w:eastAsia="ru-RU"/>
         </w:rPr>
-        <w:t xml:space="preserve"> «___</w:t>
-      </w:r>
-      <w:r>
-        <w:rPr>
-          <w:rFonts w:ascii="Times New Roman" w:eastAsia="Calibri" w:hAnsi="Times New Roman" w:cs="Times New Roman"/>
-          <w:sz w:val="24"/>
-          <w:szCs w:val="24"/>
-          <w:lang w:eastAsia="ru-RU"/>
-        </w:rPr>
-        <w:t xml:space="preserve">» ____________ </w:t>
-      </w:r>
-      <w:r>
-        <w:rPr>
-          <w:rFonts w:ascii="Times New Roman" w:eastAsia="Calibri" w:hAnsi="Times New Roman" w:cs="Times New Roman"/>
-          <w:lang w:eastAsia="ru-RU"/>
-        </w:rPr>
-        <w:t>20</w:t>
-      </w:r>
-      <w:r>
-        <w:rPr>
-          <w:rFonts w:ascii="Times New Roman" w:eastAsia="Calibri" w:hAnsi="Times New Roman" w:cs="Times New Roman"/>
-          <w:sz w:val="24"/>
-          <w:szCs w:val="24"/>
-          <w:lang w:eastAsia="ru-RU"/>
-        </w:rPr>
-        <w:t>__</w:t>
-      </w:r>
-      <w:r>
-        <w:rPr>
-          <w:rFonts w:ascii="Times New Roman" w:eastAsia="Calibri" w:hAnsi="Times New Roman" w:cs="Times New Roman"/>
-          <w:sz w:val="24"/>
-          <w:szCs w:val="24"/>
+        <w:t xml:space="preserve"> </w:t>
+      </w:r>
+      <w:r>
+        <w:rPr>
+          <w:rFonts w:ascii="Times New Roman" w:eastAsia="Calibri" w:hAnsi="Times New Roman" w:cs="Times New Roman"/>
+          <w:lang w:eastAsia="ru-RU"/>
+        </w:rPr>
+        <w:t>«1</w:t>
+      </w:r>
+      <w:r>
+        <w:rPr>
+          <w:rFonts w:ascii="Times New Roman" w:eastAsia="Calibri" w:hAnsi="Times New Roman" w:cs="Times New Roman"/>
+          <w:lang w:eastAsia="ru-RU"/>
+        </w:rPr>
+        <w:t xml:space="preserve">» </w:t>
+      </w:r>
+      <w:r>
+        <w:rPr>
+          <w:rFonts w:ascii="Times New Roman" w:eastAsia="Calibri" w:hAnsi="Times New Roman" w:cs="Times New Roman"/>
+          <w:lang w:eastAsia="ru-RU"/>
+        </w:rPr>
+        <w:t>февраля</w:t>
+      </w:r>
+      <w:r>
+        <w:rPr>
+          <w:rFonts w:ascii="Times New Roman" w:eastAsia="Calibri" w:hAnsi="Times New Roman" w:cs="Times New Roman"/>
+          <w:lang w:eastAsia="ru-RU"/>
+        </w:rPr>
+        <w:t xml:space="preserve"> 20</w:t>
+      </w:r>
+      <w:r>
+        <w:rPr>
+          <w:rFonts w:ascii="Times New Roman" w:eastAsia="Calibri" w:hAnsi="Times New Roman" w:cs="Times New Roman"/>
+          <w:lang w:eastAsia="ru-RU"/>
+        </w:rPr>
+        <w:t xml:space="preserve">23 </w:t>
+      </w:r>
+      <w:r>
+        <w:rPr>
+          <w:rFonts w:ascii="Times New Roman" w:eastAsia="Calibri" w:hAnsi="Times New Roman" w:cs="Times New Roman"/>
           <w:lang w:eastAsia="ru-RU"/>
         </w:rPr>
         <w:t>г.</w:t>
@@ -3806,7 +3554,6 @@
         </w:rPr>
         <w:t xml:space="preserve"> </w:t>
       </w:r>
-      <w:proofErr w:type="spellStart"/>
       <w:r>
         <w:rPr>
           <w:rFonts w:ascii="Times New Roman" w:eastAsia="Times New Roman" w:hAnsi="Times New Roman" w:cs="Times New Roman"/>
@@ -3814,14 +3561,12 @@
         </w:rPr>
         <w:t>имяРуководителяОтНГУ</w:t>
       </w:r>
-      <w:proofErr w:type="spellEnd"/>
       <w:r>
         <w:rPr>
           <w:rFonts w:ascii="Times New Roman" w:eastAsia="Times New Roman" w:hAnsi="Times New Roman" w:cs="Times New Roman"/>
         </w:rPr>
         <w:t xml:space="preserve">, </w:t>
       </w:r>
-      <w:proofErr w:type="spellStart"/>
       <w:r>
         <w:rPr>
           <w:rFonts w:ascii="Times New Roman" w:eastAsia="Times New Roman" w:hAnsi="Times New Roman" w:cs="Times New Roman"/>
@@ -3829,7 +3574,6 @@
         </w:rPr>
         <w:t>должностьВНГУ</w:t>
       </w:r>
-      <w:proofErr w:type="spellEnd"/>
     </w:p>
     <w:p>
       <w:pPr>
@@ -3913,17 +3657,13 @@
         </w:rPr>
         <w:t xml:space="preserve">   </w:t>
       </w:r>
-      <w:proofErr w:type="spellStart"/>
-      <w:r>
-        <w:rPr>
-          <w:rFonts w:ascii="Times New Roman" w:eastAsia="Times New Roman" w:hAnsi="Times New Roman" w:cs="Times New Roman"/>
-          <w:sz w:val="24"/>
-          <w:szCs w:val="24"/>
+      <w:r>
+        <w:rPr>
+          <w:rFonts w:ascii="Times New Roman" w:eastAsia="Times New Roman" w:hAnsi="Times New Roman" w:cs="Times New Roman"/>
           <w:u w:val="single"/>
         </w:rPr>
         <w:t>имяРуководителяВКР</w:t>
       </w:r>
-      <w:proofErr w:type="spellEnd"/>
       <w:r>
         <w:rPr>
           <w:rFonts w:ascii="Times New Roman" w:eastAsia="Times New Roman" w:hAnsi="Times New Roman" w:cs="Times New Roman"/>
@@ -3932,17 +3672,13 @@
         </w:rPr>
         <w:t xml:space="preserve">, </w:t>
       </w:r>
-      <w:proofErr w:type="spellStart"/>
-      <w:r>
-        <w:rPr>
-          <w:rFonts w:ascii="Times New Roman" w:eastAsia="Times New Roman" w:hAnsi="Times New Roman" w:cs="Times New Roman"/>
-          <w:sz w:val="24"/>
-          <w:szCs w:val="24"/>
+      <w:r>
+        <w:rPr>
+          <w:rFonts w:ascii="Times New Roman" w:eastAsia="Times New Roman" w:hAnsi="Times New Roman" w:cs="Times New Roman"/>
           <w:u w:val="single"/>
         </w:rPr>
         <w:t>должностьРуководителяВКР</w:t>
       </w:r>
-      <w:proofErr w:type="spellEnd"/>
       <w:r>
         <w:rPr>
           <w:rFonts w:ascii="Times New Roman" w:eastAsia="Times New Roman" w:hAnsi="Times New Roman" w:cs="Times New Roman"/>
@@ -4043,7 +3779,6 @@
         </w:rPr>
         <w:tab/>
       </w:r>
-      <w:proofErr w:type="spellStart"/>
       <w:r>
         <w:rPr>
           <w:rFonts w:ascii="Times New Roman" w:eastAsia="Times New Roman" w:hAnsi="Times New Roman" w:cs="Times New Roman"/>
@@ -4051,14 +3786,12 @@
         </w:rPr>
         <w:t>имяРуководителяОтОрганизации</w:t>
       </w:r>
-      <w:proofErr w:type="spellEnd"/>
       <w:r>
         <w:rPr>
           <w:rFonts w:ascii="Times New Roman" w:eastAsia="Times New Roman" w:hAnsi="Times New Roman" w:cs="Times New Roman"/>
         </w:rPr>
         <w:t xml:space="preserve">, </w:t>
       </w:r>
-      <w:proofErr w:type="spellStart"/>
       <w:r>
         <w:rPr>
           <w:rFonts w:ascii="Times New Roman" w:eastAsia="Times New Roman" w:hAnsi="Times New Roman" w:cs="Times New Roman"/>
@@ -4066,7 +3799,6 @@
         </w:rPr>
         <w:t>должностьВОрганизации</w:t>
       </w:r>
-      <w:proofErr w:type="spellEnd"/>
       <w:r>
         <w:rPr>
           <w:rFonts w:ascii="Times New Roman" w:eastAsia="Times New Roman" w:hAnsi="Times New Roman" w:cs="Times New Roman"/>
@@ -4159,25 +3891,8 @@
           <w:rFonts w:ascii="Times New Roman" w:eastAsia="Times New Roman" w:hAnsi="Times New Roman" w:cs="Times New Roman"/>
           <w:b/>
         </w:rPr>
-        <w:t>Задание приня</w:t>
-      </w:r>
-      <w:proofErr w:type="gramStart"/>
-      <w:r>
-        <w:rPr>
-          <w:rFonts w:ascii="Times New Roman" w:eastAsia="Times New Roman" w:hAnsi="Times New Roman" w:cs="Times New Roman"/>
-          <w:b/>
-        </w:rPr>
-        <w:t>л(</w:t>
-      </w:r>
-      <w:proofErr w:type="gramEnd"/>
-      <w:r>
-        <w:rPr>
-          <w:rFonts w:ascii="Times New Roman" w:eastAsia="Times New Roman" w:hAnsi="Times New Roman" w:cs="Times New Roman"/>
-          <w:b/>
-        </w:rPr>
-        <w:t xml:space="preserve">а) к исполнению: __________________           </w:t>
-      </w:r>
-      <w:proofErr w:type="spellStart"/>
+        <w:t xml:space="preserve">Задание принял(а) к исполнению: __________________           </w:t>
+      </w:r>
       <w:r>
         <w:rPr>
           <w:rFonts w:ascii="Times New Roman" w:eastAsia="Times New Roman" w:hAnsi="Times New Roman" w:cs="Times New Roman"/>
@@ -4185,7 +3900,6 @@
         </w:rPr>
         <w:t>имяСтудентаИ</w:t>
       </w:r>
-      <w:proofErr w:type="spellEnd"/>
     </w:p>
     <w:p>
       <w:pPr>
@@ -4217,25 +3931,7 @@
           <w:sz w:val="16"/>
           <w:szCs w:val="16"/>
         </w:rPr>
-        <w:t xml:space="preserve"> (подпись </w:t>
-      </w:r>
-      <w:proofErr w:type="gramStart"/>
-      <w:r>
-        <w:rPr>
-          <w:rFonts w:ascii="Times New Roman" w:eastAsia="Times New Roman" w:hAnsi="Times New Roman" w:cs="Times New Roman"/>
-          <w:sz w:val="16"/>
-          <w:szCs w:val="16"/>
-        </w:rPr>
-        <w:t>обучающегося</w:t>
-      </w:r>
-      <w:proofErr w:type="gramEnd"/>
-      <w:r>
-        <w:rPr>
-          <w:rFonts w:ascii="Times New Roman" w:eastAsia="Times New Roman" w:hAnsi="Times New Roman" w:cs="Times New Roman"/>
-          <w:sz w:val="16"/>
-          <w:szCs w:val="16"/>
-        </w:rPr>
-        <w:t>)                                (ФИО)</w:t>
+        <w:t xml:space="preserve"> (подпись обучающегося)                                (ФИО)</w:t>
       </w:r>
     </w:p>
     <w:p>
@@ -4345,17 +4041,8 @@
           <w:rFonts w:ascii="Times New Roman" w:eastAsia="Calibri" w:hAnsi="Times New Roman" w:cs="Times New Roman"/>
           <w:lang w:eastAsia="ru-RU"/>
         </w:rPr>
-        <w:t xml:space="preserve">от </w:t>
-      </w:r>
-      <w:proofErr w:type="spellStart"/>
-      <w:r>
-        <w:rPr>
-          <w:rFonts w:ascii="Times New Roman" w:eastAsia="Calibri" w:hAnsi="Times New Roman" w:cs="Times New Roman"/>
-          <w:lang w:eastAsia="ru-RU"/>
-        </w:rPr>
-        <w:t>приказПрактика</w:t>
-      </w:r>
-      <w:proofErr w:type="spellEnd"/>
+        <w:t>от приказПрактика</w:t>
+      </w:r>
       <w:r>
         <w:rPr>
           <w:rFonts w:ascii="Times New Roman" w:eastAsia="Calibri" w:hAnsi="Times New Roman" w:cs="Times New Roman"/>
@@ -4375,7 +4062,6 @@
           <w:lang w:eastAsia="ru-RU"/>
         </w:rPr>
       </w:pPr>
-      <w:proofErr w:type="gramStart"/>
       <w:r>
         <w:rPr>
           <w:rFonts w:ascii="Times New Roman" w:eastAsia="Calibri" w:hAnsi="Times New Roman" w:cs="Times New Roman"/>
@@ -4393,29 +4079,7 @@
           <w:szCs w:val="18"/>
           <w:lang w:eastAsia="ru-RU"/>
         </w:rPr>
-        <w:t>Для обучающихся, направленных на практику в профильную организацию, указываются данные распорядительного акта профильной организации.</w:t>
-      </w:r>
-      <w:proofErr w:type="gramEnd"/>
-      <w:r>
-        <w:rPr>
-          <w:rFonts w:ascii="Times New Roman" w:eastAsia="Calibri" w:hAnsi="Times New Roman" w:cs="Times New Roman"/>
-          <w:i/>
-          <w:sz w:val="18"/>
-          <w:szCs w:val="18"/>
-          <w:lang w:eastAsia="ru-RU"/>
-        </w:rPr>
-        <w:t xml:space="preserve"> </w:t>
-      </w:r>
-      <w:proofErr w:type="gramStart"/>
-      <w:r>
-        <w:rPr>
-          <w:rFonts w:ascii="Times New Roman" w:eastAsia="Calibri" w:hAnsi="Times New Roman" w:cs="Times New Roman"/>
-          <w:i/>
-          <w:sz w:val="18"/>
-          <w:szCs w:val="18"/>
-          <w:lang w:eastAsia="ru-RU"/>
-        </w:rPr>
-        <w:t>Для обучающихся, направленных на практику в НГУ, указывается распорядительный акт по университету</w:t>
+        <w:t>Для обучающихся, направленных на практику в профильную организацию, указываются данные распорядительного акта профильной организации. Для обучающихся, направленных на практику в НГУ, указывается распорядительный акт по университету</w:t>
       </w:r>
       <w:r>
         <w:rPr>
@@ -4426,7 +4090,6 @@
         </w:rPr>
         <w:t>).</w:t>
       </w:r>
-      <w:proofErr w:type="gramEnd"/>
     </w:p>
     <w:p>
       <w:pPr>
@@ -4505,7 +4168,6 @@
         </w:rPr>
         <w:t xml:space="preserve">___ </w:t>
       </w:r>
-      <w:proofErr w:type="spellStart"/>
       <w:r>
         <w:rPr>
           <w:rFonts w:ascii="Times New Roman" w:eastAsia="Times New Roman" w:hAnsi="Times New Roman" w:cs="Times New Roman"/>
@@ -4513,14 +4175,12 @@
         </w:rPr>
         <w:t>имяРуководителяОтОрганизации</w:t>
       </w:r>
-      <w:proofErr w:type="spellEnd"/>
       <w:r>
         <w:rPr>
           <w:rFonts w:ascii="Times New Roman" w:eastAsia="Times New Roman" w:hAnsi="Times New Roman" w:cs="Times New Roman"/>
         </w:rPr>
         <w:t xml:space="preserve">, </w:t>
       </w:r>
-      <w:proofErr w:type="spellStart"/>
       <w:r>
         <w:rPr>
           <w:rFonts w:ascii="Times New Roman" w:eastAsia="Times New Roman" w:hAnsi="Times New Roman" w:cs="Times New Roman"/>
@@ -4528,7 +4188,6 @@
         </w:rPr>
         <w:t>должностьВОрганизации</w:t>
       </w:r>
-      <w:proofErr w:type="spellEnd"/>
       <w:r>
         <w:rPr>
           <w:rFonts w:ascii="Times New Roman" w:eastAsia="Calibri" w:hAnsi="Times New Roman" w:cs="Times New Roman"/>
@@ -4565,12 +4224,10 @@
         <w:rPr>
           <w:rFonts w:ascii="Times New Roman" w:eastAsia="Calibri" w:hAnsi="Times New Roman" w:cs="Times New Roman"/>
           <w:b/>
-          <w:lang w:val="en-US" w:eastAsia="ru-RU"/>
+          <w:lang w:eastAsia="ru-RU"/>
         </w:rPr>
         <w:t xml:space="preserve">  </w:t>
       </w:r>
-      <w:bookmarkStart w:id="2" w:name="_GoBack"/>
-      <w:bookmarkEnd w:id="2"/>
       <w:r>
         <w:rPr>
           <w:rFonts w:ascii="Times New Roman" w:eastAsia="Calibri" w:hAnsi="Times New Roman" w:cs="Times New Roman"/>

--- a/src/main/resources/templates/masters/2nd_course/mda/Прил 1_ИЗ на практику_Магистратура_КМиАД_4 сем.docx
+++ b/src/main/resources/templates/masters/2nd_course/mda/Прил 1_ИЗ на практику_Магистратура_КМиАД_4 сем.docx
@@ -557,12 +557,21 @@
           <w:u w:val="single"/>
         </w:rPr>
       </w:pPr>
+      <w:proofErr w:type="spellStart"/>
       <w:r>
         <w:rPr>
           <w:rFonts w:ascii="Times New Roman" w:hAnsi="Times New Roman" w:cs="Times New Roman"/>
           <w:u w:val="single"/>
         </w:rPr>
-        <w:t>Пальчунов Дмитрий Евгеньевич</w:t>
+        <w:t>Пальчунов</w:t>
+      </w:r>
+      <w:proofErr w:type="spellEnd"/>
+      <w:r>
+        <w:rPr>
+          <w:rFonts w:ascii="Times New Roman" w:hAnsi="Times New Roman" w:cs="Times New Roman"/>
+          <w:u w:val="single"/>
+        </w:rPr>
+        <w:t xml:space="preserve"> Дмитрий Евгеньевич</w:t>
       </w:r>
     </w:p>
     <w:p>
@@ -833,6 +842,7 @@
           <w:szCs w:val="24"/>
         </w:rPr>
       </w:pPr>
+      <w:proofErr w:type="gramStart"/>
       <w:r>
         <w:rPr>
           <w:rFonts w:ascii="Times New Roman" w:eastAsia="Times New Roman" w:hAnsi="Times New Roman" w:cs="Times New Roman"/>
@@ -840,6 +850,7 @@
         </w:rPr>
         <w:t>Обучающегося</w:t>
       </w:r>
+      <w:proofErr w:type="gramEnd"/>
       <w:r>
         <w:rPr>
           <w:rFonts w:ascii="Times New Roman" w:eastAsia="Times New Roman" w:hAnsi="Times New Roman" w:cs="Times New Roman"/>
@@ -849,6 +860,7 @@
         </w:rPr>
         <w:t xml:space="preserve"> </w:t>
       </w:r>
+      <w:proofErr w:type="spellStart"/>
       <w:r>
         <w:rPr>
           <w:rFonts w:ascii="Times New Roman" w:eastAsia="Times New Roman" w:hAnsi="Times New Roman" w:cs="Times New Roman"/>
@@ -856,6 +868,7 @@
         </w:rPr>
         <w:t>имяСтудентаР</w:t>
       </w:r>
+      <w:proofErr w:type="spellEnd"/>
       <w:r>
         <w:rPr>
           <w:rFonts w:ascii="Times New Roman" w:eastAsia="Times New Roman" w:hAnsi="Times New Roman" w:cs="Times New Roman"/>
@@ -881,6 +894,7 @@
         </w:rPr>
         <w:t xml:space="preserve"> </w:t>
       </w:r>
+      <w:proofErr w:type="spellStart"/>
       <w:r>
         <w:rPr>
           <w:rFonts w:ascii="Times New Roman" w:eastAsia="Times New Roman" w:hAnsi="Times New Roman" w:cs="Times New Roman"/>
@@ -888,6 +902,7 @@
         </w:rPr>
         <w:t>группаСтудента</w:t>
       </w:r>
+      <w:proofErr w:type="spellEnd"/>
     </w:p>
     <w:p>
       <w:pPr>
@@ -995,6 +1010,7 @@
         </w:rPr>
         <w:t xml:space="preserve"> </w:t>
       </w:r>
+      <w:proofErr w:type="spellStart"/>
       <w:r>
         <w:rPr>
           <w:rFonts w:ascii="Times New Roman" w:eastAsia="Times New Roman" w:hAnsi="Times New Roman" w:cs="Times New Roman"/>
@@ -1002,6 +1018,7 @@
         </w:rPr>
         <w:t>темаВКР</w:t>
       </w:r>
+      <w:proofErr w:type="spellEnd"/>
       <w:r>
         <w:rPr>
           <w:rFonts w:ascii="Times New Roman" w:eastAsia="Calibri" w:hAnsi="Times New Roman" w:cs="Times New Roman"/>
@@ -1053,6 +1070,7 @@
         </w:rPr>
         <w:t xml:space="preserve"> </w:t>
       </w:r>
+      <w:proofErr w:type="spellStart"/>
       <w:r>
         <w:rPr>
           <w:rFonts w:ascii="Times New Roman" w:eastAsia="Times New Roman" w:hAnsi="Times New Roman" w:cs="Times New Roman"/>
@@ -1060,6 +1078,7 @@
         </w:rPr>
         <w:t>местоПрактики</w:t>
       </w:r>
+      <w:proofErr w:type="spellEnd"/>
     </w:p>
     <w:p>
       <w:pPr>
@@ -1232,7 +1251,6 @@
         <w:rPr>
           <w:rFonts w:ascii="Times New Roman" w:eastAsia="Calibri" w:hAnsi="Times New Roman" w:cs="Times New Roman"/>
           <w:b/>
-          <w:color w:val="FF0000"/>
           <w:sz w:val="24"/>
           <w:szCs w:val="24"/>
           <w:lang w:eastAsia="ru-RU"/>
@@ -1243,7 +1261,6 @@
         <w:rPr>
           <w:rFonts w:ascii="Times New Roman" w:eastAsia="Calibri" w:hAnsi="Times New Roman" w:cs="Times New Roman"/>
           <w:b/>
-          <w:color w:val="FF0000"/>
           <w:sz w:val="24"/>
           <w:szCs w:val="24"/>
           <w:lang w:eastAsia="ru-RU"/>
@@ -1253,7 +1270,6 @@
       <w:r>
         <w:rPr>
           <w:rFonts w:ascii="Times New Roman" w:hAnsi="Times New Roman" w:cs="Times New Roman"/>
-          <w:color w:val="FF0000"/>
           <w:u w:val="single"/>
         </w:rPr>
         <w:t xml:space="preserve">с </w:t>
@@ -1261,7 +1277,6 @@
       <w:r>
         <w:rPr>
           <w:rFonts w:ascii="Times New Roman" w:hAnsi="Times New Roman" w:cs="Times New Roman"/>
-          <w:color w:val="FF0000"/>
           <w:u w:val="single"/>
         </w:rPr>
         <w:t>0</w:t>
@@ -1269,7 +1284,6 @@
       <w:r>
         <w:rPr>
           <w:rFonts w:ascii="Times New Roman" w:hAnsi="Times New Roman" w:cs="Times New Roman"/>
-          <w:color w:val="FF0000"/>
           <w:u w:val="single"/>
         </w:rPr>
         <w:t>1</w:t>
@@ -1277,7 +1291,6 @@
       <w:r>
         <w:rPr>
           <w:rFonts w:ascii="Times New Roman" w:hAnsi="Times New Roman" w:cs="Times New Roman"/>
-          <w:color w:val="FF0000"/>
           <w:u w:val="single"/>
         </w:rPr>
         <w:t>.</w:t>
@@ -1285,7 +1298,6 @@
       <w:r>
         <w:rPr>
           <w:rFonts w:ascii="Times New Roman" w:hAnsi="Times New Roman" w:cs="Times New Roman"/>
-          <w:color w:val="FF0000"/>
           <w:u w:val="single"/>
         </w:rPr>
         <w:t>02.</w:t>
@@ -1293,7 +1305,6 @@
       <w:r>
         <w:rPr>
           <w:rFonts w:ascii="Times New Roman" w:hAnsi="Times New Roman" w:cs="Times New Roman"/>
-          <w:color w:val="FF0000"/>
           <w:u w:val="single"/>
         </w:rPr>
         <w:t>202</w:t>
@@ -1301,7 +1312,6 @@
       <w:r>
         <w:rPr>
           <w:rFonts w:ascii="Times New Roman" w:hAnsi="Times New Roman" w:cs="Times New Roman"/>
-          <w:color w:val="FF0000"/>
           <w:u w:val="single"/>
         </w:rPr>
         <w:t>3</w:t>
@@ -1309,7 +1319,6 @@
       <w:r>
         <w:rPr>
           <w:rFonts w:ascii="Times New Roman" w:hAnsi="Times New Roman" w:cs="Times New Roman"/>
-          <w:color w:val="FF0000"/>
           <w:u w:val="single"/>
         </w:rPr>
         <w:t xml:space="preserve"> г.</w:t>
@@ -1317,7 +1326,6 @@
       <w:r>
         <w:rPr>
           <w:rFonts w:ascii="Times New Roman" w:hAnsi="Times New Roman" w:cs="Times New Roman"/>
-          <w:color w:val="FF0000"/>
           <w:u w:val="single"/>
         </w:rPr>
         <w:t xml:space="preserve"> по </w:t>
@@ -1325,7 +1333,6 @@
       <w:r>
         <w:rPr>
           <w:rFonts w:ascii="Times New Roman" w:hAnsi="Times New Roman" w:cs="Times New Roman"/>
-          <w:color w:val="FF0000"/>
           <w:u w:val="single"/>
         </w:rPr>
         <w:t>11</w:t>
@@ -1333,7 +1340,6 @@
       <w:r>
         <w:rPr>
           <w:rFonts w:ascii="Times New Roman" w:hAnsi="Times New Roman" w:cs="Times New Roman"/>
-          <w:color w:val="FF0000"/>
           <w:u w:val="single"/>
         </w:rPr>
         <w:t>.</w:t>
@@ -1341,7 +1347,6 @@
       <w:r>
         <w:rPr>
           <w:rFonts w:ascii="Times New Roman" w:hAnsi="Times New Roman" w:cs="Times New Roman"/>
-          <w:color w:val="FF0000"/>
           <w:u w:val="single"/>
         </w:rPr>
         <w:t>0</w:t>
@@ -1349,7 +1354,6 @@
       <w:r>
         <w:rPr>
           <w:rFonts w:ascii="Times New Roman" w:hAnsi="Times New Roman" w:cs="Times New Roman"/>
-          <w:color w:val="FF0000"/>
           <w:u w:val="single"/>
         </w:rPr>
         <w:t>5</w:t>
@@ -1357,7 +1361,6 @@
       <w:r>
         <w:rPr>
           <w:rFonts w:ascii="Times New Roman" w:hAnsi="Times New Roman" w:cs="Times New Roman"/>
-          <w:color w:val="FF0000"/>
           <w:u w:val="single"/>
         </w:rPr>
         <w:t>.202</w:t>
@@ -1365,7 +1368,6 @@
       <w:r>
         <w:rPr>
           <w:rFonts w:ascii="Times New Roman" w:hAnsi="Times New Roman" w:cs="Times New Roman"/>
-          <w:color w:val="FF0000"/>
           <w:u w:val="single"/>
         </w:rPr>
         <w:t>3</w:t>
@@ -1373,7 +1375,6 @@
       <w:r>
         <w:rPr>
           <w:rFonts w:ascii="Times New Roman" w:hAnsi="Times New Roman" w:cs="Times New Roman"/>
-          <w:color w:val="FF0000"/>
           <w:u w:val="single"/>
         </w:rPr>
         <w:t xml:space="preserve"> г.</w:t>
@@ -1461,7 +1462,6 @@
           <w:rFonts w:ascii="Times New Roman" w:eastAsia="Calibri" w:hAnsi="Times New Roman" w:cs="Times New Roman"/>
           <w:sz w:val="24"/>
           <w:szCs w:val="24"/>
-          <w:vertAlign w:val="superscript"/>
           <w:lang w:eastAsia="ru-RU"/>
         </w:rPr>
       </w:pPr>
@@ -1472,6 +1472,7 @@
         </w:rPr>
         <w:t xml:space="preserve">Руководитель практики от НГУ </w:t>
       </w:r>
+      <w:proofErr w:type="spellStart"/>
       <w:r>
         <w:rPr>
           <w:rFonts w:ascii="Times New Roman" w:eastAsia="Times New Roman" w:hAnsi="Times New Roman" w:cs="Times New Roman"/>
@@ -1479,6 +1480,15 @@
         </w:rPr>
         <w:t>имяРуководителяОтНГУ</w:t>
       </w:r>
+      <w:proofErr w:type="spellEnd"/>
+      <w:r>
+        <w:rPr>
+          <w:rFonts w:ascii="Times New Roman" w:eastAsia="Times New Roman" w:hAnsi="Times New Roman" w:cs="Times New Roman"/>
+          <w:sz w:val="24"/>
+          <w:szCs w:val="24"/>
+        </w:rPr>
+        <w:t xml:space="preserve">  </w:t>
+      </w:r>
       <w:r>
         <w:rPr>
           <w:rFonts w:ascii="Times New Roman" w:eastAsia="Times New Roman" w:hAnsi="Times New Roman" w:cs="Times New Roman"/>
@@ -1487,126 +1497,32 @@
         </w:rPr>
         <w:t xml:space="preserve"> </w:t>
       </w:r>
-      <w:r>
-        <w:rPr>
-          <w:rFonts w:ascii="Times New Roman" w:eastAsia="Times New Roman" w:hAnsi="Times New Roman" w:cs="Times New Roman"/>
-          <w:sz w:val="24"/>
-          <w:szCs w:val="24"/>
+      <w:proofErr w:type="spellStart"/>
+      <w:r>
+        <w:rPr>
+          <w:rFonts w:ascii="Times New Roman" w:eastAsia="Times New Roman" w:hAnsi="Times New Roman" w:cs="Times New Roman"/>
+          <w:u w:val="single"/>
+        </w:rPr>
+        <w:t>должностьВНГУ</w:t>
+      </w:r>
+      <w:proofErr w:type="spellEnd"/>
+      <w:r>
+        <w:rPr>
+          <w:rFonts w:ascii="Times New Roman" w:eastAsia="Calibri" w:hAnsi="Times New Roman" w:cs="Times New Roman"/>
+          <w:sz w:val="24"/>
+          <w:szCs w:val="24"/>
+          <w:lang w:eastAsia="ru-RU"/>
+        </w:rPr>
+        <w:t xml:space="preserve">            </w:t>
+      </w:r>
+      <w:r>
+        <w:rPr>
+          <w:rFonts w:ascii="Times New Roman" w:eastAsia="Calibri" w:hAnsi="Times New Roman" w:cs="Times New Roman"/>
+          <w:sz w:val="24"/>
+          <w:szCs w:val="24"/>
+          <w:lang w:eastAsia="ru-RU"/>
         </w:rPr>
         <w:tab/>
-      </w:r>
-      <w:r>
-        <w:rPr>
-          <w:rFonts w:ascii="Times New Roman" w:eastAsia="Times New Roman" w:hAnsi="Times New Roman" w:cs="Times New Roman"/>
-          <w:sz w:val="24"/>
-          <w:szCs w:val="24"/>
-        </w:rPr>
-        <w:t xml:space="preserve"> </w:t>
-      </w:r>
-      <w:r>
-        <w:rPr>
-          <w:rFonts w:ascii="Times New Roman" w:eastAsia="Times New Roman" w:hAnsi="Times New Roman" w:cs="Times New Roman"/>
-          <w:sz w:val="24"/>
-          <w:szCs w:val="24"/>
-        </w:rPr>
-        <w:t xml:space="preserve"> </w:t>
-      </w:r>
-      <w:r>
-        <w:rPr>
-          <w:rFonts w:ascii="Times New Roman" w:eastAsia="Times New Roman" w:hAnsi="Times New Roman" w:cs="Times New Roman"/>
-          <w:u w:val="single"/>
-        </w:rPr>
-        <w:t>должностьВНГУ</w:t>
-      </w:r>
-      <w:r>
-        <w:rPr>
-          <w:rFonts w:ascii="Times New Roman" w:eastAsia="Calibri" w:hAnsi="Times New Roman" w:cs="Times New Roman"/>
-          <w:sz w:val="24"/>
-          <w:szCs w:val="24"/>
-          <w:lang w:eastAsia="ru-RU"/>
-        </w:rPr>
-        <w:t xml:space="preserve">            </w:t>
-      </w:r>
-      <w:r>
-        <w:rPr>
-          <w:rFonts w:ascii="Times New Roman" w:eastAsia="Calibri" w:hAnsi="Times New Roman" w:cs="Times New Roman"/>
-          <w:sz w:val="24"/>
-          <w:szCs w:val="24"/>
-          <w:lang w:eastAsia="ru-RU"/>
-        </w:rPr>
-        <w:tab/>
-        <w:t xml:space="preserve"> </w:t>
-      </w:r>
-      <w:r>
-        <w:rPr>
-          <w:rFonts w:ascii="Times New Roman" w:eastAsia="Calibri" w:hAnsi="Times New Roman" w:cs="Times New Roman"/>
-          <w:sz w:val="24"/>
-          <w:szCs w:val="24"/>
-          <w:vertAlign w:val="superscript"/>
-          <w:lang w:eastAsia="ru-RU"/>
-        </w:rPr>
-        <w:t xml:space="preserve">(Ф.И.О. полностью) </w:t>
-      </w:r>
-      <w:r>
-        <w:rPr>
-          <w:rFonts w:ascii="Times New Roman" w:eastAsia="Calibri" w:hAnsi="Times New Roman" w:cs="Times New Roman"/>
-          <w:sz w:val="24"/>
-          <w:szCs w:val="24"/>
-          <w:vertAlign w:val="superscript"/>
-          <w:lang w:eastAsia="ru-RU"/>
-        </w:rPr>
-        <w:tab/>
-        <w:t xml:space="preserve"> (должность)</w:t>
-      </w:r>
-    </w:p>
-    <w:p>
-      <w:pPr>
-        <w:tabs>
-          <w:tab w:val="left" w:pos="3402"/>
-        </w:tabs>
-        <w:spacing w:after="0" w:line="240" w:lineRule="auto"/>
-        <w:rPr>
-          <w:rFonts w:ascii="Times New Roman" w:eastAsia="Times New Roman" w:hAnsi="Times New Roman" w:cs="Times New Roman"/>
-          <w:b/>
-        </w:rPr>
-      </w:pPr>
-      <w:r>
-        <w:rPr>
-          <w:rFonts w:ascii="Times New Roman" w:eastAsia="Times New Roman" w:hAnsi="Times New Roman" w:cs="Times New Roman"/>
-          <w:b/>
-        </w:rPr>
-        <w:t xml:space="preserve">Руководитель ВКР      </w:t>
-      </w:r>
-      <w:r>
-        <w:rPr>
-          <w:rFonts w:ascii="Times New Roman" w:eastAsia="Times New Roman" w:hAnsi="Times New Roman" w:cs="Times New Roman"/>
-          <w:u w:val="single"/>
-        </w:rPr>
-        <w:t>имяРуководителяВКР</w:t>
-      </w:r>
-      <w:r>
-        <w:rPr>
-          <w:rFonts w:ascii="Times New Roman" w:eastAsia="Times New Roman" w:hAnsi="Times New Roman" w:cs="Times New Roman"/>
-          <w:sz w:val="24"/>
-          <w:szCs w:val="24"/>
-        </w:rPr>
-        <w:t xml:space="preserve"> </w:t>
-      </w:r>
-      <w:r>
-        <w:rPr>
-          <w:rFonts w:ascii="Times New Roman" w:eastAsia="Times New Roman" w:hAnsi="Times New Roman" w:cs="Times New Roman"/>
-          <w:sz w:val="24"/>
-          <w:szCs w:val="24"/>
-        </w:rPr>
-        <w:tab/>
-        <w:t xml:space="preserve">  </w:t>
-      </w:r>
-      <w:r>
-        <w:rPr>
-          <w:rFonts w:ascii="Times New Roman" w:eastAsia="Times New Roman" w:hAnsi="Times New Roman" w:cs="Times New Roman"/>
-          <w:u w:val="single"/>
-        </w:rPr>
-        <w:t>должностьРуководителяВКР</w:t>
       </w:r>
     </w:p>
     <w:p>
@@ -1631,16 +1547,15 @@
           <w:szCs w:val="24"/>
           <w:lang w:eastAsia="ru-RU"/>
         </w:rPr>
-        <w:t xml:space="preserve">            </w:t>
-      </w:r>
-      <w:r>
-        <w:rPr>
-          <w:rFonts w:ascii="Times New Roman" w:eastAsia="Calibri" w:hAnsi="Times New Roman" w:cs="Times New Roman"/>
-          <w:sz w:val="24"/>
-          <w:szCs w:val="24"/>
-          <w:lang w:eastAsia="ru-RU"/>
-        </w:rPr>
         <w:tab/>
+      </w:r>
+      <w:r>
+        <w:rPr>
+          <w:rFonts w:ascii="Times New Roman" w:eastAsia="Calibri" w:hAnsi="Times New Roman" w:cs="Times New Roman"/>
+          <w:sz w:val="24"/>
+          <w:szCs w:val="24"/>
+          <w:lang w:eastAsia="ru-RU"/>
+        </w:rPr>
         <w:t xml:space="preserve"> </w:t>
       </w:r>
       <w:r>
@@ -1651,7 +1566,7 @@
           <w:vertAlign w:val="superscript"/>
           <w:lang w:eastAsia="ru-RU"/>
         </w:rPr>
-        <w:t xml:space="preserve">(Ф.И.О. полностью) </w:t>
+        <w:t xml:space="preserve">(Ф.И.О. полностью)             </w:t>
       </w:r>
       <w:r>
         <w:rPr>
@@ -1661,8 +1576,256 @@
           <w:vertAlign w:val="superscript"/>
           <w:lang w:eastAsia="ru-RU"/>
         </w:rPr>
-        <w:tab/>
-        <w:t xml:space="preserve"> (должность)</w:t>
+        <w:t xml:space="preserve"> </w:t>
+      </w:r>
+      <w:r>
+        <w:rPr>
+          <w:rFonts w:ascii="Times New Roman" w:eastAsia="Calibri" w:hAnsi="Times New Roman" w:cs="Times New Roman"/>
+          <w:sz w:val="24"/>
+          <w:szCs w:val="24"/>
+          <w:vertAlign w:val="superscript"/>
+          <w:lang w:eastAsia="ru-RU"/>
+        </w:rPr>
+        <w:t xml:space="preserve">   </w:t>
+      </w:r>
+      <w:r>
+        <w:rPr>
+          <w:rFonts w:ascii="Times New Roman" w:eastAsia="Calibri" w:hAnsi="Times New Roman" w:cs="Times New Roman"/>
+          <w:sz w:val="24"/>
+          <w:szCs w:val="24"/>
+          <w:vertAlign w:val="superscript"/>
+          <w:lang w:eastAsia="ru-RU"/>
+        </w:rPr>
+        <w:t xml:space="preserve">     </w:t>
+      </w:r>
+      <w:r>
+        <w:rPr>
+          <w:rFonts w:ascii="Times New Roman" w:eastAsia="Calibri" w:hAnsi="Times New Roman" w:cs="Times New Roman"/>
+          <w:sz w:val="24"/>
+          <w:szCs w:val="24"/>
+          <w:vertAlign w:val="superscript"/>
+          <w:lang w:eastAsia="ru-RU"/>
+        </w:rPr>
+        <w:t xml:space="preserve"> </w:t>
+      </w:r>
+      <w:r>
+        <w:rPr>
+          <w:rFonts w:ascii="Times New Roman" w:eastAsia="Calibri" w:hAnsi="Times New Roman" w:cs="Times New Roman"/>
+          <w:sz w:val="24"/>
+          <w:szCs w:val="24"/>
+          <w:vertAlign w:val="superscript"/>
+          <w:lang w:eastAsia="ru-RU"/>
+        </w:rPr>
+        <w:t xml:space="preserve">  </w:t>
+      </w:r>
+      <w:r>
+        <w:rPr>
+          <w:rFonts w:ascii="Times New Roman" w:eastAsia="Calibri" w:hAnsi="Times New Roman" w:cs="Times New Roman"/>
+          <w:sz w:val="24"/>
+          <w:szCs w:val="24"/>
+          <w:vertAlign w:val="superscript"/>
+          <w:lang w:eastAsia="ru-RU"/>
+        </w:rPr>
+        <w:t xml:space="preserve">  </w:t>
+      </w:r>
+      <w:r>
+        <w:rPr>
+          <w:rFonts w:ascii="Times New Roman" w:eastAsia="Calibri" w:hAnsi="Times New Roman" w:cs="Times New Roman"/>
+          <w:sz w:val="24"/>
+          <w:szCs w:val="24"/>
+          <w:vertAlign w:val="superscript"/>
+          <w:lang w:eastAsia="ru-RU"/>
+        </w:rPr>
+        <w:t xml:space="preserve"> </w:t>
+      </w:r>
+      <w:r>
+        <w:rPr>
+          <w:rFonts w:ascii="Times New Roman" w:eastAsia="Calibri" w:hAnsi="Times New Roman" w:cs="Times New Roman"/>
+          <w:sz w:val="24"/>
+          <w:szCs w:val="24"/>
+          <w:vertAlign w:val="superscript"/>
+          <w:lang w:eastAsia="ru-RU"/>
+        </w:rPr>
+        <w:t xml:space="preserve"> </w:t>
+      </w:r>
+      <w:r>
+        <w:rPr>
+          <w:rFonts w:ascii="Times New Roman" w:eastAsia="Calibri" w:hAnsi="Times New Roman" w:cs="Times New Roman"/>
+          <w:sz w:val="24"/>
+          <w:szCs w:val="24"/>
+          <w:vertAlign w:val="superscript"/>
+          <w:lang w:eastAsia="ru-RU"/>
+        </w:rPr>
+        <w:t>(должность)</w:t>
+      </w:r>
+    </w:p>
+    <w:p>
+      <w:pPr>
+        <w:tabs>
+          <w:tab w:val="left" w:pos="3402"/>
+        </w:tabs>
+        <w:spacing w:after="0" w:line="240" w:lineRule="auto"/>
+        <w:rPr>
+          <w:rFonts w:ascii="Times New Roman" w:eastAsia="Times New Roman" w:hAnsi="Times New Roman" w:cs="Times New Roman"/>
+          <w:b/>
+        </w:rPr>
+      </w:pPr>
+      <w:r>
+        <w:rPr>
+          <w:rFonts w:ascii="Times New Roman" w:eastAsia="Times New Roman" w:hAnsi="Times New Roman" w:cs="Times New Roman"/>
+          <w:b/>
+        </w:rPr>
+        <w:t xml:space="preserve">Руководитель ВКР     </w:t>
+      </w:r>
+      <w:proofErr w:type="spellStart"/>
+      <w:r>
+        <w:rPr>
+          <w:rFonts w:ascii="Times New Roman" w:eastAsia="Times New Roman" w:hAnsi="Times New Roman" w:cs="Times New Roman"/>
+          <w:u w:val="single"/>
+        </w:rPr>
+        <w:t>имяРуководителяВКР</w:t>
+      </w:r>
+      <w:proofErr w:type="spellEnd"/>
+      <w:r>
+        <w:rPr>
+          <w:rFonts w:ascii="Times New Roman" w:eastAsia="Times New Roman" w:hAnsi="Times New Roman" w:cs="Times New Roman"/>
+          <w:sz w:val="24"/>
+          <w:szCs w:val="24"/>
+        </w:rPr>
+        <w:t xml:space="preserve">     </w:t>
+      </w:r>
+      <w:proofErr w:type="spellStart"/>
+      <w:r>
+        <w:rPr>
+          <w:rFonts w:ascii="Times New Roman" w:eastAsia="Times New Roman" w:hAnsi="Times New Roman" w:cs="Times New Roman"/>
+          <w:u w:val="single"/>
+        </w:rPr>
+        <w:t>должностьРуководителяКраткоВКР</w:t>
+      </w:r>
+      <w:proofErr w:type="spellEnd"/>
+    </w:p>
+    <w:p>
+      <w:pPr>
+        <w:tabs>
+          <w:tab w:val="left" w:pos="3828"/>
+          <w:tab w:val="left" w:pos="6946"/>
+        </w:tabs>
+        <w:spacing w:after="0" w:line="240" w:lineRule="auto"/>
+        <w:rPr>
+          <w:rFonts w:ascii="Times New Roman" w:eastAsia="Calibri" w:hAnsi="Times New Roman" w:cs="Times New Roman"/>
+          <w:sz w:val="24"/>
+          <w:szCs w:val="24"/>
+          <w:vertAlign w:val="superscript"/>
+          <w:lang w:eastAsia="ru-RU"/>
+        </w:rPr>
+      </w:pPr>
+      <w:r>
+        <w:rPr>
+          <w:rFonts w:ascii="Times New Roman" w:eastAsia="Calibri" w:hAnsi="Times New Roman" w:cs="Times New Roman"/>
+          <w:sz w:val="24"/>
+          <w:szCs w:val="24"/>
+          <w:lang w:eastAsia="ru-RU"/>
+        </w:rPr>
+        <w:t xml:space="preserve">                                         </w:t>
+      </w:r>
+      <w:r>
+        <w:rPr>
+          <w:rFonts w:ascii="Times New Roman" w:eastAsia="Calibri" w:hAnsi="Times New Roman" w:cs="Times New Roman"/>
+          <w:sz w:val="24"/>
+          <w:szCs w:val="24"/>
+          <w:lang w:eastAsia="ru-RU"/>
+        </w:rPr>
+        <w:t xml:space="preserve"> </w:t>
+      </w:r>
+      <w:r>
+        <w:rPr>
+          <w:rFonts w:ascii="Times New Roman" w:eastAsia="Calibri" w:hAnsi="Times New Roman" w:cs="Times New Roman"/>
+          <w:sz w:val="24"/>
+          <w:szCs w:val="24"/>
+          <w:vertAlign w:val="superscript"/>
+          <w:lang w:eastAsia="ru-RU"/>
+        </w:rPr>
+        <w:t xml:space="preserve">(Ф.И.О. полностью)                 </w:t>
+      </w:r>
+      <w:r>
+        <w:rPr>
+          <w:rFonts w:ascii="Times New Roman" w:eastAsia="Calibri" w:hAnsi="Times New Roman" w:cs="Times New Roman"/>
+          <w:sz w:val="24"/>
+          <w:szCs w:val="24"/>
+          <w:vertAlign w:val="superscript"/>
+          <w:lang w:eastAsia="ru-RU"/>
+        </w:rPr>
+        <w:t xml:space="preserve">       </w:t>
+      </w:r>
+      <w:r>
+        <w:rPr>
+          <w:rFonts w:ascii="Times New Roman" w:eastAsia="Calibri" w:hAnsi="Times New Roman" w:cs="Times New Roman"/>
+          <w:sz w:val="24"/>
+          <w:szCs w:val="24"/>
+          <w:vertAlign w:val="superscript"/>
+          <w:lang w:eastAsia="ru-RU"/>
+        </w:rPr>
+        <w:t xml:space="preserve"> </w:t>
+      </w:r>
+      <w:r>
+        <w:rPr>
+          <w:rFonts w:ascii="Times New Roman" w:eastAsia="Calibri" w:hAnsi="Times New Roman" w:cs="Times New Roman"/>
+          <w:sz w:val="24"/>
+          <w:szCs w:val="24"/>
+          <w:vertAlign w:val="superscript"/>
+          <w:lang w:eastAsia="ru-RU"/>
+        </w:rPr>
+        <w:t xml:space="preserve">     </w:t>
+      </w:r>
+      <w:r>
+        <w:rPr>
+          <w:rFonts w:ascii="Times New Roman" w:eastAsia="Calibri" w:hAnsi="Times New Roman" w:cs="Times New Roman"/>
+          <w:sz w:val="24"/>
+          <w:szCs w:val="24"/>
+          <w:vertAlign w:val="superscript"/>
+          <w:lang w:eastAsia="ru-RU"/>
+        </w:rPr>
+        <w:t xml:space="preserve"> </w:t>
+      </w:r>
+      <w:r>
+        <w:rPr>
+          <w:rFonts w:ascii="Times New Roman" w:eastAsia="Calibri" w:hAnsi="Times New Roman" w:cs="Times New Roman"/>
+          <w:sz w:val="24"/>
+          <w:szCs w:val="24"/>
+          <w:vertAlign w:val="superscript"/>
+          <w:lang w:eastAsia="ru-RU"/>
+        </w:rPr>
+        <w:t xml:space="preserve"> </w:t>
+      </w:r>
+      <w:r>
+        <w:rPr>
+          <w:rFonts w:ascii="Times New Roman" w:eastAsia="Calibri" w:hAnsi="Times New Roman" w:cs="Times New Roman"/>
+          <w:sz w:val="24"/>
+          <w:szCs w:val="24"/>
+          <w:vertAlign w:val="superscript"/>
+          <w:lang w:eastAsia="ru-RU"/>
+        </w:rPr>
+        <w:t xml:space="preserve">   </w:t>
+      </w:r>
+      <w:r>
+        <w:rPr>
+          <w:rFonts w:ascii="Times New Roman" w:eastAsia="Calibri" w:hAnsi="Times New Roman" w:cs="Times New Roman"/>
+          <w:sz w:val="24"/>
+          <w:szCs w:val="24"/>
+          <w:vertAlign w:val="superscript"/>
+          <w:lang w:eastAsia="ru-RU"/>
+        </w:rPr>
+        <w:t xml:space="preserve"> </w:t>
+      </w:r>
+      <w:r>
+        <w:rPr>
+          <w:rFonts w:ascii="Times New Roman" w:eastAsia="Calibri" w:hAnsi="Times New Roman" w:cs="Times New Roman"/>
+          <w:sz w:val="24"/>
+          <w:szCs w:val="24"/>
+          <w:vertAlign w:val="superscript"/>
+          <w:lang w:eastAsia="ru-RU"/>
+        </w:rPr>
+        <w:t>(должность)</w:t>
       </w:r>
     </w:p>
     <w:p>
@@ -1966,7 +2129,23 @@
                 <w:rFonts w:ascii="Times New Roman" w:eastAsia="Calibri" w:hAnsi="Times New Roman" w:cs="Times New Roman"/>
                 <w:lang w:eastAsia="ru-RU"/>
               </w:rPr>
-              <w:t xml:space="preserve"> (ДД.ММ.ГГ)</w:t>
+              <w:t xml:space="preserve"> (ДД.ММ</w:t>
+            </w:r>
+            <w:proofErr w:type="gramStart"/>
+            <w:r>
+              <w:rPr>
+                <w:rFonts w:ascii="Times New Roman" w:eastAsia="Calibri" w:hAnsi="Times New Roman" w:cs="Times New Roman"/>
+                <w:lang w:eastAsia="ru-RU"/>
+              </w:rPr>
+              <w:t>.Г</w:t>
+            </w:r>
+            <w:proofErr w:type="gramEnd"/>
+            <w:r>
+              <w:rPr>
+                <w:rFonts w:ascii="Times New Roman" w:eastAsia="Calibri" w:hAnsi="Times New Roman" w:cs="Times New Roman"/>
+                <w:lang w:eastAsia="ru-RU"/>
+              </w:rPr>
+              <w:t>Г)</w:t>
             </w:r>
           </w:p>
         </w:tc>
@@ -2559,7 +2738,31 @@
                 <w:szCs w:val="18"/>
                 <w:lang w:eastAsia="ru-RU"/>
               </w:rPr>
-              <w:t xml:space="preserve">УК-6.1 Знать: методики самооценки, самоконтроля и саморазвития с использованием подходов здоровьесбережения </w:t>
+              <w:t xml:space="preserve">УК-6.1 Знать: методики самооценки, самоконтроля и саморазвития с использованием подходов </w:t>
+            </w:r>
+            <w:proofErr w:type="spellStart"/>
+            <w:r>
+              <w:rPr>
+                <w:rFonts w:ascii="Times New Roman" w:eastAsia="Calibri" w:hAnsi="Times New Roman" w:cs="Times New Roman"/>
+                <w:i/>
+                <w:color w:val="FF0000"/>
+                <w:sz w:val="18"/>
+                <w:szCs w:val="18"/>
+                <w:lang w:eastAsia="ru-RU"/>
+              </w:rPr>
+              <w:t>здоровьесбережения</w:t>
+            </w:r>
+            <w:proofErr w:type="spellEnd"/>
+            <w:r>
+              <w:rPr>
+                <w:rFonts w:ascii="Times New Roman" w:eastAsia="Calibri" w:hAnsi="Times New Roman" w:cs="Times New Roman"/>
+                <w:i/>
+                <w:color w:val="FF0000"/>
+                <w:sz w:val="18"/>
+                <w:szCs w:val="18"/>
+                <w:lang w:eastAsia="ru-RU"/>
+              </w:rPr>
+              <w:t xml:space="preserve"> </w:t>
             </w:r>
           </w:p>
           <w:p>
@@ -2605,7 +2808,31 @@
                 <w:szCs w:val="18"/>
                 <w:lang w:eastAsia="ru-RU"/>
               </w:rPr>
-              <w:t>УК-6.3 Владеть: технологиями и навыками управления своей познавательной деятельностью и ее совершенствования на основе самооценки, самоконтроля и принципов самообразования в течение всей жизни, в том числе с использованием здоровьесберегающих подходов и методик</w:t>
+              <w:t xml:space="preserve">УК-6.3 Владеть: технологиями и навыками управления своей познавательной деятельностью и ее совершенствования на основе самооценки, самоконтроля и принципов самообразования в течение всей жизни, в том числе с использованием </w:t>
+            </w:r>
+            <w:proofErr w:type="spellStart"/>
+            <w:r>
+              <w:rPr>
+                <w:rFonts w:ascii="Times New Roman" w:eastAsia="Calibri" w:hAnsi="Times New Roman" w:cs="Times New Roman"/>
+                <w:i/>
+                <w:color w:val="FF0000"/>
+                <w:sz w:val="18"/>
+                <w:szCs w:val="18"/>
+                <w:lang w:eastAsia="ru-RU"/>
+              </w:rPr>
+              <w:t>здоровьесберегающих</w:t>
+            </w:r>
+            <w:proofErr w:type="spellEnd"/>
+            <w:r>
+              <w:rPr>
+                <w:rFonts w:ascii="Times New Roman" w:eastAsia="Calibri" w:hAnsi="Times New Roman" w:cs="Times New Roman"/>
+                <w:i/>
+                <w:color w:val="FF0000"/>
+                <w:sz w:val="18"/>
+                <w:szCs w:val="18"/>
+                <w:lang w:eastAsia="ru-RU"/>
+              </w:rPr>
+              <w:t xml:space="preserve"> подходов и методик</w:t>
             </w:r>
           </w:p>
           <w:p>
@@ -3226,16 +3453,7 @@
           <w:b/>
           <w:lang w:eastAsia="ru-RU"/>
         </w:rPr>
-        <w:t xml:space="preserve">Задание утверждено на </w:t>
-      </w:r>
-      <w:bookmarkStart w:id="2" w:name="_GoBack"/>
-      <w:r>
-        <w:rPr>
-          <w:rFonts w:ascii="Times New Roman" w:eastAsia="Calibri" w:hAnsi="Times New Roman" w:cs="Times New Roman"/>
-          <w:b/>
-          <w:lang w:eastAsia="ru-RU"/>
-        </w:rPr>
-        <w:t>заседании кафедры</w:t>
+        <w:t>Задание утверждено на заседании кафедры</w:t>
       </w:r>
       <w:r>
         <w:rPr>
@@ -3255,7 +3473,6 @@
         </w:rPr>
         <w:t xml:space="preserve"> </w:t>
       </w:r>
-      <w:bookmarkEnd w:id="2"/>
       <w:r>
         <w:rPr>
           <w:rFonts w:ascii="Times New Roman" w:eastAsia="Calibri" w:hAnsi="Times New Roman" w:cs="Times New Roman"/>
@@ -3554,6 +3771,7 @@
         </w:rPr>
         <w:t xml:space="preserve"> </w:t>
       </w:r>
+      <w:proofErr w:type="spellStart"/>
       <w:r>
         <w:rPr>
           <w:rFonts w:ascii="Times New Roman" w:eastAsia="Times New Roman" w:hAnsi="Times New Roman" w:cs="Times New Roman"/>
@@ -3561,12 +3779,14 @@
         </w:rPr>
         <w:t>имяРуководителяОтНГУ</w:t>
       </w:r>
+      <w:proofErr w:type="spellEnd"/>
       <w:r>
         <w:rPr>
           <w:rFonts w:ascii="Times New Roman" w:eastAsia="Times New Roman" w:hAnsi="Times New Roman" w:cs="Times New Roman"/>
         </w:rPr>
         <w:t xml:space="preserve">, </w:t>
       </w:r>
+      <w:proofErr w:type="spellStart"/>
       <w:r>
         <w:rPr>
           <w:rFonts w:ascii="Times New Roman" w:eastAsia="Times New Roman" w:hAnsi="Times New Roman" w:cs="Times New Roman"/>
@@ -3574,6 +3794,7 @@
         </w:rPr>
         <w:t>должностьВНГУ</w:t>
       </w:r>
+      <w:proofErr w:type="spellEnd"/>
     </w:p>
     <w:p>
       <w:pPr>
@@ -3594,22 +3815,7 @@
           <w:sz w:val="16"/>
           <w:szCs w:val="16"/>
         </w:rPr>
-        <w:t xml:space="preserve"> (подпись)                                                        (ФИО, должность)</w:t>
-      </w:r>
-      <w:r>
-        <w:rPr>
-          <w:rFonts w:ascii="Times New Roman" w:eastAsia="Times New Roman" w:hAnsi="Times New Roman" w:cs="Times New Roman"/>
-          <w:b/>
-        </w:rPr>
-        <w:t xml:space="preserve">                                                               </w:t>
-      </w:r>
-      <w:r>
-        <w:rPr>
-          <w:rFonts w:ascii="Times New Roman" w:eastAsia="Times New Roman" w:hAnsi="Times New Roman" w:cs="Times New Roman"/>
-          <w:sz w:val="24"/>
-          <w:szCs w:val="24"/>
-        </w:rPr>
-        <w:t xml:space="preserve">  </w:t>
+        <w:t xml:space="preserve"> (подпись</w:t>
       </w:r>
       <w:r>
         <w:rPr>
@@ -3617,93 +3823,7 @@
           <w:sz w:val="16"/>
           <w:szCs w:val="16"/>
         </w:rPr>
-        <w:t xml:space="preserve"> </w:t>
-      </w:r>
-    </w:p>
-    <w:p>
-      <w:pPr>
-        <w:spacing w:after="0" w:line="240" w:lineRule="auto"/>
-        <w:rPr>
-          <w:rFonts w:ascii="Times New Roman" w:eastAsia="Times New Roman" w:hAnsi="Times New Roman" w:cs="Times New Roman"/>
-          <w:sz w:val="24"/>
-          <w:szCs w:val="24"/>
-        </w:rPr>
-      </w:pPr>
-      <w:r>
-        <w:rPr>
-          <w:rFonts w:ascii="Times New Roman" w:eastAsia="Times New Roman" w:hAnsi="Times New Roman" w:cs="Times New Roman"/>
-          <w:b/>
-        </w:rPr>
-        <w:t xml:space="preserve">Руководитель ВКР: </w:t>
-      </w:r>
-      <w:r>
-        <w:rPr>
-          <w:rFonts w:ascii="Times New Roman" w:eastAsia="Times New Roman" w:hAnsi="Times New Roman" w:cs="Times New Roman"/>
-          <w:b/>
-        </w:rPr>
-        <w:t xml:space="preserve"> </w:t>
-      </w:r>
-      <w:r>
-        <w:rPr>
-          <w:rFonts w:ascii="Times New Roman" w:eastAsia="Times New Roman" w:hAnsi="Times New Roman" w:cs="Times New Roman"/>
-          <w:b/>
-        </w:rPr>
-        <w:t xml:space="preserve">____________ </w:t>
-      </w:r>
-      <w:r>
-        <w:rPr>
-          <w:rFonts w:ascii="Times New Roman" w:eastAsia="Times New Roman" w:hAnsi="Times New Roman" w:cs="Times New Roman"/>
-          <w:b/>
-        </w:rPr>
-        <w:t xml:space="preserve">   </w:t>
-      </w:r>
-      <w:r>
-        <w:rPr>
-          <w:rFonts w:ascii="Times New Roman" w:eastAsia="Times New Roman" w:hAnsi="Times New Roman" w:cs="Times New Roman"/>
-          <w:u w:val="single"/>
-        </w:rPr>
-        <w:t>имяРуководителяВКР</w:t>
-      </w:r>
-      <w:r>
-        <w:rPr>
-          <w:rFonts w:ascii="Times New Roman" w:eastAsia="Times New Roman" w:hAnsi="Times New Roman" w:cs="Times New Roman"/>
-          <w:sz w:val="24"/>
-          <w:szCs w:val="24"/>
-        </w:rPr>
-        <w:t xml:space="preserve">, </w:t>
-      </w:r>
-      <w:r>
-        <w:rPr>
-          <w:rFonts w:ascii="Times New Roman" w:eastAsia="Times New Roman" w:hAnsi="Times New Roman" w:cs="Times New Roman"/>
-          <w:u w:val="single"/>
-        </w:rPr>
-        <w:t>должностьРуководителяВКР</w:t>
-      </w:r>
-      <w:r>
-        <w:rPr>
-          <w:rFonts w:ascii="Times New Roman" w:eastAsia="Times New Roman" w:hAnsi="Times New Roman" w:cs="Times New Roman"/>
-          <w:sz w:val="24"/>
-          <w:szCs w:val="24"/>
-        </w:rPr>
-        <w:t xml:space="preserve">     </w:t>
-      </w:r>
-    </w:p>
-    <w:p>
-      <w:pPr>
-        <w:spacing w:after="0" w:line="240" w:lineRule="auto"/>
-        <w:ind w:left="709" w:firstLine="709"/>
-        <w:rPr>
-          <w:rFonts w:ascii="Times New Roman" w:eastAsia="Times New Roman" w:hAnsi="Times New Roman" w:cs="Times New Roman"/>
-          <w:b/>
-        </w:rPr>
-      </w:pPr>
-      <w:r>
-        <w:rPr>
-          <w:rFonts w:ascii="Times New Roman" w:eastAsia="Times New Roman" w:hAnsi="Times New Roman" w:cs="Times New Roman"/>
-          <w:sz w:val="24"/>
-          <w:szCs w:val="24"/>
-        </w:rPr>
-        <w:t xml:space="preserve">                </w:t>
+        <w:t xml:space="preserve">)                             </w:t>
       </w:r>
       <w:r>
         <w:rPr>
@@ -3711,7 +3831,136 @@
           <w:sz w:val="16"/>
           <w:szCs w:val="16"/>
         </w:rPr>
-        <w:t>(подпись)                                                   (ФИО, должность)</w:t>
+        <w:t>(ФИО, должность)</w:t>
+      </w:r>
+      <w:r>
+        <w:rPr>
+          <w:rFonts w:ascii="Times New Roman" w:eastAsia="Times New Roman" w:hAnsi="Times New Roman" w:cs="Times New Roman"/>
+          <w:b/>
+        </w:rPr>
+        <w:t xml:space="preserve">                                                               </w:t>
+      </w:r>
+      <w:r>
+        <w:rPr>
+          <w:rFonts w:ascii="Times New Roman" w:eastAsia="Times New Roman" w:hAnsi="Times New Roman" w:cs="Times New Roman"/>
+          <w:sz w:val="24"/>
+          <w:szCs w:val="24"/>
+        </w:rPr>
+        <w:t xml:space="preserve">  </w:t>
+      </w:r>
+      <w:r>
+        <w:rPr>
+          <w:rFonts w:ascii="Times New Roman" w:eastAsia="Times New Roman" w:hAnsi="Times New Roman" w:cs="Times New Roman"/>
+          <w:sz w:val="16"/>
+          <w:szCs w:val="16"/>
+        </w:rPr>
+        <w:t xml:space="preserve"> </w:t>
+      </w:r>
+    </w:p>
+    <w:p>
+      <w:pPr>
+        <w:spacing w:after="0" w:line="240" w:lineRule="auto"/>
+        <w:rPr>
+          <w:rFonts w:ascii="Times New Roman" w:eastAsia="Times New Roman" w:hAnsi="Times New Roman" w:cs="Times New Roman"/>
+          <w:sz w:val="24"/>
+          <w:szCs w:val="24"/>
+        </w:rPr>
+      </w:pPr>
+      <w:r>
+        <w:rPr>
+          <w:rFonts w:ascii="Times New Roman" w:eastAsia="Times New Roman" w:hAnsi="Times New Roman" w:cs="Times New Roman"/>
+          <w:b/>
+        </w:rPr>
+        <w:t xml:space="preserve">Руководитель ВКР: </w:t>
+      </w:r>
+      <w:r>
+        <w:rPr>
+          <w:rFonts w:ascii="Times New Roman" w:eastAsia="Times New Roman" w:hAnsi="Times New Roman" w:cs="Times New Roman"/>
+          <w:b/>
+        </w:rPr>
+        <w:t xml:space="preserve"> </w:t>
+      </w:r>
+      <w:r>
+        <w:rPr>
+          <w:rFonts w:ascii="Times New Roman" w:eastAsia="Times New Roman" w:hAnsi="Times New Roman" w:cs="Times New Roman"/>
+          <w:b/>
+        </w:rPr>
+        <w:t xml:space="preserve">____________ </w:t>
+      </w:r>
+      <w:r>
+        <w:rPr>
+          <w:rFonts w:ascii="Times New Roman" w:eastAsia="Times New Roman" w:hAnsi="Times New Roman" w:cs="Times New Roman"/>
+          <w:b/>
+        </w:rPr>
+        <w:t xml:space="preserve">   </w:t>
+      </w:r>
+      <w:proofErr w:type="spellStart"/>
+      <w:r>
+        <w:rPr>
+          <w:rFonts w:ascii="Times New Roman" w:eastAsia="Times New Roman" w:hAnsi="Times New Roman" w:cs="Times New Roman"/>
+          <w:u w:val="single"/>
+        </w:rPr>
+        <w:t>имяРуководителяВКР</w:t>
+      </w:r>
+      <w:proofErr w:type="spellEnd"/>
+      <w:r>
+        <w:rPr>
+          <w:rFonts w:ascii="Times New Roman" w:eastAsia="Times New Roman" w:hAnsi="Times New Roman" w:cs="Times New Roman"/>
+          <w:sz w:val="24"/>
+          <w:szCs w:val="24"/>
+        </w:rPr>
+        <w:t xml:space="preserve">, </w:t>
+      </w:r>
+      <w:proofErr w:type="spellStart"/>
+      <w:r>
+        <w:rPr>
+          <w:rFonts w:ascii="Times New Roman" w:eastAsia="Times New Roman" w:hAnsi="Times New Roman" w:cs="Times New Roman"/>
+          <w:u w:val="single"/>
+        </w:rPr>
+        <w:t>должностьРуководителяКраткоВКР</w:t>
+      </w:r>
+      <w:proofErr w:type="spellEnd"/>
+    </w:p>
+    <w:p>
+      <w:pPr>
+        <w:spacing w:after="0" w:line="240" w:lineRule="auto"/>
+        <w:ind w:left="709" w:firstLine="709"/>
+        <w:rPr>
+          <w:rFonts w:ascii="Times New Roman" w:eastAsia="Times New Roman" w:hAnsi="Times New Roman" w:cs="Times New Roman"/>
+          <w:b/>
+        </w:rPr>
+      </w:pPr>
+      <w:r>
+        <w:rPr>
+          <w:rFonts w:ascii="Times New Roman" w:eastAsia="Times New Roman" w:hAnsi="Times New Roman" w:cs="Times New Roman"/>
+          <w:sz w:val="24"/>
+          <w:szCs w:val="24"/>
+        </w:rPr>
+        <w:t xml:space="preserve">                </w:t>
+      </w:r>
+      <w:r>
+        <w:rPr>
+          <w:rFonts w:ascii="Times New Roman" w:eastAsia="Times New Roman" w:hAnsi="Times New Roman" w:cs="Times New Roman"/>
+          <w:sz w:val="16"/>
+          <w:szCs w:val="16"/>
+        </w:rPr>
+        <w:t>(подпи</w:t>
+      </w:r>
+      <w:r>
+        <w:rPr>
+          <w:rFonts w:ascii="Times New Roman" w:eastAsia="Times New Roman" w:hAnsi="Times New Roman" w:cs="Times New Roman"/>
+          <w:sz w:val="16"/>
+          <w:szCs w:val="16"/>
+        </w:rPr>
+        <w:t xml:space="preserve">сь)                            </w:t>
+      </w:r>
+      <w:r>
+        <w:rPr>
+          <w:rFonts w:ascii="Times New Roman" w:eastAsia="Times New Roman" w:hAnsi="Times New Roman" w:cs="Times New Roman"/>
+          <w:sz w:val="16"/>
+          <w:szCs w:val="16"/>
+        </w:rPr>
+        <w:t>(ФИО, должность)</w:t>
       </w:r>
     </w:p>
     <w:p>
@@ -3742,7 +3991,14 @@
           <w:rFonts w:ascii="Times New Roman" w:eastAsia="Times New Roman" w:hAnsi="Times New Roman" w:cs="Times New Roman"/>
           <w:b/>
         </w:rPr>
-        <w:t xml:space="preserve">офильной организации:   </w:t>
+        <w:t>офильной организации:  __________</w:t>
+      </w:r>
+      <w:r>
+        <w:rPr>
+          <w:rFonts w:ascii="Times New Roman" w:eastAsia="Times New Roman" w:hAnsi="Times New Roman" w:cs="Times New Roman"/>
+          <w:b/>
+        </w:rPr>
+        <w:t>__</w:t>
       </w:r>
       <w:r>
         <w:rPr>
@@ -3756,72 +4012,99 @@
           <w:rFonts w:ascii="Times New Roman" w:eastAsia="Times New Roman" w:hAnsi="Times New Roman" w:cs="Times New Roman"/>
           <w:b/>
         </w:rPr>
-        <w:t>_____________</w:t>
-      </w:r>
-      <w:r>
-        <w:rPr>
-          <w:rFonts w:ascii="Times New Roman" w:eastAsia="Times New Roman" w:hAnsi="Times New Roman" w:cs="Times New Roman"/>
-          <w:b/>
+        <w:t xml:space="preserve"> </w:t>
+      </w:r>
+      <w:proofErr w:type="spellStart"/>
+      <w:r>
+        <w:rPr>
+          <w:rFonts w:ascii="Times New Roman" w:eastAsia="Times New Roman" w:hAnsi="Times New Roman" w:cs="Times New Roman"/>
+          <w:u w:val="single"/>
+        </w:rPr>
+        <w:t>имяРуководителяОтОрганизации</w:t>
+      </w:r>
+      <w:proofErr w:type="spellEnd"/>
+      <w:r>
+        <w:rPr>
+          <w:rFonts w:ascii="Times New Roman" w:eastAsia="Times New Roman" w:hAnsi="Times New Roman" w:cs="Times New Roman"/>
+        </w:rPr>
+        <w:t xml:space="preserve">, </w:t>
+      </w:r>
+      <w:proofErr w:type="spellStart"/>
+      <w:r>
+        <w:rPr>
+          <w:rFonts w:ascii="Times New Roman" w:eastAsia="Times New Roman" w:hAnsi="Times New Roman" w:cs="Times New Roman"/>
+          <w:u w:val="single"/>
+        </w:rPr>
+        <w:t>должностьВОрганизации</w:t>
+      </w:r>
+      <w:proofErr w:type="spellEnd"/>
+      <w:r>
+        <w:rPr>
+          <w:rFonts w:ascii="Times New Roman" w:eastAsia="Times New Roman" w:hAnsi="Times New Roman" w:cs="Times New Roman"/>
+        </w:rPr>
+        <w:tab/>
+      </w:r>
+      <w:r>
+        <w:rPr>
+          <w:rFonts w:ascii="Times New Roman" w:eastAsia="Times New Roman" w:hAnsi="Times New Roman" w:cs="Times New Roman"/>
         </w:rPr>
         <w:t xml:space="preserve">   </w:t>
       </w:r>
       <w:r>
         <w:rPr>
           <w:rFonts w:ascii="Times New Roman" w:eastAsia="Times New Roman" w:hAnsi="Times New Roman" w:cs="Times New Roman"/>
-          <w:b/>
+        </w:rPr>
+        <w:t xml:space="preserve">    </w:t>
+      </w:r>
+      <w:r>
+        <w:rPr>
+          <w:rFonts w:ascii="Times New Roman" w:eastAsia="Times New Roman" w:hAnsi="Times New Roman" w:cs="Times New Roman"/>
+        </w:rPr>
+        <w:tab/>
+      </w:r>
+      <w:r>
+        <w:rPr>
+          <w:rFonts w:ascii="Times New Roman" w:eastAsia="Times New Roman" w:hAnsi="Times New Roman" w:cs="Times New Roman"/>
+        </w:rPr>
+        <w:tab/>
+      </w:r>
+      <w:r>
+        <w:rPr>
+          <w:rFonts w:ascii="Times New Roman" w:eastAsia="Times New Roman" w:hAnsi="Times New Roman" w:cs="Times New Roman"/>
+        </w:rPr>
+        <w:tab/>
+      </w:r>
+      <w:r>
+        <w:rPr>
+          <w:rFonts w:ascii="Times New Roman" w:eastAsia="Times New Roman" w:hAnsi="Times New Roman" w:cs="Times New Roman"/>
+        </w:rPr>
+        <w:t xml:space="preserve">      </w:t>
+      </w:r>
+      <w:r>
+        <w:rPr>
+          <w:rFonts w:ascii="Times New Roman" w:eastAsia="Times New Roman" w:hAnsi="Times New Roman" w:cs="Times New Roman"/>
+        </w:rPr>
+        <w:tab/>
+      </w:r>
+      <w:r>
+        <w:rPr>
+          <w:rFonts w:ascii="Times New Roman" w:eastAsia="Times New Roman" w:hAnsi="Times New Roman" w:cs="Times New Roman"/>
+        </w:rPr>
+        <w:t xml:space="preserve">      </w:t>
+      </w:r>
+      <w:r>
+        <w:rPr>
+          <w:rFonts w:ascii="Times New Roman" w:eastAsia="Times New Roman" w:hAnsi="Times New Roman" w:cs="Times New Roman"/>
+        </w:rPr>
+        <w:t xml:space="preserve">   </w:t>
+      </w:r>
+      <w:bookmarkStart w:id="2" w:name="_GoBack"/>
+      <w:bookmarkEnd w:id="2"/>
+      <w:r>
+        <w:rPr>
+          <w:rFonts w:ascii="Times New Roman" w:eastAsia="Times New Roman" w:hAnsi="Times New Roman" w:cs="Times New Roman"/>
         </w:rPr>
         <w:t xml:space="preserve"> </w:t>
-      </w:r>
-      <w:r>
-        <w:rPr>
-          <w:rFonts w:ascii="Times New Roman" w:eastAsia="Times New Roman" w:hAnsi="Times New Roman" w:cs="Times New Roman"/>
-          <w:b/>
-        </w:rPr>
-        <w:tab/>
-      </w:r>
-      <w:r>
-        <w:rPr>
-          <w:rFonts w:ascii="Times New Roman" w:eastAsia="Times New Roman" w:hAnsi="Times New Roman" w:cs="Times New Roman"/>
-          <w:u w:val="single"/>
-        </w:rPr>
-        <w:t>имяРуководителяОтОрганизации</w:t>
-      </w:r>
-      <w:r>
-        <w:rPr>
-          <w:rFonts w:ascii="Times New Roman" w:eastAsia="Times New Roman" w:hAnsi="Times New Roman" w:cs="Times New Roman"/>
-        </w:rPr>
-        <w:t xml:space="preserve">, </w:t>
-      </w:r>
-      <w:r>
-        <w:rPr>
-          <w:rFonts w:ascii="Times New Roman" w:eastAsia="Times New Roman" w:hAnsi="Times New Roman" w:cs="Times New Roman"/>
-          <w:u w:val="single"/>
-        </w:rPr>
-        <w:t>должностьВОрганизации</w:t>
-      </w:r>
-      <w:r>
-        <w:rPr>
-          <w:rFonts w:ascii="Times New Roman" w:eastAsia="Times New Roman" w:hAnsi="Times New Roman" w:cs="Times New Roman"/>
-        </w:rPr>
-        <w:tab/>
-      </w:r>
-      <w:r>
-        <w:rPr>
-          <w:rFonts w:ascii="Times New Roman" w:eastAsia="Times New Roman" w:hAnsi="Times New Roman" w:cs="Times New Roman"/>
-        </w:rPr>
-        <w:t xml:space="preserve">   </w:t>
-      </w:r>
-      <w:r>
-        <w:rPr>
-          <w:rFonts w:ascii="Times New Roman" w:eastAsia="Times New Roman" w:hAnsi="Times New Roman" w:cs="Times New Roman"/>
-        </w:rPr>
-        <w:t xml:space="preserve">           </w:t>
-      </w:r>
-      <w:r>
-        <w:rPr>
-          <w:rFonts w:ascii="Times New Roman" w:eastAsia="Times New Roman" w:hAnsi="Times New Roman" w:cs="Times New Roman"/>
-        </w:rPr>
-        <w:t xml:space="preserve">   </w:t>
       </w:r>
       <w:r>
         <w:rPr>
@@ -3837,7 +4120,7 @@
           <w:sz w:val="16"/>
           <w:szCs w:val="16"/>
         </w:rPr>
-        <w:t xml:space="preserve">                 </w:t>
+        <w:t xml:space="preserve">              </w:t>
       </w:r>
       <w:r>
         <w:rPr>
@@ -3845,15 +4128,87 @@
           <w:sz w:val="16"/>
           <w:szCs w:val="16"/>
         </w:rPr>
-        <w:t xml:space="preserve">     </w:t>
-      </w:r>
-      <w:r>
+        <w:t>(ФИО, должность)</w:t>
+      </w:r>
+      <w:r>
+        <w:rPr>
+          <w:rFonts w:ascii="Times New Roman" w:eastAsia="Times New Roman" w:hAnsi="Times New Roman" w:cs="Times New Roman"/>
+          <w:b/>
+        </w:rPr>
+        <w:t xml:space="preserve">                                                        </w:t>
+      </w:r>
+      <w:r>
+        <w:rPr>
+          <w:rFonts w:ascii="Times New Roman" w:eastAsia="Times New Roman" w:hAnsi="Times New Roman" w:cs="Times New Roman"/>
+          <w:sz w:val="24"/>
+          <w:szCs w:val="24"/>
+        </w:rPr>
+        <w:t xml:space="preserve">  </w:t>
+      </w:r>
+    </w:p>
+    <w:p>
+      <w:pPr>
+        <w:spacing w:after="0" w:line="240" w:lineRule="auto"/>
+        <w:rPr>
+          <w:rFonts w:ascii="Times New Roman" w:eastAsia="Times New Roman" w:hAnsi="Times New Roman" w:cs="Times New Roman"/>
+        </w:rPr>
+      </w:pPr>
+      <w:r>
+        <w:rPr>
+          <w:rFonts w:ascii="Times New Roman" w:eastAsia="Times New Roman" w:hAnsi="Times New Roman" w:cs="Times New Roman"/>
+          <w:b/>
+        </w:rPr>
+        <w:t>Задание приня</w:t>
+      </w:r>
+      <w:proofErr w:type="gramStart"/>
+      <w:r>
+        <w:rPr>
+          <w:rFonts w:ascii="Times New Roman" w:eastAsia="Times New Roman" w:hAnsi="Times New Roman" w:cs="Times New Roman"/>
+          <w:b/>
+        </w:rPr>
+        <w:t>л(</w:t>
+      </w:r>
+      <w:proofErr w:type="gramEnd"/>
+      <w:r>
+        <w:rPr>
+          <w:rFonts w:ascii="Times New Roman" w:eastAsia="Times New Roman" w:hAnsi="Times New Roman" w:cs="Times New Roman"/>
+          <w:b/>
+        </w:rPr>
+        <w:t xml:space="preserve">а) к исполнению: __________________           </w:t>
+      </w:r>
+      <w:proofErr w:type="spellStart"/>
+      <w:r>
+        <w:rPr>
+          <w:rFonts w:ascii="Times New Roman" w:eastAsia="Times New Roman" w:hAnsi="Times New Roman" w:cs="Times New Roman"/>
+          <w:u w:val="single"/>
+        </w:rPr>
+        <w:t>имяСтудентаИ</w:t>
+      </w:r>
+      <w:proofErr w:type="spellEnd"/>
+    </w:p>
+    <w:p>
+      <w:pPr>
+        <w:spacing w:after="0" w:line="240" w:lineRule="auto"/>
         <w:rPr>
           <w:rFonts w:ascii="Times New Roman" w:eastAsia="Times New Roman" w:hAnsi="Times New Roman" w:cs="Times New Roman"/>
           <w:sz w:val="16"/>
           <w:szCs w:val="16"/>
         </w:rPr>
-        <w:t xml:space="preserve"> </w:t>
+      </w:pPr>
+      <w:r>
+        <w:rPr>
+          <w:rFonts w:ascii="Times New Roman" w:eastAsia="Times New Roman" w:hAnsi="Times New Roman" w:cs="Times New Roman"/>
+          <w:b/>
+        </w:rPr>
+        <w:t xml:space="preserve">                                                               </w:t>
+      </w:r>
+      <w:r>
+        <w:rPr>
+          <w:rFonts w:ascii="Times New Roman" w:eastAsia="Times New Roman" w:hAnsi="Times New Roman" w:cs="Times New Roman"/>
+          <w:sz w:val="24"/>
+          <w:szCs w:val="24"/>
+        </w:rPr>
+        <w:t xml:space="preserve">  </w:t>
       </w:r>
       <w:r>
         <w:rPr>
@@ -3861,77 +4216,25 @@
           <w:sz w:val="16"/>
           <w:szCs w:val="16"/>
         </w:rPr>
-        <w:t>(ФИО, должность)</w:t>
-      </w:r>
-      <w:r>
-        <w:rPr>
-          <w:rFonts w:ascii="Times New Roman" w:eastAsia="Times New Roman" w:hAnsi="Times New Roman" w:cs="Times New Roman"/>
-          <w:b/>
-        </w:rPr>
-        <w:t xml:space="preserve">                                                        </w:t>
-      </w:r>
-      <w:r>
-        <w:rPr>
-          <w:rFonts w:ascii="Times New Roman" w:eastAsia="Times New Roman" w:hAnsi="Times New Roman" w:cs="Times New Roman"/>
-          <w:sz w:val="24"/>
-          <w:szCs w:val="24"/>
-        </w:rPr>
-        <w:t xml:space="preserve">  </w:t>
-      </w:r>
-    </w:p>
-    <w:p>
-      <w:pPr>
-        <w:spacing w:after="0" w:line="240" w:lineRule="auto"/>
-        <w:rPr>
-          <w:rFonts w:ascii="Times New Roman" w:eastAsia="Times New Roman" w:hAnsi="Times New Roman" w:cs="Times New Roman"/>
-        </w:rPr>
-      </w:pPr>
-      <w:r>
-        <w:rPr>
-          <w:rFonts w:ascii="Times New Roman" w:eastAsia="Times New Roman" w:hAnsi="Times New Roman" w:cs="Times New Roman"/>
-          <w:b/>
-        </w:rPr>
-        <w:t xml:space="preserve">Задание принял(а) к исполнению: __________________           </w:t>
-      </w:r>
-      <w:r>
-        <w:rPr>
-          <w:rFonts w:ascii="Times New Roman" w:eastAsia="Times New Roman" w:hAnsi="Times New Roman" w:cs="Times New Roman"/>
-          <w:u w:val="single"/>
-        </w:rPr>
-        <w:t>имяСтудентаИ</w:t>
-      </w:r>
-    </w:p>
-    <w:p>
-      <w:pPr>
-        <w:spacing w:after="0" w:line="240" w:lineRule="auto"/>
+        <w:t xml:space="preserve"> (подпись </w:t>
+      </w:r>
+      <w:proofErr w:type="gramStart"/>
+      <w:r>
         <w:rPr>
           <w:rFonts w:ascii="Times New Roman" w:eastAsia="Times New Roman" w:hAnsi="Times New Roman" w:cs="Times New Roman"/>
           <w:sz w:val="16"/>
           <w:szCs w:val="16"/>
         </w:rPr>
-      </w:pPr>
-      <w:r>
-        <w:rPr>
-          <w:rFonts w:ascii="Times New Roman" w:eastAsia="Times New Roman" w:hAnsi="Times New Roman" w:cs="Times New Roman"/>
-          <w:b/>
-        </w:rPr>
-        <w:t xml:space="preserve">                                                               </w:t>
-      </w:r>
-      <w:r>
-        <w:rPr>
-          <w:rFonts w:ascii="Times New Roman" w:eastAsia="Times New Roman" w:hAnsi="Times New Roman" w:cs="Times New Roman"/>
-          <w:sz w:val="24"/>
-          <w:szCs w:val="24"/>
-        </w:rPr>
-        <w:t xml:space="preserve">  </w:t>
-      </w:r>
+        <w:t>обучающегося</w:t>
+      </w:r>
+      <w:proofErr w:type="gramEnd"/>
       <w:r>
         <w:rPr>
           <w:rFonts w:ascii="Times New Roman" w:eastAsia="Times New Roman" w:hAnsi="Times New Roman" w:cs="Times New Roman"/>
           <w:sz w:val="16"/>
           <w:szCs w:val="16"/>
         </w:rPr>
-        <w:t xml:space="preserve"> (подпись обучающегося)                                (ФИО)</w:t>
+        <w:t>)                                (ФИО)</w:t>
       </w:r>
     </w:p>
     <w:p>
@@ -4041,8 +4344,17 @@
           <w:rFonts w:ascii="Times New Roman" w:eastAsia="Calibri" w:hAnsi="Times New Roman" w:cs="Times New Roman"/>
           <w:lang w:eastAsia="ru-RU"/>
         </w:rPr>
-        <w:t>от приказПрактика</w:t>
-      </w:r>
+        <w:t xml:space="preserve">от </w:t>
+      </w:r>
+      <w:proofErr w:type="spellStart"/>
+      <w:r>
+        <w:rPr>
+          <w:rFonts w:ascii="Times New Roman" w:eastAsia="Calibri" w:hAnsi="Times New Roman" w:cs="Times New Roman"/>
+          <w:lang w:eastAsia="ru-RU"/>
+        </w:rPr>
+        <w:t>приказПрактика</w:t>
+      </w:r>
+      <w:proofErr w:type="spellEnd"/>
       <w:r>
         <w:rPr>
           <w:rFonts w:ascii="Times New Roman" w:eastAsia="Calibri" w:hAnsi="Times New Roman" w:cs="Times New Roman"/>
@@ -4062,6 +4374,7 @@
           <w:lang w:eastAsia="ru-RU"/>
         </w:rPr>
       </w:pPr>
+      <w:proofErr w:type="gramStart"/>
       <w:r>
         <w:rPr>
           <w:rFonts w:ascii="Times New Roman" w:eastAsia="Calibri" w:hAnsi="Times New Roman" w:cs="Times New Roman"/>
@@ -4079,7 +4392,29 @@
           <w:szCs w:val="18"/>
           <w:lang w:eastAsia="ru-RU"/>
         </w:rPr>
-        <w:t>Для обучающихся, направленных на практику в профильную организацию, указываются данные распорядительного акта профильной организации. Для обучающихся, направленных на практику в НГУ, указывается распорядительный акт по университету</w:t>
+        <w:t>Для обучающихся, направленных на практику в профильную организацию, указываются данные распорядительного акта профильной организации.</w:t>
+      </w:r>
+      <w:proofErr w:type="gramEnd"/>
+      <w:r>
+        <w:rPr>
+          <w:rFonts w:ascii="Times New Roman" w:eastAsia="Calibri" w:hAnsi="Times New Roman" w:cs="Times New Roman"/>
+          <w:i/>
+          <w:sz w:val="18"/>
+          <w:szCs w:val="18"/>
+          <w:lang w:eastAsia="ru-RU"/>
+        </w:rPr>
+        <w:t xml:space="preserve"> </w:t>
+      </w:r>
+      <w:proofErr w:type="gramStart"/>
+      <w:r>
+        <w:rPr>
+          <w:rFonts w:ascii="Times New Roman" w:eastAsia="Calibri" w:hAnsi="Times New Roman" w:cs="Times New Roman"/>
+          <w:i/>
+          <w:sz w:val="18"/>
+          <w:szCs w:val="18"/>
+          <w:lang w:eastAsia="ru-RU"/>
+        </w:rPr>
+        <w:t>Для обучающихся, направленных на практику в НГУ, указывается распорядительный акт по университету</w:t>
       </w:r>
       <w:r>
         <w:rPr>
@@ -4090,6 +4425,7 @@
         </w:rPr>
         <w:t>).</w:t>
       </w:r>
+      <w:proofErr w:type="gramEnd"/>
     </w:p>
     <w:p>
       <w:pPr>
@@ -4107,67 +4443,24 @@
       <w:pPr>
         <w:spacing w:after="0" w:line="240" w:lineRule="auto"/>
         <w:rPr>
-          <w:rFonts w:ascii="Times New Roman" w:eastAsia="Calibri" w:hAnsi="Times New Roman" w:cs="Times New Roman"/>
-          <w:b/>
-          <w:lang w:eastAsia="ru-RU"/>
-        </w:rPr>
-      </w:pPr>
-      <w:r>
-        <w:rPr>
-          <w:rFonts w:ascii="Times New Roman" w:eastAsia="Calibri" w:hAnsi="Times New Roman" w:cs="Times New Roman"/>
-          <w:b/>
-          <w:lang w:eastAsia="ru-RU"/>
-        </w:rPr>
-        <w:t>Руководитель практики</w:t>
-      </w:r>
-      <w:r>
-        <w:rPr>
-          <w:rFonts w:ascii="Times New Roman" w:eastAsia="Calibri" w:hAnsi="Times New Roman" w:cs="Times New Roman"/>
-          <w:b/>
-          <w:lang w:eastAsia="ru-RU"/>
-        </w:rPr>
-        <w:t xml:space="preserve"> от профильной организации</w:t>
-      </w:r>
-      <w:r>
-        <w:rPr>
-          <w:rFonts w:ascii="Times New Roman" w:eastAsia="Calibri" w:hAnsi="Times New Roman" w:cs="Times New Roman"/>
-          <w:b/>
-          <w:lang w:eastAsia="ru-RU"/>
-        </w:rPr>
-        <w:t>:</w:t>
-      </w:r>
-      <w:r>
-        <w:rPr>
-          <w:rFonts w:ascii="Times New Roman" w:eastAsia="Calibri" w:hAnsi="Times New Roman" w:cs="Times New Roman"/>
-          <w:b/>
-          <w:lang w:eastAsia="ru-RU"/>
-        </w:rPr>
-        <w:t xml:space="preserve"> </w:t>
-      </w:r>
-      <w:r>
-        <w:rPr>
-          <w:rFonts w:ascii="Times New Roman" w:eastAsia="Calibri" w:hAnsi="Times New Roman" w:cs="Times New Roman"/>
-          <w:b/>
-          <w:lang w:eastAsia="ru-RU"/>
-        </w:rPr>
-        <w:t>________</w:t>
-      </w:r>
-      <w:r>
-        <w:rPr>
-          <w:rFonts w:ascii="Times New Roman" w:eastAsia="Calibri" w:hAnsi="Times New Roman" w:cs="Times New Roman"/>
-          <w:b/>
-          <w:lang w:eastAsia="ru-RU"/>
-        </w:rPr>
-        <w:t>_</w:t>
-      </w:r>
-      <w:r>
-        <w:rPr>
-          <w:rFonts w:ascii="Times New Roman" w:eastAsia="Calibri" w:hAnsi="Times New Roman" w:cs="Times New Roman"/>
-          <w:b/>
-          <w:lang w:eastAsia="ru-RU"/>
-        </w:rPr>
-        <w:t xml:space="preserve">___ </w:t>
-      </w:r>
+          <w:rFonts w:ascii="Times New Roman" w:eastAsia="Times New Roman" w:hAnsi="Times New Roman" w:cs="Times New Roman"/>
+        </w:rPr>
+      </w:pPr>
+      <w:r>
+        <w:rPr>
+          <w:rFonts w:ascii="Times New Roman" w:eastAsia="Times New Roman" w:hAnsi="Times New Roman" w:cs="Times New Roman"/>
+          <w:b/>
+        </w:rPr>
+        <w:t>Руководитель практики от п</w:t>
+      </w:r>
+      <w:r>
+        <w:rPr>
+          <w:rFonts w:ascii="Times New Roman" w:eastAsia="Times New Roman" w:hAnsi="Times New Roman" w:cs="Times New Roman"/>
+          <w:b/>
+        </w:rPr>
+        <w:t xml:space="preserve">рофильной организации:________  </w:t>
+      </w:r>
+      <w:proofErr w:type="spellStart"/>
       <w:r>
         <w:rPr>
           <w:rFonts w:ascii="Times New Roman" w:eastAsia="Times New Roman" w:hAnsi="Times New Roman" w:cs="Times New Roman"/>
@@ -4175,145 +4468,72 @@
         </w:rPr>
         <w:t>имяРуководителяОтОрганизации</w:t>
       </w:r>
-      <w:r>
-        <w:rPr>
-          <w:rFonts w:ascii="Times New Roman" w:eastAsia="Times New Roman" w:hAnsi="Times New Roman" w:cs="Times New Roman"/>
-        </w:rPr>
-        <w:t xml:space="preserve">, </w:t>
-      </w:r>
-      <w:r>
-        <w:rPr>
-          <w:rFonts w:ascii="Times New Roman" w:eastAsia="Times New Roman" w:hAnsi="Times New Roman" w:cs="Times New Roman"/>
-          <w:u w:val="single"/>
-        </w:rPr>
-        <w:t>должностьВОрганизации</w:t>
-      </w:r>
-      <w:r>
-        <w:rPr>
-          <w:rFonts w:ascii="Times New Roman" w:eastAsia="Calibri" w:hAnsi="Times New Roman" w:cs="Times New Roman"/>
-          <w:b/>
-          <w:lang w:eastAsia="ru-RU"/>
-        </w:rPr>
-        <w:t xml:space="preserve"> </w:t>
-      </w:r>
-      <w:r>
-        <w:rPr>
-          <w:rFonts w:ascii="Times New Roman" w:eastAsia="Calibri" w:hAnsi="Times New Roman" w:cs="Times New Roman"/>
-          <w:b/>
-          <w:lang w:eastAsia="ru-RU"/>
-        </w:rPr>
-        <w:tab/>
-      </w:r>
-      <w:r>
-        <w:rPr>
-          <w:rFonts w:ascii="Times New Roman" w:eastAsia="Calibri" w:hAnsi="Times New Roman" w:cs="Times New Roman"/>
-          <w:b/>
-          <w:lang w:eastAsia="ru-RU"/>
-        </w:rPr>
-        <w:tab/>
-      </w:r>
-      <w:r>
-        <w:rPr>
-          <w:rFonts w:ascii="Times New Roman" w:eastAsia="Calibri" w:hAnsi="Times New Roman" w:cs="Times New Roman"/>
-          <w:b/>
-          <w:lang w:eastAsia="ru-RU"/>
-        </w:rPr>
-        <w:tab/>
-      </w:r>
-      <w:r>
-        <w:rPr>
-          <w:rFonts w:ascii="Times New Roman" w:eastAsia="Calibri" w:hAnsi="Times New Roman" w:cs="Times New Roman"/>
-          <w:b/>
-          <w:lang w:eastAsia="ru-RU"/>
-        </w:rPr>
-        <w:t xml:space="preserve">  </w:t>
-      </w:r>
-      <w:r>
-        <w:rPr>
-          <w:rFonts w:ascii="Times New Roman" w:eastAsia="Calibri" w:hAnsi="Times New Roman" w:cs="Times New Roman"/>
+      <w:proofErr w:type="spellEnd"/>
+      <w:r>
+        <w:rPr>
+          <w:rFonts w:ascii="Times New Roman" w:eastAsia="Times New Roman" w:hAnsi="Times New Roman" w:cs="Times New Roman"/>
+        </w:rPr>
+        <w:t>,</w:t>
+      </w:r>
+    </w:p>
+    <w:p>
+      <w:pPr>
+        <w:spacing w:after="0" w:line="240" w:lineRule="auto"/>
+        <w:rPr>
+          <w:rFonts w:ascii="Times New Roman" w:eastAsia="Times New Roman" w:hAnsi="Times New Roman" w:cs="Times New Roman"/>
           <w:sz w:val="16"/>
           <w:szCs w:val="16"/>
-          <w:lang w:eastAsia="ru-RU"/>
-        </w:rPr>
-        <w:t xml:space="preserve"> </w:t>
-      </w:r>
-      <w:r>
-        <w:rPr>
-          <w:rFonts w:ascii="Times New Roman" w:eastAsia="Calibri" w:hAnsi="Times New Roman" w:cs="Times New Roman"/>
+        </w:rPr>
+      </w:pPr>
+      <w:proofErr w:type="spellStart"/>
+      <w:r>
+        <w:rPr>
+          <w:rFonts w:ascii="Times New Roman" w:eastAsia="Times New Roman" w:hAnsi="Times New Roman" w:cs="Times New Roman"/>
+          <w:u w:val="single"/>
+        </w:rPr>
+        <w:t>должностьВОрганизации</w:t>
+      </w:r>
+      <w:proofErr w:type="spellEnd"/>
+      <w:r>
+        <w:rPr>
+          <w:rFonts w:ascii="Times New Roman" w:eastAsia="Times New Roman" w:hAnsi="Times New Roman" w:cs="Times New Roman"/>
           <w:sz w:val="16"/>
           <w:szCs w:val="16"/>
-          <w:lang w:eastAsia="ru-RU"/>
-        </w:rPr>
-        <w:t>(</w:t>
-      </w:r>
-      <w:r>
-        <w:rPr>
-          <w:rFonts w:ascii="Times New Roman" w:eastAsia="Calibri" w:hAnsi="Times New Roman" w:cs="Times New Roman"/>
+        </w:rPr>
+        <w:t xml:space="preserve">                                                                                             </w:t>
+      </w:r>
+    </w:p>
+    <w:p>
+      <w:pPr>
+        <w:spacing w:after="0" w:line="240" w:lineRule="auto"/>
+        <w:ind w:left="4320" w:firstLine="720"/>
+        <w:rPr>
+          <w:rFonts w:ascii="Times New Roman" w:eastAsia="Times New Roman" w:hAnsi="Times New Roman" w:cs="Times New Roman"/>
+          <w:b/>
+        </w:rPr>
+      </w:pPr>
+      <w:r>
+        <w:rPr>
+          <w:rFonts w:ascii="Times New Roman" w:eastAsia="Times New Roman" w:hAnsi="Times New Roman" w:cs="Times New Roman"/>
           <w:sz w:val="16"/>
           <w:szCs w:val="16"/>
-          <w:lang w:eastAsia="ru-RU"/>
-        </w:rPr>
-        <w:t>п</w:t>
-      </w:r>
-      <w:r>
-        <w:rPr>
-          <w:rFonts w:ascii="Times New Roman" w:eastAsia="Calibri" w:hAnsi="Times New Roman" w:cs="Times New Roman"/>
+        </w:rPr>
+        <w:t xml:space="preserve">             (подпись)</w:t>
+      </w:r>
+      <w:r>
+        <w:rPr>
+          <w:rFonts w:ascii="Times New Roman" w:eastAsia="Times New Roman" w:hAnsi="Times New Roman" w:cs="Times New Roman"/>
+          <w:b/>
+        </w:rPr>
+        <w:t>*</w:t>
+      </w:r>
+      <w:r>
+        <w:rPr>
+          <w:rFonts w:ascii="Times New Roman" w:eastAsia="Times New Roman" w:hAnsi="Times New Roman" w:cs="Times New Roman"/>
           <w:sz w:val="16"/>
           <w:szCs w:val="16"/>
-          <w:lang w:eastAsia="ru-RU"/>
-        </w:rPr>
-        <w:t>одпись</w:t>
-      </w:r>
-      <w:r>
-        <w:rPr>
-          <w:rFonts w:ascii="Times New Roman" w:eastAsia="Calibri" w:hAnsi="Times New Roman" w:cs="Times New Roman"/>
-          <w:sz w:val="16"/>
-          <w:szCs w:val="16"/>
-          <w:lang w:eastAsia="ru-RU"/>
-        </w:rPr>
-        <w:t>)</w:t>
-      </w:r>
-      <w:r>
-        <w:rPr>
-          <w:rFonts w:ascii="Times New Roman" w:eastAsia="Calibri" w:hAnsi="Times New Roman" w:cs="Times New Roman"/>
-          <w:b/>
-          <w:lang w:eastAsia="ru-RU"/>
-        </w:rPr>
-        <w:t>*</w:t>
-      </w:r>
-      <w:r>
-        <w:rPr>
-          <w:rFonts w:ascii="Times New Roman" w:eastAsia="Calibri" w:hAnsi="Times New Roman" w:cs="Times New Roman"/>
-          <w:b/>
-          <w:lang w:eastAsia="ru-RU"/>
-        </w:rPr>
-        <w:t xml:space="preserve">  </w:t>
-      </w:r>
-      <w:r>
-        <w:rPr>
-          <w:rFonts w:ascii="Times New Roman" w:eastAsia="Calibri" w:hAnsi="Times New Roman" w:cs="Times New Roman"/>
-          <w:b/>
-          <w:lang w:eastAsia="ru-RU"/>
-        </w:rPr>
-        <w:t xml:space="preserve">      </w:t>
-      </w:r>
-      <w:r>
-        <w:rPr>
-          <w:rFonts w:ascii="Times New Roman" w:eastAsia="Calibri" w:hAnsi="Times New Roman" w:cs="Times New Roman"/>
-          <w:sz w:val="16"/>
-          <w:szCs w:val="16"/>
-          <w:lang w:eastAsia="ru-RU"/>
-        </w:rPr>
-        <w:t>(</w:t>
-      </w:r>
-      <w:r>
-        <w:rPr>
-          <w:rFonts w:ascii="Times New Roman" w:eastAsia="Calibri" w:hAnsi="Times New Roman" w:cs="Times New Roman"/>
-          <w:sz w:val="16"/>
-          <w:szCs w:val="16"/>
-          <w:lang w:eastAsia="ru-RU"/>
-        </w:rPr>
-        <w:t>ФИО, должность)</w:t>
+        </w:rPr>
+        <w:t xml:space="preserve">                                  (ФИО, должность)</w:t>
       </w:r>
     </w:p>
     <w:p>

--- a/src/main/resources/templates/masters/2nd_course/mda/Прил 1_ИЗ на практику_Магистратура_КМиАД_4 сем.docx
+++ b/src/main/resources/templates/masters/2nd_course/mda/Прил 1_ИЗ на практику_Магистратура_КМиАД_4 сем.docx
@@ -1937,58 +1937,20 @@
     </w:p>
     <w:p>
       <w:pPr>
-        <w:spacing w:after="0" w:line="240" w:lineRule="auto"/>
-        <w:jc w:val="both"/>
-        <w:rPr>
-          <w:rFonts w:ascii="Times New Roman" w:eastAsia="Calibri" w:hAnsi="Times New Roman" w:cs="Times New Roman"/>
-          <w:b/>
-          <w:lang w:eastAsia="ru-RU"/>
-        </w:rPr>
-      </w:pPr>
-    </w:p>
-    <w:p>
-      <w:pPr>
-        <w:spacing w:after="0" w:line="240" w:lineRule="auto"/>
-        <w:jc w:val="both"/>
-        <w:rPr>
-          <w:rFonts w:ascii="Times New Roman" w:eastAsia="Calibri" w:hAnsi="Times New Roman" w:cs="Times New Roman"/>
-          <w:b/>
-          <w:lang w:eastAsia="ru-RU"/>
-        </w:rPr>
-      </w:pPr>
-    </w:p>
-    <w:p>
-      <w:pPr>
-        <w:spacing w:after="0" w:line="240" w:lineRule="auto"/>
-        <w:jc w:val="both"/>
-        <w:rPr>
-          <w:rFonts w:ascii="Times New Roman" w:eastAsia="Calibri" w:hAnsi="Times New Roman" w:cs="Times New Roman"/>
-          <w:b/>
-          <w:lang w:eastAsia="ru-RU"/>
-        </w:rPr>
-      </w:pPr>
-    </w:p>
-    <w:p>
-      <w:pPr>
-        <w:spacing w:after="0" w:line="240" w:lineRule="auto"/>
-        <w:jc w:val="both"/>
-        <w:rPr>
-          <w:rFonts w:ascii="Times New Roman" w:eastAsia="Calibri" w:hAnsi="Times New Roman" w:cs="Times New Roman"/>
-          <w:b/>
-          <w:lang w:eastAsia="ru-RU"/>
-        </w:rPr>
-      </w:pPr>
-    </w:p>
-    <w:p>
-      <w:pPr>
-        <w:spacing w:after="0" w:line="240" w:lineRule="auto"/>
-        <w:jc w:val="both"/>
-        <w:rPr>
-          <w:rFonts w:ascii="Times New Roman" w:eastAsia="Calibri" w:hAnsi="Times New Roman" w:cs="Times New Roman"/>
-          <w:b/>
-          <w:lang w:eastAsia="ru-RU"/>
-        </w:rPr>
-      </w:pPr>
+        <w:rPr>
+          <w:rFonts w:ascii="Times New Roman" w:eastAsia="Calibri" w:hAnsi="Times New Roman" w:cs="Times New Roman"/>
+          <w:b/>
+          <w:lang w:eastAsia="ru-RU"/>
+        </w:rPr>
+      </w:pPr>
+      <w:r>
+        <w:rPr>
+          <w:rFonts w:ascii="Times New Roman" w:eastAsia="Calibri" w:hAnsi="Times New Roman" w:cs="Times New Roman"/>
+          <w:b/>
+          <w:lang w:eastAsia="ru-RU"/>
+        </w:rPr>
+        <w:br w:type="page"/>
+      </w:r>
     </w:p>
     <w:p>
       <w:pPr>
@@ -2006,12 +1968,15 @@
           <w:lang w:eastAsia="ru-RU"/>
         </w:rPr>
       </w:pPr>
-      <w:r>
-        <w:rPr>
-          <w:rFonts w:ascii="Times New Roman" w:eastAsia="Calibri" w:hAnsi="Times New Roman" w:cs="Times New Roman"/>
-          <w:b/>
-          <w:lang w:eastAsia="ru-RU"/>
-        </w:rPr>
+      <w:bookmarkStart w:id="2" w:name="_GoBack"/>
+      <w:bookmarkEnd w:id="2"/>
+      <w:r>
+        <w:rPr>
+          <w:rFonts w:ascii="Times New Roman" w:eastAsia="Calibri" w:hAnsi="Times New Roman" w:cs="Times New Roman"/>
+          <w:b/>
+          <w:lang w:eastAsia="ru-RU"/>
+        </w:rPr>
+        <w:lastRenderedPageBreak/>
         <w:t xml:space="preserve">Совместный рабочий </w:t>
       </w:r>
       <w:r>
@@ -2918,7 +2883,7 @@
                 <w:szCs w:val="18"/>
                 <w:lang w:eastAsia="ru-RU"/>
               </w:rPr>
-              <w:t xml:space="preserve">ОПК-3.3. Владеть: навыками подготовки научных докладов, публикаций и аналитических обзоров с обоснованными </w:t>
+              <w:t xml:space="preserve">ОПК-3.3. Владеть: навыками подготовки научных докладов, публикаций и </w:t>
             </w:r>
             <w:r>
               <w:rPr>
@@ -2930,7 +2895,7 @@
                 <w:lang w:eastAsia="ru-RU"/>
               </w:rPr>
               <w:lastRenderedPageBreak/>
-              <w:t>выводами и рекомендациями.</w:t>
+              <w:t>аналитических обзоров с обоснованными выводами и рекомендациями.</w:t>
             </w:r>
           </w:p>
           <w:p>
@@ -4098,8 +4063,6 @@
         </w:rPr>
         <w:t xml:space="preserve">   </w:t>
       </w:r>
-      <w:bookmarkStart w:id="2" w:name="_GoBack"/>
-      <w:bookmarkEnd w:id="2"/>
       <w:r>
         <w:rPr>
           <w:rFonts w:ascii="Times New Roman" w:eastAsia="Times New Roman" w:hAnsi="Times New Roman" w:cs="Times New Roman"/>

--- a/src/main/resources/templates/masters/2nd_course/mda/Прил 1_ИЗ на практику_Магистратура_КМиАД_4 сем.docx
+++ b/src/main/resources/templates/masters/2nd_course/mda/Прил 1_ИЗ на практику_Магистратура_КМиАД_4 сем.docx
@@ -1968,8 +1968,6 @@
           <w:lang w:eastAsia="ru-RU"/>
         </w:rPr>
       </w:pPr>
-      <w:bookmarkStart w:id="2" w:name="_GoBack"/>
-      <w:bookmarkEnd w:id="2"/>
       <w:r>
         <w:rPr>
           <w:rFonts w:ascii="Times New Roman" w:eastAsia="Calibri" w:hAnsi="Times New Roman" w:cs="Times New Roman"/>
@@ -4414,14 +4412,7 @@
           <w:rFonts w:ascii="Times New Roman" w:eastAsia="Times New Roman" w:hAnsi="Times New Roman" w:cs="Times New Roman"/>
           <w:b/>
         </w:rPr>
-        <w:t>Руководитель практики от п</w:t>
-      </w:r>
-      <w:r>
-        <w:rPr>
-          <w:rFonts w:ascii="Times New Roman" w:eastAsia="Times New Roman" w:hAnsi="Times New Roman" w:cs="Times New Roman"/>
-          <w:b/>
-        </w:rPr>
-        <w:t xml:space="preserve">рофильной организации:________  </w:t>
+        <w:t xml:space="preserve">Руководитель практики от профильной организации:_______ </w:t>
       </w:r>
       <w:proofErr w:type="spellStart"/>
       <w:r>
@@ -4429,73 +4420,63 @@
           <w:rFonts w:ascii="Times New Roman" w:eastAsia="Times New Roman" w:hAnsi="Times New Roman" w:cs="Times New Roman"/>
           <w:u w:val="single"/>
         </w:rPr>
-        <w:t>имяРуководителяОтОрганизации</w:t>
+        <w:t>имяДляПодписи</w:t>
       </w:r>
       <w:proofErr w:type="spellEnd"/>
       <w:r>
         <w:rPr>
           <w:rFonts w:ascii="Times New Roman" w:eastAsia="Times New Roman" w:hAnsi="Times New Roman" w:cs="Times New Roman"/>
         </w:rPr>
-        <w:t>,</w:t>
-      </w:r>
-    </w:p>
-    <w:p>
-      <w:pPr>
-        <w:spacing w:after="0" w:line="240" w:lineRule="auto"/>
+        <w:t xml:space="preserve">, </w:t>
+      </w:r>
+      <w:proofErr w:type="spellStart"/>
+      <w:r>
+        <w:rPr>
+          <w:rFonts w:ascii="Times New Roman" w:eastAsia="Times New Roman" w:hAnsi="Times New Roman" w:cs="Times New Roman"/>
+          <w:u w:val="single"/>
+        </w:rPr>
+        <w:t>должностьВОрганизации</w:t>
+      </w:r>
+      <w:proofErr w:type="spellEnd"/>
+      <w:r>
         <w:rPr>
           <w:rFonts w:ascii="Times New Roman" w:eastAsia="Times New Roman" w:hAnsi="Times New Roman" w:cs="Times New Roman"/>
           <w:sz w:val="16"/>
           <w:szCs w:val="16"/>
         </w:rPr>
-      </w:pPr>
-      <w:proofErr w:type="spellStart"/>
-      <w:r>
-        <w:rPr>
-          <w:rFonts w:ascii="Times New Roman" w:eastAsia="Times New Roman" w:hAnsi="Times New Roman" w:cs="Times New Roman"/>
-          <w:u w:val="single"/>
-        </w:rPr>
-        <w:t>должностьВОрганизации</w:t>
-      </w:r>
-      <w:proofErr w:type="spellEnd"/>
+        <w:t xml:space="preserve">                                                                               </w:t>
+      </w:r>
+    </w:p>
+    <w:p>
+      <w:pPr>
+        <w:spacing w:after="0" w:line="240" w:lineRule="auto"/>
+        <w:ind w:left="4320" w:firstLine="720"/>
+        <w:rPr>
+          <w:rFonts w:ascii="Times New Roman" w:eastAsia="Times New Roman" w:hAnsi="Times New Roman" w:cs="Times New Roman"/>
+          <w:b/>
+        </w:rPr>
+      </w:pPr>
       <w:r>
         <w:rPr>
           <w:rFonts w:ascii="Times New Roman" w:eastAsia="Times New Roman" w:hAnsi="Times New Roman" w:cs="Times New Roman"/>
           <w:sz w:val="16"/>
           <w:szCs w:val="16"/>
         </w:rPr>
-        <w:t xml:space="preserve">                                                                                             </w:t>
-      </w:r>
-    </w:p>
-    <w:p>
-      <w:pPr>
-        <w:spacing w:after="0" w:line="240" w:lineRule="auto"/>
-        <w:ind w:left="4320" w:firstLine="720"/>
-        <w:rPr>
-          <w:rFonts w:ascii="Times New Roman" w:eastAsia="Times New Roman" w:hAnsi="Times New Roman" w:cs="Times New Roman"/>
-          <w:b/>
-        </w:rPr>
-      </w:pPr>
+        <w:t xml:space="preserve">             (подпись)</w:t>
+      </w:r>
+      <w:r>
+        <w:rPr>
+          <w:rFonts w:ascii="Times New Roman" w:eastAsia="Times New Roman" w:hAnsi="Times New Roman" w:cs="Times New Roman"/>
+          <w:b/>
+        </w:rPr>
+        <w:t>*</w:t>
+      </w:r>
       <w:r>
         <w:rPr>
           <w:rFonts w:ascii="Times New Roman" w:eastAsia="Times New Roman" w:hAnsi="Times New Roman" w:cs="Times New Roman"/>
           <w:sz w:val="16"/>
           <w:szCs w:val="16"/>
         </w:rPr>
-        <w:t xml:space="preserve">             (подпись)</w:t>
-      </w:r>
-      <w:r>
-        <w:rPr>
-          <w:rFonts w:ascii="Times New Roman" w:eastAsia="Times New Roman" w:hAnsi="Times New Roman" w:cs="Times New Roman"/>
-          <w:b/>
-        </w:rPr>
-        <w:t>*</w:t>
-      </w:r>
-      <w:r>
-        <w:rPr>
-          <w:rFonts w:ascii="Times New Roman" w:eastAsia="Times New Roman" w:hAnsi="Times New Roman" w:cs="Times New Roman"/>
-          <w:sz w:val="16"/>
-          <w:szCs w:val="16"/>
-        </w:rPr>
         <w:t xml:space="preserve">                                  (ФИО, должность)</w:t>
       </w:r>
     </w:p>
@@ -4508,6 +4489,8 @@
           <w:lang w:eastAsia="ru-RU"/>
         </w:rPr>
       </w:pPr>
+      <w:bookmarkStart w:id="2" w:name="_GoBack"/>
+      <w:bookmarkEnd w:id="2"/>
       <w:r>
         <w:rPr>
           <w:rFonts w:ascii="Times New Roman" w:eastAsia="Calibri" w:hAnsi="Times New Roman" w:cs="Times New Roman"/>

--- a/src/main/resources/templates/masters/2nd_course/mda/Прил 1_ИЗ на практику_Магистратура_КМиАД_4 сем.docx
+++ b/src/main/resources/templates/masters/2nd_course/mda/Прил 1_ИЗ на практику_Магистратура_КМиАД_4 сем.docx
@@ -1070,15 +1070,13 @@
         </w:rPr>
         <w:t xml:space="preserve"> </w:t>
       </w:r>
-      <w:proofErr w:type="spellStart"/>
-      <w:r>
-        <w:rPr>
-          <w:rFonts w:ascii="Times New Roman" w:eastAsia="Times New Roman" w:hAnsi="Times New Roman" w:cs="Times New Roman"/>
-          <w:u w:val="single"/>
-        </w:rPr>
-        <w:t>местоПрактики</w:t>
-      </w:r>
-      <w:proofErr w:type="spellEnd"/>
+      <w:r>
+        <w:rPr>
+          <w:rFonts w:ascii="Times New Roman" w:eastAsia="Times New Roman" w:hAnsi="Times New Roman" w:cs="Times New Roman"/>
+          <w:u w:val="single"/>
+        </w:rPr>
+        <w:t>полноеНаименованиеМестаПрактики</w:t>
+      </w:r>
     </w:p>
     <w:p>
       <w:pPr>
@@ -1484,6 +1482,13 @@
       <w:r>
         <w:rPr>
           <w:rFonts w:ascii="Times New Roman" w:eastAsia="Times New Roman" w:hAnsi="Times New Roman" w:cs="Times New Roman"/>
+          <w:u w:val="single"/>
+        </w:rPr>
+        <w:t>,</w:t>
+      </w:r>
+      <w:r>
+        <w:rPr>
+          <w:rFonts w:ascii="Times New Roman" w:eastAsia="Times New Roman" w:hAnsi="Times New Roman" w:cs="Times New Roman"/>
           <w:sz w:val="24"/>
           <w:szCs w:val="24"/>
         </w:rPr>
@@ -1556,6 +1561,17 @@
           <w:szCs w:val="24"/>
           <w:lang w:eastAsia="ru-RU"/>
         </w:rPr>
+        <w:t xml:space="preserve">         </w:t>
+      </w:r>
+      <w:bookmarkStart w:id="2" w:name="_GoBack"/>
+      <w:bookmarkEnd w:id="2"/>
+      <w:r>
+        <w:rPr>
+          <w:rFonts w:ascii="Times New Roman" w:eastAsia="Calibri" w:hAnsi="Times New Roman" w:cs="Times New Roman"/>
+          <w:sz w:val="24"/>
+          <w:szCs w:val="24"/>
+          <w:lang w:eastAsia="ru-RU"/>
+        </w:rPr>
         <w:t xml:space="preserve"> </w:t>
       </w:r>
       <w:r>
@@ -1566,7 +1582,7 @@
           <w:vertAlign w:val="superscript"/>
           <w:lang w:eastAsia="ru-RU"/>
         </w:rPr>
-        <w:t xml:space="preserve">(Ф.И.О. полностью)             </w:t>
+        <w:t xml:space="preserve">(Ф.И.О. полностью, </w:t>
       </w:r>
       <w:r>
         <w:rPr>
@@ -1576,87 +1592,7 @@
           <w:vertAlign w:val="superscript"/>
           <w:lang w:eastAsia="ru-RU"/>
         </w:rPr>
-        <w:t xml:space="preserve"> </w:t>
-      </w:r>
-      <w:r>
-        <w:rPr>
-          <w:rFonts w:ascii="Times New Roman" w:eastAsia="Calibri" w:hAnsi="Times New Roman" w:cs="Times New Roman"/>
-          <w:sz w:val="24"/>
-          <w:szCs w:val="24"/>
-          <w:vertAlign w:val="superscript"/>
-          <w:lang w:eastAsia="ru-RU"/>
-        </w:rPr>
-        <w:t xml:space="preserve">   </w:t>
-      </w:r>
-      <w:r>
-        <w:rPr>
-          <w:rFonts w:ascii="Times New Roman" w:eastAsia="Calibri" w:hAnsi="Times New Roman" w:cs="Times New Roman"/>
-          <w:sz w:val="24"/>
-          <w:szCs w:val="24"/>
-          <w:vertAlign w:val="superscript"/>
-          <w:lang w:eastAsia="ru-RU"/>
-        </w:rPr>
-        <w:t xml:space="preserve">     </w:t>
-      </w:r>
-      <w:r>
-        <w:rPr>
-          <w:rFonts w:ascii="Times New Roman" w:eastAsia="Calibri" w:hAnsi="Times New Roman" w:cs="Times New Roman"/>
-          <w:sz w:val="24"/>
-          <w:szCs w:val="24"/>
-          <w:vertAlign w:val="superscript"/>
-          <w:lang w:eastAsia="ru-RU"/>
-        </w:rPr>
-        <w:t xml:space="preserve"> </w:t>
-      </w:r>
-      <w:r>
-        <w:rPr>
-          <w:rFonts w:ascii="Times New Roman" w:eastAsia="Calibri" w:hAnsi="Times New Roman" w:cs="Times New Roman"/>
-          <w:sz w:val="24"/>
-          <w:szCs w:val="24"/>
-          <w:vertAlign w:val="superscript"/>
-          <w:lang w:eastAsia="ru-RU"/>
-        </w:rPr>
-        <w:t xml:space="preserve">  </w:t>
-      </w:r>
-      <w:r>
-        <w:rPr>
-          <w:rFonts w:ascii="Times New Roman" w:eastAsia="Calibri" w:hAnsi="Times New Roman" w:cs="Times New Roman"/>
-          <w:sz w:val="24"/>
-          <w:szCs w:val="24"/>
-          <w:vertAlign w:val="superscript"/>
-          <w:lang w:eastAsia="ru-RU"/>
-        </w:rPr>
-        <w:t xml:space="preserve">  </w:t>
-      </w:r>
-      <w:r>
-        <w:rPr>
-          <w:rFonts w:ascii="Times New Roman" w:eastAsia="Calibri" w:hAnsi="Times New Roman" w:cs="Times New Roman"/>
-          <w:sz w:val="24"/>
-          <w:szCs w:val="24"/>
-          <w:vertAlign w:val="superscript"/>
-          <w:lang w:eastAsia="ru-RU"/>
-        </w:rPr>
-        <w:t xml:space="preserve"> </w:t>
-      </w:r>
-      <w:r>
-        <w:rPr>
-          <w:rFonts w:ascii="Times New Roman" w:eastAsia="Calibri" w:hAnsi="Times New Roman" w:cs="Times New Roman"/>
-          <w:sz w:val="24"/>
-          <w:szCs w:val="24"/>
-          <w:vertAlign w:val="superscript"/>
-          <w:lang w:eastAsia="ru-RU"/>
-        </w:rPr>
-        <w:t xml:space="preserve"> </w:t>
-      </w:r>
-      <w:r>
-        <w:rPr>
-          <w:rFonts w:ascii="Times New Roman" w:eastAsia="Calibri" w:hAnsi="Times New Roman" w:cs="Times New Roman"/>
-          <w:sz w:val="24"/>
-          <w:szCs w:val="24"/>
-          <w:vertAlign w:val="superscript"/>
-          <w:lang w:eastAsia="ru-RU"/>
-        </w:rPr>
-        <w:t>(должность)</w:t>
+        <w:t>должность)</w:t>
       </w:r>
     </w:p>
     <w:p>
@@ -1686,6 +1622,13 @@
         <w:t>имяРуководителяВКР</w:t>
       </w:r>
       <w:proofErr w:type="spellEnd"/>
+      <w:r>
+        <w:rPr>
+          <w:rFonts w:ascii="Times New Roman" w:eastAsia="Times New Roman" w:hAnsi="Times New Roman" w:cs="Times New Roman"/>
+          <w:u w:val="single"/>
+        </w:rPr>
+        <w:t>,</w:t>
+      </w:r>
       <w:r>
         <w:rPr>
           <w:rFonts w:ascii="Times New Roman" w:eastAsia="Times New Roman" w:hAnsi="Times New Roman" w:cs="Times New Roman"/>
@@ -1735,6 +1678,15 @@
           <w:szCs w:val="24"/>
           <w:lang w:eastAsia="ru-RU"/>
         </w:rPr>
+        <w:tab/>
+      </w:r>
+      <w:r>
+        <w:rPr>
+          <w:rFonts w:ascii="Times New Roman" w:eastAsia="Calibri" w:hAnsi="Times New Roman" w:cs="Times New Roman"/>
+          <w:sz w:val="24"/>
+          <w:szCs w:val="24"/>
+          <w:lang w:eastAsia="ru-RU"/>
+        </w:rPr>
         <w:t xml:space="preserve"> </w:t>
       </w:r>
       <w:r>
@@ -1745,7 +1697,7 @@
           <w:vertAlign w:val="superscript"/>
           <w:lang w:eastAsia="ru-RU"/>
         </w:rPr>
-        <w:t xml:space="preserve">(Ф.И.О. полностью)                 </w:t>
+        <w:t>(Ф.</w:t>
       </w:r>
       <w:r>
         <w:rPr>
@@ -1755,7 +1707,7 @@
           <w:vertAlign w:val="superscript"/>
           <w:lang w:eastAsia="ru-RU"/>
         </w:rPr>
-        <w:t xml:space="preserve">       </w:t>
+        <w:t xml:space="preserve">И.О. полностью, </w:t>
       </w:r>
       <w:r>
         <w:rPr>
@@ -1765,67 +1717,7 @@
           <w:vertAlign w:val="superscript"/>
           <w:lang w:eastAsia="ru-RU"/>
         </w:rPr>
-        <w:t xml:space="preserve"> </w:t>
-      </w:r>
-      <w:r>
-        <w:rPr>
-          <w:rFonts w:ascii="Times New Roman" w:eastAsia="Calibri" w:hAnsi="Times New Roman" w:cs="Times New Roman"/>
-          <w:sz w:val="24"/>
-          <w:szCs w:val="24"/>
-          <w:vertAlign w:val="superscript"/>
-          <w:lang w:eastAsia="ru-RU"/>
-        </w:rPr>
-        <w:t xml:space="preserve">     </w:t>
-      </w:r>
-      <w:r>
-        <w:rPr>
-          <w:rFonts w:ascii="Times New Roman" w:eastAsia="Calibri" w:hAnsi="Times New Roman" w:cs="Times New Roman"/>
-          <w:sz w:val="24"/>
-          <w:szCs w:val="24"/>
-          <w:vertAlign w:val="superscript"/>
-          <w:lang w:eastAsia="ru-RU"/>
-        </w:rPr>
-        <w:t xml:space="preserve"> </w:t>
-      </w:r>
-      <w:r>
-        <w:rPr>
-          <w:rFonts w:ascii="Times New Roman" w:eastAsia="Calibri" w:hAnsi="Times New Roman" w:cs="Times New Roman"/>
-          <w:sz w:val="24"/>
-          <w:szCs w:val="24"/>
-          <w:vertAlign w:val="superscript"/>
-          <w:lang w:eastAsia="ru-RU"/>
-        </w:rPr>
-        <w:t xml:space="preserve"> </w:t>
-      </w:r>
-      <w:r>
-        <w:rPr>
-          <w:rFonts w:ascii="Times New Roman" w:eastAsia="Calibri" w:hAnsi="Times New Roman" w:cs="Times New Roman"/>
-          <w:sz w:val="24"/>
-          <w:szCs w:val="24"/>
-          <w:vertAlign w:val="superscript"/>
-          <w:lang w:eastAsia="ru-RU"/>
-        </w:rPr>
-        <w:t xml:space="preserve">   </w:t>
-      </w:r>
-      <w:r>
-        <w:rPr>
-          <w:rFonts w:ascii="Times New Roman" w:eastAsia="Calibri" w:hAnsi="Times New Roman" w:cs="Times New Roman"/>
-          <w:sz w:val="24"/>
-          <w:szCs w:val="24"/>
-          <w:vertAlign w:val="superscript"/>
-          <w:lang w:eastAsia="ru-RU"/>
-        </w:rPr>
-        <w:t xml:space="preserve"> </w:t>
-      </w:r>
-      <w:r>
-        <w:rPr>
-          <w:rFonts w:ascii="Times New Roman" w:eastAsia="Calibri" w:hAnsi="Times New Roman" w:cs="Times New Roman"/>
-          <w:sz w:val="24"/>
-          <w:szCs w:val="24"/>
-          <w:vertAlign w:val="superscript"/>
-          <w:lang w:eastAsia="ru-RU"/>
-        </w:rPr>
-        <w:t>(должность)</w:t>
+        <w:t>должность)</w:t>
       </w:r>
     </w:p>
     <w:p>
@@ -4489,8 +4381,6 @@
           <w:lang w:eastAsia="ru-RU"/>
         </w:rPr>
       </w:pPr>
-      <w:bookmarkStart w:id="2" w:name="_GoBack"/>
-      <w:bookmarkEnd w:id="2"/>
       <w:r>
         <w:rPr>
           <w:rFonts w:ascii="Times New Roman" w:eastAsia="Calibri" w:hAnsi="Times New Roman" w:cs="Times New Roman"/>

--- a/src/main/resources/templates/masters/2nd_course/mda/Прил 1_ИЗ на практику_Магистратура_КМиАД_4 сем.docx
+++ b/src/main/resources/templates/masters/2nd_course/mda/Прил 1_ИЗ на практику_Магистратура_КМиАД_4 сем.docx
@@ -1492,14 +1492,6 @@
           <w:sz w:val="24"/>
           <w:szCs w:val="24"/>
         </w:rPr>
-        <w:t xml:space="preserve">  </w:t>
-      </w:r>
-      <w:r>
-        <w:rPr>
-          <w:rFonts w:ascii="Times New Roman" w:eastAsia="Times New Roman" w:hAnsi="Times New Roman" w:cs="Times New Roman"/>
-          <w:sz w:val="24"/>
-          <w:szCs w:val="24"/>
-        </w:rPr>
         <w:t xml:space="preserve"> </w:t>
       </w:r>
       <w:proofErr w:type="spellStart"/>
@@ -1563,8 +1555,6 @@
         </w:rPr>
         <w:t xml:space="preserve">         </w:t>
       </w:r>
-      <w:bookmarkStart w:id="2" w:name="_GoBack"/>
-      <w:bookmarkEnd w:id="2"/>
       <w:r>
         <w:rPr>
           <w:rFonts w:ascii="Times New Roman" w:eastAsia="Calibri" w:hAnsi="Times New Roman" w:cs="Times New Roman"/>
@@ -1635,7 +1625,7 @@
           <w:sz w:val="24"/>
           <w:szCs w:val="24"/>
         </w:rPr>
-        <w:t xml:space="preserve">     </w:t>
+        <w:t xml:space="preserve"> </w:t>
       </w:r>
       <w:proofErr w:type="spellStart"/>
       <w:r>
@@ -1678,17 +1668,28 @@
           <w:szCs w:val="24"/>
           <w:lang w:eastAsia="ru-RU"/>
         </w:rPr>
-        <w:tab/>
-      </w:r>
-      <w:r>
-        <w:rPr>
-          <w:rFonts w:ascii="Times New Roman" w:eastAsia="Calibri" w:hAnsi="Times New Roman" w:cs="Times New Roman"/>
-          <w:sz w:val="24"/>
-          <w:szCs w:val="24"/>
-          <w:lang w:eastAsia="ru-RU"/>
-        </w:rPr>
-        <w:t xml:space="preserve"> </w:t>
-      </w:r>
+        <w:t xml:space="preserve">  </w:t>
+      </w:r>
+      <w:r>
+        <w:rPr>
+          <w:rFonts w:ascii="Times New Roman" w:eastAsia="Calibri" w:hAnsi="Times New Roman" w:cs="Times New Roman"/>
+          <w:sz w:val="24"/>
+          <w:szCs w:val="24"/>
+          <w:lang w:eastAsia="ru-RU"/>
+        </w:rPr>
+        <w:t xml:space="preserve">       </w:t>
+      </w:r>
+      <w:r>
+        <w:rPr>
+          <w:rFonts w:ascii="Times New Roman" w:eastAsia="Calibri" w:hAnsi="Times New Roman" w:cs="Times New Roman"/>
+          <w:sz w:val="24"/>
+          <w:szCs w:val="24"/>
+          <w:lang w:eastAsia="ru-RU"/>
+        </w:rPr>
+        <w:t xml:space="preserve">   </w:t>
+      </w:r>
+      <w:bookmarkStart w:id="2" w:name="_GoBack"/>
+      <w:bookmarkEnd w:id="2"/>
       <w:r>
         <w:rPr>
           <w:rFonts w:ascii="Times New Roman" w:eastAsia="Calibri" w:hAnsi="Times New Roman" w:cs="Times New Roman"/>

--- a/src/main/resources/templates/masters/2nd_course/mda/Прил 1_ИЗ на практику_Магистратура_КМиАД_4 сем.docx
+++ b/src/main/resources/templates/masters/2nd_course/mda/Прил 1_ИЗ на практику_Магистратура_КМиАД_4 сем.docx
@@ -1688,8 +1688,6 @@
         </w:rPr>
         <w:t xml:space="preserve">   </w:t>
       </w:r>
-      <w:bookmarkStart w:id="2" w:name="_GoBack"/>
-      <w:bookmarkEnd w:id="2"/>
       <w:r>
         <w:rPr>
           <w:rFonts w:ascii="Times New Roman" w:eastAsia="Calibri" w:hAnsi="Times New Roman" w:cs="Times New Roman"/>
@@ -4376,72 +4374,6 @@
     <w:p>
       <w:pPr>
         <w:spacing w:after="0" w:line="240" w:lineRule="auto"/>
-        <w:rPr>
-          <w:rFonts w:ascii="Times New Roman" w:eastAsia="Calibri" w:hAnsi="Times New Roman" w:cs="Times New Roman"/>
-          <w:b/>
-          <w:lang w:eastAsia="ru-RU"/>
-        </w:rPr>
-      </w:pPr>
-      <w:r>
-        <w:rPr>
-          <w:rFonts w:ascii="Times New Roman" w:eastAsia="Calibri" w:hAnsi="Times New Roman" w:cs="Times New Roman"/>
-          <w:b/>
-          <w:lang w:eastAsia="ru-RU"/>
-        </w:rPr>
-        <w:tab/>
-      </w:r>
-      <w:r>
-        <w:rPr>
-          <w:rFonts w:ascii="Times New Roman" w:eastAsia="Calibri" w:hAnsi="Times New Roman" w:cs="Times New Roman"/>
-          <w:b/>
-          <w:lang w:eastAsia="ru-RU"/>
-        </w:rPr>
-        <w:tab/>
-      </w:r>
-      <w:r>
-        <w:rPr>
-          <w:rFonts w:ascii="Times New Roman" w:eastAsia="Calibri" w:hAnsi="Times New Roman" w:cs="Times New Roman"/>
-          <w:b/>
-          <w:lang w:eastAsia="ru-RU"/>
-        </w:rPr>
-        <w:t xml:space="preserve">            </w:t>
-      </w:r>
-      <w:r>
-        <w:rPr>
-          <w:rFonts w:ascii="Times New Roman" w:eastAsia="Calibri" w:hAnsi="Times New Roman" w:cs="Times New Roman"/>
-          <w:b/>
-          <w:lang w:eastAsia="ru-RU"/>
-        </w:rPr>
-        <w:tab/>
-      </w:r>
-      <w:r>
-        <w:rPr>
-          <w:rFonts w:ascii="Times New Roman" w:eastAsia="Calibri" w:hAnsi="Times New Roman" w:cs="Times New Roman"/>
-          <w:b/>
-          <w:lang w:eastAsia="ru-RU"/>
-        </w:rPr>
-        <w:tab/>
-      </w:r>
-      <w:r>
-        <w:rPr>
-          <w:rFonts w:ascii="Times New Roman" w:eastAsia="Calibri" w:hAnsi="Times New Roman" w:cs="Times New Roman"/>
-          <w:b/>
-          <w:lang w:eastAsia="ru-RU"/>
-        </w:rPr>
-        <w:tab/>
-      </w:r>
-      <w:r>
-        <w:rPr>
-          <w:rFonts w:ascii="Times New Roman" w:eastAsia="Calibri" w:hAnsi="Times New Roman" w:cs="Times New Roman"/>
-          <w:b/>
-          <w:lang w:eastAsia="ru-RU"/>
-        </w:rPr>
-        <w:tab/>
-      </w:r>
-    </w:p>
-    <w:p>
-      <w:pPr>
-        <w:spacing w:after="0" w:line="240" w:lineRule="auto"/>
         <w:jc w:val="both"/>
         <w:rPr>
           <w:rFonts w:ascii="Times New Roman" w:eastAsia="Calibri" w:hAnsi="Times New Roman" w:cs="Times New Roman"/>
@@ -4449,6 +4381,8 @@
           <w:lang w:eastAsia="ru-RU"/>
         </w:rPr>
       </w:pPr>
+      <w:bookmarkStart w:id="2" w:name="_GoBack"/>
+      <w:bookmarkEnd w:id="2"/>
       <w:r>
         <w:rPr>
           <w:rFonts w:ascii="Times New Roman" w:eastAsia="Calibri" w:hAnsi="Times New Roman" w:cs="Times New Roman"/>

--- a/src/main/resources/templates/masters/2nd_course/mda/Прил 1_ИЗ на практику_Магистратура_КМиАД_4 сем.docx
+++ b/src/main/resources/templates/masters/2nd_course/mda/Прил 1_ИЗ на практику_Магистратура_КМиАД_4 сем.docx
@@ -842,15 +842,52 @@
           <w:szCs w:val="24"/>
         </w:rPr>
       </w:pPr>
+      <w:r>
+        <w:rPr>
+          <w:rFonts w:ascii="Times New Roman" w:eastAsia="Times New Roman" w:hAnsi="Times New Roman" w:cs="Times New Roman"/>
+          <w:b/>
+        </w:rPr>
+        <w:t>Обучающегос</w:t>
+      </w:r>
       <w:proofErr w:type="gramStart"/>
       <w:r>
         <w:rPr>
           <w:rFonts w:ascii="Times New Roman" w:eastAsia="Times New Roman" w:hAnsi="Times New Roman" w:cs="Times New Roman"/>
           <w:b/>
         </w:rPr>
-        <w:t>Обучающегося</w:t>
+        <w:t>я</w:t>
+      </w:r>
+      <w:r>
+        <w:rPr>
+          <w:rFonts w:ascii="Times New Roman" w:eastAsia="Times New Roman" w:hAnsi="Times New Roman" w:cs="Times New Roman"/>
+          <w:b/>
+        </w:rPr>
+        <w:t>(</w:t>
       </w:r>
       <w:proofErr w:type="gramEnd"/>
+      <w:r>
+        <w:rPr>
+          <w:rFonts w:ascii="Times New Roman" w:eastAsia="Times New Roman" w:hAnsi="Times New Roman" w:cs="Times New Roman"/>
+          <w:b/>
+        </w:rPr>
+        <w:t>-</w:t>
+      </w:r>
+      <w:proofErr w:type="spellStart"/>
+      <w:r>
+        <w:rPr>
+          <w:rFonts w:ascii="Times New Roman" w:eastAsia="Times New Roman" w:hAnsi="Times New Roman" w:cs="Times New Roman"/>
+          <w:b/>
+        </w:rPr>
+        <w:t>ейся</w:t>
+      </w:r>
+      <w:proofErr w:type="spellEnd"/>
+      <w:r>
+        <w:rPr>
+          <w:rFonts w:ascii="Times New Roman" w:eastAsia="Times New Roman" w:hAnsi="Times New Roman" w:cs="Times New Roman"/>
+          <w:b/>
+        </w:rPr>
+        <w:t>)</w:t>
+      </w:r>
       <w:r>
         <w:rPr>
           <w:rFonts w:ascii="Times New Roman" w:eastAsia="Times New Roman" w:hAnsi="Times New Roman" w:cs="Times New Roman"/>
@@ -3616,7 +3653,14 @@
           <w:rFonts w:ascii="Times New Roman" w:eastAsia="Times New Roman" w:hAnsi="Times New Roman" w:cs="Times New Roman"/>
           <w:b/>
         </w:rPr>
-        <w:t xml:space="preserve">ГУ: __________ </w:t>
+        <w:t xml:space="preserve">ГУ: </w:t>
+      </w:r>
+      <w:r>
+        <w:rPr>
+          <w:rFonts w:ascii="Times New Roman" w:eastAsia="Times New Roman" w:hAnsi="Times New Roman" w:cs="Times New Roman"/>
+          <w:b/>
+        </w:rPr>
+        <w:t>___________</w:t>
       </w:r>
       <w:r>
         <w:rPr>
@@ -3625,6 +3669,20 @@
         </w:rPr>
         <w:t xml:space="preserve"> </w:t>
       </w:r>
+      <w:r>
+        <w:rPr>
+          <w:rFonts w:ascii="Times New Roman" w:eastAsia="Times New Roman" w:hAnsi="Times New Roman" w:cs="Times New Roman"/>
+          <w:b/>
+        </w:rPr>
+        <w:t xml:space="preserve"> </w:t>
+      </w:r>
+      <w:r>
+        <w:rPr>
+          <w:rFonts w:ascii="Times New Roman" w:eastAsia="Times New Roman" w:hAnsi="Times New Roman" w:cs="Times New Roman"/>
+          <w:b/>
+        </w:rPr>
+        <w:t xml:space="preserve"> </w:t>
+      </w:r>
       <w:proofErr w:type="spellStart"/>
       <w:r>
         <w:rPr>
@@ -3661,7 +3719,19 @@
         <w:rPr>
           <w:rFonts w:ascii="Times New Roman" w:eastAsia="Times New Roman" w:hAnsi="Times New Roman" w:cs="Times New Roman"/>
         </w:rPr>
-        <w:t xml:space="preserve">                                                             </w:t>
+        <w:t xml:space="preserve">                                                            </w:t>
+      </w:r>
+      <w:r>
+        <w:rPr>
+          <w:rFonts w:ascii="Times New Roman" w:eastAsia="Times New Roman" w:hAnsi="Times New Roman" w:cs="Times New Roman"/>
+        </w:rPr>
+        <w:t xml:space="preserve">        </w:t>
+      </w:r>
+      <w:r>
+        <w:rPr>
+          <w:rFonts w:ascii="Times New Roman" w:eastAsia="Times New Roman" w:hAnsi="Times New Roman" w:cs="Times New Roman"/>
+        </w:rPr>
+        <w:t xml:space="preserve"> </w:t>
       </w:r>
       <w:r>
         <w:rPr>
@@ -3677,7 +3747,7 @@
           <w:sz w:val="16"/>
           <w:szCs w:val="16"/>
         </w:rPr>
-        <w:t xml:space="preserve">)                             </w:t>
+        <w:t>,</w:t>
       </w:r>
       <w:r>
         <w:rPr>
@@ -3685,22 +3755,7 @@
           <w:sz w:val="16"/>
           <w:szCs w:val="16"/>
         </w:rPr>
-        <w:t>(ФИО, должность)</w:t>
-      </w:r>
-      <w:r>
-        <w:rPr>
-          <w:rFonts w:ascii="Times New Roman" w:eastAsia="Times New Roman" w:hAnsi="Times New Roman" w:cs="Times New Roman"/>
-          <w:b/>
-        </w:rPr>
-        <w:t xml:space="preserve">                                                               </w:t>
-      </w:r>
-      <w:r>
-        <w:rPr>
-          <w:rFonts w:ascii="Times New Roman" w:eastAsia="Times New Roman" w:hAnsi="Times New Roman" w:cs="Times New Roman"/>
-          <w:sz w:val="24"/>
-          <w:szCs w:val="24"/>
-        </w:rPr>
-        <w:t xml:space="preserve">  </w:t>
+        <w:t xml:space="preserve"> </w:t>
       </w:r>
       <w:r>
         <w:rPr>
@@ -3708,89 +3763,22 @@
           <w:sz w:val="16"/>
           <w:szCs w:val="16"/>
         </w:rPr>
-        <w:t xml:space="preserve"> </w:t>
-      </w:r>
-    </w:p>
-    <w:p>
-      <w:pPr>
-        <w:spacing w:after="0" w:line="240" w:lineRule="auto"/>
-        <w:rPr>
-          <w:rFonts w:ascii="Times New Roman" w:eastAsia="Times New Roman" w:hAnsi="Times New Roman" w:cs="Times New Roman"/>
-          <w:sz w:val="24"/>
-          <w:szCs w:val="24"/>
-        </w:rPr>
-      </w:pPr>
-      <w:r>
-        <w:rPr>
-          <w:rFonts w:ascii="Times New Roman" w:eastAsia="Times New Roman" w:hAnsi="Times New Roman" w:cs="Times New Roman"/>
-          <w:b/>
-        </w:rPr>
-        <w:t xml:space="preserve">Руководитель ВКР: </w:t>
-      </w:r>
-      <w:r>
-        <w:rPr>
-          <w:rFonts w:ascii="Times New Roman" w:eastAsia="Times New Roman" w:hAnsi="Times New Roman" w:cs="Times New Roman"/>
-          <w:b/>
-        </w:rPr>
-        <w:t xml:space="preserve"> </w:t>
-      </w:r>
-      <w:r>
-        <w:rPr>
-          <w:rFonts w:ascii="Times New Roman" w:eastAsia="Times New Roman" w:hAnsi="Times New Roman" w:cs="Times New Roman"/>
-          <w:b/>
-        </w:rPr>
-        <w:t xml:space="preserve">____________ </w:t>
-      </w:r>
-      <w:r>
-        <w:rPr>
-          <w:rFonts w:ascii="Times New Roman" w:eastAsia="Times New Roman" w:hAnsi="Times New Roman" w:cs="Times New Roman"/>
-          <w:b/>
-        </w:rPr>
-        <w:t xml:space="preserve">   </w:t>
-      </w:r>
-      <w:proofErr w:type="spellStart"/>
-      <w:r>
-        <w:rPr>
-          <w:rFonts w:ascii="Times New Roman" w:eastAsia="Times New Roman" w:hAnsi="Times New Roman" w:cs="Times New Roman"/>
-          <w:u w:val="single"/>
-        </w:rPr>
-        <w:t>имяРуководителяВКР</w:t>
-      </w:r>
-      <w:proofErr w:type="spellEnd"/>
-      <w:r>
-        <w:rPr>
-          <w:rFonts w:ascii="Times New Roman" w:eastAsia="Times New Roman" w:hAnsi="Times New Roman" w:cs="Times New Roman"/>
-          <w:sz w:val="24"/>
-          <w:szCs w:val="24"/>
-        </w:rPr>
-        <w:t xml:space="preserve">, </w:t>
-      </w:r>
-      <w:proofErr w:type="spellStart"/>
-      <w:r>
-        <w:rPr>
-          <w:rFonts w:ascii="Times New Roman" w:eastAsia="Times New Roman" w:hAnsi="Times New Roman" w:cs="Times New Roman"/>
-          <w:u w:val="single"/>
-        </w:rPr>
-        <w:t>должностьРуководителяКраткоВКР</w:t>
-      </w:r>
-      <w:proofErr w:type="spellEnd"/>
-    </w:p>
-    <w:p>
-      <w:pPr>
-        <w:spacing w:after="0" w:line="240" w:lineRule="auto"/>
-        <w:ind w:left="709" w:firstLine="709"/>
-        <w:rPr>
-          <w:rFonts w:ascii="Times New Roman" w:eastAsia="Times New Roman" w:hAnsi="Times New Roman" w:cs="Times New Roman"/>
-          <w:b/>
-        </w:rPr>
-      </w:pPr>
-      <w:r>
-        <w:rPr>
-          <w:rFonts w:ascii="Times New Roman" w:eastAsia="Times New Roman" w:hAnsi="Times New Roman" w:cs="Times New Roman"/>
-          <w:sz w:val="24"/>
-          <w:szCs w:val="24"/>
-        </w:rPr>
-        <w:t xml:space="preserve">                </w:t>
+        <w:t>ФИО, должность)</w:t>
+      </w:r>
+      <w:r>
+        <w:rPr>
+          <w:rFonts w:ascii="Times New Roman" w:eastAsia="Times New Roman" w:hAnsi="Times New Roman" w:cs="Times New Roman"/>
+          <w:b/>
+        </w:rPr>
+        <w:t xml:space="preserve">                                                               </w:t>
+      </w:r>
+      <w:r>
+        <w:rPr>
+          <w:rFonts w:ascii="Times New Roman" w:eastAsia="Times New Roman" w:hAnsi="Times New Roman" w:cs="Times New Roman"/>
+          <w:sz w:val="24"/>
+          <w:szCs w:val="24"/>
+        </w:rPr>
+        <w:t xml:space="preserve">  </w:t>
       </w:r>
       <w:r>
         <w:rPr>
@@ -3798,7 +3786,104 @@
           <w:sz w:val="16"/>
           <w:szCs w:val="16"/>
         </w:rPr>
-        <w:t>(подпи</w:t>
+        <w:t xml:space="preserve"> </w:t>
+      </w:r>
+    </w:p>
+    <w:p>
+      <w:pPr>
+        <w:spacing w:after="0" w:line="240" w:lineRule="auto"/>
+        <w:rPr>
+          <w:rFonts w:ascii="Times New Roman" w:eastAsia="Times New Roman" w:hAnsi="Times New Roman" w:cs="Times New Roman"/>
+          <w:sz w:val="24"/>
+          <w:szCs w:val="24"/>
+        </w:rPr>
+      </w:pPr>
+      <w:r>
+        <w:rPr>
+          <w:rFonts w:ascii="Times New Roman" w:eastAsia="Times New Roman" w:hAnsi="Times New Roman" w:cs="Times New Roman"/>
+          <w:b/>
+        </w:rPr>
+        <w:t xml:space="preserve">Руководитель ВКР: </w:t>
+      </w:r>
+      <w:r>
+        <w:rPr>
+          <w:rFonts w:ascii="Times New Roman" w:eastAsia="Times New Roman" w:hAnsi="Times New Roman" w:cs="Times New Roman"/>
+          <w:b/>
+        </w:rPr>
+        <w:t xml:space="preserve"> </w:t>
+      </w:r>
+      <w:r>
+        <w:rPr>
+          <w:rFonts w:ascii="Times New Roman" w:eastAsia="Times New Roman" w:hAnsi="Times New Roman" w:cs="Times New Roman"/>
+          <w:b/>
+        </w:rPr>
+        <w:t>___________</w:t>
+      </w:r>
+      <w:r>
+        <w:rPr>
+          <w:rFonts w:ascii="Times New Roman" w:eastAsia="Times New Roman" w:hAnsi="Times New Roman" w:cs="Times New Roman"/>
+          <w:b/>
+        </w:rPr>
+        <w:t xml:space="preserve"> </w:t>
+      </w:r>
+      <w:r>
+        <w:rPr>
+          <w:rFonts w:ascii="Times New Roman" w:eastAsia="Times New Roman" w:hAnsi="Times New Roman" w:cs="Times New Roman"/>
+          <w:b/>
+        </w:rPr>
+        <w:t xml:space="preserve"> </w:t>
+      </w:r>
+      <w:proofErr w:type="spellStart"/>
+      <w:r>
+        <w:rPr>
+          <w:rFonts w:ascii="Times New Roman" w:eastAsia="Times New Roman" w:hAnsi="Times New Roman" w:cs="Times New Roman"/>
+          <w:u w:val="single"/>
+        </w:rPr>
+        <w:t>имяРуководителяВКР</w:t>
+      </w:r>
+      <w:proofErr w:type="spellEnd"/>
+      <w:r>
+        <w:rPr>
+          <w:rFonts w:ascii="Times New Roman" w:eastAsia="Times New Roman" w:hAnsi="Times New Roman" w:cs="Times New Roman"/>
+          <w:sz w:val="24"/>
+          <w:szCs w:val="24"/>
+        </w:rPr>
+        <w:t xml:space="preserve">, </w:t>
+      </w:r>
+      <w:proofErr w:type="spellStart"/>
+      <w:r>
+        <w:rPr>
+          <w:rFonts w:ascii="Times New Roman" w:eastAsia="Times New Roman" w:hAnsi="Times New Roman" w:cs="Times New Roman"/>
+          <w:u w:val="single"/>
+        </w:rPr>
+        <w:t>должностьРуководителяКраткоВКР</w:t>
+      </w:r>
+      <w:proofErr w:type="spellEnd"/>
+    </w:p>
+    <w:p>
+      <w:pPr>
+        <w:spacing w:after="0" w:line="240" w:lineRule="auto"/>
+        <w:ind w:left="709" w:firstLine="709"/>
+        <w:rPr>
+          <w:rFonts w:ascii="Times New Roman" w:eastAsia="Times New Roman" w:hAnsi="Times New Roman" w:cs="Times New Roman"/>
+          <w:b/>
+        </w:rPr>
+      </w:pPr>
+      <w:r>
+        <w:rPr>
+          <w:rFonts w:ascii="Times New Roman" w:eastAsia="Times New Roman" w:hAnsi="Times New Roman" w:cs="Times New Roman"/>
+          <w:sz w:val="24"/>
+          <w:szCs w:val="24"/>
+        </w:rPr>
+        <w:t xml:space="preserve">                </w:t>
+      </w:r>
+      <w:r>
+        <w:rPr>
+          <w:rFonts w:ascii="Times New Roman" w:eastAsia="Times New Roman" w:hAnsi="Times New Roman" w:cs="Times New Roman"/>
+          <w:sz w:val="24"/>
+          <w:szCs w:val="24"/>
+        </w:rPr>
+        <w:t xml:space="preserve">    </w:t>
       </w:r>
       <w:r>
         <w:rPr>
@@ -3806,7 +3891,7 @@
           <w:sz w:val="16"/>
           <w:szCs w:val="16"/>
         </w:rPr>
-        <w:t xml:space="preserve">сь)                            </w:t>
+        <w:t>(подпи</w:t>
       </w:r>
       <w:r>
         <w:rPr>
@@ -3814,7 +3899,31 @@
           <w:sz w:val="16"/>
           <w:szCs w:val="16"/>
         </w:rPr>
-        <w:t>(ФИО, должность)</w:t>
+        <w:t>сь</w:t>
+      </w:r>
+      <w:r>
+        <w:rPr>
+          <w:rFonts w:ascii="Times New Roman" w:eastAsia="Times New Roman" w:hAnsi="Times New Roman" w:cs="Times New Roman"/>
+          <w:sz w:val="16"/>
+          <w:szCs w:val="16"/>
+        </w:rPr>
+        <w:t>,</w:t>
+      </w:r>
+      <w:r>
+        <w:rPr>
+          <w:rFonts w:ascii="Times New Roman" w:eastAsia="Times New Roman" w:hAnsi="Times New Roman" w:cs="Times New Roman"/>
+          <w:sz w:val="16"/>
+          <w:szCs w:val="16"/>
+        </w:rPr>
+        <w:t xml:space="preserve"> </w:t>
+      </w:r>
+      <w:r>
+        <w:rPr>
+          <w:rFonts w:ascii="Times New Roman" w:eastAsia="Times New Roman" w:hAnsi="Times New Roman" w:cs="Times New Roman"/>
+          <w:sz w:val="16"/>
+          <w:szCs w:val="16"/>
+        </w:rPr>
+        <w:t>ФИО, должность)</w:t>
       </w:r>
     </w:p>
     <w:p>
@@ -3845,14 +3954,7 @@
           <w:rFonts w:ascii="Times New Roman" w:eastAsia="Times New Roman" w:hAnsi="Times New Roman" w:cs="Times New Roman"/>
           <w:b/>
         </w:rPr>
-        <w:t>офильной организации:  __________</w:t>
-      </w:r>
-      <w:r>
-        <w:rPr>
-          <w:rFonts w:ascii="Times New Roman" w:eastAsia="Times New Roman" w:hAnsi="Times New Roman" w:cs="Times New Roman"/>
-          <w:b/>
-        </w:rPr>
-        <w:t>__</w:t>
+        <w:t>офильной организации:</w:t>
       </w:r>
       <w:r>
         <w:rPr>
@@ -3866,6 +3968,13 @@
           <w:rFonts w:ascii="Times New Roman" w:eastAsia="Times New Roman" w:hAnsi="Times New Roman" w:cs="Times New Roman"/>
           <w:b/>
         </w:rPr>
+        <w:t>___________</w:t>
+      </w:r>
+      <w:r>
+        <w:rPr>
+          <w:rFonts w:ascii="Times New Roman" w:eastAsia="Times New Roman" w:hAnsi="Times New Roman" w:cs="Times New Roman"/>
+          <w:b/>
+        </w:rPr>
         <w:t xml:space="preserve"> </w:t>
       </w:r>
       <w:proofErr w:type="spellStart"/>
@@ -3938,19 +4047,19 @@
         <w:rPr>
           <w:rFonts w:ascii="Times New Roman" w:eastAsia="Times New Roman" w:hAnsi="Times New Roman" w:cs="Times New Roman"/>
         </w:rPr>
+        <w:t xml:space="preserve">    </w:t>
+      </w:r>
+      <w:r>
+        <w:rPr>
+          <w:rFonts w:ascii="Times New Roman" w:eastAsia="Times New Roman" w:hAnsi="Times New Roman" w:cs="Times New Roman"/>
+        </w:rPr>
         <w:tab/>
       </w:r>
       <w:r>
         <w:rPr>
           <w:rFonts w:ascii="Times New Roman" w:eastAsia="Times New Roman" w:hAnsi="Times New Roman" w:cs="Times New Roman"/>
         </w:rPr>
-        <w:t xml:space="preserve">      </w:t>
-      </w:r>
-      <w:r>
-        <w:rPr>
-          <w:rFonts w:ascii="Times New Roman" w:eastAsia="Times New Roman" w:hAnsi="Times New Roman" w:cs="Times New Roman"/>
-        </w:rPr>
-        <w:t xml:space="preserve">   </w:t>
+        <w:tab/>
       </w:r>
       <w:r>
         <w:rPr>
@@ -3964,7 +4073,7 @@
           <w:sz w:val="16"/>
           <w:szCs w:val="16"/>
         </w:rPr>
-        <w:t xml:space="preserve">(подпись)                        </w:t>
+        <w:t>(подпись</w:t>
       </w:r>
       <w:r>
         <w:rPr>
@@ -3972,7 +4081,7 @@
           <w:sz w:val="16"/>
           <w:szCs w:val="16"/>
         </w:rPr>
-        <w:t xml:space="preserve">              </w:t>
+        <w:t>,</w:t>
       </w:r>
       <w:r>
         <w:rPr>
@@ -3980,79 +4089,22 @@
           <w:sz w:val="16"/>
           <w:szCs w:val="16"/>
         </w:rPr>
-        <w:t>(ФИО, должность)</w:t>
-      </w:r>
-      <w:r>
-        <w:rPr>
-          <w:rFonts w:ascii="Times New Roman" w:eastAsia="Times New Roman" w:hAnsi="Times New Roman" w:cs="Times New Roman"/>
-          <w:b/>
-        </w:rPr>
-        <w:t xml:space="preserve">                                                        </w:t>
-      </w:r>
-      <w:r>
-        <w:rPr>
-          <w:rFonts w:ascii="Times New Roman" w:eastAsia="Times New Roman" w:hAnsi="Times New Roman" w:cs="Times New Roman"/>
-          <w:sz w:val="24"/>
-          <w:szCs w:val="24"/>
-        </w:rPr>
-        <w:t xml:space="preserve">  </w:t>
-      </w:r>
-    </w:p>
-    <w:p>
-      <w:pPr>
-        <w:spacing w:after="0" w:line="240" w:lineRule="auto"/>
-        <w:rPr>
-          <w:rFonts w:ascii="Times New Roman" w:eastAsia="Times New Roman" w:hAnsi="Times New Roman" w:cs="Times New Roman"/>
-        </w:rPr>
-      </w:pPr>
-      <w:r>
-        <w:rPr>
-          <w:rFonts w:ascii="Times New Roman" w:eastAsia="Times New Roman" w:hAnsi="Times New Roman" w:cs="Times New Roman"/>
-          <w:b/>
-        </w:rPr>
-        <w:t>Задание приня</w:t>
-      </w:r>
-      <w:proofErr w:type="gramStart"/>
-      <w:r>
-        <w:rPr>
-          <w:rFonts w:ascii="Times New Roman" w:eastAsia="Times New Roman" w:hAnsi="Times New Roman" w:cs="Times New Roman"/>
-          <w:b/>
-        </w:rPr>
-        <w:t>л(</w:t>
-      </w:r>
-      <w:proofErr w:type="gramEnd"/>
-      <w:r>
-        <w:rPr>
-          <w:rFonts w:ascii="Times New Roman" w:eastAsia="Times New Roman" w:hAnsi="Times New Roman" w:cs="Times New Roman"/>
-          <w:b/>
-        </w:rPr>
-        <w:t xml:space="preserve">а) к исполнению: __________________           </w:t>
-      </w:r>
-      <w:proofErr w:type="spellStart"/>
-      <w:r>
-        <w:rPr>
-          <w:rFonts w:ascii="Times New Roman" w:eastAsia="Times New Roman" w:hAnsi="Times New Roman" w:cs="Times New Roman"/>
-          <w:u w:val="single"/>
-        </w:rPr>
-        <w:t>имяСтудентаИ</w:t>
-      </w:r>
-      <w:proofErr w:type="spellEnd"/>
-    </w:p>
-    <w:p>
-      <w:pPr>
-        <w:spacing w:after="0" w:line="240" w:lineRule="auto"/>
+        <w:t xml:space="preserve"> </w:t>
+      </w:r>
+      <w:r>
         <w:rPr>
           <w:rFonts w:ascii="Times New Roman" w:eastAsia="Times New Roman" w:hAnsi="Times New Roman" w:cs="Times New Roman"/>
           <w:sz w:val="16"/>
           <w:szCs w:val="16"/>
         </w:rPr>
-      </w:pPr>
-      <w:r>
-        <w:rPr>
-          <w:rFonts w:ascii="Times New Roman" w:eastAsia="Times New Roman" w:hAnsi="Times New Roman" w:cs="Times New Roman"/>
-          <w:b/>
-        </w:rPr>
-        <w:t xml:space="preserve">                                                               </w:t>
+        <w:t>ФИО, должность)</w:t>
+      </w:r>
+      <w:r>
+        <w:rPr>
+          <w:rFonts w:ascii="Times New Roman" w:eastAsia="Times New Roman" w:hAnsi="Times New Roman" w:cs="Times New Roman"/>
+          <w:b/>
+        </w:rPr>
+        <w:t xml:space="preserve">                                                        </w:t>
       </w:r>
       <w:r>
         <w:rPr>
@@ -4062,31 +4114,150 @@
         </w:rPr>
         <w:t xml:space="preserve">  </w:t>
       </w:r>
-      <w:r>
+    </w:p>
+    <w:p>
+      <w:pPr>
+        <w:spacing w:after="0" w:line="240" w:lineRule="auto"/>
+        <w:rPr>
+          <w:rFonts w:ascii="Times New Roman" w:eastAsia="Times New Roman" w:hAnsi="Times New Roman" w:cs="Times New Roman"/>
+        </w:rPr>
+      </w:pPr>
+      <w:r>
+        <w:rPr>
+          <w:rFonts w:ascii="Times New Roman" w:eastAsia="Times New Roman" w:hAnsi="Times New Roman" w:cs="Times New Roman"/>
+          <w:b/>
+        </w:rPr>
+        <w:t>Задание приня</w:t>
+      </w:r>
+      <w:proofErr w:type="gramStart"/>
+      <w:r>
+        <w:rPr>
+          <w:rFonts w:ascii="Times New Roman" w:eastAsia="Times New Roman" w:hAnsi="Times New Roman" w:cs="Times New Roman"/>
+          <w:b/>
+        </w:rPr>
+        <w:t>л(</w:t>
+      </w:r>
+      <w:proofErr w:type="gramEnd"/>
+      <w:r>
+        <w:rPr>
+          <w:rFonts w:ascii="Times New Roman" w:eastAsia="Times New Roman" w:hAnsi="Times New Roman" w:cs="Times New Roman"/>
+          <w:b/>
+        </w:rPr>
+        <w:t xml:space="preserve">а) к исполнению: </w:t>
+      </w:r>
+      <w:r>
+        <w:rPr>
+          <w:rFonts w:ascii="Times New Roman" w:eastAsia="Times New Roman" w:hAnsi="Times New Roman" w:cs="Times New Roman"/>
+          <w:b/>
+        </w:rPr>
+        <w:t>___________</w:t>
+      </w:r>
+      <w:r>
+        <w:rPr>
+          <w:rFonts w:ascii="Times New Roman" w:eastAsia="Times New Roman" w:hAnsi="Times New Roman" w:cs="Times New Roman"/>
+          <w:b/>
+        </w:rPr>
+        <w:t xml:space="preserve">   </w:t>
+      </w:r>
+      <w:proofErr w:type="spellStart"/>
+      <w:r>
+        <w:rPr>
+          <w:rFonts w:ascii="Times New Roman" w:eastAsia="Times New Roman" w:hAnsi="Times New Roman" w:cs="Times New Roman"/>
+          <w:u w:val="single"/>
+        </w:rPr>
+        <w:t>имяСтудентаИ</w:t>
+      </w:r>
+      <w:proofErr w:type="spellEnd"/>
+    </w:p>
+    <w:p>
+      <w:pPr>
+        <w:spacing w:after="0" w:line="240" w:lineRule="auto"/>
         <w:rPr>
           <w:rFonts w:ascii="Times New Roman" w:eastAsia="Times New Roman" w:hAnsi="Times New Roman" w:cs="Times New Roman"/>
           <w:sz w:val="16"/>
           <w:szCs w:val="16"/>
         </w:rPr>
-        <w:t xml:space="preserve"> (подпись </w:t>
-      </w:r>
-      <w:proofErr w:type="gramStart"/>
+      </w:pPr>
+      <w:r>
+        <w:rPr>
+          <w:rFonts w:ascii="Times New Roman" w:eastAsia="Times New Roman" w:hAnsi="Times New Roman" w:cs="Times New Roman"/>
+          <w:b/>
+        </w:rPr>
+        <w:t xml:space="preserve">                                                               </w:t>
+      </w:r>
+      <w:r>
+        <w:rPr>
+          <w:rFonts w:ascii="Times New Roman" w:eastAsia="Times New Roman" w:hAnsi="Times New Roman" w:cs="Times New Roman"/>
+          <w:sz w:val="24"/>
+          <w:szCs w:val="24"/>
+        </w:rPr>
+        <w:t xml:space="preserve">  </w:t>
+      </w:r>
+      <w:r>
+        <w:rPr>
+          <w:rFonts w:ascii="Times New Roman" w:eastAsia="Times New Roman" w:hAnsi="Times New Roman" w:cs="Times New Roman"/>
+          <w:sz w:val="24"/>
+          <w:szCs w:val="24"/>
+        </w:rPr>
+        <w:t xml:space="preserve">     </w:t>
+      </w:r>
+      <w:r>
+        <w:rPr>
+          <w:rFonts w:ascii="Times New Roman" w:eastAsia="Times New Roman" w:hAnsi="Times New Roman" w:cs="Times New Roman"/>
+          <w:sz w:val="24"/>
+          <w:szCs w:val="24"/>
+        </w:rPr>
+        <w:t xml:space="preserve">  </w:t>
+      </w:r>
       <w:r>
         <w:rPr>
           <w:rFonts w:ascii="Times New Roman" w:eastAsia="Times New Roman" w:hAnsi="Times New Roman" w:cs="Times New Roman"/>
           <w:sz w:val="16"/>
           <w:szCs w:val="16"/>
         </w:rPr>
-        <w:t>обучающегося</w:t>
-      </w:r>
-      <w:proofErr w:type="gramEnd"/>
+        <w:t xml:space="preserve"> (подпись </w:t>
+      </w:r>
+      <w:proofErr w:type="gramStart"/>
       <w:r>
         <w:rPr>
           <w:rFonts w:ascii="Times New Roman" w:eastAsia="Times New Roman" w:hAnsi="Times New Roman" w:cs="Times New Roman"/>
           <w:sz w:val="16"/>
           <w:szCs w:val="16"/>
         </w:rPr>
-        <w:t>)                                (ФИО)</w:t>
+        <w:t>обучающегос</w:t>
+      </w:r>
+      <w:r>
+        <w:rPr>
+          <w:rFonts w:ascii="Times New Roman" w:eastAsia="Times New Roman" w:hAnsi="Times New Roman" w:cs="Times New Roman"/>
+          <w:sz w:val="16"/>
+          <w:szCs w:val="16"/>
+        </w:rPr>
+        <w:t>я</w:t>
+      </w:r>
+      <w:proofErr w:type="gramEnd"/>
+      <w:r>
+        <w:rPr>
+          <w:rFonts w:ascii="Times New Roman" w:eastAsia="Times New Roman" w:hAnsi="Times New Roman" w:cs="Times New Roman"/>
+          <w:sz w:val="16"/>
+          <w:szCs w:val="16"/>
+        </w:rPr>
+        <w:t>,</w:t>
+      </w:r>
+      <w:r>
+        <w:rPr>
+          <w:rFonts w:ascii="Times New Roman" w:eastAsia="Times New Roman" w:hAnsi="Times New Roman" w:cs="Times New Roman"/>
+          <w:sz w:val="16"/>
+          <w:szCs w:val="16"/>
+        </w:rPr>
+        <w:t xml:space="preserve"> </w:t>
+      </w:r>
+      <w:r>
+        <w:rPr>
+          <w:rFonts w:ascii="Times New Roman" w:eastAsia="Times New Roman" w:hAnsi="Times New Roman" w:cs="Times New Roman"/>
+          <w:sz w:val="16"/>
+          <w:szCs w:val="16"/>
+        </w:rPr>
+        <w:t>ФИО)</w:t>
       </w:r>
     </w:p>
     <w:p>
@@ -4116,7 +4287,39 @@
           <w:rFonts w:ascii="Times New Roman" w:eastAsia="Calibri" w:hAnsi="Times New Roman" w:cs="Times New Roman"/>
           <w:lang w:eastAsia="ru-RU"/>
         </w:rPr>
-        <w:t>Инструктаж обучающегося</w:t>
+        <w:t>Инструктаж обучающегос</w:t>
+      </w:r>
+      <w:proofErr w:type="gramStart"/>
+      <w:r>
+        <w:rPr>
+          <w:rFonts w:ascii="Times New Roman" w:eastAsia="Calibri" w:hAnsi="Times New Roman" w:cs="Times New Roman"/>
+          <w:lang w:eastAsia="ru-RU"/>
+        </w:rPr>
+        <w:t>я</w:t>
+      </w:r>
+      <w:r>
+        <w:rPr>
+          <w:rFonts w:ascii="Times New Roman" w:eastAsia="Calibri" w:hAnsi="Times New Roman" w:cs="Times New Roman"/>
+          <w:lang w:eastAsia="ru-RU"/>
+        </w:rPr>
+        <w:t>(</w:t>
+      </w:r>
+      <w:proofErr w:type="gramEnd"/>
+      <w:r>
+        <w:rPr>
+          <w:rFonts w:ascii="Times New Roman" w:eastAsia="Calibri" w:hAnsi="Times New Roman" w:cs="Times New Roman"/>
+          <w:lang w:eastAsia="ru-RU"/>
+        </w:rPr>
+        <w:t>-ейся</w:t>
+      </w:r>
+      <w:bookmarkStart w:id="2" w:name="_GoBack"/>
+      <w:bookmarkEnd w:id="2"/>
+      <w:r>
+        <w:rPr>
+          <w:rFonts w:ascii="Times New Roman" w:eastAsia="Calibri" w:hAnsi="Times New Roman" w:cs="Times New Roman"/>
+          <w:lang w:eastAsia="ru-RU"/>
+        </w:rPr>
+        <w:t>)</w:t>
       </w:r>
       <w:r>
         <w:rPr>
@@ -4303,7 +4506,28 @@
           <w:rFonts w:ascii="Times New Roman" w:eastAsia="Times New Roman" w:hAnsi="Times New Roman" w:cs="Times New Roman"/>
           <w:b/>
         </w:rPr>
-        <w:t xml:space="preserve">Руководитель практики от профильной организации:_______ </w:t>
+        <w:t>Руководитель практики от профильной организации:</w:t>
+      </w:r>
+      <w:r>
+        <w:rPr>
+          <w:rFonts w:ascii="Times New Roman" w:eastAsia="Times New Roman" w:hAnsi="Times New Roman" w:cs="Times New Roman"/>
+          <w:b/>
+        </w:rPr>
+        <w:t xml:space="preserve"> </w:t>
+      </w:r>
+      <w:r>
+        <w:rPr>
+          <w:rFonts w:ascii="Times New Roman" w:eastAsia="Times New Roman" w:hAnsi="Times New Roman" w:cs="Times New Roman"/>
+          <w:b/>
+        </w:rPr>
+        <w:t>___________</w:t>
+      </w:r>
+      <w:r>
+        <w:rPr>
+          <w:rFonts w:ascii="Times New Roman" w:eastAsia="Times New Roman" w:hAnsi="Times New Roman" w:cs="Times New Roman"/>
+          <w:b/>
+        </w:rPr>
+        <w:t xml:space="preserve"> </w:t>
       </w:r>
       <w:proofErr w:type="spellStart"/>
       <w:r>
@@ -4353,7 +4577,7 @@
           <w:sz w:val="16"/>
           <w:szCs w:val="16"/>
         </w:rPr>
-        <w:t xml:space="preserve">             (подпись)</w:t>
+        <w:t xml:space="preserve">             (подпись</w:t>
       </w:r>
       <w:r>
         <w:rPr>
@@ -4368,7 +4592,15 @@
           <w:sz w:val="16"/>
           <w:szCs w:val="16"/>
         </w:rPr>
-        <w:t xml:space="preserve">                                  (ФИО, должность)</w:t>
+        <w:t xml:space="preserve">, </w:t>
+      </w:r>
+      <w:r>
+        <w:rPr>
+          <w:rFonts w:ascii="Times New Roman" w:eastAsia="Times New Roman" w:hAnsi="Times New Roman" w:cs="Times New Roman"/>
+          <w:sz w:val="16"/>
+          <w:szCs w:val="16"/>
+        </w:rPr>
+        <w:t>ФИО, должность)</w:t>
       </w:r>
     </w:p>
     <w:p>
@@ -4381,8 +4613,6 @@
           <w:lang w:eastAsia="ru-RU"/>
         </w:rPr>
       </w:pPr>
-      <w:bookmarkStart w:id="2" w:name="_GoBack"/>
-      <w:bookmarkEnd w:id="2"/>
       <w:r>
         <w:rPr>
           <w:rFonts w:ascii="Times New Roman" w:eastAsia="Calibri" w:hAnsi="Times New Roman" w:cs="Times New Roman"/>

--- a/src/main/resources/templates/masters/2nd_course/mda/Прил 1_ИЗ на практику_Магистратура_КМиАД_4 сем.docx
+++ b/src/main/resources/templates/masters/2nd_course/mda/Прил 1_ИЗ на практику_Магистратура_КМиАД_4 сем.docx
@@ -1,6 +1,6 @@
 
 <file path=word/document.xml><?xml version="1.0" encoding="utf-8"?>
-<w:document xmlns:wpc="http://schemas.microsoft.com/office/word/2010/wordprocessingCanvas" xmlns:mc="http://schemas.openxmlformats.org/markup-compatibility/2006" xmlns:o="urn:schemas-microsoft-com:office:office" xmlns:r="http://schemas.openxmlformats.org/officeDocument/2006/relationships" xmlns:m="http://schemas.openxmlformats.org/officeDocument/2006/math" xmlns:v="urn:schemas-microsoft-com:vml" xmlns:wp14="http://schemas.microsoft.com/office/word/2010/wordprocessingDrawing" xmlns:wp="http://schemas.openxmlformats.org/drawingml/2006/wordprocessingDrawing" xmlns:w10="urn:schemas-microsoft-com:office:word" xmlns:w="http://schemas.openxmlformats.org/wordprocessingml/2006/main" xmlns:w14="http://schemas.microsoft.com/office/word/2010/wordml" xmlns:wpg="http://schemas.microsoft.com/office/word/2010/wordprocessingGroup" xmlns:wpi="http://schemas.microsoft.com/office/word/2010/wordprocessingInk" xmlns:wne="http://schemas.microsoft.com/office/word/2006/wordml" xmlns:wps="http://schemas.microsoft.com/office/word/2010/wordprocessingShape" mc:Ignorable="w14 wp14">
+<w:document xmlns:wpc="http://schemas.microsoft.com/office/word/2010/wordprocessingCanvas" xmlns:cx="http://schemas.microsoft.com/office/drawing/2014/chartex" xmlns:cx1="http://schemas.microsoft.com/office/drawing/2015/9/8/chartex" xmlns:cx2="http://schemas.microsoft.com/office/drawing/2015/10/21/chartex" xmlns:cx3="http://schemas.microsoft.com/office/drawing/2016/5/9/chartex" xmlns:cx4="http://schemas.microsoft.com/office/drawing/2016/5/10/chartex" xmlns:cx5="http://schemas.microsoft.com/office/drawing/2016/5/11/chartex" xmlns:cx6="http://schemas.microsoft.com/office/drawing/2016/5/12/chartex" xmlns:cx7="http://schemas.microsoft.com/office/drawing/2016/5/13/chartex" xmlns:cx8="http://schemas.microsoft.com/office/drawing/2016/5/14/chartex" xmlns:mc="http://schemas.openxmlformats.org/markup-compatibility/2006" xmlns:aink="http://schemas.microsoft.com/office/drawing/2016/ink" xmlns:am3d="http://schemas.microsoft.com/office/drawing/2017/model3d" xmlns:o="urn:schemas-microsoft-com:office:office" xmlns:oel="http://schemas.microsoft.com/office/2019/extlst" xmlns:r="http://schemas.openxmlformats.org/officeDocument/2006/relationships" xmlns:m="http://schemas.openxmlformats.org/officeDocument/2006/math" xmlns:v="urn:schemas-microsoft-com:vml" xmlns:wp14="http://schemas.microsoft.com/office/word/2010/wordprocessingDrawing" xmlns:wp="http://schemas.openxmlformats.org/drawingml/2006/wordprocessingDrawing" xmlns:w10="urn:schemas-microsoft-com:office:word" xmlns:w="http://schemas.openxmlformats.org/wordprocessingml/2006/main" xmlns:w14="http://schemas.microsoft.com/office/word/2010/wordml" xmlns:w15="http://schemas.microsoft.com/office/word/2012/wordml" xmlns:w16cex="http://schemas.microsoft.com/office/word/2018/wordml/cex" xmlns:w16cid="http://schemas.microsoft.com/office/word/2016/wordml/cid" xmlns:w16="http://schemas.microsoft.com/office/word/2018/wordml" xmlns:w16du="http://schemas.microsoft.com/office/word/2023/wordml/word16du" xmlns:w16sdtdh="http://schemas.microsoft.com/office/word/2020/wordml/sdtdatahash" xmlns:w16se="http://schemas.microsoft.com/office/word/2015/wordml/symex" xmlns:wpg="http://schemas.microsoft.com/office/word/2010/wordprocessingGroup" xmlns:wpi="http://schemas.microsoft.com/office/word/2010/wordprocessingInk" xmlns:wne="http://schemas.microsoft.com/office/word/2006/wordml" xmlns:wps="http://schemas.microsoft.com/office/word/2010/wordprocessingShape" mc:Ignorable="w14 w15 w16se w16cid w16 w16cex w16sdtdh wp14">
   <w:body>
     <w:p>
       <w:pPr>
@@ -557,21 +557,12 @@
           <w:u w:val="single"/>
         </w:rPr>
       </w:pPr>
-      <w:proofErr w:type="spellStart"/>
       <w:r>
         <w:rPr>
           <w:rFonts w:ascii="Times New Roman" w:hAnsi="Times New Roman" w:cs="Times New Roman"/>
           <w:u w:val="single"/>
         </w:rPr>
-        <w:t>Пальчунов</w:t>
-      </w:r>
-      <w:proofErr w:type="spellEnd"/>
-      <w:r>
-        <w:rPr>
-          <w:rFonts w:ascii="Times New Roman" w:hAnsi="Times New Roman" w:cs="Times New Roman"/>
-          <w:u w:val="single"/>
-        </w:rPr>
-        <w:t xml:space="preserve"> Дмитрий Евгеньевич</w:t>
+        <w:t>Пальчунов Дмитрий Евгеньевич</w:t>
       </w:r>
     </w:p>
     <w:p>
@@ -847,46 +838,14 @@
           <w:rFonts w:ascii="Times New Roman" w:eastAsia="Times New Roman" w:hAnsi="Times New Roman" w:cs="Times New Roman"/>
           <w:b/>
         </w:rPr>
-        <w:t>Обучающегос</w:t>
-      </w:r>
-      <w:proofErr w:type="gramStart"/>
-      <w:r>
-        <w:rPr>
-          <w:rFonts w:ascii="Times New Roman" w:eastAsia="Times New Roman" w:hAnsi="Times New Roman" w:cs="Times New Roman"/>
-          <w:b/>
-        </w:rPr>
-        <w:t>я</w:t>
-      </w:r>
-      <w:r>
-        <w:rPr>
-          <w:rFonts w:ascii="Times New Roman" w:eastAsia="Times New Roman" w:hAnsi="Times New Roman" w:cs="Times New Roman"/>
-          <w:b/>
-        </w:rPr>
-        <w:t>(</w:t>
-      </w:r>
-      <w:proofErr w:type="gramEnd"/>
-      <w:r>
-        <w:rPr>
-          <w:rFonts w:ascii="Times New Roman" w:eastAsia="Times New Roman" w:hAnsi="Times New Roman" w:cs="Times New Roman"/>
-          <w:b/>
-        </w:rPr>
-        <w:t>-</w:t>
-      </w:r>
-      <w:proofErr w:type="spellStart"/>
-      <w:r>
-        <w:rPr>
-          <w:rFonts w:ascii="Times New Roman" w:eastAsia="Times New Roman" w:hAnsi="Times New Roman" w:cs="Times New Roman"/>
-          <w:b/>
-        </w:rPr>
-        <w:t>ейся</w:t>
-      </w:r>
-      <w:proofErr w:type="spellEnd"/>
-      <w:r>
-        <w:rPr>
-          <w:rFonts w:ascii="Times New Roman" w:eastAsia="Times New Roman" w:hAnsi="Times New Roman" w:cs="Times New Roman"/>
-          <w:b/>
-        </w:rPr>
-        <w:t>)</w:t>
+        <w:t xml:space="preserve">обучСтудОбрПадеж </w:t>
+      </w:r>
+      <w:r>
+        <w:rPr>
+          <w:rFonts w:ascii="Times New Roman" w:eastAsia="Times New Roman" w:hAnsi="Times New Roman" w:cs="Times New Roman"/>
+          <w:u w:val="single"/>
+        </w:rPr>
+        <w:t>имяСтудентаР</w:t>
       </w:r>
       <w:r>
         <w:rPr>
@@ -897,15 +856,13 @@
         </w:rPr>
         <w:t xml:space="preserve"> </w:t>
       </w:r>
-      <w:proofErr w:type="spellStart"/>
-      <w:r>
-        <w:rPr>
-          <w:rFonts w:ascii="Times New Roman" w:eastAsia="Times New Roman" w:hAnsi="Times New Roman" w:cs="Times New Roman"/>
-          <w:u w:val="single"/>
-        </w:rPr>
-        <w:t>имяСтудентаР</w:t>
-      </w:r>
-      <w:proofErr w:type="spellEnd"/>
+      <w:r>
+        <w:rPr>
+          <w:rFonts w:ascii="Times New Roman" w:eastAsia="Times New Roman" w:hAnsi="Times New Roman" w:cs="Times New Roman"/>
+          <w:b/>
+        </w:rPr>
+        <w:t>группа №</w:t>
+      </w:r>
       <w:r>
         <w:rPr>
           <w:rFonts w:ascii="Times New Roman" w:eastAsia="Times New Roman" w:hAnsi="Times New Roman" w:cs="Times New Roman"/>
@@ -918,28 +875,10 @@
       <w:r>
         <w:rPr>
           <w:rFonts w:ascii="Times New Roman" w:eastAsia="Times New Roman" w:hAnsi="Times New Roman" w:cs="Times New Roman"/>
-          <w:b/>
-        </w:rPr>
-        <w:t>группа №</w:t>
-      </w:r>
-      <w:r>
-        <w:rPr>
-          <w:rFonts w:ascii="Times New Roman" w:eastAsia="Times New Roman" w:hAnsi="Times New Roman" w:cs="Times New Roman"/>
-          <w:b/>
-          <w:sz w:val="24"/>
-          <w:szCs w:val="24"/>
-        </w:rPr>
-        <w:t xml:space="preserve"> </w:t>
-      </w:r>
-      <w:proofErr w:type="spellStart"/>
-      <w:r>
-        <w:rPr>
-          <w:rFonts w:ascii="Times New Roman" w:eastAsia="Times New Roman" w:hAnsi="Times New Roman" w:cs="Times New Roman"/>
           <w:u w:val="single"/>
         </w:rPr>
         <w:t>группаСтудента</w:t>
       </w:r>
-      <w:proofErr w:type="spellEnd"/>
     </w:p>
     <w:p>
       <w:pPr>
@@ -1047,7 +986,6 @@
         </w:rPr>
         <w:t xml:space="preserve"> </w:t>
       </w:r>
-      <w:proofErr w:type="spellStart"/>
       <w:r>
         <w:rPr>
           <w:rFonts w:ascii="Times New Roman" w:eastAsia="Times New Roman" w:hAnsi="Times New Roman" w:cs="Times New Roman"/>
@@ -1055,7 +993,6 @@
         </w:rPr>
         <w:t>темаВКР</w:t>
       </w:r>
-      <w:proofErr w:type="spellEnd"/>
       <w:r>
         <w:rPr>
           <w:rFonts w:ascii="Times New Roman" w:eastAsia="Calibri" w:hAnsi="Times New Roman" w:cs="Times New Roman"/>
@@ -1507,7 +1444,6 @@
         </w:rPr>
         <w:t xml:space="preserve">Руководитель практики от НГУ </w:t>
       </w:r>
-      <w:proofErr w:type="spellStart"/>
       <w:r>
         <w:rPr>
           <w:rFonts w:ascii="Times New Roman" w:eastAsia="Times New Roman" w:hAnsi="Times New Roman" w:cs="Times New Roman"/>
@@ -1515,7 +1451,6 @@
         </w:rPr>
         <w:t>имяРуководителяОтНГУ</w:t>
       </w:r>
-      <w:proofErr w:type="spellEnd"/>
       <w:r>
         <w:rPr>
           <w:rFonts w:ascii="Times New Roman" w:eastAsia="Times New Roman" w:hAnsi="Times New Roman" w:cs="Times New Roman"/>
@@ -1531,7 +1466,6 @@
         </w:rPr>
         <w:t xml:space="preserve"> </w:t>
       </w:r>
-      <w:proofErr w:type="spellStart"/>
       <w:r>
         <w:rPr>
           <w:rFonts w:ascii="Times New Roman" w:eastAsia="Times New Roman" w:hAnsi="Times New Roman" w:cs="Times New Roman"/>
@@ -1539,7 +1473,6 @@
         </w:rPr>
         <w:t>должностьВНГУ</w:t>
       </w:r>
-      <w:proofErr w:type="spellEnd"/>
       <w:r>
         <w:rPr>
           <w:rFonts w:ascii="Times New Roman" w:eastAsia="Calibri" w:hAnsi="Times New Roman" w:cs="Times New Roman"/>
@@ -1640,7 +1573,6 @@
         </w:rPr>
         <w:t xml:space="preserve">Руководитель ВКР     </w:t>
       </w:r>
-      <w:proofErr w:type="spellStart"/>
       <w:r>
         <w:rPr>
           <w:rFonts w:ascii="Times New Roman" w:eastAsia="Times New Roman" w:hAnsi="Times New Roman" w:cs="Times New Roman"/>
@@ -1648,7 +1580,6 @@
         </w:rPr>
         <w:t>имяРуководителяВКР</w:t>
       </w:r>
-      <w:proofErr w:type="spellEnd"/>
       <w:r>
         <w:rPr>
           <w:rFonts w:ascii="Times New Roman" w:eastAsia="Times New Roman" w:hAnsi="Times New Roman" w:cs="Times New Roman"/>
@@ -1664,7 +1595,6 @@
         </w:rPr>
         <w:t xml:space="preserve"> </w:t>
       </w:r>
-      <w:proofErr w:type="spellStart"/>
       <w:r>
         <w:rPr>
           <w:rFonts w:ascii="Times New Roman" w:eastAsia="Times New Roman" w:hAnsi="Times New Roman" w:cs="Times New Roman"/>
@@ -1672,7 +1602,6 @@
         </w:rPr>
         <w:t>должностьРуководителяКраткоВКР</w:t>
       </w:r>
-      <w:proofErr w:type="spellEnd"/>
     </w:p>
     <w:p>
       <w:pPr>
@@ -2020,23 +1949,7 @@
                 <w:rFonts w:ascii="Times New Roman" w:eastAsia="Calibri" w:hAnsi="Times New Roman" w:cs="Times New Roman"/>
                 <w:lang w:eastAsia="ru-RU"/>
               </w:rPr>
-              <w:t xml:space="preserve"> (ДД.ММ</w:t>
-            </w:r>
-            <w:proofErr w:type="gramStart"/>
-            <w:r>
-              <w:rPr>
-                <w:rFonts w:ascii="Times New Roman" w:eastAsia="Calibri" w:hAnsi="Times New Roman" w:cs="Times New Roman"/>
-                <w:lang w:eastAsia="ru-RU"/>
-              </w:rPr>
-              <w:t>.Г</w:t>
-            </w:r>
-            <w:proofErr w:type="gramEnd"/>
-            <w:r>
-              <w:rPr>
-                <w:rFonts w:ascii="Times New Roman" w:eastAsia="Calibri" w:hAnsi="Times New Roman" w:cs="Times New Roman"/>
-                <w:lang w:eastAsia="ru-RU"/>
-              </w:rPr>
-              <w:t>Г)</w:t>
+              <w:t xml:space="preserve"> (ДД.ММ.ГГ)</w:t>
             </w:r>
           </w:p>
         </w:tc>
@@ -2629,31 +2542,7 @@
                 <w:szCs w:val="18"/>
                 <w:lang w:eastAsia="ru-RU"/>
               </w:rPr>
-              <w:t xml:space="preserve">УК-6.1 Знать: методики самооценки, самоконтроля и саморазвития с использованием подходов </w:t>
-            </w:r>
-            <w:proofErr w:type="spellStart"/>
-            <w:r>
-              <w:rPr>
-                <w:rFonts w:ascii="Times New Roman" w:eastAsia="Calibri" w:hAnsi="Times New Roman" w:cs="Times New Roman"/>
-                <w:i/>
-                <w:color w:val="FF0000"/>
-                <w:sz w:val="18"/>
-                <w:szCs w:val="18"/>
-                <w:lang w:eastAsia="ru-RU"/>
-              </w:rPr>
-              <w:t>здоровьесбережения</w:t>
-            </w:r>
-            <w:proofErr w:type="spellEnd"/>
-            <w:r>
-              <w:rPr>
-                <w:rFonts w:ascii="Times New Roman" w:eastAsia="Calibri" w:hAnsi="Times New Roman" w:cs="Times New Roman"/>
-                <w:i/>
-                <w:color w:val="FF0000"/>
-                <w:sz w:val="18"/>
-                <w:szCs w:val="18"/>
-                <w:lang w:eastAsia="ru-RU"/>
-              </w:rPr>
-              <w:t xml:space="preserve"> </w:t>
+              <w:t xml:space="preserve">УК-6.1 Знать: методики самооценки, самоконтроля и саморазвития с использованием подходов здоровьесбережения </w:t>
             </w:r>
           </w:p>
           <w:p>
@@ -2699,31 +2588,7 @@
                 <w:szCs w:val="18"/>
                 <w:lang w:eastAsia="ru-RU"/>
               </w:rPr>
-              <w:t xml:space="preserve">УК-6.3 Владеть: технологиями и навыками управления своей познавательной деятельностью и ее совершенствования на основе самооценки, самоконтроля и принципов самообразования в течение всей жизни, в том числе с использованием </w:t>
-            </w:r>
-            <w:proofErr w:type="spellStart"/>
-            <w:r>
-              <w:rPr>
-                <w:rFonts w:ascii="Times New Roman" w:eastAsia="Calibri" w:hAnsi="Times New Roman" w:cs="Times New Roman"/>
-                <w:i/>
-                <w:color w:val="FF0000"/>
-                <w:sz w:val="18"/>
-                <w:szCs w:val="18"/>
-                <w:lang w:eastAsia="ru-RU"/>
-              </w:rPr>
-              <w:t>здоровьесберегающих</w:t>
-            </w:r>
-            <w:proofErr w:type="spellEnd"/>
-            <w:r>
-              <w:rPr>
-                <w:rFonts w:ascii="Times New Roman" w:eastAsia="Calibri" w:hAnsi="Times New Roman" w:cs="Times New Roman"/>
-                <w:i/>
-                <w:color w:val="FF0000"/>
-                <w:sz w:val="18"/>
-                <w:szCs w:val="18"/>
-                <w:lang w:eastAsia="ru-RU"/>
-              </w:rPr>
-              <w:t xml:space="preserve"> подходов и методик</w:t>
+              <w:t>УК-6.3 Владеть: технологиями и навыками управления своей познавательной деятельностью и ее совершенствования на основе самооценки, самоконтроля и принципов самообразования в течение всей жизни, в том числе с использованием здоровьесберегающих подходов и методик</w:t>
             </w:r>
           </w:p>
           <w:p>
@@ -3154,7 +3019,6 @@
                 <w:szCs w:val="18"/>
                 <w:lang w:eastAsia="ru-RU"/>
               </w:rPr>
-              <w:lastRenderedPageBreak/>
               <w:t>3.</w:t>
             </w:r>
           </w:p>
@@ -3683,7 +3547,6 @@
         </w:rPr>
         <w:t xml:space="preserve"> </w:t>
       </w:r>
-      <w:proofErr w:type="spellStart"/>
       <w:r>
         <w:rPr>
           <w:rFonts w:ascii="Times New Roman" w:eastAsia="Times New Roman" w:hAnsi="Times New Roman" w:cs="Times New Roman"/>
@@ -3691,14 +3554,12 @@
         </w:rPr>
         <w:t>имяРуководителяОтНГУ</w:t>
       </w:r>
-      <w:proofErr w:type="spellEnd"/>
       <w:r>
         <w:rPr>
           <w:rFonts w:ascii="Times New Roman" w:eastAsia="Times New Roman" w:hAnsi="Times New Roman" w:cs="Times New Roman"/>
         </w:rPr>
         <w:t xml:space="preserve">, </w:t>
       </w:r>
-      <w:proofErr w:type="spellStart"/>
       <w:r>
         <w:rPr>
           <w:rFonts w:ascii="Times New Roman" w:eastAsia="Times New Roman" w:hAnsi="Times New Roman" w:cs="Times New Roman"/>
@@ -3706,7 +3567,6 @@
         </w:rPr>
         <w:t>должностьВНГУ</w:t>
       </w:r>
-      <w:proofErr w:type="spellEnd"/>
     </w:p>
     <w:p>
       <w:pPr>
@@ -3833,7 +3693,6 @@
         </w:rPr>
         <w:t xml:space="preserve"> </w:t>
       </w:r>
-      <w:proofErr w:type="spellStart"/>
       <w:r>
         <w:rPr>
           <w:rFonts w:ascii="Times New Roman" w:eastAsia="Times New Roman" w:hAnsi="Times New Roman" w:cs="Times New Roman"/>
@@ -3841,7 +3700,6 @@
         </w:rPr>
         <w:t>имяРуководителяВКР</w:t>
       </w:r>
-      <w:proofErr w:type="spellEnd"/>
       <w:r>
         <w:rPr>
           <w:rFonts w:ascii="Times New Roman" w:eastAsia="Times New Roman" w:hAnsi="Times New Roman" w:cs="Times New Roman"/>
@@ -3850,7 +3708,6 @@
         </w:rPr>
         <w:t xml:space="preserve">, </w:t>
       </w:r>
-      <w:proofErr w:type="spellStart"/>
       <w:r>
         <w:rPr>
           <w:rFonts w:ascii="Times New Roman" w:eastAsia="Times New Roman" w:hAnsi="Times New Roman" w:cs="Times New Roman"/>
@@ -3858,7 +3715,6 @@
         </w:rPr>
         <w:t>должностьРуководителяКраткоВКР</w:t>
       </w:r>
-      <w:proofErr w:type="spellEnd"/>
     </w:p>
     <w:p>
       <w:pPr>
@@ -3977,7 +3833,6 @@
         </w:rPr>
         <w:t xml:space="preserve"> </w:t>
       </w:r>
-      <w:proofErr w:type="spellStart"/>
       <w:r>
         <w:rPr>
           <w:rFonts w:ascii="Times New Roman" w:eastAsia="Times New Roman" w:hAnsi="Times New Roman" w:cs="Times New Roman"/>
@@ -3985,14 +3840,12 @@
         </w:rPr>
         <w:t>имяРуководителяОтОрганизации</w:t>
       </w:r>
-      <w:proofErr w:type="spellEnd"/>
       <w:r>
         <w:rPr>
           <w:rFonts w:ascii="Times New Roman" w:eastAsia="Times New Roman" w:hAnsi="Times New Roman" w:cs="Times New Roman"/>
         </w:rPr>
         <w:t xml:space="preserve">, </w:t>
       </w:r>
-      <w:proofErr w:type="spellStart"/>
       <w:r>
         <w:rPr>
           <w:rFonts w:ascii="Times New Roman" w:eastAsia="Times New Roman" w:hAnsi="Times New Roman" w:cs="Times New Roman"/>
@@ -4000,7 +3853,6 @@
         </w:rPr>
         <w:t>должностьВОрганизации</w:t>
       </w:r>
-      <w:proofErr w:type="spellEnd"/>
       <w:r>
         <w:rPr>
           <w:rFonts w:ascii="Times New Roman" w:eastAsia="Times New Roman" w:hAnsi="Times New Roman" w:cs="Times New Roman"/>
@@ -4127,23 +3979,7 @@
           <w:rFonts w:ascii="Times New Roman" w:eastAsia="Times New Roman" w:hAnsi="Times New Roman" w:cs="Times New Roman"/>
           <w:b/>
         </w:rPr>
-        <w:t>Задание приня</w:t>
-      </w:r>
-      <w:proofErr w:type="gramStart"/>
-      <w:r>
-        <w:rPr>
-          <w:rFonts w:ascii="Times New Roman" w:eastAsia="Times New Roman" w:hAnsi="Times New Roman" w:cs="Times New Roman"/>
-          <w:b/>
-        </w:rPr>
-        <w:t>л(</w:t>
-      </w:r>
-      <w:proofErr w:type="gramEnd"/>
-      <w:r>
-        <w:rPr>
-          <w:rFonts w:ascii="Times New Roman" w:eastAsia="Times New Roman" w:hAnsi="Times New Roman" w:cs="Times New Roman"/>
-          <w:b/>
-        </w:rPr>
-        <w:t xml:space="preserve">а) к исполнению: </w:t>
+        <w:t xml:space="preserve">Задание принял(а) к исполнению: </w:t>
       </w:r>
       <w:r>
         <w:rPr>
@@ -4159,7 +3995,6 @@
         </w:rPr>
         <w:t xml:space="preserve">   </w:t>
       </w:r>
-      <w:proofErr w:type="spellStart"/>
       <w:r>
         <w:rPr>
           <w:rFonts w:ascii="Times New Roman" w:eastAsia="Times New Roman" w:hAnsi="Times New Roman" w:cs="Times New Roman"/>
@@ -4167,7 +4002,6 @@
         </w:rPr>
         <w:t>имяСтудентаИ</w:t>
       </w:r>
-      <w:proofErr w:type="spellEnd"/>
     </w:p>
     <w:p>
       <w:pPr>
@@ -4215,16 +4049,15 @@
           <w:sz w:val="16"/>
           <w:szCs w:val="16"/>
         </w:rPr>
-        <w:t xml:space="preserve"> (подпись </w:t>
-      </w:r>
-      <w:proofErr w:type="gramStart"/>
+        <w:t xml:space="preserve"> (подпись обучающегос</w:t>
+      </w:r>
       <w:r>
         <w:rPr>
           <w:rFonts w:ascii="Times New Roman" w:eastAsia="Times New Roman" w:hAnsi="Times New Roman" w:cs="Times New Roman"/>
           <w:sz w:val="16"/>
           <w:szCs w:val="16"/>
         </w:rPr>
-        <w:t>обучающегос</w:t>
+        <w:t>я,</w:t>
       </w:r>
       <w:r>
         <w:rPr>
@@ -4232,31 +4065,14 @@
           <w:sz w:val="16"/>
           <w:szCs w:val="16"/>
         </w:rPr>
-        <w:t>я</w:t>
-      </w:r>
-      <w:proofErr w:type="gramEnd"/>
+        <w:t xml:space="preserve"> </w:t>
+      </w:r>
       <w:r>
         <w:rPr>
           <w:rFonts w:ascii="Times New Roman" w:eastAsia="Times New Roman" w:hAnsi="Times New Roman" w:cs="Times New Roman"/>
           <w:sz w:val="16"/>
           <w:szCs w:val="16"/>
         </w:rPr>
-        <w:t>,</w:t>
-      </w:r>
-      <w:r>
-        <w:rPr>
-          <w:rFonts w:ascii="Times New Roman" w:eastAsia="Times New Roman" w:hAnsi="Times New Roman" w:cs="Times New Roman"/>
-          <w:sz w:val="16"/>
-          <w:szCs w:val="16"/>
-        </w:rPr>
-        <w:t xml:space="preserve"> </w:t>
-      </w:r>
-      <w:r>
-        <w:rPr>
-          <w:rFonts w:ascii="Times New Roman" w:eastAsia="Times New Roman" w:hAnsi="Times New Roman" w:cs="Times New Roman"/>
-          <w:sz w:val="16"/>
-          <w:szCs w:val="16"/>
-        </w:rPr>
         <w:t>ФИО)</w:t>
       </w:r>
     </w:p>
@@ -4287,39 +4103,14 @@
           <w:rFonts w:ascii="Times New Roman" w:eastAsia="Calibri" w:hAnsi="Times New Roman" w:cs="Times New Roman"/>
           <w:lang w:eastAsia="ru-RU"/>
         </w:rPr>
-        <w:t>Инструктаж обучающегос</w:t>
-      </w:r>
-      <w:proofErr w:type="gramStart"/>
-      <w:r>
-        <w:rPr>
-          <w:rFonts w:ascii="Times New Roman" w:eastAsia="Calibri" w:hAnsi="Times New Roman" w:cs="Times New Roman"/>
-          <w:lang w:eastAsia="ru-RU"/>
-        </w:rPr>
-        <w:t>я</w:t>
-      </w:r>
-      <w:r>
-        <w:rPr>
-          <w:rFonts w:ascii="Times New Roman" w:eastAsia="Calibri" w:hAnsi="Times New Roman" w:cs="Times New Roman"/>
-          <w:lang w:eastAsia="ru-RU"/>
-        </w:rPr>
-        <w:t>(</w:t>
-      </w:r>
-      <w:proofErr w:type="gramEnd"/>
-      <w:r>
-        <w:rPr>
-          <w:rFonts w:ascii="Times New Roman" w:eastAsia="Calibri" w:hAnsi="Times New Roman" w:cs="Times New Roman"/>
-          <w:lang w:eastAsia="ru-RU"/>
-        </w:rPr>
-        <w:t>-ейся</w:t>
-      </w:r>
-      <w:bookmarkStart w:id="2" w:name="_GoBack"/>
-      <w:bookmarkEnd w:id="2"/>
-      <w:r>
-        <w:rPr>
-          <w:rFonts w:ascii="Times New Roman" w:eastAsia="Calibri" w:hAnsi="Times New Roman" w:cs="Times New Roman"/>
-          <w:lang w:eastAsia="ru-RU"/>
-        </w:rPr>
-        <w:t>)</w:t>
+        <w:t>Инструктаж обучающегося</w:t>
+      </w:r>
+      <w:r>
+        <w:rPr>
+          <w:rFonts w:ascii="Times New Roman" w:eastAsia="Calibri" w:hAnsi="Times New Roman" w:cs="Times New Roman"/>
+          <w:lang w:eastAsia="ru-RU"/>
+        </w:rPr>
+        <w:t>(-ейся)</w:t>
       </w:r>
       <w:r>
         <w:rPr>
@@ -4399,17 +4190,8 @@
           <w:rFonts w:ascii="Times New Roman" w:eastAsia="Calibri" w:hAnsi="Times New Roman" w:cs="Times New Roman"/>
           <w:lang w:eastAsia="ru-RU"/>
         </w:rPr>
-        <w:t xml:space="preserve">от </w:t>
-      </w:r>
-      <w:proofErr w:type="spellStart"/>
-      <w:r>
-        <w:rPr>
-          <w:rFonts w:ascii="Times New Roman" w:eastAsia="Calibri" w:hAnsi="Times New Roman" w:cs="Times New Roman"/>
-          <w:lang w:eastAsia="ru-RU"/>
-        </w:rPr>
-        <w:t>приказПрактика</w:t>
-      </w:r>
-      <w:proofErr w:type="spellEnd"/>
+        <w:t>от приказПрактика</w:t>
+      </w:r>
       <w:r>
         <w:rPr>
           <w:rFonts w:ascii="Times New Roman" w:eastAsia="Calibri" w:hAnsi="Times New Roman" w:cs="Times New Roman"/>
@@ -4429,7 +4211,6 @@
           <w:lang w:eastAsia="ru-RU"/>
         </w:rPr>
       </w:pPr>
-      <w:proofErr w:type="gramStart"/>
       <w:r>
         <w:rPr>
           <w:rFonts w:ascii="Times New Roman" w:eastAsia="Calibri" w:hAnsi="Times New Roman" w:cs="Times New Roman"/>
@@ -4447,29 +4228,7 @@
           <w:szCs w:val="18"/>
           <w:lang w:eastAsia="ru-RU"/>
         </w:rPr>
-        <w:t>Для обучающихся, направленных на практику в профильную организацию, указываются данные распорядительного акта профильной организации.</w:t>
-      </w:r>
-      <w:proofErr w:type="gramEnd"/>
-      <w:r>
-        <w:rPr>
-          <w:rFonts w:ascii="Times New Roman" w:eastAsia="Calibri" w:hAnsi="Times New Roman" w:cs="Times New Roman"/>
-          <w:i/>
-          <w:sz w:val="18"/>
-          <w:szCs w:val="18"/>
-          <w:lang w:eastAsia="ru-RU"/>
-        </w:rPr>
-        <w:t xml:space="preserve"> </w:t>
-      </w:r>
-      <w:proofErr w:type="gramStart"/>
-      <w:r>
-        <w:rPr>
-          <w:rFonts w:ascii="Times New Roman" w:eastAsia="Calibri" w:hAnsi="Times New Roman" w:cs="Times New Roman"/>
-          <w:i/>
-          <w:sz w:val="18"/>
-          <w:szCs w:val="18"/>
-          <w:lang w:eastAsia="ru-RU"/>
-        </w:rPr>
-        <w:t>Для обучающихся, направленных на практику в НГУ, указывается распорядительный акт по университету</w:t>
+        <w:t>Для обучающихся, направленных на практику в профильную организацию, указываются данные распорядительного акта профильной организации. Для обучающихся, направленных на практику в НГУ, указывается распорядительный акт по университету</w:t>
       </w:r>
       <w:r>
         <w:rPr>
@@ -4480,7 +4239,6 @@
         </w:rPr>
         <w:t>).</w:t>
       </w:r>
-      <w:proofErr w:type="gramEnd"/>
     </w:p>
     <w:p>
       <w:pPr>
@@ -4529,7 +4287,6 @@
         </w:rPr>
         <w:t xml:space="preserve"> </w:t>
       </w:r>
-      <w:proofErr w:type="spellStart"/>
       <w:r>
         <w:rPr>
           <w:rFonts w:ascii="Times New Roman" w:eastAsia="Times New Roman" w:hAnsi="Times New Roman" w:cs="Times New Roman"/>
@@ -4537,14 +4294,12 @@
         </w:rPr>
         <w:t>имяДляПодписи</w:t>
       </w:r>
-      <w:proofErr w:type="spellEnd"/>
       <w:r>
         <w:rPr>
           <w:rFonts w:ascii="Times New Roman" w:eastAsia="Times New Roman" w:hAnsi="Times New Roman" w:cs="Times New Roman"/>
         </w:rPr>
         <w:t xml:space="preserve">, </w:t>
       </w:r>
-      <w:proofErr w:type="spellStart"/>
       <w:r>
         <w:rPr>
           <w:rFonts w:ascii="Times New Roman" w:eastAsia="Times New Roman" w:hAnsi="Times New Roman" w:cs="Times New Roman"/>
@@ -4552,7 +4307,6 @@
         </w:rPr>
         <w:t>должностьВОрганизации</w:t>
       </w:r>
-      <w:proofErr w:type="spellEnd"/>
       <w:r>
         <w:rPr>
           <w:rFonts w:ascii="Times New Roman" w:eastAsia="Times New Roman" w:hAnsi="Times New Roman" w:cs="Times New Roman"/>
@@ -4672,8 +4426,8 @@
 </file>
 
 <file path=word/numbering.xml><?xml version="1.0" encoding="utf-8"?>
-<w:numbering xmlns:wpc="http://schemas.microsoft.com/office/word/2010/wordprocessingCanvas" xmlns:mc="http://schemas.openxmlformats.org/markup-compatibility/2006" xmlns:o="urn:schemas-microsoft-com:office:office" xmlns:r="http://schemas.openxmlformats.org/officeDocument/2006/relationships" xmlns:m="http://schemas.openxmlformats.org/officeDocument/2006/math" xmlns:v="urn:schemas-microsoft-com:vml" xmlns:wp14="http://schemas.microsoft.com/office/word/2010/wordprocessingDrawing" xmlns:wp="http://schemas.openxmlformats.org/drawingml/2006/wordprocessingDrawing" xmlns:w10="urn:schemas-microsoft-com:office:word" xmlns:w="http://schemas.openxmlformats.org/wordprocessingml/2006/main" xmlns:w14="http://schemas.microsoft.com/office/word/2010/wordml" xmlns:wpg="http://schemas.microsoft.com/office/word/2010/wordprocessingGroup" xmlns:wpi="http://schemas.microsoft.com/office/word/2010/wordprocessingInk" xmlns:wne="http://schemas.microsoft.com/office/word/2006/wordml" xmlns:wps="http://schemas.microsoft.com/office/word/2010/wordprocessingShape" mc:Ignorable="w14 wp14">
-  <w:abstractNum w:abstractNumId="0">
+<w:numbering xmlns:wpc="http://schemas.microsoft.com/office/word/2010/wordprocessingCanvas" xmlns:cx="http://schemas.microsoft.com/office/drawing/2014/chartex" xmlns:cx1="http://schemas.microsoft.com/office/drawing/2015/9/8/chartex" xmlns:cx2="http://schemas.microsoft.com/office/drawing/2015/10/21/chartex" xmlns:cx3="http://schemas.microsoft.com/office/drawing/2016/5/9/chartex" xmlns:cx4="http://schemas.microsoft.com/office/drawing/2016/5/10/chartex" xmlns:cx5="http://schemas.microsoft.com/office/drawing/2016/5/11/chartex" xmlns:cx6="http://schemas.microsoft.com/office/drawing/2016/5/12/chartex" xmlns:cx7="http://schemas.microsoft.com/office/drawing/2016/5/13/chartex" xmlns:cx8="http://schemas.microsoft.com/office/drawing/2016/5/14/chartex" xmlns:mc="http://schemas.openxmlformats.org/markup-compatibility/2006" xmlns:aink="http://schemas.microsoft.com/office/drawing/2016/ink" xmlns:am3d="http://schemas.microsoft.com/office/drawing/2017/model3d" xmlns:o="urn:schemas-microsoft-com:office:office" xmlns:oel="http://schemas.microsoft.com/office/2019/extlst" xmlns:r="http://schemas.openxmlformats.org/officeDocument/2006/relationships" xmlns:m="http://schemas.openxmlformats.org/officeDocument/2006/math" xmlns:v="urn:schemas-microsoft-com:vml" xmlns:wp14="http://schemas.microsoft.com/office/word/2010/wordprocessingDrawing" xmlns:wp="http://schemas.openxmlformats.org/drawingml/2006/wordprocessingDrawing" xmlns:w10="urn:schemas-microsoft-com:office:word" xmlns:w="http://schemas.openxmlformats.org/wordprocessingml/2006/main" xmlns:w14="http://schemas.microsoft.com/office/word/2010/wordml" xmlns:w15="http://schemas.microsoft.com/office/word/2012/wordml" xmlns:w16cex="http://schemas.microsoft.com/office/word/2018/wordml/cex" xmlns:w16cid="http://schemas.microsoft.com/office/word/2016/wordml/cid" xmlns:w16="http://schemas.microsoft.com/office/word/2018/wordml" xmlns:w16du="http://schemas.microsoft.com/office/word/2023/wordml/word16du" xmlns:w16sdtdh="http://schemas.microsoft.com/office/word/2020/wordml/sdtdatahash" xmlns:w16se="http://schemas.microsoft.com/office/word/2015/wordml/symex" xmlns:wpg="http://schemas.microsoft.com/office/word/2010/wordprocessingGroup" xmlns:wpi="http://schemas.microsoft.com/office/word/2010/wordprocessingInk" xmlns:wne="http://schemas.microsoft.com/office/word/2006/wordml" xmlns:wps="http://schemas.microsoft.com/office/word/2010/wordprocessingShape" mc:Ignorable="w14 w15 w16se w16cid w16 w16cex w16sdtdh wp14">
+  <w:abstractNum w:abstractNumId="0" w15:restartNumberingAfterBreak="0">
     <w:nsid w:val="16834CCD"/>
     <w:multiLevelType w:val="hybridMultilevel"/>
     <w:tmpl w:val="76B0E126"/>
@@ -4762,14 +4516,14 @@
       </w:pPr>
     </w:lvl>
   </w:abstractNum>
-  <w:num w:numId="1">
+  <w:num w:numId="1" w16cid:durableId="954215978">
     <w:abstractNumId w:val="0"/>
   </w:num>
 </w:numbering>
 </file>
 
 <file path=word/styles.xml><?xml version="1.0" encoding="utf-8"?>
-<w:styles xmlns:mc="http://schemas.openxmlformats.org/markup-compatibility/2006" xmlns:r="http://schemas.openxmlformats.org/officeDocument/2006/relationships" xmlns:w="http://schemas.openxmlformats.org/wordprocessingml/2006/main" xmlns:w14="http://schemas.microsoft.com/office/word/2010/wordml" mc:Ignorable="w14">
+<w:styles xmlns:mc="http://schemas.openxmlformats.org/markup-compatibility/2006" xmlns:r="http://schemas.openxmlformats.org/officeDocument/2006/relationships" xmlns:w="http://schemas.openxmlformats.org/wordprocessingml/2006/main" xmlns:w14="http://schemas.microsoft.com/office/word/2010/wordml" xmlns:w15="http://schemas.microsoft.com/office/word/2012/wordml" xmlns:w16cex="http://schemas.microsoft.com/office/word/2018/wordml/cex" xmlns:w16cid="http://schemas.microsoft.com/office/word/2016/wordml/cid" xmlns:w16="http://schemas.microsoft.com/office/word/2018/wordml" xmlns:w16sdtdh="http://schemas.microsoft.com/office/word/2020/wordml/sdtdatahash" xmlns:w16se="http://schemas.microsoft.com/office/word/2015/wordml/symex" mc:Ignorable="w14 w15 w16se w16cid w16 w16cex w16sdtdh">
   <w:docDefaults>
     <w:rPrDefault>
       <w:rPr>
@@ -4785,147 +4539,383 @@
       </w:pPr>
     </w:pPrDefault>
   </w:docDefaults>
-  <w:latentStyles w:defLockedState="0" w:defUIPriority="99" w:defSemiHidden="1" w:defUnhideWhenUsed="1" w:defQFormat="0" w:count="267">
-    <w:lsdException w:name="Normal" w:semiHidden="0" w:uiPriority="0" w:unhideWhenUsed="0" w:qFormat="1"/>
-    <w:lsdException w:name="heading 1" w:semiHidden="0" w:uiPriority="9" w:unhideWhenUsed="0" w:qFormat="1"/>
-    <w:lsdException w:name="heading 2" w:uiPriority="9" w:qFormat="1"/>
-    <w:lsdException w:name="heading 3" w:uiPriority="9" w:qFormat="1"/>
-    <w:lsdException w:name="heading 4" w:uiPriority="9" w:qFormat="1"/>
-    <w:lsdException w:name="heading 5" w:uiPriority="9" w:qFormat="1"/>
-    <w:lsdException w:name="heading 6" w:uiPriority="9" w:qFormat="1"/>
-    <w:lsdException w:name="heading 7" w:uiPriority="9" w:qFormat="1"/>
-    <w:lsdException w:name="heading 8" w:uiPriority="9" w:qFormat="1"/>
-    <w:lsdException w:name="heading 9" w:uiPriority="9" w:qFormat="1"/>
-    <w:lsdException w:name="toc 1" w:uiPriority="39"/>
-    <w:lsdException w:name="toc 2" w:uiPriority="39"/>
-    <w:lsdException w:name="toc 3" w:uiPriority="39"/>
-    <w:lsdException w:name="toc 4" w:uiPriority="39"/>
-    <w:lsdException w:name="toc 5" w:uiPriority="39"/>
-    <w:lsdException w:name="toc 6" w:uiPriority="39"/>
-    <w:lsdException w:name="toc 7" w:uiPriority="39"/>
-    <w:lsdException w:name="toc 8" w:uiPriority="39"/>
-    <w:lsdException w:name="toc 9" w:uiPriority="39"/>
-    <w:lsdException w:name="caption" w:uiPriority="35" w:qFormat="1"/>
-    <w:lsdException w:name="Title" w:semiHidden="0" w:uiPriority="10" w:unhideWhenUsed="0" w:qFormat="1"/>
-    <w:lsdException w:name="Default Paragraph Font" w:uiPriority="1"/>
-    <w:lsdException w:name="Subtitle" w:semiHidden="0" w:uiPriority="11" w:unhideWhenUsed="0" w:qFormat="1"/>
-    <w:lsdException w:name="Strong" w:semiHidden="0" w:uiPriority="22" w:unhideWhenUsed="0" w:qFormat="1"/>
-    <w:lsdException w:name="Emphasis" w:semiHidden="0" w:uiPriority="20" w:unhideWhenUsed="0" w:qFormat="1"/>
-    <w:lsdException w:name="Normal Table" w:semiHidden="0" w:unhideWhenUsed="0"/>
-    <w:lsdException w:name="Table Web 3" w:semiHidden="0" w:unhideWhenUsed="0"/>
-    <w:lsdException w:name="Table Grid" w:semiHidden="0" w:uiPriority="59" w:unhideWhenUsed="0"/>
-    <w:lsdException w:name="Table Theme" w:semiHidden="0" w:unhideWhenUsed="0"/>
-    <w:lsdException w:name="Placeholder Text" w:unhideWhenUsed="0"/>
-    <w:lsdException w:name="No Spacing" w:semiHidden="0" w:uiPriority="1" w:unhideWhenUsed="0" w:qFormat="1"/>
-    <w:lsdException w:name="Light Shading" w:semiHidden="0" w:uiPriority="60" w:unhideWhenUsed="0"/>
-    <w:lsdException w:name="Light List" w:semiHidden="0" w:uiPriority="61" w:unhideWhenUsed="0"/>
-    <w:lsdException w:name="Light Grid" w:semiHidden="0" w:uiPriority="62" w:unhideWhenUsed="0"/>
-    <w:lsdException w:name="Medium Shading 1" w:semiHidden="0" w:uiPriority="63" w:unhideWhenUsed="0"/>
-    <w:lsdException w:name="Medium Shading 2" w:semiHidden="0" w:uiPriority="64" w:unhideWhenUsed="0"/>
-    <w:lsdException w:name="Medium List 1" w:semiHidden="0" w:uiPriority="65" w:unhideWhenUsed="0"/>
-    <w:lsdException w:name="Medium List 2" w:semiHidden="0" w:uiPriority="66" w:unhideWhenUsed="0"/>
-    <w:lsdException w:name="Medium Grid 1" w:semiHidden="0" w:uiPriority="67" w:unhideWhenUsed="0"/>
-    <w:lsdException w:name="Medium Grid 2" w:semiHidden="0" w:uiPriority="68" w:unhideWhenUsed="0"/>
-    <w:lsdException w:name="Medium Grid 3" w:semiHidden="0" w:uiPriority="69" w:unhideWhenUsed="0"/>
-    <w:lsdException w:name="Dark List" w:semiHidden="0" w:uiPriority="70" w:unhideWhenUsed="0"/>
-    <w:lsdException w:name="Colorful Shading" w:semiHidden="0" w:uiPriority="71" w:unhideWhenUsed="0"/>
-    <w:lsdException w:name="Colorful List" w:semiHidden="0" w:uiPriority="72" w:unhideWhenUsed="0"/>
-    <w:lsdException w:name="Colorful Grid" w:semiHidden="0" w:uiPriority="73" w:unhideWhenUsed="0"/>
-    <w:lsdException w:name="Light Shading Accent 1" w:semiHidden="0" w:uiPriority="60" w:unhideWhenUsed="0"/>
-    <w:lsdException w:name="Light List Accent 1" w:semiHidden="0" w:uiPriority="61" w:unhideWhenUsed="0"/>
-    <w:lsdException w:name="Light Grid Accent 1" w:semiHidden="0" w:uiPriority="62" w:unhideWhenUsed="0"/>
-    <w:lsdException w:name="Medium Shading 1 Accent 1" w:semiHidden="0" w:uiPriority="63" w:unhideWhenUsed="0"/>
-    <w:lsdException w:name="Medium Shading 2 Accent 1" w:semiHidden="0" w:uiPriority="64" w:unhideWhenUsed="0"/>
-    <w:lsdException w:name="Medium List 1 Accent 1" w:semiHidden="0" w:uiPriority="65" w:unhideWhenUsed="0"/>
-    <w:lsdException w:name="Revision" w:unhideWhenUsed="0"/>
-    <w:lsdException w:name="List Paragraph" w:semiHidden="0" w:uiPriority="34" w:unhideWhenUsed="0" w:qFormat="1"/>
-    <w:lsdException w:name="Quote" w:semiHidden="0" w:uiPriority="29" w:unhideWhenUsed="0" w:qFormat="1"/>
-    <w:lsdException w:name="Intense Quote" w:semiHidden="0" w:uiPriority="30" w:unhideWhenUsed="0" w:qFormat="1"/>
-    <w:lsdException w:name="Medium List 2 Accent 1" w:semiHidden="0" w:uiPriority="66" w:unhideWhenUsed="0"/>
-    <w:lsdException w:name="Medium Grid 1 Accent 1" w:semiHidden="0" w:uiPriority="67" w:unhideWhenUsed="0"/>
-    <w:lsdException w:name="Medium Grid 2 Accent 1" w:semiHidden="0" w:uiPriority="68" w:unhideWhenUsed="0"/>
-    <w:lsdException w:name="Medium Grid 3 Accent 1" w:semiHidden="0" w:uiPriority="69" w:unhideWhenUsed="0"/>
-    <w:lsdException w:name="Dark List Accent 1" w:semiHidden="0" w:uiPriority="70" w:unhideWhenUsed="0"/>
-    <w:lsdException w:name="Colorful Shading Accent 1" w:semiHidden="0" w:uiPriority="71" w:unhideWhenUsed="0"/>
-    <w:lsdException w:name="Colorful List Accent 1" w:semiHidden="0" w:uiPriority="72" w:unhideWhenUsed="0"/>
-    <w:lsdException w:name="Colorful Grid Accent 1" w:semiHidden="0" w:uiPriority="73" w:unhideWhenUsed="0"/>
-    <w:lsdException w:name="Light Shading Accent 2" w:semiHidden="0" w:uiPriority="60" w:unhideWhenUsed="0"/>
-    <w:lsdException w:name="Light List Accent 2" w:semiHidden="0" w:uiPriority="61" w:unhideWhenUsed="0"/>
-    <w:lsdException w:name="Light Grid Accent 2" w:semiHidden="0" w:uiPriority="62" w:unhideWhenUsed="0"/>
-    <w:lsdException w:name="Medium Shading 1 Accent 2" w:semiHidden="0" w:uiPriority="63" w:unhideWhenUsed="0"/>
-    <w:lsdException w:name="Medium Shading 2 Accent 2" w:semiHidden="0" w:uiPriority="64" w:unhideWhenUsed="0"/>
-    <w:lsdException w:name="Medium List 1 Accent 2" w:semiHidden="0" w:uiPriority="65" w:unhideWhenUsed="0"/>
-    <w:lsdException w:name="Medium List 2 Accent 2" w:semiHidden="0" w:uiPriority="66" w:unhideWhenUsed="0"/>
-    <w:lsdException w:name="Medium Grid 1 Accent 2" w:semiHidden="0" w:uiPriority="67" w:unhideWhenUsed="0"/>
-    <w:lsdException w:name="Medium Grid 2 Accent 2" w:semiHidden="0" w:uiPriority="68" w:unhideWhenUsed="0"/>
-    <w:lsdException w:name="Medium Grid 3 Accent 2" w:semiHidden="0" w:uiPriority="69" w:unhideWhenUsed="0"/>
-    <w:lsdException w:name="Dark List Accent 2" w:semiHidden="0" w:uiPriority="70" w:unhideWhenUsed="0"/>
-    <w:lsdException w:name="Colorful Shading Accent 2" w:semiHidden="0" w:uiPriority="71" w:unhideWhenUsed="0"/>
-    <w:lsdException w:name="Colorful List Accent 2" w:semiHidden="0" w:uiPriority="72" w:unhideWhenUsed="0"/>
-    <w:lsdException w:name="Colorful Grid Accent 2" w:semiHidden="0" w:uiPriority="73" w:unhideWhenUsed="0"/>
-    <w:lsdException w:name="Light Shading Accent 3" w:semiHidden="0" w:uiPriority="60" w:unhideWhenUsed="0"/>
-    <w:lsdException w:name="Light List Accent 3" w:semiHidden="0" w:uiPriority="61" w:unhideWhenUsed="0"/>
-    <w:lsdException w:name="Light Grid Accent 3" w:semiHidden="0" w:uiPriority="62" w:unhideWhenUsed="0"/>
-    <w:lsdException w:name="Medium Shading 1 Accent 3" w:semiHidden="0" w:uiPriority="63" w:unhideWhenUsed="0"/>
-    <w:lsdException w:name="Medium Shading 2 Accent 3" w:semiHidden="0" w:uiPriority="64" w:unhideWhenUsed="0"/>
-    <w:lsdException w:name="Medium List 1 Accent 3" w:semiHidden="0" w:uiPriority="65" w:unhideWhenUsed="0"/>
-    <w:lsdException w:name="Medium List 2 Accent 3" w:semiHidden="0" w:uiPriority="66" w:unhideWhenUsed="0"/>
-    <w:lsdException w:name="Medium Grid 1 Accent 3" w:semiHidden="0" w:uiPriority="67" w:unhideWhenUsed="0"/>
-    <w:lsdException w:name="Medium Grid 2 Accent 3" w:semiHidden="0" w:uiPriority="68" w:unhideWhenUsed="0"/>
-    <w:lsdException w:name="Medium Grid 3 Accent 3" w:semiHidden="0" w:uiPriority="69" w:unhideWhenUsed="0"/>
-    <w:lsdException w:name="Dark List Accent 3" w:semiHidden="0" w:uiPriority="70" w:unhideWhenUsed="0"/>
-    <w:lsdException w:name="Colorful Shading Accent 3" w:semiHidden="0" w:uiPriority="71" w:unhideWhenUsed="0"/>
-    <w:lsdException w:name="Colorful List Accent 3" w:semiHidden="0" w:uiPriority="72" w:unhideWhenUsed="0"/>
-    <w:lsdException w:name="Colorful Grid Accent 3" w:semiHidden="0" w:uiPriority="73" w:unhideWhenUsed="0"/>
-    <w:lsdException w:name="Light Shading Accent 4" w:semiHidden="0" w:uiPriority="60" w:unhideWhenUsed="0"/>
-    <w:lsdException w:name="Light List Accent 4" w:semiHidden="0" w:uiPriority="61" w:unhideWhenUsed="0"/>
-    <w:lsdException w:name="Light Grid Accent 4" w:semiHidden="0" w:uiPriority="62" w:unhideWhenUsed="0"/>
-    <w:lsdException w:name="Medium Shading 1 Accent 4" w:semiHidden="0" w:uiPriority="63" w:unhideWhenUsed="0"/>
-    <w:lsdException w:name="Medium Shading 2 Accent 4" w:semiHidden="0" w:uiPriority="64" w:unhideWhenUsed="0"/>
-    <w:lsdException w:name="Medium List 1 Accent 4" w:semiHidden="0" w:uiPriority="65" w:unhideWhenUsed="0"/>
-    <w:lsdException w:name="Medium List 2 Accent 4" w:semiHidden="0" w:uiPriority="66" w:unhideWhenUsed="0"/>
-    <w:lsdException w:name="Medium Grid 1 Accent 4" w:semiHidden="0" w:uiPriority="67" w:unhideWhenUsed="0"/>
-    <w:lsdException w:name="Medium Grid 2 Accent 4" w:semiHidden="0" w:uiPriority="68" w:unhideWhenUsed="0"/>
-    <w:lsdException w:name="Medium Grid 3 Accent 4" w:semiHidden="0" w:uiPriority="69" w:unhideWhenUsed="0"/>
-    <w:lsdException w:name="Dark List Accent 4" w:semiHidden="0" w:uiPriority="70" w:unhideWhenUsed="0"/>
-    <w:lsdException w:name="Colorful Shading Accent 4" w:semiHidden="0" w:uiPriority="71" w:unhideWhenUsed="0"/>
-    <w:lsdException w:name="Colorful List Accent 4" w:semiHidden="0" w:uiPriority="72" w:unhideWhenUsed="0"/>
-    <w:lsdException w:name="Colorful Grid Accent 4" w:semiHidden="0" w:uiPriority="73" w:unhideWhenUsed="0"/>
-    <w:lsdException w:name="Light Shading Accent 5" w:semiHidden="0" w:uiPriority="60" w:unhideWhenUsed="0"/>
-    <w:lsdException w:name="Light List Accent 5" w:semiHidden="0" w:uiPriority="61" w:unhideWhenUsed="0"/>
-    <w:lsdException w:name="Light Grid Accent 5" w:semiHidden="0" w:uiPriority="62" w:unhideWhenUsed="0"/>
-    <w:lsdException w:name="Medium Shading 1 Accent 5" w:semiHidden="0" w:uiPriority="63" w:unhideWhenUsed="0"/>
-    <w:lsdException w:name="Medium Shading 2 Accent 5" w:semiHidden="0" w:uiPriority="64" w:unhideWhenUsed="0"/>
-    <w:lsdException w:name="Medium List 1 Accent 5" w:semiHidden="0" w:uiPriority="65" w:unhideWhenUsed="0"/>
-    <w:lsdException w:name="Medium List 2 Accent 5" w:semiHidden="0" w:uiPriority="66" w:unhideWhenUsed="0"/>
-    <w:lsdException w:name="Medium Grid 1 Accent 5" w:semiHidden="0" w:uiPriority="67" w:unhideWhenUsed="0"/>
-    <w:lsdException w:name="Medium Grid 2 Accent 5" w:semiHidden="0" w:uiPriority="68" w:unhideWhenUsed="0"/>
-    <w:lsdException w:name="Medium Grid 3 Accent 5" w:semiHidden="0" w:uiPriority="69" w:unhideWhenUsed="0"/>
-    <w:lsdException w:name="Dark List Accent 5" w:semiHidden="0" w:uiPriority="70" w:unhideWhenUsed="0"/>
-    <w:lsdException w:name="Colorful Shading Accent 5" w:semiHidden="0" w:uiPriority="71" w:unhideWhenUsed="0"/>
-    <w:lsdException w:name="Colorful List Accent 5" w:semiHidden="0" w:uiPriority="72" w:unhideWhenUsed="0"/>
-    <w:lsdException w:name="Colorful Grid Accent 5" w:semiHidden="0" w:uiPriority="73" w:unhideWhenUsed="0"/>
-    <w:lsdException w:name="Light Shading Accent 6" w:semiHidden="0" w:uiPriority="60" w:unhideWhenUsed="0"/>
-    <w:lsdException w:name="Light List Accent 6" w:semiHidden="0" w:uiPriority="61" w:unhideWhenUsed="0"/>
-    <w:lsdException w:name="Light Grid Accent 6" w:semiHidden="0" w:uiPriority="62" w:unhideWhenUsed="0"/>
-    <w:lsdException w:name="Medium Shading 1 Accent 6" w:semiHidden="0" w:uiPriority="63" w:unhideWhenUsed="0"/>
-    <w:lsdException w:name="Medium Shading 2 Accent 6" w:semiHidden="0" w:uiPriority="64" w:unhideWhenUsed="0"/>
-    <w:lsdException w:name="Medium List 1 Accent 6" w:semiHidden="0" w:uiPriority="65" w:unhideWhenUsed="0"/>
-    <w:lsdException w:name="Medium List 2 Accent 6" w:semiHidden="0" w:uiPriority="66" w:unhideWhenUsed="0"/>
-    <w:lsdException w:name="Medium Grid 1 Accent 6" w:semiHidden="0" w:uiPriority="67" w:unhideWhenUsed="0"/>
-    <w:lsdException w:name="Medium Grid 2 Accent 6" w:semiHidden="0" w:uiPriority="68" w:unhideWhenUsed="0"/>
-    <w:lsdException w:name="Medium Grid 3 Accent 6" w:semiHidden="0" w:uiPriority="69" w:unhideWhenUsed="0"/>
-    <w:lsdException w:name="Dark List Accent 6" w:semiHidden="0" w:uiPriority="70" w:unhideWhenUsed="0"/>
-    <w:lsdException w:name="Colorful Shading Accent 6" w:semiHidden="0" w:uiPriority="71" w:unhideWhenUsed="0"/>
-    <w:lsdException w:name="Colorful List Accent 6" w:semiHidden="0" w:uiPriority="72" w:unhideWhenUsed="0"/>
-    <w:lsdException w:name="Colorful Grid Accent 6" w:semiHidden="0" w:uiPriority="73" w:unhideWhenUsed="0"/>
-    <w:lsdException w:name="Subtle Emphasis" w:semiHidden="0" w:uiPriority="19" w:unhideWhenUsed="0" w:qFormat="1"/>
-    <w:lsdException w:name="Intense Emphasis" w:semiHidden="0" w:uiPriority="21" w:unhideWhenUsed="0" w:qFormat="1"/>
-    <w:lsdException w:name="Subtle Reference" w:semiHidden="0" w:uiPriority="31" w:unhideWhenUsed="0" w:qFormat="1"/>
-    <w:lsdException w:name="Intense Reference" w:semiHidden="0" w:uiPriority="32" w:unhideWhenUsed="0" w:qFormat="1"/>
-    <w:lsdException w:name="Book Title" w:semiHidden="0" w:uiPriority="33" w:unhideWhenUsed="0" w:qFormat="1"/>
-    <w:lsdException w:name="Bibliography" w:uiPriority="37"/>
-    <w:lsdException w:name="TOC Heading" w:uiPriority="39" w:qFormat="1"/>
+  <w:latentStyles w:defLockedState="0" w:defUIPriority="99" w:defSemiHidden="0" w:defUnhideWhenUsed="0" w:defQFormat="0" w:count="376">
+    <w:lsdException w:name="Normal" w:uiPriority="0" w:qFormat="1"/>
+    <w:lsdException w:name="heading 1" w:uiPriority="9" w:qFormat="1"/>
+    <w:lsdException w:name="heading 2" w:semiHidden="1" w:uiPriority="9" w:unhideWhenUsed="1" w:qFormat="1"/>
+    <w:lsdException w:name="heading 3" w:semiHidden="1" w:uiPriority="9" w:unhideWhenUsed="1" w:qFormat="1"/>
+    <w:lsdException w:name="heading 4" w:semiHidden="1" w:uiPriority="9" w:unhideWhenUsed="1" w:qFormat="1"/>
+    <w:lsdException w:name="heading 5" w:semiHidden="1" w:uiPriority="9" w:unhideWhenUsed="1" w:qFormat="1"/>
+    <w:lsdException w:name="heading 6" w:semiHidden="1" w:uiPriority="9" w:unhideWhenUsed="1" w:qFormat="1"/>
+    <w:lsdException w:name="heading 7" w:semiHidden="1" w:uiPriority="9" w:unhideWhenUsed="1" w:qFormat="1"/>
+    <w:lsdException w:name="heading 8" w:semiHidden="1" w:uiPriority="9" w:unhideWhenUsed="1" w:qFormat="1"/>
+    <w:lsdException w:name="heading 9" w:semiHidden="1" w:uiPriority="9" w:unhideWhenUsed="1" w:qFormat="1"/>
+    <w:lsdException w:name="index 1" w:semiHidden="1" w:unhideWhenUsed="1"/>
+    <w:lsdException w:name="index 2" w:semiHidden="1" w:unhideWhenUsed="1"/>
+    <w:lsdException w:name="index 3" w:semiHidden="1" w:unhideWhenUsed="1"/>
+    <w:lsdException w:name="index 4" w:semiHidden="1" w:unhideWhenUsed="1"/>
+    <w:lsdException w:name="index 5" w:semiHidden="1" w:unhideWhenUsed="1"/>
+    <w:lsdException w:name="index 6" w:semiHidden="1" w:unhideWhenUsed="1"/>
+    <w:lsdException w:name="index 7" w:semiHidden="1" w:unhideWhenUsed="1"/>
+    <w:lsdException w:name="index 8" w:semiHidden="1" w:unhideWhenUsed="1"/>
+    <w:lsdException w:name="index 9" w:semiHidden="1" w:unhideWhenUsed="1"/>
+    <w:lsdException w:name="toc 1" w:semiHidden="1" w:uiPriority="39" w:unhideWhenUsed="1"/>
+    <w:lsdException w:name="toc 2" w:semiHidden="1" w:uiPriority="39" w:unhideWhenUsed="1"/>
+    <w:lsdException w:name="toc 3" w:semiHidden="1" w:uiPriority="39" w:unhideWhenUsed="1"/>
+    <w:lsdException w:name="toc 4" w:semiHidden="1" w:uiPriority="39" w:unhideWhenUsed="1"/>
+    <w:lsdException w:name="toc 5" w:semiHidden="1" w:uiPriority="39" w:unhideWhenUsed="1"/>
+    <w:lsdException w:name="toc 6" w:semiHidden="1" w:uiPriority="39" w:unhideWhenUsed="1"/>
+    <w:lsdException w:name="toc 7" w:semiHidden="1" w:uiPriority="39" w:unhideWhenUsed="1"/>
+    <w:lsdException w:name="toc 8" w:semiHidden="1" w:uiPriority="39" w:unhideWhenUsed="1"/>
+    <w:lsdException w:name="toc 9" w:semiHidden="1" w:uiPriority="39" w:unhideWhenUsed="1"/>
+    <w:lsdException w:name="Normal Indent" w:semiHidden="1" w:unhideWhenUsed="1"/>
+    <w:lsdException w:name="footnote text" w:semiHidden="1" w:unhideWhenUsed="1"/>
+    <w:lsdException w:name="annotation text" w:semiHidden="1" w:unhideWhenUsed="1"/>
+    <w:lsdException w:name="header" w:semiHidden="1" w:unhideWhenUsed="1"/>
+    <w:lsdException w:name="footer" w:semiHidden="1" w:unhideWhenUsed="1"/>
+    <w:lsdException w:name="index heading" w:semiHidden="1" w:unhideWhenUsed="1"/>
+    <w:lsdException w:name="caption" w:semiHidden="1" w:uiPriority="35" w:unhideWhenUsed="1" w:qFormat="1"/>
+    <w:lsdException w:name="table of figures" w:semiHidden="1" w:unhideWhenUsed="1"/>
+    <w:lsdException w:name="envelope address" w:semiHidden="1" w:unhideWhenUsed="1"/>
+    <w:lsdException w:name="envelope return" w:semiHidden="1" w:unhideWhenUsed="1"/>
+    <w:lsdException w:name="footnote reference" w:semiHidden="1" w:unhideWhenUsed="1"/>
+    <w:lsdException w:name="annotation reference" w:semiHidden="1" w:unhideWhenUsed="1"/>
+    <w:lsdException w:name="line number" w:semiHidden="1" w:unhideWhenUsed="1"/>
+    <w:lsdException w:name="page number" w:semiHidden="1" w:unhideWhenUsed="1"/>
+    <w:lsdException w:name="endnote reference" w:semiHidden="1" w:unhideWhenUsed="1"/>
+    <w:lsdException w:name="endnote text" w:semiHidden="1" w:unhideWhenUsed="1"/>
+    <w:lsdException w:name="table of authorities" w:semiHidden="1" w:unhideWhenUsed="1"/>
+    <w:lsdException w:name="macro" w:semiHidden="1" w:unhideWhenUsed="1"/>
+    <w:lsdException w:name="toa heading" w:semiHidden="1" w:unhideWhenUsed="1"/>
+    <w:lsdException w:name="List" w:semiHidden="1" w:unhideWhenUsed="1"/>
+    <w:lsdException w:name="List Bullet" w:semiHidden="1" w:unhideWhenUsed="1"/>
+    <w:lsdException w:name="List Number" w:semiHidden="1" w:unhideWhenUsed="1"/>
+    <w:lsdException w:name="List 2" w:semiHidden="1" w:unhideWhenUsed="1"/>
+    <w:lsdException w:name="List 3" w:semiHidden="1" w:unhideWhenUsed="1"/>
+    <w:lsdException w:name="List 4" w:semiHidden="1" w:unhideWhenUsed="1"/>
+    <w:lsdException w:name="List 5" w:semiHidden="1" w:unhideWhenUsed="1"/>
+    <w:lsdException w:name="List Bullet 2" w:semiHidden="1" w:unhideWhenUsed="1"/>
+    <w:lsdException w:name="List Bullet 3" w:semiHidden="1" w:unhideWhenUsed="1"/>
+    <w:lsdException w:name="List Bullet 4" w:semiHidden="1" w:unhideWhenUsed="1"/>
+    <w:lsdException w:name="List Bullet 5" w:semiHidden="1" w:unhideWhenUsed="1"/>
+    <w:lsdException w:name="List Number 2" w:semiHidden="1" w:unhideWhenUsed="1"/>
+    <w:lsdException w:name="List Number 3" w:semiHidden="1" w:unhideWhenUsed="1"/>
+    <w:lsdException w:name="List Number 4" w:semiHidden="1" w:unhideWhenUsed="1"/>
+    <w:lsdException w:name="List Number 5" w:semiHidden="1" w:unhideWhenUsed="1"/>
+    <w:lsdException w:name="Title" w:uiPriority="10" w:qFormat="1"/>
+    <w:lsdException w:name="Closing" w:semiHidden="1" w:unhideWhenUsed="1"/>
+    <w:lsdException w:name="Signature" w:semiHidden="1" w:unhideWhenUsed="1"/>
+    <w:lsdException w:name="Default Paragraph Font" w:semiHidden="1" w:uiPriority="1" w:unhideWhenUsed="1"/>
+    <w:lsdException w:name="Body Text" w:semiHidden="1" w:unhideWhenUsed="1"/>
+    <w:lsdException w:name="Body Text Indent" w:semiHidden="1" w:unhideWhenUsed="1"/>
+    <w:lsdException w:name="List Continue" w:semiHidden="1" w:unhideWhenUsed="1"/>
+    <w:lsdException w:name="List Continue 2" w:semiHidden="1" w:unhideWhenUsed="1"/>
+    <w:lsdException w:name="List Continue 3" w:semiHidden="1" w:unhideWhenUsed="1"/>
+    <w:lsdException w:name="List Continue 4" w:semiHidden="1" w:unhideWhenUsed="1"/>
+    <w:lsdException w:name="List Continue 5" w:semiHidden="1" w:unhideWhenUsed="1"/>
+    <w:lsdException w:name="Message Header" w:semiHidden="1" w:unhideWhenUsed="1"/>
+    <w:lsdException w:name="Subtitle" w:uiPriority="11" w:qFormat="1"/>
+    <w:lsdException w:name="Salutation" w:semiHidden="1" w:unhideWhenUsed="1"/>
+    <w:lsdException w:name="Date" w:semiHidden="1" w:unhideWhenUsed="1"/>
+    <w:lsdException w:name="Body Text First Indent" w:semiHidden="1" w:unhideWhenUsed="1"/>
+    <w:lsdException w:name="Body Text First Indent 2" w:semiHidden="1" w:unhideWhenUsed="1"/>
+    <w:lsdException w:name="Note Heading" w:semiHidden="1" w:unhideWhenUsed="1"/>
+    <w:lsdException w:name="Body Text 2" w:semiHidden="1" w:unhideWhenUsed="1"/>
+    <w:lsdException w:name="Body Text 3" w:semiHidden="1" w:unhideWhenUsed="1"/>
+    <w:lsdException w:name="Body Text Indent 2" w:semiHidden="1" w:unhideWhenUsed="1"/>
+    <w:lsdException w:name="Body Text Indent 3" w:semiHidden="1" w:unhideWhenUsed="1"/>
+    <w:lsdException w:name="Block Text" w:semiHidden="1" w:unhideWhenUsed="1"/>
+    <w:lsdException w:name="Hyperlink" w:semiHidden="1" w:unhideWhenUsed="1"/>
+    <w:lsdException w:name="FollowedHyperlink" w:semiHidden="1" w:unhideWhenUsed="1"/>
+    <w:lsdException w:name="Strong" w:uiPriority="22" w:qFormat="1"/>
+    <w:lsdException w:name="Emphasis" w:uiPriority="20" w:qFormat="1"/>
+    <w:lsdException w:name="Document Map" w:semiHidden="1" w:unhideWhenUsed="1"/>
+    <w:lsdException w:name="Plain Text" w:semiHidden="1" w:unhideWhenUsed="1"/>
+    <w:lsdException w:name="E-mail Signature" w:semiHidden="1" w:unhideWhenUsed="1"/>
+    <w:lsdException w:name="HTML Top of Form" w:semiHidden="1" w:unhideWhenUsed="1"/>
+    <w:lsdException w:name="HTML Bottom of Form" w:semiHidden="1" w:unhideWhenUsed="1"/>
+    <w:lsdException w:name="Normal (Web)" w:semiHidden="1" w:unhideWhenUsed="1"/>
+    <w:lsdException w:name="HTML Acronym" w:semiHidden="1" w:unhideWhenUsed="1"/>
+    <w:lsdException w:name="HTML Address" w:semiHidden="1" w:unhideWhenUsed="1"/>
+    <w:lsdException w:name="HTML Cite" w:semiHidden="1" w:unhideWhenUsed="1"/>
+    <w:lsdException w:name="HTML Code" w:semiHidden="1" w:unhideWhenUsed="1"/>
+    <w:lsdException w:name="HTML Definition" w:semiHidden="1" w:unhideWhenUsed="1"/>
+    <w:lsdException w:name="HTML Keyboard" w:semiHidden="1" w:unhideWhenUsed="1"/>
+    <w:lsdException w:name="HTML Preformatted" w:semiHidden="1" w:unhideWhenUsed="1"/>
+    <w:lsdException w:name="HTML Sample" w:semiHidden="1" w:unhideWhenUsed="1"/>
+    <w:lsdException w:name="HTML Typewriter" w:semiHidden="1" w:unhideWhenUsed="1"/>
+    <w:lsdException w:name="HTML Variable" w:semiHidden="1" w:unhideWhenUsed="1"/>
+    <w:lsdException w:name="Normal Table" w:semiHidden="1" w:unhideWhenUsed="1"/>
+    <w:lsdException w:name="annotation subject" w:semiHidden="1" w:unhideWhenUsed="1"/>
+    <w:lsdException w:name="No List" w:semiHidden="1" w:unhideWhenUsed="1"/>
+    <w:lsdException w:name="Outline List 1" w:semiHidden="1" w:unhideWhenUsed="1"/>
+    <w:lsdException w:name="Outline List 2" w:semiHidden="1" w:unhideWhenUsed="1"/>
+    <w:lsdException w:name="Outline List 3" w:semiHidden="1" w:unhideWhenUsed="1"/>
+    <w:lsdException w:name="Table Simple 1" w:semiHidden="1" w:unhideWhenUsed="1"/>
+    <w:lsdException w:name="Table Simple 2" w:semiHidden="1" w:unhideWhenUsed="1"/>
+    <w:lsdException w:name="Table Simple 3" w:semiHidden="1" w:unhideWhenUsed="1"/>
+    <w:lsdException w:name="Table Classic 1" w:semiHidden="1" w:unhideWhenUsed="1"/>
+    <w:lsdException w:name="Table Classic 2" w:semiHidden="1" w:unhideWhenUsed="1"/>
+    <w:lsdException w:name="Table Classic 3" w:semiHidden="1" w:unhideWhenUsed="1"/>
+    <w:lsdException w:name="Table Classic 4" w:semiHidden="1" w:unhideWhenUsed="1"/>
+    <w:lsdException w:name="Table Colorful 1" w:semiHidden="1" w:unhideWhenUsed="1"/>
+    <w:lsdException w:name="Table Colorful 2" w:semiHidden="1" w:unhideWhenUsed="1"/>
+    <w:lsdException w:name="Table Colorful 3" w:semiHidden="1" w:unhideWhenUsed="1"/>
+    <w:lsdException w:name="Table Columns 1" w:semiHidden="1" w:unhideWhenUsed="1"/>
+    <w:lsdException w:name="Table Columns 2" w:semiHidden="1" w:unhideWhenUsed="1"/>
+    <w:lsdException w:name="Table Columns 3" w:semiHidden="1" w:unhideWhenUsed="1"/>
+    <w:lsdException w:name="Table Columns 4" w:semiHidden="1" w:unhideWhenUsed="1"/>
+    <w:lsdException w:name="Table Columns 5" w:semiHidden="1" w:unhideWhenUsed="1"/>
+    <w:lsdException w:name="Table Grid 1" w:semiHidden="1" w:unhideWhenUsed="1"/>
+    <w:lsdException w:name="Table Grid 2" w:semiHidden="1" w:unhideWhenUsed="1"/>
+    <w:lsdException w:name="Table Grid 3" w:semiHidden="1" w:unhideWhenUsed="1"/>
+    <w:lsdException w:name="Table Grid 4" w:semiHidden="1" w:unhideWhenUsed="1"/>
+    <w:lsdException w:name="Table Grid 5" w:semiHidden="1" w:unhideWhenUsed="1"/>
+    <w:lsdException w:name="Table Grid 6" w:semiHidden="1" w:unhideWhenUsed="1"/>
+    <w:lsdException w:name="Table Grid 7" w:semiHidden="1" w:unhideWhenUsed="1"/>
+    <w:lsdException w:name="Table Grid 8" w:semiHidden="1" w:unhideWhenUsed="1"/>
+    <w:lsdException w:name="Table List 1" w:semiHidden="1" w:unhideWhenUsed="1"/>
+    <w:lsdException w:name="Table List 2" w:semiHidden="1" w:unhideWhenUsed="1"/>
+    <w:lsdException w:name="Table List 3" w:semiHidden="1" w:unhideWhenUsed="1"/>
+    <w:lsdException w:name="Table List 4" w:semiHidden="1" w:unhideWhenUsed="1"/>
+    <w:lsdException w:name="Table List 5" w:semiHidden="1" w:unhideWhenUsed="1"/>
+    <w:lsdException w:name="Table List 6" w:semiHidden="1" w:unhideWhenUsed="1"/>
+    <w:lsdException w:name="Table List 7" w:semiHidden="1" w:unhideWhenUsed="1"/>
+    <w:lsdException w:name="Table List 8" w:semiHidden="1" w:unhideWhenUsed="1"/>
+    <w:lsdException w:name="Table 3D effects 1" w:semiHidden="1" w:unhideWhenUsed="1"/>
+    <w:lsdException w:name="Table 3D effects 2" w:semiHidden="1" w:unhideWhenUsed="1"/>
+    <w:lsdException w:name="Table 3D effects 3" w:semiHidden="1" w:unhideWhenUsed="1"/>
+    <w:lsdException w:name="Table Contemporary" w:semiHidden="1" w:unhideWhenUsed="1"/>
+    <w:lsdException w:name="Table Elegant" w:semiHidden="1" w:unhideWhenUsed="1"/>
+    <w:lsdException w:name="Table Professional" w:semiHidden="1" w:unhideWhenUsed="1"/>
+    <w:lsdException w:name="Table Subtle 1" w:semiHidden="1" w:unhideWhenUsed="1"/>
+    <w:lsdException w:name="Table Subtle 2" w:semiHidden="1" w:unhideWhenUsed="1"/>
+    <w:lsdException w:name="Table Web 1" w:semiHidden="1" w:unhideWhenUsed="1"/>
+    <w:lsdException w:name="Table Web 2" w:semiHidden="1" w:unhideWhenUsed="1"/>
+    <w:lsdException w:name="Table Web 3" w:semiHidden="1" w:unhideWhenUsed="1"/>
+    <w:lsdException w:name="Balloon Text" w:semiHidden="1" w:unhideWhenUsed="1"/>
+    <w:lsdException w:name="Table Grid" w:uiPriority="59"/>
+    <w:lsdException w:name="Table Theme" w:semiHidden="1" w:unhideWhenUsed="1"/>
+    <w:lsdException w:name="Placeholder Text" w:semiHidden="1"/>
+    <w:lsdException w:name="No Spacing" w:uiPriority="1" w:qFormat="1"/>
+    <w:lsdException w:name="Light Shading" w:uiPriority="60"/>
+    <w:lsdException w:name="Light List" w:uiPriority="61"/>
+    <w:lsdException w:name="Light Grid" w:uiPriority="62"/>
+    <w:lsdException w:name="Medium Shading 1" w:uiPriority="63"/>
+    <w:lsdException w:name="Medium Shading 2" w:uiPriority="64"/>
+    <w:lsdException w:name="Medium List 1" w:uiPriority="65"/>
+    <w:lsdException w:name="Medium List 2" w:uiPriority="66"/>
+    <w:lsdException w:name="Medium Grid 1" w:uiPriority="67"/>
+    <w:lsdException w:name="Medium Grid 2" w:uiPriority="68"/>
+    <w:lsdException w:name="Medium Grid 3" w:uiPriority="69"/>
+    <w:lsdException w:name="Dark List" w:uiPriority="70"/>
+    <w:lsdException w:name="Colorful Shading" w:uiPriority="71"/>
+    <w:lsdException w:name="Colorful List" w:uiPriority="72"/>
+    <w:lsdException w:name="Colorful Grid" w:uiPriority="73"/>
+    <w:lsdException w:name="Light Shading Accent 1" w:uiPriority="60"/>
+    <w:lsdException w:name="Light List Accent 1" w:uiPriority="61"/>
+    <w:lsdException w:name="Light Grid Accent 1" w:uiPriority="62"/>
+    <w:lsdException w:name="Medium Shading 1 Accent 1" w:uiPriority="63"/>
+    <w:lsdException w:name="Medium Shading 2 Accent 1" w:uiPriority="64"/>
+    <w:lsdException w:name="Medium List 1 Accent 1" w:uiPriority="65"/>
+    <w:lsdException w:name="Revision" w:semiHidden="1"/>
+    <w:lsdException w:name="List Paragraph" w:uiPriority="34" w:qFormat="1"/>
+    <w:lsdException w:name="Quote" w:uiPriority="29" w:qFormat="1"/>
+    <w:lsdException w:name="Intense Quote" w:uiPriority="30" w:qFormat="1"/>
+    <w:lsdException w:name="Medium List 2 Accent 1" w:uiPriority="66"/>
+    <w:lsdException w:name="Medium Grid 1 Accent 1" w:uiPriority="67"/>
+    <w:lsdException w:name="Medium Grid 2 Accent 1" w:uiPriority="68"/>
+    <w:lsdException w:name="Medium Grid 3 Accent 1" w:uiPriority="69"/>
+    <w:lsdException w:name="Dark List Accent 1" w:uiPriority="70"/>
+    <w:lsdException w:name="Colorful Shading Accent 1" w:uiPriority="71"/>
+    <w:lsdException w:name="Colorful List Accent 1" w:uiPriority="72"/>
+    <w:lsdException w:name="Colorful Grid Accent 1" w:uiPriority="73"/>
+    <w:lsdException w:name="Light Shading Accent 2" w:uiPriority="60"/>
+    <w:lsdException w:name="Light List Accent 2" w:uiPriority="61"/>
+    <w:lsdException w:name="Light Grid Accent 2" w:uiPriority="62"/>
+    <w:lsdException w:name="Medium Shading 1 Accent 2" w:uiPriority="63"/>
+    <w:lsdException w:name="Medium Shading 2 Accent 2" w:uiPriority="64"/>
+    <w:lsdException w:name="Medium List 1 Accent 2" w:uiPriority="65"/>
+    <w:lsdException w:name="Medium List 2 Accent 2" w:uiPriority="66"/>
+    <w:lsdException w:name="Medium Grid 1 Accent 2" w:uiPriority="67"/>
+    <w:lsdException w:name="Medium Grid 2 Accent 2" w:uiPriority="68"/>
+    <w:lsdException w:name="Medium Grid 3 Accent 2" w:uiPriority="69"/>
+    <w:lsdException w:name="Dark List Accent 2" w:uiPriority="70"/>
+    <w:lsdException w:name="Colorful Shading Accent 2" w:uiPriority="71"/>
+    <w:lsdException w:name="Colorful List Accent 2" w:uiPriority="72"/>
+    <w:lsdException w:name="Colorful Grid Accent 2" w:uiPriority="73"/>
+    <w:lsdException w:name="Light Shading Accent 3" w:uiPriority="60"/>
+    <w:lsdException w:name="Light List Accent 3" w:uiPriority="61"/>
+    <w:lsdException w:name="Light Grid Accent 3" w:uiPriority="62"/>
+    <w:lsdException w:name="Medium Shading 1 Accent 3" w:uiPriority="63"/>
+    <w:lsdException w:name="Medium Shading 2 Accent 3" w:uiPriority="64"/>
+    <w:lsdException w:name="Medium List 1 Accent 3" w:uiPriority="65"/>
+    <w:lsdException w:name="Medium List 2 Accent 3" w:uiPriority="66"/>
+    <w:lsdException w:name="Medium Grid 1 Accent 3" w:uiPriority="67"/>
+    <w:lsdException w:name="Medium Grid 2 Accent 3" w:uiPriority="68"/>
+    <w:lsdException w:name="Medium Grid 3 Accent 3" w:uiPriority="69"/>
+    <w:lsdException w:name="Dark List Accent 3" w:uiPriority="70"/>
+    <w:lsdException w:name="Colorful Shading Accent 3" w:uiPriority="71"/>
+    <w:lsdException w:name="Colorful List Accent 3" w:uiPriority="72"/>
+    <w:lsdException w:name="Colorful Grid Accent 3" w:uiPriority="73"/>
+    <w:lsdException w:name="Light Shading Accent 4" w:uiPriority="60"/>
+    <w:lsdException w:name="Light List Accent 4" w:uiPriority="61"/>
+    <w:lsdException w:name="Light Grid Accent 4" w:uiPriority="62"/>
+    <w:lsdException w:name="Medium Shading 1 Accent 4" w:uiPriority="63"/>
+    <w:lsdException w:name="Medium Shading 2 Accent 4" w:uiPriority="64"/>
+    <w:lsdException w:name="Medium List 1 Accent 4" w:uiPriority="65"/>
+    <w:lsdException w:name="Medium List 2 Accent 4" w:uiPriority="66"/>
+    <w:lsdException w:name="Medium Grid 1 Accent 4" w:uiPriority="67"/>
+    <w:lsdException w:name="Medium Grid 2 Accent 4" w:uiPriority="68"/>
+    <w:lsdException w:name="Medium Grid 3 Accent 4" w:uiPriority="69"/>
+    <w:lsdException w:name="Dark List Accent 4" w:uiPriority="70"/>
+    <w:lsdException w:name="Colorful Shading Accent 4" w:uiPriority="71"/>
+    <w:lsdException w:name="Colorful List Accent 4" w:uiPriority="72"/>
+    <w:lsdException w:name="Colorful Grid Accent 4" w:uiPriority="73"/>
+    <w:lsdException w:name="Light Shading Accent 5" w:uiPriority="60"/>
+    <w:lsdException w:name="Light List Accent 5" w:uiPriority="61"/>
+    <w:lsdException w:name="Light Grid Accent 5" w:uiPriority="62"/>
+    <w:lsdException w:name="Medium Shading 1 Accent 5" w:uiPriority="63"/>
+    <w:lsdException w:name="Medium Shading 2 Accent 5" w:uiPriority="64"/>
+    <w:lsdException w:name="Medium List 1 Accent 5" w:uiPriority="65"/>
+    <w:lsdException w:name="Medium List 2 Accent 5" w:uiPriority="66"/>
+    <w:lsdException w:name="Medium Grid 1 Accent 5" w:uiPriority="67"/>
+    <w:lsdException w:name="Medium Grid 2 Accent 5" w:uiPriority="68"/>
+    <w:lsdException w:name="Medium Grid 3 Accent 5" w:uiPriority="69"/>
+    <w:lsdException w:name="Dark List Accent 5" w:uiPriority="70"/>
+    <w:lsdException w:name="Colorful Shading Accent 5" w:uiPriority="71"/>
+    <w:lsdException w:name="Colorful List Accent 5" w:uiPriority="72"/>
+    <w:lsdException w:name="Colorful Grid Accent 5" w:uiPriority="73"/>
+    <w:lsdException w:name="Light Shading Accent 6" w:uiPriority="60"/>
+    <w:lsdException w:name="Light List Accent 6" w:uiPriority="61"/>
+    <w:lsdException w:name="Light Grid Accent 6" w:uiPriority="62"/>
+    <w:lsdException w:name="Medium Shading 1 Accent 6" w:uiPriority="63"/>
+    <w:lsdException w:name="Medium Shading 2 Accent 6" w:uiPriority="64"/>
+    <w:lsdException w:name="Medium List 1 Accent 6" w:uiPriority="65"/>
+    <w:lsdException w:name="Medium List 2 Accent 6" w:uiPriority="66"/>
+    <w:lsdException w:name="Medium Grid 1 Accent 6" w:uiPriority="67"/>
+    <w:lsdException w:name="Medium Grid 2 Accent 6" w:uiPriority="68"/>
+    <w:lsdException w:name="Medium Grid 3 Accent 6" w:uiPriority="69"/>
+    <w:lsdException w:name="Dark List Accent 6" w:uiPriority="70"/>
+    <w:lsdException w:name="Colorful Shading Accent 6" w:uiPriority="71"/>
+    <w:lsdException w:name="Colorful List Accent 6" w:uiPriority="72"/>
+    <w:lsdException w:name="Colorful Grid Accent 6" w:uiPriority="73"/>
+    <w:lsdException w:name="Subtle Emphasis" w:uiPriority="19" w:qFormat="1"/>
+    <w:lsdException w:name="Intense Emphasis" w:uiPriority="21" w:qFormat="1"/>
+    <w:lsdException w:name="Subtle Reference" w:uiPriority="31" w:qFormat="1"/>
+    <w:lsdException w:name="Intense Reference" w:uiPriority="32" w:qFormat="1"/>
+    <w:lsdException w:name="Book Title" w:uiPriority="33" w:qFormat="1"/>
+    <w:lsdException w:name="Bibliography" w:semiHidden="1" w:uiPriority="37" w:unhideWhenUsed="1"/>
+    <w:lsdException w:name="TOC Heading" w:semiHidden="1" w:uiPriority="39" w:unhideWhenUsed="1" w:qFormat="1"/>
+    <w:lsdException w:name="Plain Table 1" w:uiPriority="41"/>
+    <w:lsdException w:name="Plain Table 2" w:uiPriority="42"/>
+    <w:lsdException w:name="Plain Table 3" w:uiPriority="43"/>
+    <w:lsdException w:name="Plain Table 4" w:uiPriority="44"/>
+    <w:lsdException w:name="Plain Table 5" w:uiPriority="45"/>
+    <w:lsdException w:name="Grid Table Light" w:uiPriority="40"/>
+    <w:lsdException w:name="Grid Table 1 Light" w:uiPriority="46"/>
+    <w:lsdException w:name="Grid Table 2" w:uiPriority="47"/>
+    <w:lsdException w:name="Grid Table 3" w:uiPriority="48"/>
+    <w:lsdException w:name="Grid Table 4" w:uiPriority="49"/>
+    <w:lsdException w:name="Grid Table 5 Dark" w:uiPriority="50"/>
+    <w:lsdException w:name="Grid Table 6 Colorful" w:uiPriority="51"/>
+    <w:lsdException w:name="Grid Table 7 Colorful" w:uiPriority="52"/>
+    <w:lsdException w:name="Grid Table 1 Light Accent 1" w:uiPriority="46"/>
+    <w:lsdException w:name="Grid Table 2 Accent 1" w:uiPriority="47"/>
+    <w:lsdException w:name="Grid Table 3 Accent 1" w:uiPriority="48"/>
+    <w:lsdException w:name="Grid Table 4 Accent 1" w:uiPriority="49"/>
+    <w:lsdException w:name="Grid Table 5 Dark Accent 1" w:uiPriority="50"/>
+    <w:lsdException w:name="Grid Table 6 Colorful Accent 1" w:uiPriority="51"/>
+    <w:lsdException w:name="Grid Table 7 Colorful Accent 1" w:uiPriority="52"/>
+    <w:lsdException w:name="Grid Table 1 Light Accent 2" w:uiPriority="46"/>
+    <w:lsdException w:name="Grid Table 2 Accent 2" w:uiPriority="47"/>
+    <w:lsdException w:name="Grid Table 3 Accent 2" w:uiPriority="48"/>
+    <w:lsdException w:name="Grid Table 4 Accent 2" w:uiPriority="49"/>
+    <w:lsdException w:name="Grid Table 5 Dark Accent 2" w:uiPriority="50"/>
+    <w:lsdException w:name="Grid Table 6 Colorful Accent 2" w:uiPriority="51"/>
+    <w:lsdException w:name="Grid Table 7 Colorful Accent 2" w:uiPriority="52"/>
+    <w:lsdException w:name="Grid Table 1 Light Accent 3" w:uiPriority="46"/>
+    <w:lsdException w:name="Grid Table 2 Accent 3" w:uiPriority="47"/>
+    <w:lsdException w:name="Grid Table 3 Accent 3" w:uiPriority="48"/>
+    <w:lsdException w:name="Grid Table 4 Accent 3" w:uiPriority="49"/>
+    <w:lsdException w:name="Grid Table 5 Dark Accent 3" w:uiPriority="50"/>
+    <w:lsdException w:name="Grid Table 6 Colorful Accent 3" w:uiPriority="51"/>
+    <w:lsdException w:name="Grid Table 7 Colorful Accent 3" w:uiPriority="52"/>
+    <w:lsdException w:name="Grid Table 1 Light Accent 4" w:uiPriority="46"/>
+    <w:lsdException w:name="Grid Table 2 Accent 4" w:uiPriority="47"/>
+    <w:lsdException w:name="Grid Table 3 Accent 4" w:uiPriority="48"/>
+    <w:lsdException w:name="Grid Table 4 Accent 4" w:uiPriority="49"/>
+    <w:lsdException w:name="Grid Table 5 Dark Accent 4" w:uiPriority="50"/>
+    <w:lsdException w:name="Grid Table 6 Colorful Accent 4" w:uiPriority="51"/>
+    <w:lsdException w:name="Grid Table 7 Colorful Accent 4" w:uiPriority="52"/>
+    <w:lsdException w:name="Grid Table 1 Light Accent 5" w:uiPriority="46"/>
+    <w:lsdException w:name="Grid Table 2 Accent 5" w:uiPriority="47"/>
+    <w:lsdException w:name="Grid Table 3 Accent 5" w:uiPriority="48"/>
+    <w:lsdException w:name="Grid Table 4 Accent 5" w:uiPriority="49"/>
+    <w:lsdException w:name="Grid Table 5 Dark Accent 5" w:uiPriority="50"/>
+    <w:lsdException w:name="Grid Table 6 Colorful Accent 5" w:uiPriority="51"/>
+    <w:lsdException w:name="Grid Table 7 Colorful Accent 5" w:uiPriority="52"/>
+    <w:lsdException w:name="Grid Table 1 Light Accent 6" w:uiPriority="46"/>
+    <w:lsdException w:name="Grid Table 2 Accent 6" w:uiPriority="47"/>
+    <w:lsdException w:name="Grid Table 3 Accent 6" w:uiPriority="48"/>
+    <w:lsdException w:name="Grid Table 4 Accent 6" w:uiPriority="49"/>
+    <w:lsdException w:name="Grid Table 5 Dark Accent 6" w:uiPriority="50"/>
+    <w:lsdException w:name="Grid Table 6 Colorful Accent 6" w:uiPriority="51"/>
+    <w:lsdException w:name="Grid Table 7 Colorful Accent 6" w:uiPriority="52"/>
+    <w:lsdException w:name="List Table 1 Light" w:uiPriority="46"/>
+    <w:lsdException w:name="List Table 2" w:uiPriority="47"/>
+    <w:lsdException w:name="List Table 3" w:uiPriority="48"/>
+    <w:lsdException w:name="List Table 4" w:uiPriority="49"/>
+    <w:lsdException w:name="List Table 5 Dark" w:uiPriority="50"/>
+    <w:lsdException w:name="List Table 6 Colorful" w:uiPriority="51"/>
+    <w:lsdException w:name="List Table 7 Colorful" w:uiPriority="52"/>
+    <w:lsdException w:name="List Table 1 Light Accent 1" w:uiPriority="46"/>
+    <w:lsdException w:name="List Table 2 Accent 1" w:uiPriority="47"/>
+    <w:lsdException w:name="List Table 3 Accent 1" w:uiPriority="48"/>
+    <w:lsdException w:name="List Table 4 Accent 1" w:uiPriority="49"/>
+    <w:lsdException w:name="List Table 5 Dark Accent 1" w:uiPriority="50"/>
+    <w:lsdException w:name="List Table 6 Colorful Accent 1" w:uiPriority="51"/>
+    <w:lsdException w:name="List Table 7 Colorful Accent 1" w:uiPriority="52"/>
+    <w:lsdException w:name="List Table 1 Light Accent 2" w:uiPriority="46"/>
+    <w:lsdException w:name="List Table 2 Accent 2" w:uiPriority="47"/>
+    <w:lsdException w:name="List Table 3 Accent 2" w:uiPriority="48"/>
+    <w:lsdException w:name="List Table 4 Accent 2" w:uiPriority="49"/>
+    <w:lsdException w:name="List Table 5 Dark Accent 2" w:uiPriority="50"/>
+    <w:lsdException w:name="List Table 6 Colorful Accent 2" w:uiPriority="51"/>
+    <w:lsdException w:name="List Table 7 Colorful Accent 2" w:uiPriority="52"/>
+    <w:lsdException w:name="List Table 1 Light Accent 3" w:uiPriority="46"/>
+    <w:lsdException w:name="List Table 2 Accent 3" w:uiPriority="47"/>
+    <w:lsdException w:name="List Table 3 Accent 3" w:uiPriority="48"/>
+    <w:lsdException w:name="List Table 4 Accent 3" w:uiPriority="49"/>
+    <w:lsdException w:name="List Table 5 Dark Accent 3" w:uiPriority="50"/>
+    <w:lsdException w:name="List Table 6 Colorful Accent 3" w:uiPriority="51"/>
+    <w:lsdException w:name="List Table 7 Colorful Accent 3" w:uiPriority="52"/>
+    <w:lsdException w:name="List Table 1 Light Accent 4" w:uiPriority="46"/>
+    <w:lsdException w:name="List Table 2 Accent 4" w:uiPriority="47"/>
+    <w:lsdException w:name="List Table 3 Accent 4" w:uiPriority="48"/>
+    <w:lsdException w:name="List Table 4 Accent 4" w:uiPriority="49"/>
+    <w:lsdException w:name="List Table 5 Dark Accent 4" w:uiPriority="50"/>
+    <w:lsdException w:name="List Table 6 Colorful Accent 4" w:uiPriority="51"/>
+    <w:lsdException w:name="List Table 7 Colorful Accent 4" w:uiPriority="52"/>
+    <w:lsdException w:name="List Table 1 Light Accent 5" w:uiPriority="46"/>
+    <w:lsdException w:name="List Table 2 Accent 5" w:uiPriority="47"/>
+    <w:lsdException w:name="List Table 3 Accent 5" w:uiPriority="48"/>
+    <w:lsdException w:name="List Table 4 Accent 5" w:uiPriority="49"/>
+    <w:lsdException w:name="List Table 5 Dark Accent 5" w:uiPriority="50"/>
+    <w:lsdException w:name="List Table 6 Colorful Accent 5" w:uiPriority="51"/>
+    <w:lsdException w:name="List Table 7 Colorful Accent 5" w:uiPriority="52"/>
+    <w:lsdException w:name="List Table 1 Light Accent 6" w:uiPriority="46"/>
+    <w:lsdException w:name="List Table 2 Accent 6" w:uiPriority="47"/>
+    <w:lsdException w:name="List Table 3 Accent 6" w:uiPriority="48"/>
+    <w:lsdException w:name="List Table 4 Accent 6" w:uiPriority="49"/>
+    <w:lsdException w:name="List Table 5 Dark Accent 6" w:uiPriority="50"/>
+    <w:lsdException w:name="List Table 6 Colorful Accent 6" w:uiPriority="51"/>
+    <w:lsdException w:name="List Table 7 Colorful Accent 6" w:uiPriority="52"/>
+    <w:lsdException w:name="Mention" w:semiHidden="1" w:unhideWhenUsed="1"/>
+    <w:lsdException w:name="Smart Hyperlink" w:semiHidden="1" w:unhideWhenUsed="1"/>
+    <w:lsdException w:name="Hashtag" w:semiHidden="1" w:unhideWhenUsed="1"/>
+    <w:lsdException w:name="Unresolved Mention" w:semiHidden="1" w:unhideWhenUsed="1"/>
+    <w:lsdException w:name="Smart Link" w:semiHidden="1" w:unhideWhenUsed="1"/>
   </w:latentStyles>
   <w:style w:type="paragraph" w:default="1" w:styleId="a">
     <w:name w:val="Normal"/>
@@ -4934,260 +4924,6 @@
   <w:style w:type="character" w:default="1" w:styleId="a0">
     <w:name w:val="Default Paragraph Font"/>
     <w:uiPriority w:val="1"/>
-    <w:semiHidden/>
-    <w:unhideWhenUsed/>
-  </w:style>
-  <w:style w:type="table" w:default="1" w:styleId="a1">
-    <w:name w:val="Normal Table"/>
-    <w:uiPriority w:val="99"/>
-    <w:semiHidden/>
-    <w:unhideWhenUsed/>
-    <w:tblPr>
-      <w:tblInd w:w="0" w:type="dxa"/>
-      <w:tblCellMar>
-        <w:top w:w="0" w:type="dxa"/>
-        <w:left w:w="108" w:type="dxa"/>
-        <w:bottom w:w="0" w:type="dxa"/>
-        <w:right w:w="108" w:type="dxa"/>
-      </w:tblCellMar>
-    </w:tblPr>
-  </w:style>
-  <w:style w:type="numbering" w:default="1" w:styleId="a2">
-    <w:name w:val="No List"/>
-    <w:uiPriority w:val="99"/>
-    <w:semiHidden/>
-    <w:unhideWhenUsed/>
-  </w:style>
-  <w:style w:type="paragraph" w:styleId="a3">
-    <w:name w:val="Balloon Text"/>
-    <w:basedOn w:val="a"/>
-    <w:link w:val="a4"/>
-    <w:uiPriority w:val="99"/>
-    <w:semiHidden/>
-    <w:unhideWhenUsed/>
-    <w:rsid w:val="00BB03A9"/>
-    <w:pPr>
-      <w:spacing w:after="0" w:line="240" w:lineRule="auto"/>
-    </w:pPr>
-    <w:rPr>
-      <w:rFonts w:ascii="Tahoma" w:hAnsi="Tahoma" w:cs="Tahoma"/>
-      <w:sz w:val="16"/>
-      <w:szCs w:val="16"/>
-    </w:rPr>
-  </w:style>
-  <w:style w:type="character" w:customStyle="1" w:styleId="a4">
-    <w:name w:val="Текст выноски Знак"/>
-    <w:basedOn w:val="a0"/>
-    <w:link w:val="a3"/>
-    <w:uiPriority w:val="99"/>
-    <w:semiHidden/>
-    <w:rsid w:val="00BB03A9"/>
-    <w:rPr>
-      <w:rFonts w:ascii="Tahoma" w:hAnsi="Tahoma" w:cs="Tahoma"/>
-      <w:sz w:val="16"/>
-      <w:szCs w:val="16"/>
-    </w:rPr>
-  </w:style>
-  <w:style w:type="table" w:styleId="a5">
-    <w:name w:val="Table Grid"/>
-    <w:basedOn w:val="a1"/>
-    <w:uiPriority w:val="59"/>
-    <w:rsid w:val="00107311"/>
-    <w:pPr>
-      <w:spacing w:after="0" w:line="240" w:lineRule="auto"/>
-    </w:pPr>
-    <w:tblPr>
-      <w:tblBorders>
-        <w:top w:val="single" w:sz="4" w:space="0" w:color="auto"/>
-        <w:left w:val="single" w:sz="4" w:space="0" w:color="auto"/>
-        <w:bottom w:val="single" w:sz="4" w:space="0" w:color="auto"/>
-        <w:right w:val="single" w:sz="4" w:space="0" w:color="auto"/>
-        <w:insideH w:val="single" w:sz="4" w:space="0" w:color="auto"/>
-        <w:insideV w:val="single" w:sz="4" w:space="0" w:color="auto"/>
-      </w:tblBorders>
-    </w:tblPr>
-  </w:style>
-  <w:style w:type="paragraph" w:styleId="a6">
-    <w:name w:val="List Paragraph"/>
-    <w:basedOn w:val="a"/>
-    <w:uiPriority w:val="34"/>
-    <w:qFormat/>
-    <w:rsid w:val="00227218"/>
-    <w:pPr>
-      <w:ind w:left="720"/>
-      <w:contextualSpacing/>
-    </w:pPr>
-  </w:style>
-</w:styles>
-</file>
-
-<file path=word/stylesWithEffects.xml><?xml version="1.0" encoding="utf-8"?>
-<w:styles xmlns:wpc="http://schemas.microsoft.com/office/word/2010/wordprocessingCanvas" xmlns:mc="http://schemas.openxmlformats.org/markup-compatibility/2006" xmlns:o="urn:schemas-microsoft-com:office:office" xmlns:r="http://schemas.openxmlformats.org/officeDocument/2006/relationships" xmlns:m="http://schemas.openxmlformats.org/officeDocument/2006/math" xmlns:v="urn:schemas-microsoft-com:vml" xmlns:wp14="http://schemas.microsoft.com/office/word/2010/wordprocessingDrawing" xmlns:wp="http://schemas.openxmlformats.org/drawingml/2006/wordprocessingDrawing" xmlns:w10="urn:schemas-microsoft-com:office:word" xmlns:w="http://schemas.openxmlformats.org/wordprocessingml/2006/main" xmlns:w14="http://schemas.microsoft.com/office/word/2010/wordml" xmlns:wpg="http://schemas.microsoft.com/office/word/2010/wordprocessingGroup" xmlns:wpi="http://schemas.microsoft.com/office/word/2010/wordprocessingInk" xmlns:wne="http://schemas.microsoft.com/office/word/2006/wordml" xmlns:wps="http://schemas.microsoft.com/office/word/2010/wordprocessingShape" mc:Ignorable="w14 wp14">
-  <w:docDefaults>
-    <w:rPrDefault>
-      <w:rPr>
-        <w:rFonts w:asciiTheme="minorHAnsi" w:eastAsiaTheme="minorHAnsi" w:hAnsiTheme="minorHAnsi" w:cstheme="minorBidi"/>
-        <w:sz w:val="22"/>
-        <w:szCs w:val="22"/>
-        <w:lang w:val="ru-RU" w:eastAsia="en-US" w:bidi="ar-SA"/>
-      </w:rPr>
-    </w:rPrDefault>
-    <w:pPrDefault>
-      <w:pPr>
-        <w:spacing w:after="200" w:line="276" w:lineRule="auto"/>
-      </w:pPr>
-    </w:pPrDefault>
-  </w:docDefaults>
-  <w:latentStyles w:defLockedState="0" w:defUIPriority="99" w:defSemiHidden="1" w:defUnhideWhenUsed="1" w:defQFormat="0" w:count="267">
-    <w:lsdException w:name="Normal" w:semiHidden="0" w:uiPriority="0" w:unhideWhenUsed="0" w:qFormat="1"/>
-    <w:lsdException w:name="heading 1" w:semiHidden="0" w:uiPriority="9" w:unhideWhenUsed="0" w:qFormat="1"/>
-    <w:lsdException w:name="heading 2" w:uiPriority="9" w:qFormat="1"/>
-    <w:lsdException w:name="heading 3" w:uiPriority="9" w:qFormat="1"/>
-    <w:lsdException w:name="heading 4" w:uiPriority="9" w:qFormat="1"/>
-    <w:lsdException w:name="heading 5" w:uiPriority="9" w:qFormat="1"/>
-    <w:lsdException w:name="heading 6" w:uiPriority="9" w:qFormat="1"/>
-    <w:lsdException w:name="heading 7" w:uiPriority="9" w:qFormat="1"/>
-    <w:lsdException w:name="heading 8" w:uiPriority="9" w:qFormat="1"/>
-    <w:lsdException w:name="heading 9" w:uiPriority="9" w:qFormat="1"/>
-    <w:lsdException w:name="toc 1" w:uiPriority="39"/>
-    <w:lsdException w:name="toc 2" w:uiPriority="39"/>
-    <w:lsdException w:name="toc 3" w:uiPriority="39"/>
-    <w:lsdException w:name="toc 4" w:uiPriority="39"/>
-    <w:lsdException w:name="toc 5" w:uiPriority="39"/>
-    <w:lsdException w:name="toc 6" w:uiPriority="39"/>
-    <w:lsdException w:name="toc 7" w:uiPriority="39"/>
-    <w:lsdException w:name="toc 8" w:uiPriority="39"/>
-    <w:lsdException w:name="toc 9" w:uiPriority="39"/>
-    <w:lsdException w:name="caption" w:uiPriority="35" w:qFormat="1"/>
-    <w:lsdException w:name="Title" w:semiHidden="0" w:uiPriority="10" w:unhideWhenUsed="0" w:qFormat="1"/>
-    <w:lsdException w:name="Default Paragraph Font" w:uiPriority="1"/>
-    <w:lsdException w:name="Subtitle" w:semiHidden="0" w:uiPriority="11" w:unhideWhenUsed="0" w:qFormat="1"/>
-    <w:lsdException w:name="Strong" w:semiHidden="0" w:uiPriority="22" w:unhideWhenUsed="0" w:qFormat="1"/>
-    <w:lsdException w:name="Emphasis" w:semiHidden="0" w:uiPriority="20" w:unhideWhenUsed="0" w:qFormat="1"/>
-    <w:lsdException w:name="Normal Table" w:semiHidden="0" w:unhideWhenUsed="0"/>
-    <w:lsdException w:name="Table Web 3" w:semiHidden="0" w:unhideWhenUsed="0"/>
-    <w:lsdException w:name="Table Grid" w:semiHidden="0" w:uiPriority="59" w:unhideWhenUsed="0"/>
-    <w:lsdException w:name="Table Theme" w:semiHidden="0" w:unhideWhenUsed="0"/>
-    <w:lsdException w:name="Placeholder Text" w:unhideWhenUsed="0"/>
-    <w:lsdException w:name="No Spacing" w:semiHidden="0" w:uiPriority="1" w:unhideWhenUsed="0" w:qFormat="1"/>
-    <w:lsdException w:name="Light Shading" w:semiHidden="0" w:uiPriority="60" w:unhideWhenUsed="0"/>
-    <w:lsdException w:name="Light List" w:semiHidden="0" w:uiPriority="61" w:unhideWhenUsed="0"/>
-    <w:lsdException w:name="Light Grid" w:semiHidden="0" w:uiPriority="62" w:unhideWhenUsed="0"/>
-    <w:lsdException w:name="Medium Shading 1" w:semiHidden="0" w:uiPriority="63" w:unhideWhenUsed="0"/>
-    <w:lsdException w:name="Medium Shading 2" w:semiHidden="0" w:uiPriority="64" w:unhideWhenUsed="0"/>
-    <w:lsdException w:name="Medium List 1" w:semiHidden="0" w:uiPriority="65" w:unhideWhenUsed="0"/>
-    <w:lsdException w:name="Medium List 2" w:semiHidden="0" w:uiPriority="66" w:unhideWhenUsed="0"/>
-    <w:lsdException w:name="Medium Grid 1" w:semiHidden="0" w:uiPriority="67" w:unhideWhenUsed="0"/>
-    <w:lsdException w:name="Medium Grid 2" w:semiHidden="0" w:uiPriority="68" w:unhideWhenUsed="0"/>
-    <w:lsdException w:name="Medium Grid 3" w:semiHidden="0" w:uiPriority="69" w:unhideWhenUsed="0"/>
-    <w:lsdException w:name="Dark List" w:semiHidden="0" w:uiPriority="70" w:unhideWhenUsed="0"/>
-    <w:lsdException w:name="Colorful Shading" w:semiHidden="0" w:uiPriority="71" w:unhideWhenUsed="0"/>
-    <w:lsdException w:name="Colorful List" w:semiHidden="0" w:uiPriority="72" w:unhideWhenUsed="0"/>
-    <w:lsdException w:name="Colorful Grid" w:semiHidden="0" w:uiPriority="73" w:unhideWhenUsed="0"/>
-    <w:lsdException w:name="Light Shading Accent 1" w:semiHidden="0" w:uiPriority="60" w:unhideWhenUsed="0"/>
-    <w:lsdException w:name="Light List Accent 1" w:semiHidden="0" w:uiPriority="61" w:unhideWhenUsed="0"/>
-    <w:lsdException w:name="Light Grid Accent 1" w:semiHidden="0" w:uiPriority="62" w:unhideWhenUsed="0"/>
-    <w:lsdException w:name="Medium Shading 1 Accent 1" w:semiHidden="0" w:uiPriority="63" w:unhideWhenUsed="0"/>
-    <w:lsdException w:name="Medium Shading 2 Accent 1" w:semiHidden="0" w:uiPriority="64" w:unhideWhenUsed="0"/>
-    <w:lsdException w:name="Medium List 1 Accent 1" w:semiHidden="0" w:uiPriority="65" w:unhideWhenUsed="0"/>
-    <w:lsdException w:name="Revision" w:unhideWhenUsed="0"/>
-    <w:lsdException w:name="List Paragraph" w:semiHidden="0" w:uiPriority="34" w:unhideWhenUsed="0" w:qFormat="1"/>
-    <w:lsdException w:name="Quote" w:semiHidden="0" w:uiPriority="29" w:unhideWhenUsed="0" w:qFormat="1"/>
-    <w:lsdException w:name="Intense Quote" w:semiHidden="0" w:uiPriority="30" w:unhideWhenUsed="0" w:qFormat="1"/>
-    <w:lsdException w:name="Medium List 2 Accent 1" w:semiHidden="0" w:uiPriority="66" w:unhideWhenUsed="0"/>
-    <w:lsdException w:name="Medium Grid 1 Accent 1" w:semiHidden="0" w:uiPriority="67" w:unhideWhenUsed="0"/>
-    <w:lsdException w:name="Medium Grid 2 Accent 1" w:semiHidden="0" w:uiPriority="68" w:unhideWhenUsed="0"/>
-    <w:lsdException w:name="Medium Grid 3 Accent 1" w:semiHidden="0" w:uiPriority="69" w:unhideWhenUsed="0"/>
-    <w:lsdException w:name="Dark List Accent 1" w:semiHidden="0" w:uiPriority="70" w:unhideWhenUsed="0"/>
-    <w:lsdException w:name="Colorful Shading Accent 1" w:semiHidden="0" w:uiPriority="71" w:unhideWhenUsed="0"/>
-    <w:lsdException w:name="Colorful List Accent 1" w:semiHidden="0" w:uiPriority="72" w:unhideWhenUsed="0"/>
-    <w:lsdException w:name="Colorful Grid Accent 1" w:semiHidden="0" w:uiPriority="73" w:unhideWhenUsed="0"/>
-    <w:lsdException w:name="Light Shading Accent 2" w:semiHidden="0" w:uiPriority="60" w:unhideWhenUsed="0"/>
-    <w:lsdException w:name="Light List Accent 2" w:semiHidden="0" w:uiPriority="61" w:unhideWhenUsed="0"/>
-    <w:lsdException w:name="Light Grid Accent 2" w:semiHidden="0" w:uiPriority="62" w:unhideWhenUsed="0"/>
-    <w:lsdException w:name="Medium Shading 1 Accent 2" w:semiHidden="0" w:uiPriority="63" w:unhideWhenUsed="0"/>
-    <w:lsdException w:name="Medium Shading 2 Accent 2" w:semiHidden="0" w:uiPriority="64" w:unhideWhenUsed="0"/>
-    <w:lsdException w:name="Medium List 1 Accent 2" w:semiHidden="0" w:uiPriority="65" w:unhideWhenUsed="0"/>
-    <w:lsdException w:name="Medium List 2 Accent 2" w:semiHidden="0" w:uiPriority="66" w:unhideWhenUsed="0"/>
-    <w:lsdException w:name="Medium Grid 1 Accent 2" w:semiHidden="0" w:uiPriority="67" w:unhideWhenUsed="0"/>
-    <w:lsdException w:name="Medium Grid 2 Accent 2" w:semiHidden="0" w:uiPriority="68" w:unhideWhenUsed="0"/>
-    <w:lsdException w:name="Medium Grid 3 Accent 2" w:semiHidden="0" w:uiPriority="69" w:unhideWhenUsed="0"/>
-    <w:lsdException w:name="Dark List Accent 2" w:semiHidden="0" w:uiPriority="70" w:unhideWhenUsed="0"/>
-    <w:lsdException w:name="Colorful Shading Accent 2" w:semiHidden="0" w:uiPriority="71" w:unhideWhenUsed="0"/>
-    <w:lsdException w:name="Colorful List Accent 2" w:semiHidden="0" w:uiPriority="72" w:unhideWhenUsed="0"/>
-    <w:lsdException w:name="Colorful Grid Accent 2" w:semiHidden="0" w:uiPriority="73" w:unhideWhenUsed="0"/>
-    <w:lsdException w:name="Light Shading Accent 3" w:semiHidden="0" w:uiPriority="60" w:unhideWhenUsed="0"/>
-    <w:lsdException w:name="Light List Accent 3" w:semiHidden="0" w:uiPriority="61" w:unhideWhenUsed="0"/>
-    <w:lsdException w:name="Light Grid Accent 3" w:semiHidden="0" w:uiPriority="62" w:unhideWhenUsed="0"/>
-    <w:lsdException w:name="Medium Shading 1 Accent 3" w:semiHidden="0" w:uiPriority="63" w:unhideWhenUsed="0"/>
-    <w:lsdException w:name="Medium Shading 2 Accent 3" w:semiHidden="0" w:uiPriority="64" w:unhideWhenUsed="0"/>
-    <w:lsdException w:name="Medium List 1 Accent 3" w:semiHidden="0" w:uiPriority="65" w:unhideWhenUsed="0"/>
-    <w:lsdException w:name="Medium List 2 Accent 3" w:semiHidden="0" w:uiPriority="66" w:unhideWhenUsed="0"/>
-    <w:lsdException w:name="Medium Grid 1 Accent 3" w:semiHidden="0" w:uiPriority="67" w:unhideWhenUsed="0"/>
-    <w:lsdException w:name="Medium Grid 2 Accent 3" w:semiHidden="0" w:uiPriority="68" w:unhideWhenUsed="0"/>
-    <w:lsdException w:name="Medium Grid 3 Accent 3" w:semiHidden="0" w:uiPriority="69" w:unhideWhenUsed="0"/>
-    <w:lsdException w:name="Dark List Accent 3" w:semiHidden="0" w:uiPriority="70" w:unhideWhenUsed="0"/>
-    <w:lsdException w:name="Colorful Shading Accent 3" w:semiHidden="0" w:uiPriority="71" w:unhideWhenUsed="0"/>
-    <w:lsdException w:name="Colorful List Accent 3" w:semiHidden="0" w:uiPriority="72" w:unhideWhenUsed="0"/>
-    <w:lsdException w:name="Colorful Grid Accent 3" w:semiHidden="0" w:uiPriority="73" w:unhideWhenUsed="0"/>
-    <w:lsdException w:name="Light Shading Accent 4" w:semiHidden="0" w:uiPriority="60" w:unhideWhenUsed="0"/>
-    <w:lsdException w:name="Light List Accent 4" w:semiHidden="0" w:uiPriority="61" w:unhideWhenUsed="0"/>
-    <w:lsdException w:name="Light Grid Accent 4" w:semiHidden="0" w:uiPriority="62" w:unhideWhenUsed="0"/>
-    <w:lsdException w:name="Medium Shading 1 Accent 4" w:semiHidden="0" w:uiPriority="63" w:unhideWhenUsed="0"/>
-    <w:lsdException w:name="Medium Shading 2 Accent 4" w:semiHidden="0" w:uiPriority="64" w:unhideWhenUsed="0"/>
-    <w:lsdException w:name="Medium List 1 Accent 4" w:semiHidden="0" w:uiPriority="65" w:unhideWhenUsed="0"/>
-    <w:lsdException w:name="Medium List 2 Accent 4" w:semiHidden="0" w:uiPriority="66" w:unhideWhenUsed="0"/>
-    <w:lsdException w:name="Medium Grid 1 Accent 4" w:semiHidden="0" w:uiPriority="67" w:unhideWhenUsed="0"/>
-    <w:lsdException w:name="Medium Grid 2 Accent 4" w:semiHidden="0" w:uiPriority="68" w:unhideWhenUsed="0"/>
-    <w:lsdException w:name="Medium Grid 3 Accent 4" w:semiHidden="0" w:uiPriority="69" w:unhideWhenUsed="0"/>
-    <w:lsdException w:name="Dark List Accent 4" w:semiHidden="0" w:uiPriority="70" w:unhideWhenUsed="0"/>
-    <w:lsdException w:name="Colorful Shading Accent 4" w:semiHidden="0" w:uiPriority="71" w:unhideWhenUsed="0"/>
-    <w:lsdException w:name="Colorful List Accent 4" w:semiHidden="0" w:uiPriority="72" w:unhideWhenUsed="0"/>
-    <w:lsdException w:name="Colorful Grid Accent 4" w:semiHidden="0" w:uiPriority="73" w:unhideWhenUsed="0"/>
-    <w:lsdException w:name="Light Shading Accent 5" w:semiHidden="0" w:uiPriority="60" w:unhideWhenUsed="0"/>
-    <w:lsdException w:name="Light List Accent 5" w:semiHidden="0" w:uiPriority="61" w:unhideWhenUsed="0"/>
-    <w:lsdException w:name="Light Grid Accent 5" w:semiHidden="0" w:uiPriority="62" w:unhideWhenUsed="0"/>
-    <w:lsdException w:name="Medium Shading 1 Accent 5" w:semiHidden="0" w:uiPriority="63" w:unhideWhenUsed="0"/>
-    <w:lsdException w:name="Medium Shading 2 Accent 5" w:semiHidden="0" w:uiPriority="64" w:unhideWhenUsed="0"/>
-    <w:lsdException w:name="Medium List 1 Accent 5" w:semiHidden="0" w:uiPriority="65" w:unhideWhenUsed="0"/>
-    <w:lsdException w:name="Medium List 2 Accent 5" w:semiHidden="0" w:uiPriority="66" w:unhideWhenUsed="0"/>
-    <w:lsdException w:name="Medium Grid 1 Accent 5" w:semiHidden="0" w:uiPriority="67" w:unhideWhenUsed="0"/>
-    <w:lsdException w:name="Medium Grid 2 Accent 5" w:semiHidden="0" w:uiPriority="68" w:unhideWhenUsed="0"/>
-    <w:lsdException w:name="Medium Grid 3 Accent 5" w:semiHidden="0" w:uiPriority="69" w:unhideWhenUsed="0"/>
-    <w:lsdException w:name="Dark List Accent 5" w:semiHidden="0" w:uiPriority="70" w:unhideWhenUsed="0"/>
-    <w:lsdException w:name="Colorful Shading Accent 5" w:semiHidden="0" w:uiPriority="71" w:unhideWhenUsed="0"/>
-    <w:lsdException w:name="Colorful List Accent 5" w:semiHidden="0" w:uiPriority="72" w:unhideWhenUsed="0"/>
-    <w:lsdException w:name="Colorful Grid Accent 5" w:semiHidden="0" w:uiPriority="73" w:unhideWhenUsed="0"/>
-    <w:lsdException w:name="Light Shading Accent 6" w:semiHidden="0" w:uiPriority="60" w:unhideWhenUsed="0"/>
-    <w:lsdException w:name="Light List Accent 6" w:semiHidden="0" w:uiPriority="61" w:unhideWhenUsed="0"/>
-    <w:lsdException w:name="Light Grid Accent 6" w:semiHidden="0" w:uiPriority="62" w:unhideWhenUsed="0"/>
-    <w:lsdException w:name="Medium Shading 1 Accent 6" w:semiHidden="0" w:uiPriority="63" w:unhideWhenUsed="0"/>
-    <w:lsdException w:name="Medium Shading 2 Accent 6" w:semiHidden="0" w:uiPriority="64" w:unhideWhenUsed="0"/>
-    <w:lsdException w:name="Medium List 1 Accent 6" w:semiHidden="0" w:uiPriority="65" w:unhideWhenUsed="0"/>
-    <w:lsdException w:name="Medium List 2 Accent 6" w:semiHidden="0" w:uiPriority="66" w:unhideWhenUsed="0"/>
-    <w:lsdException w:name="Medium Grid 1 Accent 6" w:semiHidden="0" w:uiPriority="67" w:unhideWhenUsed="0"/>
-    <w:lsdException w:name="Medium Grid 2 Accent 6" w:semiHidden="0" w:uiPriority="68" w:unhideWhenUsed="0"/>
-    <w:lsdException w:name="Medium Grid 3 Accent 6" w:semiHidden="0" w:uiPriority="69" w:unhideWhenUsed="0"/>
-    <w:lsdException w:name="Dark List Accent 6" w:semiHidden="0" w:uiPriority="70" w:unhideWhenUsed="0"/>
-    <w:lsdException w:name="Colorful Shading Accent 6" w:semiHidden="0" w:uiPriority="71" w:unhideWhenUsed="0"/>
-    <w:lsdException w:name="Colorful List Accent 6" w:semiHidden="0" w:uiPriority="72" w:unhideWhenUsed="0"/>
-    <w:lsdException w:name="Colorful Grid Accent 6" w:semiHidden="0" w:uiPriority="73" w:unhideWhenUsed="0"/>
-    <w:lsdException w:name="Subtle Emphasis" w:semiHidden="0" w:uiPriority="19" w:unhideWhenUsed="0" w:qFormat="1"/>
-    <w:lsdException w:name="Intense Emphasis" w:semiHidden="0" w:uiPriority="21" w:unhideWhenUsed="0" w:qFormat="1"/>
-    <w:lsdException w:name="Subtle Reference" w:semiHidden="0" w:uiPriority="31" w:unhideWhenUsed="0" w:qFormat="1"/>
-    <w:lsdException w:name="Intense Reference" w:semiHidden="0" w:uiPriority="32" w:unhideWhenUsed="0" w:qFormat="1"/>
-    <w:lsdException w:name="Book Title" w:semiHidden="0" w:uiPriority="33" w:unhideWhenUsed="0" w:qFormat="1"/>
-    <w:lsdException w:name="Bibliography" w:uiPriority="37"/>
-    <w:lsdException w:name="TOC Heading" w:uiPriority="39" w:qFormat="1"/>
-  </w:latentStyles>
-  <w:style w:type="paragraph" w:default="1" w:styleId="a">
-    <w:name w:val="Normal"/>
-    <w:qFormat/>
-  </w:style>
-  <w:style w:type="character" w:default="1" w:styleId="a0">
-    <w:name w:val="Default Paragraph Font"/>
-    <w:uiPriority w:val="1"/>
-    <w:semiHidden/>
     <w:unhideWhenUsed/>
   </w:style>
   <w:style w:type="table" w:default="1" w:styleId="a1">

--- a/src/main/resources/templates/masters/2nd_course/mda/Прил 1_ИЗ на практику_Магистратура_КМиАД_4 сем.docx
+++ b/src/main/resources/templates/masters/2nd_course/mda/Прил 1_ИЗ на практику_Магистратура_КМиАД_4 сем.docx
@@ -4110,14 +4110,14 @@
           <w:rFonts w:ascii="Times New Roman" w:eastAsia="Calibri" w:hAnsi="Times New Roman" w:cs="Times New Roman"/>
           <w:lang w:eastAsia="ru-RU"/>
         </w:rPr>
-        <w:t>(-ейся)</w:t>
-      </w:r>
-      <w:r>
-        <w:rPr>
-          <w:rFonts w:ascii="Times New Roman" w:eastAsia="Calibri" w:hAnsi="Times New Roman" w:cs="Times New Roman"/>
-          <w:lang w:eastAsia="ru-RU"/>
-        </w:rPr>
-        <w:t xml:space="preserve"> по ознакомлению с требованиями охраны труда, техники безопасности, пожарной безопасности, а также с правилами внутреннего </w:t>
+        <w:t xml:space="preserve"> </w:t>
+      </w:r>
+      <w:r>
+        <w:rPr>
+          <w:rFonts w:ascii="Times New Roman" w:eastAsia="Calibri" w:hAnsi="Times New Roman" w:cs="Times New Roman"/>
+          <w:lang w:eastAsia="ru-RU"/>
+        </w:rPr>
+        <w:t xml:space="preserve">по ознакомлению с требованиями охраны труда, техники безопасности, пожарной безопасности, а также с правилами внутреннего </w:t>
       </w:r>
       <w:r>
         <w:rPr>
@@ -4924,6 +4924,7 @@
   <w:style w:type="character" w:default="1" w:styleId="a0">
     <w:name w:val="Default Paragraph Font"/>
     <w:uiPriority w:val="1"/>
+    <w:semiHidden/>
     <w:unhideWhenUsed/>
   </w:style>
   <w:style w:type="table" w:default="1" w:styleId="a1">

--- a/src/main/resources/templates/masters/2nd_course/mda/Прил 1_ИЗ на практику_Магистратура_КМиАД_4 сем.docx
+++ b/src/main/resources/templates/masters/2nd_course/mda/Прил 1_ИЗ на практику_Магистратура_КМиАД_4 сем.docx
@@ -1,6 +1,6 @@
 
 <file path=word/document.xml><?xml version="1.0" encoding="utf-8"?>
-<w:document xmlns:wpc="http://schemas.microsoft.com/office/word/2010/wordprocessingCanvas" xmlns:cx="http://schemas.microsoft.com/office/drawing/2014/chartex" xmlns:cx1="http://schemas.microsoft.com/office/drawing/2015/9/8/chartex" xmlns:cx2="http://schemas.microsoft.com/office/drawing/2015/10/21/chartex" xmlns:cx3="http://schemas.microsoft.com/office/drawing/2016/5/9/chartex" xmlns:cx4="http://schemas.microsoft.com/office/drawing/2016/5/10/chartex" xmlns:cx5="http://schemas.microsoft.com/office/drawing/2016/5/11/chartex" xmlns:cx6="http://schemas.microsoft.com/office/drawing/2016/5/12/chartex" xmlns:cx7="http://schemas.microsoft.com/office/drawing/2016/5/13/chartex" xmlns:cx8="http://schemas.microsoft.com/office/drawing/2016/5/14/chartex" xmlns:mc="http://schemas.openxmlformats.org/markup-compatibility/2006" xmlns:aink="http://schemas.microsoft.com/office/drawing/2016/ink" xmlns:am3d="http://schemas.microsoft.com/office/drawing/2017/model3d" xmlns:o="urn:schemas-microsoft-com:office:office" xmlns:oel="http://schemas.microsoft.com/office/2019/extlst" xmlns:r="http://schemas.openxmlformats.org/officeDocument/2006/relationships" xmlns:m="http://schemas.openxmlformats.org/officeDocument/2006/math" xmlns:v="urn:schemas-microsoft-com:vml" xmlns:wp14="http://schemas.microsoft.com/office/word/2010/wordprocessingDrawing" xmlns:wp="http://schemas.openxmlformats.org/drawingml/2006/wordprocessingDrawing" xmlns:w10="urn:schemas-microsoft-com:office:word" xmlns:w="http://schemas.openxmlformats.org/wordprocessingml/2006/main" xmlns:w14="http://schemas.microsoft.com/office/word/2010/wordml" xmlns:w15="http://schemas.microsoft.com/office/word/2012/wordml" xmlns:w16cex="http://schemas.microsoft.com/office/word/2018/wordml/cex" xmlns:w16cid="http://schemas.microsoft.com/office/word/2016/wordml/cid" xmlns:w16="http://schemas.microsoft.com/office/word/2018/wordml" xmlns:w16du="http://schemas.microsoft.com/office/word/2023/wordml/word16du" xmlns:w16sdtdh="http://schemas.microsoft.com/office/word/2020/wordml/sdtdatahash" xmlns:w16se="http://schemas.microsoft.com/office/word/2015/wordml/symex" xmlns:wpg="http://schemas.microsoft.com/office/word/2010/wordprocessingGroup" xmlns:wpi="http://schemas.microsoft.com/office/word/2010/wordprocessingInk" xmlns:wne="http://schemas.microsoft.com/office/word/2006/wordml" xmlns:wps="http://schemas.microsoft.com/office/word/2010/wordprocessingShape" mc:Ignorable="w14 w15 w16se w16cid w16 w16cex w16sdtdh wp14">
+<w:document xmlns:wpc="http://schemas.microsoft.com/office/word/2010/wordprocessingCanvas" xmlns:mc="http://schemas.openxmlformats.org/markup-compatibility/2006" xmlns:o="urn:schemas-microsoft-com:office:office" xmlns:r="http://schemas.openxmlformats.org/officeDocument/2006/relationships" xmlns:m="http://schemas.openxmlformats.org/officeDocument/2006/math" xmlns:v="urn:schemas-microsoft-com:vml" xmlns:wp14="http://schemas.microsoft.com/office/word/2010/wordprocessingDrawing" xmlns:wp="http://schemas.openxmlformats.org/drawingml/2006/wordprocessingDrawing" xmlns:w10="urn:schemas-microsoft-com:office:word" xmlns:w="http://schemas.openxmlformats.org/wordprocessingml/2006/main" xmlns:w14="http://schemas.microsoft.com/office/word/2010/wordml" xmlns:wpg="http://schemas.microsoft.com/office/word/2010/wordprocessingGroup" xmlns:wpi="http://schemas.microsoft.com/office/word/2010/wordprocessingInk" xmlns:wne="http://schemas.microsoft.com/office/word/2006/wordml" xmlns:wps="http://schemas.microsoft.com/office/word/2010/wordprocessingShape" mc:Ignorable="w14 wp14">
   <w:body>
     <w:p>
       <w:pPr>
@@ -557,12 +557,21 @@
           <w:u w:val="single"/>
         </w:rPr>
       </w:pPr>
+      <w:proofErr w:type="spellStart"/>
       <w:r>
         <w:rPr>
           <w:rFonts w:ascii="Times New Roman" w:hAnsi="Times New Roman" w:cs="Times New Roman"/>
           <w:u w:val="single"/>
         </w:rPr>
-        <w:t>Пальчунов Дмитрий Евгеньевич</w:t>
+        <w:t>Пальчунов</w:t>
+      </w:r>
+      <w:proofErr w:type="spellEnd"/>
+      <w:r>
+        <w:rPr>
+          <w:rFonts w:ascii="Times New Roman" w:hAnsi="Times New Roman" w:cs="Times New Roman"/>
+          <w:u w:val="single"/>
+        </w:rPr>
+        <w:t xml:space="preserve"> Дмитрий Евгеньевич</w:t>
       </w:r>
     </w:p>
     <w:p>
@@ -833,13 +842,23 @@
           <w:szCs w:val="24"/>
         </w:rPr>
       </w:pPr>
-      <w:r>
-        <w:rPr>
-          <w:rFonts w:ascii="Times New Roman" w:eastAsia="Times New Roman" w:hAnsi="Times New Roman" w:cs="Times New Roman"/>
-          <w:b/>
-        </w:rPr>
-        <w:t xml:space="preserve">обучСтудОбрПадеж </w:t>
-      </w:r>
+      <w:proofErr w:type="spellStart"/>
+      <w:r>
+        <w:rPr>
+          <w:rFonts w:ascii="Times New Roman" w:eastAsia="Times New Roman" w:hAnsi="Times New Roman" w:cs="Times New Roman"/>
+          <w:b/>
+        </w:rPr>
+        <w:t>обучСтудОбрПадеж</w:t>
+      </w:r>
+      <w:proofErr w:type="spellEnd"/>
+      <w:r>
+        <w:rPr>
+          <w:rFonts w:ascii="Times New Roman" w:eastAsia="Times New Roman" w:hAnsi="Times New Roman" w:cs="Times New Roman"/>
+          <w:b/>
+        </w:rPr>
+        <w:t xml:space="preserve"> </w:t>
+      </w:r>
+      <w:proofErr w:type="spellStart"/>
       <w:r>
         <w:rPr>
           <w:rFonts w:ascii="Times New Roman" w:eastAsia="Times New Roman" w:hAnsi="Times New Roman" w:cs="Times New Roman"/>
@@ -847,6 +866,7 @@
         </w:rPr>
         <w:t>имяСтудентаР</w:t>
       </w:r>
+      <w:proofErr w:type="spellEnd"/>
       <w:r>
         <w:rPr>
           <w:rFonts w:ascii="Times New Roman" w:eastAsia="Times New Roman" w:hAnsi="Times New Roman" w:cs="Times New Roman"/>
@@ -872,6 +892,7 @@
         </w:rPr>
         <w:t xml:space="preserve"> </w:t>
       </w:r>
+      <w:proofErr w:type="spellStart"/>
       <w:r>
         <w:rPr>
           <w:rFonts w:ascii="Times New Roman" w:eastAsia="Times New Roman" w:hAnsi="Times New Roman" w:cs="Times New Roman"/>
@@ -879,6 +900,7 @@
         </w:rPr>
         <w:t>группаСтудента</w:t>
       </w:r>
+      <w:proofErr w:type="spellEnd"/>
     </w:p>
     <w:p>
       <w:pPr>
@@ -986,6 +1008,7 @@
         </w:rPr>
         <w:t xml:space="preserve"> </w:t>
       </w:r>
+      <w:proofErr w:type="spellStart"/>
       <w:r>
         <w:rPr>
           <w:rFonts w:ascii="Times New Roman" w:eastAsia="Times New Roman" w:hAnsi="Times New Roman" w:cs="Times New Roman"/>
@@ -993,6 +1016,7 @@
         </w:rPr>
         <w:t>темаВКР</w:t>
       </w:r>
+      <w:proofErr w:type="spellEnd"/>
       <w:r>
         <w:rPr>
           <w:rFonts w:ascii="Times New Roman" w:eastAsia="Calibri" w:hAnsi="Times New Roman" w:cs="Times New Roman"/>
@@ -1044,6 +1068,7 @@
         </w:rPr>
         <w:t xml:space="preserve"> </w:t>
       </w:r>
+      <w:proofErr w:type="spellStart"/>
       <w:r>
         <w:rPr>
           <w:rFonts w:ascii="Times New Roman" w:eastAsia="Times New Roman" w:hAnsi="Times New Roman" w:cs="Times New Roman"/>
@@ -1051,6 +1076,7 @@
         </w:rPr>
         <w:t>полноеНаименованиеМестаПрактики</w:t>
       </w:r>
+      <w:proofErr w:type="spellEnd"/>
     </w:p>
     <w:p>
       <w:pPr>
@@ -1444,6 +1470,7 @@
         </w:rPr>
         <w:t xml:space="preserve">Руководитель практики от НГУ </w:t>
       </w:r>
+      <w:proofErr w:type="spellStart"/>
       <w:r>
         <w:rPr>
           <w:rFonts w:ascii="Times New Roman" w:eastAsia="Times New Roman" w:hAnsi="Times New Roman" w:cs="Times New Roman"/>
@@ -1451,6 +1478,7 @@
         </w:rPr>
         <w:t>имяРуководителяОтНГУ</w:t>
       </w:r>
+      <w:proofErr w:type="spellEnd"/>
       <w:r>
         <w:rPr>
           <w:rFonts w:ascii="Times New Roman" w:eastAsia="Times New Roman" w:hAnsi="Times New Roman" w:cs="Times New Roman"/>
@@ -1466,6 +1494,7 @@
         </w:rPr>
         <w:t xml:space="preserve"> </w:t>
       </w:r>
+      <w:proofErr w:type="spellStart"/>
       <w:r>
         <w:rPr>
           <w:rFonts w:ascii="Times New Roman" w:eastAsia="Times New Roman" w:hAnsi="Times New Roman" w:cs="Times New Roman"/>
@@ -1473,6 +1502,7 @@
         </w:rPr>
         <w:t>должностьВНГУ</w:t>
       </w:r>
+      <w:proofErr w:type="spellEnd"/>
       <w:r>
         <w:rPr>
           <w:rFonts w:ascii="Times New Roman" w:eastAsia="Calibri" w:hAnsi="Times New Roman" w:cs="Times New Roman"/>
@@ -1573,6 +1603,7 @@
         </w:rPr>
         <w:t xml:space="preserve">Руководитель ВКР     </w:t>
       </w:r>
+      <w:proofErr w:type="spellStart"/>
       <w:r>
         <w:rPr>
           <w:rFonts w:ascii="Times New Roman" w:eastAsia="Times New Roman" w:hAnsi="Times New Roman" w:cs="Times New Roman"/>
@@ -1580,6 +1611,7 @@
         </w:rPr>
         <w:t>имяРуководителяВКР</w:t>
       </w:r>
+      <w:proofErr w:type="spellEnd"/>
       <w:r>
         <w:rPr>
           <w:rFonts w:ascii="Times New Roman" w:eastAsia="Times New Roman" w:hAnsi="Times New Roman" w:cs="Times New Roman"/>
@@ -1595,6 +1627,7 @@
         </w:rPr>
         <w:t xml:space="preserve"> </w:t>
       </w:r>
+      <w:proofErr w:type="spellStart"/>
       <w:r>
         <w:rPr>
           <w:rFonts w:ascii="Times New Roman" w:eastAsia="Times New Roman" w:hAnsi="Times New Roman" w:cs="Times New Roman"/>
@@ -1602,6 +1635,7 @@
         </w:rPr>
         <w:t>должностьРуководителяКраткоВКР</w:t>
       </w:r>
+      <w:proofErr w:type="spellEnd"/>
     </w:p>
     <w:p>
       <w:pPr>
@@ -1700,69 +1734,184 @@
     </w:p>
     <w:p>
       <w:pPr>
+        <w:numPr>
+          <w:ilvl w:val="0"/>
+          <w:numId w:val="2"/>
+        </w:numPr>
+        <w:pBdr>
+          <w:top w:val="nil"/>
+          <w:left w:val="nil"/>
+          <w:bottom w:val="nil"/>
+          <w:right w:val="nil"/>
+          <w:between w:val="nil"/>
+        </w:pBdr>
+        <w:spacing w:after="0" w:line="240" w:lineRule="auto"/>
+        <w:jc w:val="both"/>
+        <w:rPr>
+          <w:rFonts w:ascii="Times New Roman" w:eastAsia="Times New Roman" w:hAnsi="Times New Roman" w:cs="Times New Roman"/>
+          <w:b/>
+          <w:color w:val="000000"/>
+        </w:rPr>
+      </w:pPr>
+      <w:r>
+        <w:rPr>
+          <w:rFonts w:ascii="Times New Roman" w:eastAsia="Calibri" w:hAnsi="Times New Roman" w:cs="Times New Roman"/>
+          <w:b/>
+          <w:lang w:eastAsia="ru-RU"/>
+        </w:rPr>
+        <w:t>Виды рабо</w:t>
+      </w:r>
+      <w:r>
+        <w:rPr>
+          <w:rFonts w:ascii="Times New Roman" w:eastAsia="Calibri" w:hAnsi="Times New Roman" w:cs="Times New Roman"/>
+          <w:b/>
+          <w:lang w:eastAsia="ru-RU"/>
+        </w:rPr>
+        <w:t>т и требования к их выполнению:</w:t>
+      </w:r>
+      <w:r>
+        <w:rPr>
+          <w:rFonts w:ascii="Times New Roman" w:eastAsia="Times New Roman" w:hAnsi="Times New Roman" w:cs="Times New Roman"/>
+          <w:bCs/>
+          <w:color w:val="000000"/>
+        </w:rPr>
+        <w:t xml:space="preserve"> </w:t>
+      </w:r>
+      <w:r>
+        <w:rPr>
+          <w:rFonts w:ascii="Times New Roman" w:eastAsia="Times New Roman" w:hAnsi="Times New Roman" w:cs="Times New Roman"/>
+          <w:bCs/>
+          <w:color w:val="000000"/>
+          <w:highlight w:val="yellow"/>
+          <w:u w:val="single"/>
+        </w:rPr>
+        <w:t>Здесь</w:t>
+      </w:r>
+      <w:r>
+        <w:rPr>
+          <w:rFonts w:ascii="Times New Roman" w:eastAsia="Times New Roman" w:hAnsi="Times New Roman" w:cs="Times New Roman"/>
+          <w:bCs/>
+          <w:color w:val="000000"/>
+          <w:u w:val="single"/>
+        </w:rPr>
+        <w:t xml:space="preserve"> </w:t>
+      </w:r>
+      <w:r>
+        <w:rPr>
+          <w:rFonts w:ascii="Times New Roman" w:eastAsia="Times New Roman" w:hAnsi="Times New Roman" w:cs="Times New Roman"/>
+          <w:bCs/>
+          <w:color w:val="000000"/>
+          <w:highlight w:val="yellow"/>
+          <w:u w:val="single"/>
+        </w:rPr>
+        <w:t xml:space="preserve">необходимо указать все виды работ, которые Вы выполнили в течение практики, и требования к их выполнению. Все перечисленные здесь виды работ должны быть в том или ином виде упомянуты в </w:t>
+      </w:r>
+      <w:proofErr w:type="gramStart"/>
+      <w:r>
+        <w:rPr>
+          <w:rFonts w:ascii="Times New Roman" w:eastAsia="Times New Roman" w:hAnsi="Times New Roman" w:cs="Times New Roman"/>
+          <w:bCs/>
+          <w:color w:val="000000"/>
+          <w:highlight w:val="yellow"/>
+          <w:u w:val="single"/>
+        </w:rPr>
+        <w:t>план-</w:t>
+      </w:r>
+      <w:r>
+        <w:rPr>
+          <w:rFonts w:ascii="Times New Roman" w:eastAsia="Times New Roman" w:hAnsi="Times New Roman" w:cs="Times New Roman"/>
+          <w:bCs/>
+          <w:color w:val="000000"/>
+          <w:highlight w:val="yellow"/>
+          <w:u w:val="single"/>
+          <w:shd w:val="clear" w:color="auto" w:fill="FFFF00"/>
+        </w:rPr>
+        <w:t>графике</w:t>
+      </w:r>
+      <w:proofErr w:type="gramEnd"/>
+      <w:r>
+        <w:rPr>
+          <w:rFonts w:ascii="Times New Roman" w:eastAsia="Times New Roman" w:hAnsi="Times New Roman" w:cs="Times New Roman"/>
+          <w:bCs/>
+          <w:color w:val="000000"/>
+          <w:highlight w:val="yellow"/>
+          <w:u w:val="single"/>
+          <w:shd w:val="clear" w:color="auto" w:fill="FFFF00"/>
+        </w:rPr>
+        <w:t>.</w:t>
+      </w:r>
+      <w:r>
+        <w:rPr>
+          <w:rFonts w:ascii="Times New Roman" w:eastAsia="Times New Roman" w:hAnsi="Times New Roman" w:cs="Times New Roman"/>
+          <w:bCs/>
+          <w:color w:val="000000"/>
+          <w:u w:val="single"/>
+          <w:shd w:val="clear" w:color="auto" w:fill="FFFF00"/>
+        </w:rPr>
+        <w:t xml:space="preserve"> </w:t>
+      </w:r>
+    </w:p>
+    <w:p>
+      <w:pPr>
+        <w:pBdr>
+          <w:top w:val="nil"/>
+          <w:left w:val="nil"/>
+          <w:bottom w:val="nil"/>
+          <w:right w:val="nil"/>
+          <w:between w:val="nil"/>
+        </w:pBdr>
+        <w:spacing w:after="0" w:line="240" w:lineRule="auto"/>
+        <w:ind w:left="720"/>
+        <w:jc w:val="both"/>
+        <w:rPr>
+          <w:rFonts w:ascii="Times New Roman" w:eastAsia="Times New Roman" w:hAnsi="Times New Roman" w:cs="Times New Roman"/>
+          <w:b/>
+          <w:color w:val="000000"/>
+        </w:rPr>
+      </w:pPr>
+      <w:proofErr w:type="gramStart"/>
+      <w:r>
+        <w:rPr>
+          <w:rFonts w:ascii="Times New Roman" w:eastAsia="Times New Roman" w:hAnsi="Times New Roman" w:cs="Times New Roman"/>
+          <w:b/>
+          <w:color w:val="000000"/>
+          <w:u w:val="single"/>
+          <w:shd w:val="clear" w:color="auto" w:fill="FFFF00"/>
+        </w:rPr>
+        <w:t>Пример:</w:t>
+      </w:r>
+      <w:r>
+        <w:rPr>
+          <w:rFonts w:ascii="Times New Roman" w:eastAsia="Times New Roman" w:hAnsi="Times New Roman" w:cs="Times New Roman"/>
+          <w:bCs/>
+          <w:color w:val="000000"/>
+          <w:u w:val="single"/>
+          <w:shd w:val="clear" w:color="auto" w:fill="FFFF00"/>
+        </w:rPr>
+        <w:t xml:space="preserve"> участие в конференции (требования: выступление на конференции, опубликованные тезисы в материалах конференции, материалы конференции должны индексироваться в РИНЦ); написание текста диплома (требование: наличие к окончанию практики готового текста диплома); реализация программной системы (требование: наличие к концу практики работоспособной программной системы); оценка эффективности программной системы (требование: используемые метрики - точность, полнота, F-мера).</w:t>
+      </w:r>
+      <w:proofErr w:type="gramEnd"/>
+    </w:p>
+    <w:p>
+      <w:pPr>
         <w:pStyle w:val="a6"/>
         <w:numPr>
           <w:ilvl w:val="0"/>
-          <w:numId w:val="1"/>
+          <w:numId w:val="2"/>
         </w:numPr>
+        <w:pBdr>
+          <w:top w:val="nil"/>
+          <w:left w:val="nil"/>
+          <w:bottom w:val="nil"/>
+          <w:right w:val="nil"/>
+          <w:between w:val="nil"/>
+        </w:pBdr>
         <w:spacing w:after="0" w:line="240" w:lineRule="auto"/>
         <w:jc w:val="both"/>
         <w:rPr>
-          <w:rFonts w:ascii="Times New Roman" w:eastAsia="Calibri" w:hAnsi="Times New Roman" w:cs="Times New Roman"/>
-          <w:b/>
-          <w:lang w:eastAsia="ru-RU"/>
-        </w:rPr>
-      </w:pPr>
-      <w:r>
-        <w:rPr>
-          <w:rFonts w:ascii="Times New Roman" w:eastAsia="Calibri" w:hAnsi="Times New Roman" w:cs="Times New Roman"/>
-          <w:b/>
-          <w:lang w:eastAsia="ru-RU"/>
-        </w:rPr>
-        <w:t>Виды рабо</w:t>
-      </w:r>
-      <w:r>
-        <w:rPr>
-          <w:rFonts w:ascii="Times New Roman" w:eastAsia="Calibri" w:hAnsi="Times New Roman" w:cs="Times New Roman"/>
-          <w:b/>
-          <w:lang w:eastAsia="ru-RU"/>
-        </w:rPr>
-        <w:t>т и требования к их выполнению:_________________________________________</w:t>
-      </w:r>
-    </w:p>
-    <w:p>
-      <w:pPr>
-        <w:pStyle w:val="a6"/>
-        <w:spacing w:after="0" w:line="240" w:lineRule="auto"/>
-        <w:jc w:val="both"/>
-        <w:rPr>
-          <w:rFonts w:ascii="Times New Roman" w:eastAsia="Calibri" w:hAnsi="Times New Roman" w:cs="Times New Roman"/>
-          <w:b/>
-          <w:lang w:eastAsia="ru-RU"/>
-        </w:rPr>
-      </w:pPr>
-      <w:r>
-        <w:rPr>
-          <w:rFonts w:ascii="Times New Roman" w:eastAsia="Calibri" w:hAnsi="Times New Roman" w:cs="Times New Roman"/>
-          <w:b/>
-          <w:lang w:eastAsia="ru-RU"/>
-        </w:rPr>
-        <w:t>________________________________________________________________________________________________________________________________________________________________________________________________________________________________________________________</w:t>
-      </w:r>
-    </w:p>
-    <w:p>
-      <w:pPr>
-        <w:pStyle w:val="a6"/>
-        <w:numPr>
-          <w:ilvl w:val="0"/>
-          <w:numId w:val="1"/>
-        </w:numPr>
-        <w:spacing w:after="0" w:line="240" w:lineRule="auto"/>
-        <w:jc w:val="both"/>
-        <w:rPr>
-          <w:rFonts w:ascii="Times New Roman" w:eastAsia="Calibri" w:hAnsi="Times New Roman" w:cs="Times New Roman"/>
-          <w:b/>
-          <w:lang w:eastAsia="ru-RU"/>
+          <w:rFonts w:ascii="Times New Roman" w:eastAsia="Times New Roman" w:hAnsi="Times New Roman" w:cs="Times New Roman"/>
+          <w:b/>
+          <w:color w:val="000000"/>
         </w:rPr>
       </w:pPr>
       <w:r>
@@ -1794,27 +1943,24 @@
     </w:p>
     <w:p>
       <w:pPr>
-        <w:rPr>
-          <w:rFonts w:ascii="Times New Roman" w:eastAsia="Calibri" w:hAnsi="Times New Roman" w:cs="Times New Roman"/>
-          <w:b/>
-          <w:lang w:eastAsia="ru-RU"/>
-        </w:rPr>
-      </w:pPr>
-      <w:r>
-        <w:rPr>
-          <w:rFonts w:ascii="Times New Roman" w:eastAsia="Calibri" w:hAnsi="Times New Roman" w:cs="Times New Roman"/>
-          <w:b/>
-          <w:lang w:eastAsia="ru-RU"/>
-        </w:rPr>
-        <w:br w:type="page"/>
-      </w:r>
+        <w:pStyle w:val="a6"/>
+        <w:spacing w:after="0" w:line="240" w:lineRule="auto"/>
+        <w:rPr>
+          <w:rFonts w:ascii="Times New Roman" w:eastAsia="Calibri" w:hAnsi="Times New Roman" w:cs="Times New Roman"/>
+          <w:b/>
+          <w:caps/>
+          <w:lang w:eastAsia="ru-RU"/>
+        </w:rPr>
+      </w:pPr>
+      <w:bookmarkStart w:id="2" w:name="_GoBack"/>
+      <w:bookmarkEnd w:id="2"/>
     </w:p>
     <w:p>
       <w:pPr>
         <w:pStyle w:val="a6"/>
         <w:numPr>
           <w:ilvl w:val="0"/>
-          <w:numId w:val="1"/>
+          <w:numId w:val="2"/>
         </w:numPr>
         <w:spacing w:after="0" w:line="240" w:lineRule="auto"/>
         <w:jc w:val="center"/>
@@ -1949,7 +2095,23 @@
                 <w:rFonts w:ascii="Times New Roman" w:eastAsia="Calibri" w:hAnsi="Times New Roman" w:cs="Times New Roman"/>
                 <w:lang w:eastAsia="ru-RU"/>
               </w:rPr>
-              <w:t xml:space="preserve"> (ДД.ММ.ГГ)</w:t>
+              <w:t xml:space="preserve"> (ДД.ММ</w:t>
+            </w:r>
+            <w:proofErr w:type="gramStart"/>
+            <w:r>
+              <w:rPr>
+                <w:rFonts w:ascii="Times New Roman" w:eastAsia="Calibri" w:hAnsi="Times New Roman" w:cs="Times New Roman"/>
+                <w:lang w:eastAsia="ru-RU"/>
+              </w:rPr>
+              <w:t>.Г</w:t>
+            </w:r>
+            <w:proofErr w:type="gramEnd"/>
+            <w:r>
+              <w:rPr>
+                <w:rFonts w:ascii="Times New Roman" w:eastAsia="Calibri" w:hAnsi="Times New Roman" w:cs="Times New Roman"/>
+                <w:lang w:eastAsia="ru-RU"/>
+              </w:rPr>
+              <w:t>Г)</w:t>
             </w:r>
           </w:p>
         </w:tc>
@@ -2024,6 +2186,7 @@
         <w:tc>
           <w:tcPr>
             <w:tcW w:w="1656" w:type="dxa"/>
+            <w:shd w:val="clear" w:color="auto" w:fill="FFFF00"/>
           </w:tcPr>
           <w:p>
             <w:pPr>
@@ -2057,6 +2220,7 @@
         <w:tc>
           <w:tcPr>
             <w:tcW w:w="1985" w:type="dxa"/>
+            <w:shd w:val="clear" w:color="auto" w:fill="FFFF00"/>
           </w:tcPr>
           <w:p>
             <w:pPr>
@@ -2085,6 +2249,7 @@
         <w:tc>
           <w:tcPr>
             <w:tcW w:w="3685" w:type="dxa"/>
+            <w:shd w:val="clear" w:color="auto" w:fill="FFFF00"/>
           </w:tcPr>
           <w:p>
             <w:pPr>
@@ -2158,6 +2323,7 @@
         <w:tc>
           <w:tcPr>
             <w:tcW w:w="2093" w:type="dxa"/>
+            <w:shd w:val="clear" w:color="auto" w:fill="FFFF00"/>
           </w:tcPr>
           <w:p>
             <w:pPr>
@@ -2212,6 +2378,7 @@
         <w:tc>
           <w:tcPr>
             <w:tcW w:w="1656" w:type="dxa"/>
+            <w:shd w:val="clear" w:color="auto" w:fill="FFFF00"/>
           </w:tcPr>
           <w:p>
             <w:pPr>
@@ -2320,6 +2487,7 @@
         <w:tc>
           <w:tcPr>
             <w:tcW w:w="1985" w:type="dxa"/>
+            <w:shd w:val="clear" w:color="auto" w:fill="FFFF00"/>
           </w:tcPr>
           <w:p>
             <w:pPr>
@@ -2336,6 +2504,7 @@
         <w:tc>
           <w:tcPr>
             <w:tcW w:w="3685" w:type="dxa"/>
+            <w:shd w:val="clear" w:color="auto" w:fill="FFFF00"/>
           </w:tcPr>
           <w:p>
             <w:pPr>
@@ -2461,7 +2630,31 @@
                 <w:szCs w:val="18"/>
                 <w:lang w:eastAsia="ru-RU"/>
               </w:rPr>
-              <w:t>УК-1.1 Знать: методы системного и критического анализа; методики разработки стратегии действий для выявления и решения проблемной ситуации</w:t>
+              <w:t>УК-1.1</w:t>
+            </w:r>
+            <w:proofErr w:type="gramStart"/>
+            <w:r>
+              <w:rPr>
+                <w:rFonts w:ascii="Times New Roman" w:eastAsia="Calibri" w:hAnsi="Times New Roman" w:cs="Times New Roman"/>
+                <w:i/>
+                <w:color w:val="FF0000"/>
+                <w:sz w:val="18"/>
+                <w:szCs w:val="18"/>
+                <w:lang w:eastAsia="ru-RU"/>
+              </w:rPr>
+              <w:t xml:space="preserve"> З</w:t>
+            </w:r>
+            <w:proofErr w:type="gramEnd"/>
+            <w:r>
+              <w:rPr>
+                <w:rFonts w:ascii="Times New Roman" w:eastAsia="Calibri" w:hAnsi="Times New Roman" w:cs="Times New Roman"/>
+                <w:i/>
+                <w:color w:val="FF0000"/>
+                <w:sz w:val="18"/>
+                <w:szCs w:val="18"/>
+                <w:lang w:eastAsia="ru-RU"/>
+              </w:rPr>
+              <w:t>нать: методы системного и критического анализа; методики разработки стратегии действий для выявления и решения проблемной ситуации</w:t>
             </w:r>
           </w:p>
           <w:p>
@@ -2484,7 +2677,31 @@
                 <w:szCs w:val="18"/>
                 <w:lang w:eastAsia="ru-RU"/>
               </w:rPr>
-              <w:t>УК-1.2 Уметь: применять методы системного подхода и критического анализа проблемных ситуаций; разрабатывать стратегию действий, принимать конкретные решения для ее реализации</w:t>
+              <w:t>УК-1.2</w:t>
+            </w:r>
+            <w:proofErr w:type="gramStart"/>
+            <w:r>
+              <w:rPr>
+                <w:rFonts w:ascii="Times New Roman" w:eastAsia="Calibri" w:hAnsi="Times New Roman" w:cs="Times New Roman"/>
+                <w:i/>
+                <w:color w:val="FF0000"/>
+                <w:sz w:val="18"/>
+                <w:szCs w:val="18"/>
+                <w:lang w:eastAsia="ru-RU"/>
+              </w:rPr>
+              <w:t xml:space="preserve"> У</w:t>
+            </w:r>
+            <w:proofErr w:type="gramEnd"/>
+            <w:r>
+              <w:rPr>
+                <w:rFonts w:ascii="Times New Roman" w:eastAsia="Calibri" w:hAnsi="Times New Roman" w:cs="Times New Roman"/>
+                <w:i/>
+                <w:color w:val="FF0000"/>
+                <w:sz w:val="18"/>
+                <w:szCs w:val="18"/>
+                <w:lang w:eastAsia="ru-RU"/>
+              </w:rPr>
+              <w:t>меть: применять методы системного подхода и критического анализа проблемных ситуаций; разрабатывать стратегию действий, принимать конкретные решения для ее реализации</w:t>
             </w:r>
           </w:p>
           <w:p>
@@ -2507,7 +2724,31 @@
                 <w:szCs w:val="18"/>
                 <w:lang w:eastAsia="ru-RU"/>
               </w:rPr>
-              <w:t>УК-1.3 Владеть: методологией системного и критического анализа проблемных ситуаций; методиками постановки цели, определения способов ее достижения, разработки стратегий действий</w:t>
+              <w:t>УК-1.3</w:t>
+            </w:r>
+            <w:proofErr w:type="gramStart"/>
+            <w:r>
+              <w:rPr>
+                <w:rFonts w:ascii="Times New Roman" w:eastAsia="Calibri" w:hAnsi="Times New Roman" w:cs="Times New Roman"/>
+                <w:i/>
+                <w:color w:val="FF0000"/>
+                <w:sz w:val="18"/>
+                <w:szCs w:val="18"/>
+                <w:lang w:eastAsia="ru-RU"/>
+              </w:rPr>
+              <w:t xml:space="preserve"> В</w:t>
+            </w:r>
+            <w:proofErr w:type="gramEnd"/>
+            <w:r>
+              <w:rPr>
+                <w:rFonts w:ascii="Times New Roman" w:eastAsia="Calibri" w:hAnsi="Times New Roman" w:cs="Times New Roman"/>
+                <w:i/>
+                <w:color w:val="FF0000"/>
+                <w:sz w:val="18"/>
+                <w:szCs w:val="18"/>
+                <w:lang w:eastAsia="ru-RU"/>
+              </w:rPr>
+              <w:t>ладеть: методологией системного и критического анализа проблемных ситуаций; методиками постановки цели, определения способов ее достижения, разработки стратегий действий</w:t>
             </w:r>
           </w:p>
           <w:p>
@@ -2542,7 +2783,55 @@
                 <w:szCs w:val="18"/>
                 <w:lang w:eastAsia="ru-RU"/>
               </w:rPr>
-              <w:t xml:space="preserve">УК-6.1 Знать: методики самооценки, самоконтроля и саморазвития с использованием подходов здоровьесбережения </w:t>
+              <w:t>УК-6.1</w:t>
+            </w:r>
+            <w:proofErr w:type="gramStart"/>
+            <w:r>
+              <w:rPr>
+                <w:rFonts w:ascii="Times New Roman" w:eastAsia="Calibri" w:hAnsi="Times New Roman" w:cs="Times New Roman"/>
+                <w:i/>
+                <w:color w:val="FF0000"/>
+                <w:sz w:val="18"/>
+                <w:szCs w:val="18"/>
+                <w:lang w:eastAsia="ru-RU"/>
+              </w:rPr>
+              <w:t xml:space="preserve"> З</w:t>
+            </w:r>
+            <w:proofErr w:type="gramEnd"/>
+            <w:r>
+              <w:rPr>
+                <w:rFonts w:ascii="Times New Roman" w:eastAsia="Calibri" w:hAnsi="Times New Roman" w:cs="Times New Roman"/>
+                <w:i/>
+                <w:color w:val="FF0000"/>
+                <w:sz w:val="18"/>
+                <w:szCs w:val="18"/>
+                <w:lang w:eastAsia="ru-RU"/>
+              </w:rPr>
+              <w:t xml:space="preserve">нать: методики самооценки, самоконтроля и саморазвития с использованием подходов </w:t>
+            </w:r>
+            <w:proofErr w:type="spellStart"/>
+            <w:r>
+              <w:rPr>
+                <w:rFonts w:ascii="Times New Roman" w:eastAsia="Calibri" w:hAnsi="Times New Roman" w:cs="Times New Roman"/>
+                <w:i/>
+                <w:color w:val="FF0000"/>
+                <w:sz w:val="18"/>
+                <w:szCs w:val="18"/>
+                <w:lang w:eastAsia="ru-RU"/>
+              </w:rPr>
+              <w:t>здоровьесбережения</w:t>
+            </w:r>
+            <w:proofErr w:type="spellEnd"/>
+            <w:r>
+              <w:rPr>
+                <w:rFonts w:ascii="Times New Roman" w:eastAsia="Calibri" w:hAnsi="Times New Roman" w:cs="Times New Roman"/>
+                <w:i/>
+                <w:color w:val="FF0000"/>
+                <w:sz w:val="18"/>
+                <w:szCs w:val="18"/>
+                <w:lang w:eastAsia="ru-RU"/>
+              </w:rPr>
+              <w:t xml:space="preserve"> </w:t>
             </w:r>
           </w:p>
           <w:p>
@@ -2565,7 +2854,31 @@
                 <w:szCs w:val="18"/>
                 <w:lang w:eastAsia="ru-RU"/>
               </w:rPr>
-              <w:t>УК-6.2 Уметь: решать задачи собственного личностного и профессионального развития, определять и реализовывать приоритеты совершенствования собственной деятельности; применять методики самооценки и самоконтроля; применять методики, позволяющие улучшить и сохранить здоровье в процессе жизнедеятельности</w:t>
+              <w:t>УК-6.2</w:t>
+            </w:r>
+            <w:proofErr w:type="gramStart"/>
+            <w:r>
+              <w:rPr>
+                <w:rFonts w:ascii="Times New Roman" w:eastAsia="Calibri" w:hAnsi="Times New Roman" w:cs="Times New Roman"/>
+                <w:i/>
+                <w:color w:val="FF0000"/>
+                <w:sz w:val="18"/>
+                <w:szCs w:val="18"/>
+                <w:lang w:eastAsia="ru-RU"/>
+              </w:rPr>
+              <w:t xml:space="preserve"> У</w:t>
+            </w:r>
+            <w:proofErr w:type="gramEnd"/>
+            <w:r>
+              <w:rPr>
+                <w:rFonts w:ascii="Times New Roman" w:eastAsia="Calibri" w:hAnsi="Times New Roman" w:cs="Times New Roman"/>
+                <w:i/>
+                <w:color w:val="FF0000"/>
+                <w:sz w:val="18"/>
+                <w:szCs w:val="18"/>
+                <w:lang w:eastAsia="ru-RU"/>
+              </w:rPr>
+              <w:t>меть: решать задачи собственного личностного и профессионального развития, определять и реализовывать приоритеты совершенствования собственной деятельности; применять методики самооценки и самоконтроля; применять методики, позволяющие улучшить и сохранить здоровье в процессе жизнедеятельности</w:t>
             </w:r>
           </w:p>
           <w:p>
@@ -2588,7 +2901,55 @@
                 <w:szCs w:val="18"/>
                 <w:lang w:eastAsia="ru-RU"/>
               </w:rPr>
-              <w:t>УК-6.3 Владеть: технологиями и навыками управления своей познавательной деятельностью и ее совершенствования на основе самооценки, самоконтроля и принципов самообразования в течение всей жизни, в том числе с использованием здоровьесберегающих подходов и методик</w:t>
+              <w:t>УК-6.3</w:t>
+            </w:r>
+            <w:proofErr w:type="gramStart"/>
+            <w:r>
+              <w:rPr>
+                <w:rFonts w:ascii="Times New Roman" w:eastAsia="Calibri" w:hAnsi="Times New Roman" w:cs="Times New Roman"/>
+                <w:i/>
+                <w:color w:val="FF0000"/>
+                <w:sz w:val="18"/>
+                <w:szCs w:val="18"/>
+                <w:lang w:eastAsia="ru-RU"/>
+              </w:rPr>
+              <w:t xml:space="preserve"> В</w:t>
+            </w:r>
+            <w:proofErr w:type="gramEnd"/>
+            <w:r>
+              <w:rPr>
+                <w:rFonts w:ascii="Times New Roman" w:eastAsia="Calibri" w:hAnsi="Times New Roman" w:cs="Times New Roman"/>
+                <w:i/>
+                <w:color w:val="FF0000"/>
+                <w:sz w:val="18"/>
+                <w:szCs w:val="18"/>
+                <w:lang w:eastAsia="ru-RU"/>
+              </w:rPr>
+              <w:t xml:space="preserve">ладеть: технологиями и навыками управления своей познавательной деятельностью и ее совершенствования на основе самооценки, самоконтроля и принципов самообразования в течение всей жизни, в том числе с использованием </w:t>
+            </w:r>
+            <w:proofErr w:type="spellStart"/>
+            <w:r>
+              <w:rPr>
+                <w:rFonts w:ascii="Times New Roman" w:eastAsia="Calibri" w:hAnsi="Times New Roman" w:cs="Times New Roman"/>
+                <w:i/>
+                <w:color w:val="FF0000"/>
+                <w:sz w:val="18"/>
+                <w:szCs w:val="18"/>
+                <w:lang w:eastAsia="ru-RU"/>
+              </w:rPr>
+              <w:t>здоровьесберегающих</w:t>
+            </w:r>
+            <w:proofErr w:type="spellEnd"/>
+            <w:r>
+              <w:rPr>
+                <w:rFonts w:ascii="Times New Roman" w:eastAsia="Calibri" w:hAnsi="Times New Roman" w:cs="Times New Roman"/>
+                <w:i/>
+                <w:color w:val="FF0000"/>
+                <w:sz w:val="18"/>
+                <w:szCs w:val="18"/>
+                <w:lang w:eastAsia="ru-RU"/>
+              </w:rPr>
+              <w:t xml:space="preserve"> подходов и методик</w:t>
             </w:r>
           </w:p>
           <w:p>
@@ -2875,13 +3236,38 @@
                 <w:szCs w:val="18"/>
                 <w:lang w:eastAsia="ru-RU"/>
               </w:rPr>
-              <w:t>ОПК-6.3 Владеть: навыками составления технической документации по использованию и настройке компонентов программно-аппаратного комплекса</w:t>
+              <w:t>ОПК-6.3</w:t>
+            </w:r>
+            <w:proofErr w:type="gramStart"/>
+            <w:r>
+              <w:rPr>
+                <w:rFonts w:ascii="Times New Roman" w:eastAsia="Calibri" w:hAnsi="Times New Roman" w:cs="Times New Roman"/>
+                <w:i/>
+                <w:color w:val="FF0000"/>
+                <w:sz w:val="18"/>
+                <w:szCs w:val="18"/>
+                <w:lang w:eastAsia="ru-RU"/>
+              </w:rPr>
+              <w:t xml:space="preserve"> В</w:t>
+            </w:r>
+            <w:proofErr w:type="gramEnd"/>
+            <w:r>
+              <w:rPr>
+                <w:rFonts w:ascii="Times New Roman" w:eastAsia="Calibri" w:hAnsi="Times New Roman" w:cs="Times New Roman"/>
+                <w:i/>
+                <w:color w:val="FF0000"/>
+                <w:sz w:val="18"/>
+                <w:szCs w:val="18"/>
+                <w:lang w:eastAsia="ru-RU"/>
+              </w:rPr>
+              <w:t>ладеть: навыками составления технической документации по использованию и настройке компонентов программно-аппаратного комплекса</w:t>
             </w:r>
           </w:p>
         </w:tc>
         <w:tc>
           <w:tcPr>
             <w:tcW w:w="2093" w:type="dxa"/>
+            <w:shd w:val="clear" w:color="auto" w:fill="FFFF00"/>
           </w:tcPr>
           <w:p>
             <w:pPr>
@@ -3019,6 +3405,7 @@
                 <w:szCs w:val="18"/>
                 <w:lang w:eastAsia="ru-RU"/>
               </w:rPr>
+              <w:lastRenderedPageBreak/>
               <w:t>3.</w:t>
             </w:r>
           </w:p>
@@ -3026,6 +3413,7 @@
         <w:tc>
           <w:tcPr>
             <w:tcW w:w="1656" w:type="dxa"/>
+            <w:shd w:val="clear" w:color="auto" w:fill="FFFF00"/>
           </w:tcPr>
           <w:p>
             <w:pPr>
@@ -3077,6 +3465,7 @@
         <w:tc>
           <w:tcPr>
             <w:tcW w:w="1985" w:type="dxa"/>
+            <w:shd w:val="clear" w:color="auto" w:fill="FFFF00"/>
           </w:tcPr>
           <w:p>
             <w:pPr>
@@ -3127,6 +3516,7 @@
         <w:tc>
           <w:tcPr>
             <w:tcW w:w="3685" w:type="dxa"/>
+            <w:shd w:val="clear" w:color="auto" w:fill="FFFF00"/>
           </w:tcPr>
           <w:p>
             <w:pPr>
@@ -3155,6 +3545,7 @@
         <w:tc>
           <w:tcPr>
             <w:tcW w:w="2093" w:type="dxa"/>
+            <w:shd w:val="clear" w:color="auto" w:fill="FFFF00"/>
           </w:tcPr>
           <w:p>
             <w:pPr>
@@ -3547,6 +3938,7 @@
         </w:rPr>
         <w:t xml:space="preserve"> </w:t>
       </w:r>
+      <w:proofErr w:type="spellStart"/>
       <w:r>
         <w:rPr>
           <w:rFonts w:ascii="Times New Roman" w:eastAsia="Times New Roman" w:hAnsi="Times New Roman" w:cs="Times New Roman"/>
@@ -3554,12 +3946,14 @@
         </w:rPr>
         <w:t>имяРуководителяОтНГУ</w:t>
       </w:r>
+      <w:proofErr w:type="spellEnd"/>
       <w:r>
         <w:rPr>
           <w:rFonts w:ascii="Times New Roman" w:eastAsia="Times New Roman" w:hAnsi="Times New Roman" w:cs="Times New Roman"/>
         </w:rPr>
         <w:t xml:space="preserve">, </w:t>
       </w:r>
+      <w:proofErr w:type="spellStart"/>
       <w:r>
         <w:rPr>
           <w:rFonts w:ascii="Times New Roman" w:eastAsia="Times New Roman" w:hAnsi="Times New Roman" w:cs="Times New Roman"/>
@@ -3567,6 +3961,7 @@
         </w:rPr>
         <w:t>должностьВНГУ</w:t>
       </w:r>
+      <w:proofErr w:type="spellEnd"/>
     </w:p>
     <w:p>
       <w:pPr>
@@ -3693,6 +4088,7 @@
         </w:rPr>
         <w:t xml:space="preserve"> </w:t>
       </w:r>
+      <w:proofErr w:type="spellStart"/>
       <w:r>
         <w:rPr>
           <w:rFonts w:ascii="Times New Roman" w:eastAsia="Times New Roman" w:hAnsi="Times New Roman" w:cs="Times New Roman"/>
@@ -3700,6 +4096,7 @@
         </w:rPr>
         <w:t>имяРуководителяВКР</w:t>
       </w:r>
+      <w:proofErr w:type="spellEnd"/>
       <w:r>
         <w:rPr>
           <w:rFonts w:ascii="Times New Roman" w:eastAsia="Times New Roman" w:hAnsi="Times New Roman" w:cs="Times New Roman"/>
@@ -3708,6 +4105,7 @@
         </w:rPr>
         <w:t xml:space="preserve">, </w:t>
       </w:r>
+      <w:proofErr w:type="spellStart"/>
       <w:r>
         <w:rPr>
           <w:rFonts w:ascii="Times New Roman" w:eastAsia="Times New Roman" w:hAnsi="Times New Roman" w:cs="Times New Roman"/>
@@ -3715,6 +4113,7 @@
         </w:rPr>
         <w:t>должностьРуководителяКраткоВКР</w:t>
       </w:r>
+      <w:proofErr w:type="spellEnd"/>
     </w:p>
     <w:p>
       <w:pPr>
@@ -3833,6 +4232,7 @@
         </w:rPr>
         <w:t xml:space="preserve"> </w:t>
       </w:r>
+      <w:proofErr w:type="spellStart"/>
       <w:r>
         <w:rPr>
           <w:rFonts w:ascii="Times New Roman" w:eastAsia="Times New Roman" w:hAnsi="Times New Roman" w:cs="Times New Roman"/>
@@ -3840,12 +4240,14 @@
         </w:rPr>
         <w:t>имяРуководителяОтОрганизации</w:t>
       </w:r>
+      <w:proofErr w:type="spellEnd"/>
       <w:r>
         <w:rPr>
           <w:rFonts w:ascii="Times New Roman" w:eastAsia="Times New Roman" w:hAnsi="Times New Roman" w:cs="Times New Roman"/>
         </w:rPr>
         <w:t xml:space="preserve">, </w:t>
       </w:r>
+      <w:proofErr w:type="spellStart"/>
       <w:r>
         <w:rPr>
           <w:rFonts w:ascii="Times New Roman" w:eastAsia="Times New Roman" w:hAnsi="Times New Roman" w:cs="Times New Roman"/>
@@ -3853,6 +4255,7 @@
         </w:rPr>
         <w:t>должностьВОрганизации</w:t>
       </w:r>
+      <w:proofErr w:type="spellEnd"/>
       <w:r>
         <w:rPr>
           <w:rFonts w:ascii="Times New Roman" w:eastAsia="Times New Roman" w:hAnsi="Times New Roman" w:cs="Times New Roman"/>
@@ -3979,7 +4382,23 @@
           <w:rFonts w:ascii="Times New Roman" w:eastAsia="Times New Roman" w:hAnsi="Times New Roman" w:cs="Times New Roman"/>
           <w:b/>
         </w:rPr>
-        <w:t xml:space="preserve">Задание принял(а) к исполнению: </w:t>
+        <w:t>Задание приня</w:t>
+      </w:r>
+      <w:proofErr w:type="gramStart"/>
+      <w:r>
+        <w:rPr>
+          <w:rFonts w:ascii="Times New Roman" w:eastAsia="Times New Roman" w:hAnsi="Times New Roman" w:cs="Times New Roman"/>
+          <w:b/>
+        </w:rPr>
+        <w:t>л(</w:t>
+      </w:r>
+      <w:proofErr w:type="gramEnd"/>
+      <w:r>
+        <w:rPr>
+          <w:rFonts w:ascii="Times New Roman" w:eastAsia="Times New Roman" w:hAnsi="Times New Roman" w:cs="Times New Roman"/>
+          <w:b/>
+        </w:rPr>
+        <w:t xml:space="preserve">а) к исполнению: </w:t>
       </w:r>
       <w:r>
         <w:rPr>
@@ -3995,6 +4414,7 @@
         </w:rPr>
         <w:t xml:space="preserve">   </w:t>
       </w:r>
+      <w:proofErr w:type="spellStart"/>
       <w:r>
         <w:rPr>
           <w:rFonts w:ascii="Times New Roman" w:eastAsia="Times New Roman" w:hAnsi="Times New Roman" w:cs="Times New Roman"/>
@@ -4002,6 +4422,7 @@
         </w:rPr>
         <w:t>имяСтудентаИ</w:t>
       </w:r>
+      <w:proofErr w:type="spellEnd"/>
     </w:p>
     <w:p>
       <w:pPr>
@@ -4049,15 +4470,33 @@
           <w:sz w:val="16"/>
           <w:szCs w:val="16"/>
         </w:rPr>
-        <w:t xml:space="preserve"> (подпись обучающегос</w:t>
-      </w:r>
+        <w:t xml:space="preserve"> (подпись </w:t>
+      </w:r>
+      <w:proofErr w:type="gramStart"/>
       <w:r>
         <w:rPr>
           <w:rFonts w:ascii="Times New Roman" w:eastAsia="Times New Roman" w:hAnsi="Times New Roman" w:cs="Times New Roman"/>
           <w:sz w:val="16"/>
           <w:szCs w:val="16"/>
         </w:rPr>
-        <w:t>я,</w:t>
+        <w:t>обучающегос</w:t>
+      </w:r>
+      <w:r>
+        <w:rPr>
+          <w:rFonts w:ascii="Times New Roman" w:eastAsia="Times New Roman" w:hAnsi="Times New Roman" w:cs="Times New Roman"/>
+          <w:sz w:val="16"/>
+          <w:szCs w:val="16"/>
+        </w:rPr>
+        <w:t>я</w:t>
+      </w:r>
+      <w:proofErr w:type="gramEnd"/>
+      <w:r>
+        <w:rPr>
+          <w:rFonts w:ascii="Times New Roman" w:eastAsia="Times New Roman" w:hAnsi="Times New Roman" w:cs="Times New Roman"/>
+          <w:sz w:val="16"/>
+          <w:szCs w:val="16"/>
+        </w:rPr>
+        <w:t>,</w:t>
       </w:r>
       <w:r>
         <w:rPr>
@@ -4159,7 +4598,15 @@
           <w:rFonts w:ascii="Times New Roman" w:eastAsia="Calibri" w:hAnsi="Times New Roman" w:cs="Times New Roman"/>
           <w:lang w:eastAsia="ru-RU"/>
         </w:rPr>
-        <w:t xml:space="preserve"> «___» _________ 20 ___ г.</w:t>
+        <w:t xml:space="preserve"> </w:t>
+      </w:r>
+      <w:r>
+        <w:rPr>
+          <w:rFonts w:ascii="Times New Roman" w:eastAsia="Calibri" w:hAnsi="Times New Roman" w:cs="Times New Roman"/>
+          <w:highlight w:val="yellow"/>
+          <w:lang w:eastAsia="ru-RU"/>
+        </w:rPr>
+        <w:t>«___» _________ 20 ___ г.</w:t>
       </w:r>
       <w:r>
         <w:rPr>
@@ -4190,8 +4637,17 @@
           <w:rFonts w:ascii="Times New Roman" w:eastAsia="Calibri" w:hAnsi="Times New Roman" w:cs="Times New Roman"/>
           <w:lang w:eastAsia="ru-RU"/>
         </w:rPr>
-        <w:t>от приказПрактика</w:t>
-      </w:r>
+        <w:t xml:space="preserve">от </w:t>
+      </w:r>
+      <w:proofErr w:type="spellStart"/>
+      <w:r>
+        <w:rPr>
+          <w:rFonts w:ascii="Times New Roman" w:eastAsia="Calibri" w:hAnsi="Times New Roman" w:cs="Times New Roman"/>
+          <w:lang w:eastAsia="ru-RU"/>
+        </w:rPr>
+        <w:t>приказПрактика</w:t>
+      </w:r>
+      <w:proofErr w:type="spellEnd"/>
       <w:r>
         <w:rPr>
           <w:rFonts w:ascii="Times New Roman" w:eastAsia="Calibri" w:hAnsi="Times New Roman" w:cs="Times New Roman"/>
@@ -4211,6 +4667,7 @@
           <w:lang w:eastAsia="ru-RU"/>
         </w:rPr>
       </w:pPr>
+      <w:proofErr w:type="gramStart"/>
       <w:r>
         <w:rPr>
           <w:rFonts w:ascii="Times New Roman" w:eastAsia="Calibri" w:hAnsi="Times New Roman" w:cs="Times New Roman"/>
@@ -4228,7 +4685,29 @@
           <w:szCs w:val="18"/>
           <w:lang w:eastAsia="ru-RU"/>
         </w:rPr>
-        <w:t>Для обучающихся, направленных на практику в профильную организацию, указываются данные распорядительного акта профильной организации. Для обучающихся, направленных на практику в НГУ, указывается распорядительный акт по университету</w:t>
+        <w:t>Для обучающихся, направленных на практику в профильную организацию, указываются данные распорядительного акта профильной организации.</w:t>
+      </w:r>
+      <w:proofErr w:type="gramEnd"/>
+      <w:r>
+        <w:rPr>
+          <w:rFonts w:ascii="Times New Roman" w:eastAsia="Calibri" w:hAnsi="Times New Roman" w:cs="Times New Roman"/>
+          <w:i/>
+          <w:sz w:val="18"/>
+          <w:szCs w:val="18"/>
+          <w:lang w:eastAsia="ru-RU"/>
+        </w:rPr>
+        <w:t xml:space="preserve"> </w:t>
+      </w:r>
+      <w:proofErr w:type="gramStart"/>
+      <w:r>
+        <w:rPr>
+          <w:rFonts w:ascii="Times New Roman" w:eastAsia="Calibri" w:hAnsi="Times New Roman" w:cs="Times New Roman"/>
+          <w:i/>
+          <w:sz w:val="18"/>
+          <w:szCs w:val="18"/>
+          <w:lang w:eastAsia="ru-RU"/>
+        </w:rPr>
+        <w:t>Для обучающихся, направленных на практику в НГУ, указывается распорядительный акт по университету</w:t>
       </w:r>
       <w:r>
         <w:rPr>
@@ -4239,6 +4718,7 @@
         </w:rPr>
         <w:t>).</w:t>
       </w:r>
+      <w:proofErr w:type="gramEnd"/>
     </w:p>
     <w:p>
       <w:pPr>
@@ -4287,6 +4767,7 @@
         </w:rPr>
         <w:t xml:space="preserve"> </w:t>
       </w:r>
+      <w:proofErr w:type="spellStart"/>
       <w:r>
         <w:rPr>
           <w:rFonts w:ascii="Times New Roman" w:eastAsia="Times New Roman" w:hAnsi="Times New Roman" w:cs="Times New Roman"/>
@@ -4294,12 +4775,14 @@
         </w:rPr>
         <w:t>имяДляПодписи</w:t>
       </w:r>
+      <w:proofErr w:type="spellEnd"/>
       <w:r>
         <w:rPr>
           <w:rFonts w:ascii="Times New Roman" w:eastAsia="Times New Roman" w:hAnsi="Times New Roman" w:cs="Times New Roman"/>
         </w:rPr>
         <w:t xml:space="preserve">, </w:t>
       </w:r>
+      <w:proofErr w:type="spellStart"/>
       <w:r>
         <w:rPr>
           <w:rFonts w:ascii="Times New Roman" w:eastAsia="Times New Roman" w:hAnsi="Times New Roman" w:cs="Times New Roman"/>
@@ -4307,6 +4790,7 @@
         </w:rPr>
         <w:t>должностьВОрганизации</w:t>
       </w:r>
+      <w:proofErr w:type="spellEnd"/>
       <w:r>
         <w:rPr>
           <w:rFonts w:ascii="Times New Roman" w:eastAsia="Times New Roman" w:hAnsi="Times New Roman" w:cs="Times New Roman"/>
@@ -4426,8 +4910,8 @@
 </file>
 
 <file path=word/numbering.xml><?xml version="1.0" encoding="utf-8"?>
-<w:numbering xmlns:wpc="http://schemas.microsoft.com/office/word/2010/wordprocessingCanvas" xmlns:cx="http://schemas.microsoft.com/office/drawing/2014/chartex" xmlns:cx1="http://schemas.microsoft.com/office/drawing/2015/9/8/chartex" xmlns:cx2="http://schemas.microsoft.com/office/drawing/2015/10/21/chartex" xmlns:cx3="http://schemas.microsoft.com/office/drawing/2016/5/9/chartex" xmlns:cx4="http://schemas.microsoft.com/office/drawing/2016/5/10/chartex" xmlns:cx5="http://schemas.microsoft.com/office/drawing/2016/5/11/chartex" xmlns:cx6="http://schemas.microsoft.com/office/drawing/2016/5/12/chartex" xmlns:cx7="http://schemas.microsoft.com/office/drawing/2016/5/13/chartex" xmlns:cx8="http://schemas.microsoft.com/office/drawing/2016/5/14/chartex" xmlns:mc="http://schemas.openxmlformats.org/markup-compatibility/2006" xmlns:aink="http://schemas.microsoft.com/office/drawing/2016/ink" xmlns:am3d="http://schemas.microsoft.com/office/drawing/2017/model3d" xmlns:o="urn:schemas-microsoft-com:office:office" xmlns:oel="http://schemas.microsoft.com/office/2019/extlst" xmlns:r="http://schemas.openxmlformats.org/officeDocument/2006/relationships" xmlns:m="http://schemas.openxmlformats.org/officeDocument/2006/math" xmlns:v="urn:schemas-microsoft-com:vml" xmlns:wp14="http://schemas.microsoft.com/office/word/2010/wordprocessingDrawing" xmlns:wp="http://schemas.openxmlformats.org/drawingml/2006/wordprocessingDrawing" xmlns:w10="urn:schemas-microsoft-com:office:word" xmlns:w="http://schemas.openxmlformats.org/wordprocessingml/2006/main" xmlns:w14="http://schemas.microsoft.com/office/word/2010/wordml" xmlns:w15="http://schemas.microsoft.com/office/word/2012/wordml" xmlns:w16cex="http://schemas.microsoft.com/office/word/2018/wordml/cex" xmlns:w16cid="http://schemas.microsoft.com/office/word/2016/wordml/cid" xmlns:w16="http://schemas.microsoft.com/office/word/2018/wordml" xmlns:w16du="http://schemas.microsoft.com/office/word/2023/wordml/word16du" xmlns:w16sdtdh="http://schemas.microsoft.com/office/word/2020/wordml/sdtdatahash" xmlns:w16se="http://schemas.microsoft.com/office/word/2015/wordml/symex" xmlns:wpg="http://schemas.microsoft.com/office/word/2010/wordprocessingGroup" xmlns:wpi="http://schemas.microsoft.com/office/word/2010/wordprocessingInk" xmlns:wne="http://schemas.microsoft.com/office/word/2006/wordml" xmlns:wps="http://schemas.microsoft.com/office/word/2010/wordprocessingShape" mc:Ignorable="w14 w15 w16se w16cid w16 w16cex w16sdtdh wp14">
-  <w:abstractNum w:abstractNumId="0" w15:restartNumberingAfterBreak="0">
+<w:numbering xmlns:wpc="http://schemas.microsoft.com/office/word/2010/wordprocessingCanvas" xmlns:mc="http://schemas.openxmlformats.org/markup-compatibility/2006" xmlns:o="urn:schemas-microsoft-com:office:office" xmlns:r="http://schemas.openxmlformats.org/officeDocument/2006/relationships" xmlns:m="http://schemas.openxmlformats.org/officeDocument/2006/math" xmlns:v="urn:schemas-microsoft-com:vml" xmlns:wp14="http://schemas.microsoft.com/office/word/2010/wordprocessingDrawing" xmlns:wp="http://schemas.openxmlformats.org/drawingml/2006/wordprocessingDrawing" xmlns:w10="urn:schemas-microsoft-com:office:word" xmlns:w="http://schemas.openxmlformats.org/wordprocessingml/2006/main" xmlns:w14="http://schemas.microsoft.com/office/word/2010/wordml" xmlns:wpg="http://schemas.microsoft.com/office/word/2010/wordprocessingGroup" xmlns:wpi="http://schemas.microsoft.com/office/word/2010/wordprocessingInk" xmlns:wne="http://schemas.microsoft.com/office/word/2006/wordml" xmlns:wps="http://schemas.microsoft.com/office/word/2010/wordprocessingShape" mc:Ignorable="w14 wp14">
+  <w:abstractNum w:abstractNumId="0">
     <w:nsid w:val="16834CCD"/>
     <w:multiLevelType w:val="hybridMultilevel"/>
     <w:tmpl w:val="76B0E126"/>
@@ -4516,14 +5000,103 @@
       </w:pPr>
     </w:lvl>
   </w:abstractNum>
-  <w:num w:numId="1" w16cid:durableId="954215978">
+  <w:abstractNum w:abstractNumId="1">
+    <w:nsid w:val="3421155A"/>
+    <w:multiLevelType w:val="multilevel"/>
+    <w:tmpl w:val="BB0C5976"/>
+    <w:lvl w:ilvl="0">
+      <w:start w:val="1"/>
+      <w:numFmt w:val="decimal"/>
+      <w:lvlText w:val="%1."/>
+      <w:lvlJc w:val="left"/>
+      <w:pPr>
+        <w:ind w:left="720" w:hanging="360"/>
+      </w:pPr>
+    </w:lvl>
+    <w:lvl w:ilvl="1">
+      <w:start w:val="1"/>
+      <w:numFmt w:val="lowerLetter"/>
+      <w:lvlText w:val="%2."/>
+      <w:lvlJc w:val="left"/>
+      <w:pPr>
+        <w:ind w:left="1440" w:hanging="360"/>
+      </w:pPr>
+    </w:lvl>
+    <w:lvl w:ilvl="2">
+      <w:start w:val="1"/>
+      <w:numFmt w:val="lowerRoman"/>
+      <w:lvlText w:val="%3."/>
+      <w:lvlJc w:val="right"/>
+      <w:pPr>
+        <w:ind w:left="2160" w:hanging="180"/>
+      </w:pPr>
+    </w:lvl>
+    <w:lvl w:ilvl="3">
+      <w:start w:val="1"/>
+      <w:numFmt w:val="decimal"/>
+      <w:lvlText w:val="%4."/>
+      <w:lvlJc w:val="left"/>
+      <w:pPr>
+        <w:ind w:left="2880" w:hanging="360"/>
+      </w:pPr>
+    </w:lvl>
+    <w:lvl w:ilvl="4">
+      <w:start w:val="1"/>
+      <w:numFmt w:val="lowerLetter"/>
+      <w:lvlText w:val="%5."/>
+      <w:lvlJc w:val="left"/>
+      <w:pPr>
+        <w:ind w:left="3600" w:hanging="360"/>
+      </w:pPr>
+    </w:lvl>
+    <w:lvl w:ilvl="5">
+      <w:start w:val="1"/>
+      <w:numFmt w:val="lowerRoman"/>
+      <w:lvlText w:val="%6."/>
+      <w:lvlJc w:val="right"/>
+      <w:pPr>
+        <w:ind w:left="4320" w:hanging="180"/>
+      </w:pPr>
+    </w:lvl>
+    <w:lvl w:ilvl="6">
+      <w:start w:val="1"/>
+      <w:numFmt w:val="decimal"/>
+      <w:lvlText w:val="%7."/>
+      <w:lvlJc w:val="left"/>
+      <w:pPr>
+        <w:ind w:left="5040" w:hanging="360"/>
+      </w:pPr>
+    </w:lvl>
+    <w:lvl w:ilvl="7">
+      <w:start w:val="1"/>
+      <w:numFmt w:val="lowerLetter"/>
+      <w:lvlText w:val="%8."/>
+      <w:lvlJc w:val="left"/>
+      <w:pPr>
+        <w:ind w:left="5760" w:hanging="360"/>
+      </w:pPr>
+    </w:lvl>
+    <w:lvl w:ilvl="8">
+      <w:start w:val="1"/>
+      <w:numFmt w:val="lowerRoman"/>
+      <w:lvlText w:val="%9."/>
+      <w:lvlJc w:val="right"/>
+      <w:pPr>
+        <w:ind w:left="6480" w:hanging="180"/>
+      </w:pPr>
+    </w:lvl>
+  </w:abstractNum>
+  <w:num w:numId="1">
     <w:abstractNumId w:val="0"/>
+  </w:num>
+  <w:num w:numId="2">
+    <w:abstractNumId w:val="1"/>
   </w:num>
 </w:numbering>
 </file>
 
 <file path=word/styles.xml><?xml version="1.0" encoding="utf-8"?>
-<w:styles xmlns:mc="http://schemas.openxmlformats.org/markup-compatibility/2006" xmlns:r="http://schemas.openxmlformats.org/officeDocument/2006/relationships" xmlns:w="http://schemas.openxmlformats.org/wordprocessingml/2006/main" xmlns:w14="http://schemas.microsoft.com/office/word/2010/wordml" xmlns:w15="http://schemas.microsoft.com/office/word/2012/wordml" xmlns:w16cex="http://schemas.microsoft.com/office/word/2018/wordml/cex" xmlns:w16cid="http://schemas.microsoft.com/office/word/2016/wordml/cid" xmlns:w16="http://schemas.microsoft.com/office/word/2018/wordml" xmlns:w16sdtdh="http://schemas.microsoft.com/office/word/2020/wordml/sdtdatahash" xmlns:w16se="http://schemas.microsoft.com/office/word/2015/wordml/symex" mc:Ignorable="w14 w15 w16se w16cid w16 w16cex w16sdtdh">
+<w:styles xmlns:mc="http://schemas.openxmlformats.org/markup-compatibility/2006" xmlns:r="http://schemas.openxmlformats.org/officeDocument/2006/relationships" xmlns:w="http://schemas.openxmlformats.org/wordprocessingml/2006/main" xmlns:w14="http://schemas.microsoft.com/office/word/2010/wordml" mc:Ignorable="w14">
   <w:docDefaults>
     <w:rPrDefault>
       <w:rPr>
@@ -4539,383 +5112,394 @@
       </w:pPr>
     </w:pPrDefault>
   </w:docDefaults>
-  <w:latentStyles w:defLockedState="0" w:defUIPriority="99" w:defSemiHidden="0" w:defUnhideWhenUsed="0" w:defQFormat="0" w:count="376">
-    <w:lsdException w:name="Normal" w:uiPriority="0" w:qFormat="1"/>
-    <w:lsdException w:name="heading 1" w:uiPriority="9" w:qFormat="1"/>
-    <w:lsdException w:name="heading 2" w:semiHidden="1" w:uiPriority="9" w:unhideWhenUsed="1" w:qFormat="1"/>
-    <w:lsdException w:name="heading 3" w:semiHidden="1" w:uiPriority="9" w:unhideWhenUsed="1" w:qFormat="1"/>
-    <w:lsdException w:name="heading 4" w:semiHidden="1" w:uiPriority="9" w:unhideWhenUsed="1" w:qFormat="1"/>
-    <w:lsdException w:name="heading 5" w:semiHidden="1" w:uiPriority="9" w:unhideWhenUsed="1" w:qFormat="1"/>
-    <w:lsdException w:name="heading 6" w:semiHidden="1" w:uiPriority="9" w:unhideWhenUsed="1" w:qFormat="1"/>
-    <w:lsdException w:name="heading 7" w:semiHidden="1" w:uiPriority="9" w:unhideWhenUsed="1" w:qFormat="1"/>
-    <w:lsdException w:name="heading 8" w:semiHidden="1" w:uiPriority="9" w:unhideWhenUsed="1" w:qFormat="1"/>
-    <w:lsdException w:name="heading 9" w:semiHidden="1" w:uiPriority="9" w:unhideWhenUsed="1" w:qFormat="1"/>
-    <w:lsdException w:name="index 1" w:semiHidden="1" w:unhideWhenUsed="1"/>
-    <w:lsdException w:name="index 2" w:semiHidden="1" w:unhideWhenUsed="1"/>
-    <w:lsdException w:name="index 3" w:semiHidden="1" w:unhideWhenUsed="1"/>
-    <w:lsdException w:name="index 4" w:semiHidden="1" w:unhideWhenUsed="1"/>
-    <w:lsdException w:name="index 5" w:semiHidden="1" w:unhideWhenUsed="1"/>
-    <w:lsdException w:name="index 6" w:semiHidden="1" w:unhideWhenUsed="1"/>
-    <w:lsdException w:name="index 7" w:semiHidden="1" w:unhideWhenUsed="1"/>
-    <w:lsdException w:name="index 8" w:semiHidden="1" w:unhideWhenUsed="1"/>
-    <w:lsdException w:name="index 9" w:semiHidden="1" w:unhideWhenUsed="1"/>
-    <w:lsdException w:name="toc 1" w:semiHidden="1" w:uiPriority="39" w:unhideWhenUsed="1"/>
-    <w:lsdException w:name="toc 2" w:semiHidden="1" w:uiPriority="39" w:unhideWhenUsed="1"/>
-    <w:lsdException w:name="toc 3" w:semiHidden="1" w:uiPriority="39" w:unhideWhenUsed="1"/>
-    <w:lsdException w:name="toc 4" w:semiHidden="1" w:uiPriority="39" w:unhideWhenUsed="1"/>
-    <w:lsdException w:name="toc 5" w:semiHidden="1" w:uiPriority="39" w:unhideWhenUsed="1"/>
-    <w:lsdException w:name="toc 6" w:semiHidden="1" w:uiPriority="39" w:unhideWhenUsed="1"/>
-    <w:lsdException w:name="toc 7" w:semiHidden="1" w:uiPriority="39" w:unhideWhenUsed="1"/>
-    <w:lsdException w:name="toc 8" w:semiHidden="1" w:uiPriority="39" w:unhideWhenUsed="1"/>
-    <w:lsdException w:name="toc 9" w:semiHidden="1" w:uiPriority="39" w:unhideWhenUsed="1"/>
-    <w:lsdException w:name="Normal Indent" w:semiHidden="1" w:unhideWhenUsed="1"/>
-    <w:lsdException w:name="footnote text" w:semiHidden="1" w:unhideWhenUsed="1"/>
-    <w:lsdException w:name="annotation text" w:semiHidden="1" w:unhideWhenUsed="1"/>
-    <w:lsdException w:name="header" w:semiHidden="1" w:unhideWhenUsed="1"/>
-    <w:lsdException w:name="footer" w:semiHidden="1" w:unhideWhenUsed="1"/>
-    <w:lsdException w:name="index heading" w:semiHidden="1" w:unhideWhenUsed="1"/>
-    <w:lsdException w:name="caption" w:semiHidden="1" w:uiPriority="35" w:unhideWhenUsed="1" w:qFormat="1"/>
-    <w:lsdException w:name="table of figures" w:semiHidden="1" w:unhideWhenUsed="1"/>
-    <w:lsdException w:name="envelope address" w:semiHidden="1" w:unhideWhenUsed="1"/>
-    <w:lsdException w:name="envelope return" w:semiHidden="1" w:unhideWhenUsed="1"/>
-    <w:lsdException w:name="footnote reference" w:semiHidden="1" w:unhideWhenUsed="1"/>
-    <w:lsdException w:name="annotation reference" w:semiHidden="1" w:unhideWhenUsed="1"/>
-    <w:lsdException w:name="line number" w:semiHidden="1" w:unhideWhenUsed="1"/>
-    <w:lsdException w:name="page number" w:semiHidden="1" w:unhideWhenUsed="1"/>
-    <w:lsdException w:name="endnote reference" w:semiHidden="1" w:unhideWhenUsed="1"/>
-    <w:lsdException w:name="endnote text" w:semiHidden="1" w:unhideWhenUsed="1"/>
-    <w:lsdException w:name="table of authorities" w:semiHidden="1" w:unhideWhenUsed="1"/>
-    <w:lsdException w:name="macro" w:semiHidden="1" w:unhideWhenUsed="1"/>
-    <w:lsdException w:name="toa heading" w:semiHidden="1" w:unhideWhenUsed="1"/>
-    <w:lsdException w:name="List" w:semiHidden="1" w:unhideWhenUsed="1"/>
-    <w:lsdException w:name="List Bullet" w:semiHidden="1" w:unhideWhenUsed="1"/>
-    <w:lsdException w:name="List Number" w:semiHidden="1" w:unhideWhenUsed="1"/>
-    <w:lsdException w:name="List 2" w:semiHidden="1" w:unhideWhenUsed="1"/>
-    <w:lsdException w:name="List 3" w:semiHidden="1" w:unhideWhenUsed="1"/>
-    <w:lsdException w:name="List 4" w:semiHidden="1" w:unhideWhenUsed="1"/>
-    <w:lsdException w:name="List 5" w:semiHidden="1" w:unhideWhenUsed="1"/>
-    <w:lsdException w:name="List Bullet 2" w:semiHidden="1" w:unhideWhenUsed="1"/>
-    <w:lsdException w:name="List Bullet 3" w:semiHidden="1" w:unhideWhenUsed="1"/>
-    <w:lsdException w:name="List Bullet 4" w:semiHidden="1" w:unhideWhenUsed="1"/>
-    <w:lsdException w:name="List Bullet 5" w:semiHidden="1" w:unhideWhenUsed="1"/>
-    <w:lsdException w:name="List Number 2" w:semiHidden="1" w:unhideWhenUsed="1"/>
-    <w:lsdException w:name="List Number 3" w:semiHidden="1" w:unhideWhenUsed="1"/>
-    <w:lsdException w:name="List Number 4" w:semiHidden="1" w:unhideWhenUsed="1"/>
-    <w:lsdException w:name="List Number 5" w:semiHidden="1" w:unhideWhenUsed="1"/>
-    <w:lsdException w:name="Title" w:uiPriority="10" w:qFormat="1"/>
-    <w:lsdException w:name="Closing" w:semiHidden="1" w:unhideWhenUsed="1"/>
-    <w:lsdException w:name="Signature" w:semiHidden="1" w:unhideWhenUsed="1"/>
-    <w:lsdException w:name="Default Paragraph Font" w:semiHidden="1" w:uiPriority="1" w:unhideWhenUsed="1"/>
-    <w:lsdException w:name="Body Text" w:semiHidden="1" w:unhideWhenUsed="1"/>
-    <w:lsdException w:name="Body Text Indent" w:semiHidden="1" w:unhideWhenUsed="1"/>
-    <w:lsdException w:name="List Continue" w:semiHidden="1" w:unhideWhenUsed="1"/>
-    <w:lsdException w:name="List Continue 2" w:semiHidden="1" w:unhideWhenUsed="1"/>
-    <w:lsdException w:name="List Continue 3" w:semiHidden="1" w:unhideWhenUsed="1"/>
-    <w:lsdException w:name="List Continue 4" w:semiHidden="1" w:unhideWhenUsed="1"/>
-    <w:lsdException w:name="List Continue 5" w:semiHidden="1" w:unhideWhenUsed="1"/>
-    <w:lsdException w:name="Message Header" w:semiHidden="1" w:unhideWhenUsed="1"/>
-    <w:lsdException w:name="Subtitle" w:uiPriority="11" w:qFormat="1"/>
-    <w:lsdException w:name="Salutation" w:semiHidden="1" w:unhideWhenUsed="1"/>
-    <w:lsdException w:name="Date" w:semiHidden="1" w:unhideWhenUsed="1"/>
-    <w:lsdException w:name="Body Text First Indent" w:semiHidden="1" w:unhideWhenUsed="1"/>
-    <w:lsdException w:name="Body Text First Indent 2" w:semiHidden="1" w:unhideWhenUsed="1"/>
-    <w:lsdException w:name="Note Heading" w:semiHidden="1" w:unhideWhenUsed="1"/>
-    <w:lsdException w:name="Body Text 2" w:semiHidden="1" w:unhideWhenUsed="1"/>
-    <w:lsdException w:name="Body Text 3" w:semiHidden="1" w:unhideWhenUsed="1"/>
-    <w:lsdException w:name="Body Text Indent 2" w:semiHidden="1" w:unhideWhenUsed="1"/>
-    <w:lsdException w:name="Body Text Indent 3" w:semiHidden="1" w:unhideWhenUsed="1"/>
-    <w:lsdException w:name="Block Text" w:semiHidden="1" w:unhideWhenUsed="1"/>
-    <w:lsdException w:name="Hyperlink" w:semiHidden="1" w:unhideWhenUsed="1"/>
-    <w:lsdException w:name="FollowedHyperlink" w:semiHidden="1" w:unhideWhenUsed="1"/>
-    <w:lsdException w:name="Strong" w:uiPriority="22" w:qFormat="1"/>
-    <w:lsdException w:name="Emphasis" w:uiPriority="20" w:qFormat="1"/>
-    <w:lsdException w:name="Document Map" w:semiHidden="1" w:unhideWhenUsed="1"/>
-    <w:lsdException w:name="Plain Text" w:semiHidden="1" w:unhideWhenUsed="1"/>
-    <w:lsdException w:name="E-mail Signature" w:semiHidden="1" w:unhideWhenUsed="1"/>
-    <w:lsdException w:name="HTML Top of Form" w:semiHidden="1" w:unhideWhenUsed="1"/>
-    <w:lsdException w:name="HTML Bottom of Form" w:semiHidden="1" w:unhideWhenUsed="1"/>
-    <w:lsdException w:name="Normal (Web)" w:semiHidden="1" w:unhideWhenUsed="1"/>
-    <w:lsdException w:name="HTML Acronym" w:semiHidden="1" w:unhideWhenUsed="1"/>
-    <w:lsdException w:name="HTML Address" w:semiHidden="1" w:unhideWhenUsed="1"/>
-    <w:lsdException w:name="HTML Cite" w:semiHidden="1" w:unhideWhenUsed="1"/>
-    <w:lsdException w:name="HTML Code" w:semiHidden="1" w:unhideWhenUsed="1"/>
-    <w:lsdException w:name="HTML Definition" w:semiHidden="1" w:unhideWhenUsed="1"/>
-    <w:lsdException w:name="HTML Keyboard" w:semiHidden="1" w:unhideWhenUsed="1"/>
-    <w:lsdException w:name="HTML Preformatted" w:semiHidden="1" w:unhideWhenUsed="1"/>
-    <w:lsdException w:name="HTML Sample" w:semiHidden="1" w:unhideWhenUsed="1"/>
-    <w:lsdException w:name="HTML Typewriter" w:semiHidden="1" w:unhideWhenUsed="1"/>
-    <w:lsdException w:name="HTML Variable" w:semiHidden="1" w:unhideWhenUsed="1"/>
-    <w:lsdException w:name="Normal Table" w:semiHidden="1" w:unhideWhenUsed="1"/>
-    <w:lsdException w:name="annotation subject" w:semiHidden="1" w:unhideWhenUsed="1"/>
-    <w:lsdException w:name="No List" w:semiHidden="1" w:unhideWhenUsed="1"/>
-    <w:lsdException w:name="Outline List 1" w:semiHidden="1" w:unhideWhenUsed="1"/>
-    <w:lsdException w:name="Outline List 2" w:semiHidden="1" w:unhideWhenUsed="1"/>
-    <w:lsdException w:name="Outline List 3" w:semiHidden="1" w:unhideWhenUsed="1"/>
-    <w:lsdException w:name="Table Simple 1" w:semiHidden="1" w:unhideWhenUsed="1"/>
-    <w:lsdException w:name="Table Simple 2" w:semiHidden="1" w:unhideWhenUsed="1"/>
-    <w:lsdException w:name="Table Simple 3" w:semiHidden="1" w:unhideWhenUsed="1"/>
-    <w:lsdException w:name="Table Classic 1" w:semiHidden="1" w:unhideWhenUsed="1"/>
-    <w:lsdException w:name="Table Classic 2" w:semiHidden="1" w:unhideWhenUsed="1"/>
-    <w:lsdException w:name="Table Classic 3" w:semiHidden="1" w:unhideWhenUsed="1"/>
-    <w:lsdException w:name="Table Classic 4" w:semiHidden="1" w:unhideWhenUsed="1"/>
-    <w:lsdException w:name="Table Colorful 1" w:semiHidden="1" w:unhideWhenUsed="1"/>
-    <w:lsdException w:name="Table Colorful 2" w:semiHidden="1" w:unhideWhenUsed="1"/>
-    <w:lsdException w:name="Table Colorful 3" w:semiHidden="1" w:unhideWhenUsed="1"/>
-    <w:lsdException w:name="Table Columns 1" w:semiHidden="1" w:unhideWhenUsed="1"/>
-    <w:lsdException w:name="Table Columns 2" w:semiHidden="1" w:unhideWhenUsed="1"/>
-    <w:lsdException w:name="Table Columns 3" w:semiHidden="1" w:unhideWhenUsed="1"/>
-    <w:lsdException w:name="Table Columns 4" w:semiHidden="1" w:unhideWhenUsed="1"/>
-    <w:lsdException w:name="Table Columns 5" w:semiHidden="1" w:unhideWhenUsed="1"/>
-    <w:lsdException w:name="Table Grid 1" w:semiHidden="1" w:unhideWhenUsed="1"/>
-    <w:lsdException w:name="Table Grid 2" w:semiHidden="1" w:unhideWhenUsed="1"/>
-    <w:lsdException w:name="Table Grid 3" w:semiHidden="1" w:unhideWhenUsed="1"/>
-    <w:lsdException w:name="Table Grid 4" w:semiHidden="1" w:unhideWhenUsed="1"/>
-    <w:lsdException w:name="Table Grid 5" w:semiHidden="1" w:unhideWhenUsed="1"/>
-    <w:lsdException w:name="Table Grid 6" w:semiHidden="1" w:unhideWhenUsed="1"/>
-    <w:lsdException w:name="Table Grid 7" w:semiHidden="1" w:unhideWhenUsed="1"/>
-    <w:lsdException w:name="Table Grid 8" w:semiHidden="1" w:unhideWhenUsed="1"/>
-    <w:lsdException w:name="Table List 1" w:semiHidden="1" w:unhideWhenUsed="1"/>
-    <w:lsdException w:name="Table List 2" w:semiHidden="1" w:unhideWhenUsed="1"/>
-    <w:lsdException w:name="Table List 3" w:semiHidden="1" w:unhideWhenUsed="1"/>
-    <w:lsdException w:name="Table List 4" w:semiHidden="1" w:unhideWhenUsed="1"/>
-    <w:lsdException w:name="Table List 5" w:semiHidden="1" w:unhideWhenUsed="1"/>
-    <w:lsdException w:name="Table List 6" w:semiHidden="1" w:unhideWhenUsed="1"/>
-    <w:lsdException w:name="Table List 7" w:semiHidden="1" w:unhideWhenUsed="1"/>
-    <w:lsdException w:name="Table List 8" w:semiHidden="1" w:unhideWhenUsed="1"/>
-    <w:lsdException w:name="Table 3D effects 1" w:semiHidden="1" w:unhideWhenUsed="1"/>
-    <w:lsdException w:name="Table 3D effects 2" w:semiHidden="1" w:unhideWhenUsed="1"/>
-    <w:lsdException w:name="Table 3D effects 3" w:semiHidden="1" w:unhideWhenUsed="1"/>
-    <w:lsdException w:name="Table Contemporary" w:semiHidden="1" w:unhideWhenUsed="1"/>
-    <w:lsdException w:name="Table Elegant" w:semiHidden="1" w:unhideWhenUsed="1"/>
-    <w:lsdException w:name="Table Professional" w:semiHidden="1" w:unhideWhenUsed="1"/>
-    <w:lsdException w:name="Table Subtle 1" w:semiHidden="1" w:unhideWhenUsed="1"/>
-    <w:lsdException w:name="Table Subtle 2" w:semiHidden="1" w:unhideWhenUsed="1"/>
-    <w:lsdException w:name="Table Web 1" w:semiHidden="1" w:unhideWhenUsed="1"/>
-    <w:lsdException w:name="Table Web 2" w:semiHidden="1" w:unhideWhenUsed="1"/>
-    <w:lsdException w:name="Table Web 3" w:semiHidden="1" w:unhideWhenUsed="1"/>
-    <w:lsdException w:name="Balloon Text" w:semiHidden="1" w:unhideWhenUsed="1"/>
-    <w:lsdException w:name="Table Grid" w:uiPriority="59"/>
-    <w:lsdException w:name="Table Theme" w:semiHidden="1" w:unhideWhenUsed="1"/>
-    <w:lsdException w:name="Placeholder Text" w:semiHidden="1"/>
-    <w:lsdException w:name="No Spacing" w:uiPriority="1" w:qFormat="1"/>
-    <w:lsdException w:name="Light Shading" w:uiPriority="60"/>
-    <w:lsdException w:name="Light List" w:uiPriority="61"/>
-    <w:lsdException w:name="Light Grid" w:uiPriority="62"/>
-    <w:lsdException w:name="Medium Shading 1" w:uiPriority="63"/>
-    <w:lsdException w:name="Medium Shading 2" w:uiPriority="64"/>
-    <w:lsdException w:name="Medium List 1" w:uiPriority="65"/>
-    <w:lsdException w:name="Medium List 2" w:uiPriority="66"/>
-    <w:lsdException w:name="Medium Grid 1" w:uiPriority="67"/>
-    <w:lsdException w:name="Medium Grid 2" w:uiPriority="68"/>
-    <w:lsdException w:name="Medium Grid 3" w:uiPriority="69"/>
-    <w:lsdException w:name="Dark List" w:uiPriority="70"/>
-    <w:lsdException w:name="Colorful Shading" w:uiPriority="71"/>
-    <w:lsdException w:name="Colorful List" w:uiPriority="72"/>
-    <w:lsdException w:name="Colorful Grid" w:uiPriority="73"/>
-    <w:lsdException w:name="Light Shading Accent 1" w:uiPriority="60"/>
-    <w:lsdException w:name="Light List Accent 1" w:uiPriority="61"/>
-    <w:lsdException w:name="Light Grid Accent 1" w:uiPriority="62"/>
-    <w:lsdException w:name="Medium Shading 1 Accent 1" w:uiPriority="63"/>
-    <w:lsdException w:name="Medium Shading 2 Accent 1" w:uiPriority="64"/>
-    <w:lsdException w:name="Medium List 1 Accent 1" w:uiPriority="65"/>
-    <w:lsdException w:name="Revision" w:semiHidden="1"/>
-    <w:lsdException w:name="List Paragraph" w:uiPriority="34" w:qFormat="1"/>
-    <w:lsdException w:name="Quote" w:uiPriority="29" w:qFormat="1"/>
-    <w:lsdException w:name="Intense Quote" w:uiPriority="30" w:qFormat="1"/>
-    <w:lsdException w:name="Medium List 2 Accent 1" w:uiPriority="66"/>
-    <w:lsdException w:name="Medium Grid 1 Accent 1" w:uiPriority="67"/>
-    <w:lsdException w:name="Medium Grid 2 Accent 1" w:uiPriority="68"/>
-    <w:lsdException w:name="Medium Grid 3 Accent 1" w:uiPriority="69"/>
-    <w:lsdException w:name="Dark List Accent 1" w:uiPriority="70"/>
-    <w:lsdException w:name="Colorful Shading Accent 1" w:uiPriority="71"/>
-    <w:lsdException w:name="Colorful List Accent 1" w:uiPriority="72"/>
-    <w:lsdException w:name="Colorful Grid Accent 1" w:uiPriority="73"/>
-    <w:lsdException w:name="Light Shading Accent 2" w:uiPriority="60"/>
-    <w:lsdException w:name="Light List Accent 2" w:uiPriority="61"/>
-    <w:lsdException w:name="Light Grid Accent 2" w:uiPriority="62"/>
-    <w:lsdException w:name="Medium Shading 1 Accent 2" w:uiPriority="63"/>
-    <w:lsdException w:name="Medium Shading 2 Accent 2" w:uiPriority="64"/>
-    <w:lsdException w:name="Medium List 1 Accent 2" w:uiPriority="65"/>
-    <w:lsdException w:name="Medium List 2 Accent 2" w:uiPriority="66"/>
-    <w:lsdException w:name="Medium Grid 1 Accent 2" w:uiPriority="67"/>
-    <w:lsdException w:name="Medium Grid 2 Accent 2" w:uiPriority="68"/>
-    <w:lsdException w:name="Medium Grid 3 Accent 2" w:uiPriority="69"/>
-    <w:lsdException w:name="Dark List Accent 2" w:uiPriority="70"/>
-    <w:lsdException w:name="Colorful Shading Accent 2" w:uiPriority="71"/>
-    <w:lsdException w:name="Colorful List Accent 2" w:uiPriority="72"/>
-    <w:lsdException w:name="Colorful Grid Accent 2" w:uiPriority="73"/>
-    <w:lsdException w:name="Light Shading Accent 3" w:uiPriority="60"/>
-    <w:lsdException w:name="Light List Accent 3" w:uiPriority="61"/>
-    <w:lsdException w:name="Light Grid Accent 3" w:uiPriority="62"/>
-    <w:lsdException w:name="Medium Shading 1 Accent 3" w:uiPriority="63"/>
-    <w:lsdException w:name="Medium Shading 2 Accent 3" w:uiPriority="64"/>
-    <w:lsdException w:name="Medium List 1 Accent 3" w:uiPriority="65"/>
-    <w:lsdException w:name="Medium List 2 Accent 3" w:uiPriority="66"/>
-    <w:lsdException w:name="Medium Grid 1 Accent 3" w:uiPriority="67"/>
-    <w:lsdException w:name="Medium Grid 2 Accent 3" w:uiPriority="68"/>
-    <w:lsdException w:name="Medium Grid 3 Accent 3" w:uiPriority="69"/>
-    <w:lsdException w:name="Dark List Accent 3" w:uiPriority="70"/>
-    <w:lsdException w:name="Colorful Shading Accent 3" w:uiPriority="71"/>
-    <w:lsdException w:name="Colorful List Accent 3" w:uiPriority="72"/>
-    <w:lsdException w:name="Colorful Grid Accent 3" w:uiPriority="73"/>
-    <w:lsdException w:name="Light Shading Accent 4" w:uiPriority="60"/>
-    <w:lsdException w:name="Light List Accent 4" w:uiPriority="61"/>
-    <w:lsdException w:name="Light Grid Accent 4" w:uiPriority="62"/>
-    <w:lsdException w:name="Medium Shading 1 Accent 4" w:uiPriority="63"/>
-    <w:lsdException w:name="Medium Shading 2 Accent 4" w:uiPriority="64"/>
-    <w:lsdException w:name="Medium List 1 Accent 4" w:uiPriority="65"/>
-    <w:lsdException w:name="Medium List 2 Accent 4" w:uiPriority="66"/>
-    <w:lsdException w:name="Medium Grid 1 Accent 4" w:uiPriority="67"/>
-    <w:lsdException w:name="Medium Grid 2 Accent 4" w:uiPriority="68"/>
-    <w:lsdException w:name="Medium Grid 3 Accent 4" w:uiPriority="69"/>
-    <w:lsdException w:name="Dark List Accent 4" w:uiPriority="70"/>
-    <w:lsdException w:name="Colorful Shading Accent 4" w:uiPriority="71"/>
-    <w:lsdException w:name="Colorful List Accent 4" w:uiPriority="72"/>
-    <w:lsdException w:name="Colorful Grid Accent 4" w:uiPriority="73"/>
-    <w:lsdException w:name="Light Shading Accent 5" w:uiPriority="60"/>
-    <w:lsdException w:name="Light List Accent 5" w:uiPriority="61"/>
-    <w:lsdException w:name="Light Grid Accent 5" w:uiPriority="62"/>
-    <w:lsdException w:name="Medium Shading 1 Accent 5" w:uiPriority="63"/>
-    <w:lsdException w:name="Medium Shading 2 Accent 5" w:uiPriority="64"/>
-    <w:lsdException w:name="Medium List 1 Accent 5" w:uiPriority="65"/>
-    <w:lsdException w:name="Medium List 2 Accent 5" w:uiPriority="66"/>
-    <w:lsdException w:name="Medium Grid 1 Accent 5" w:uiPriority="67"/>
-    <w:lsdException w:name="Medium Grid 2 Accent 5" w:uiPriority="68"/>
-    <w:lsdException w:name="Medium Grid 3 Accent 5" w:uiPriority="69"/>
-    <w:lsdException w:name="Dark List Accent 5" w:uiPriority="70"/>
-    <w:lsdException w:name="Colorful Shading Accent 5" w:uiPriority="71"/>
-    <w:lsdException w:name="Colorful List Accent 5" w:uiPriority="72"/>
-    <w:lsdException w:name="Colorful Grid Accent 5" w:uiPriority="73"/>
-    <w:lsdException w:name="Light Shading Accent 6" w:uiPriority="60"/>
-    <w:lsdException w:name="Light List Accent 6" w:uiPriority="61"/>
-    <w:lsdException w:name="Light Grid Accent 6" w:uiPriority="62"/>
-    <w:lsdException w:name="Medium Shading 1 Accent 6" w:uiPriority="63"/>
-    <w:lsdException w:name="Medium Shading 2 Accent 6" w:uiPriority="64"/>
-    <w:lsdException w:name="Medium List 1 Accent 6" w:uiPriority="65"/>
-    <w:lsdException w:name="Medium List 2 Accent 6" w:uiPriority="66"/>
-    <w:lsdException w:name="Medium Grid 1 Accent 6" w:uiPriority="67"/>
-    <w:lsdException w:name="Medium Grid 2 Accent 6" w:uiPriority="68"/>
-    <w:lsdException w:name="Medium Grid 3 Accent 6" w:uiPriority="69"/>
-    <w:lsdException w:name="Dark List Accent 6" w:uiPriority="70"/>
-    <w:lsdException w:name="Colorful Shading Accent 6" w:uiPriority="71"/>
-    <w:lsdException w:name="Colorful List Accent 6" w:uiPriority="72"/>
-    <w:lsdException w:name="Colorful Grid Accent 6" w:uiPriority="73"/>
-    <w:lsdException w:name="Subtle Emphasis" w:uiPriority="19" w:qFormat="1"/>
-    <w:lsdException w:name="Intense Emphasis" w:uiPriority="21" w:qFormat="1"/>
-    <w:lsdException w:name="Subtle Reference" w:uiPriority="31" w:qFormat="1"/>
-    <w:lsdException w:name="Intense Reference" w:uiPriority="32" w:qFormat="1"/>
-    <w:lsdException w:name="Book Title" w:uiPriority="33" w:qFormat="1"/>
-    <w:lsdException w:name="Bibliography" w:semiHidden="1" w:uiPriority="37" w:unhideWhenUsed="1"/>
-    <w:lsdException w:name="TOC Heading" w:semiHidden="1" w:uiPriority="39" w:unhideWhenUsed="1" w:qFormat="1"/>
-    <w:lsdException w:name="Plain Table 1" w:uiPriority="41"/>
-    <w:lsdException w:name="Plain Table 2" w:uiPriority="42"/>
-    <w:lsdException w:name="Plain Table 3" w:uiPriority="43"/>
-    <w:lsdException w:name="Plain Table 4" w:uiPriority="44"/>
-    <w:lsdException w:name="Plain Table 5" w:uiPriority="45"/>
-    <w:lsdException w:name="Grid Table Light" w:uiPriority="40"/>
-    <w:lsdException w:name="Grid Table 1 Light" w:uiPriority="46"/>
-    <w:lsdException w:name="Grid Table 2" w:uiPriority="47"/>
-    <w:lsdException w:name="Grid Table 3" w:uiPriority="48"/>
-    <w:lsdException w:name="Grid Table 4" w:uiPriority="49"/>
-    <w:lsdException w:name="Grid Table 5 Dark" w:uiPriority="50"/>
-    <w:lsdException w:name="Grid Table 6 Colorful" w:uiPriority="51"/>
-    <w:lsdException w:name="Grid Table 7 Colorful" w:uiPriority="52"/>
-    <w:lsdException w:name="Grid Table 1 Light Accent 1" w:uiPriority="46"/>
-    <w:lsdException w:name="Grid Table 2 Accent 1" w:uiPriority="47"/>
-    <w:lsdException w:name="Grid Table 3 Accent 1" w:uiPriority="48"/>
-    <w:lsdException w:name="Grid Table 4 Accent 1" w:uiPriority="49"/>
-    <w:lsdException w:name="Grid Table 5 Dark Accent 1" w:uiPriority="50"/>
-    <w:lsdException w:name="Grid Table 6 Colorful Accent 1" w:uiPriority="51"/>
-    <w:lsdException w:name="Grid Table 7 Colorful Accent 1" w:uiPriority="52"/>
-    <w:lsdException w:name="Grid Table 1 Light Accent 2" w:uiPriority="46"/>
-    <w:lsdException w:name="Grid Table 2 Accent 2" w:uiPriority="47"/>
-    <w:lsdException w:name="Grid Table 3 Accent 2" w:uiPriority="48"/>
-    <w:lsdException w:name="Grid Table 4 Accent 2" w:uiPriority="49"/>
-    <w:lsdException w:name="Grid Table 5 Dark Accent 2" w:uiPriority="50"/>
-    <w:lsdException w:name="Grid Table 6 Colorful Accent 2" w:uiPriority="51"/>
-    <w:lsdException w:name="Grid Table 7 Colorful Accent 2" w:uiPriority="52"/>
-    <w:lsdException w:name="Grid Table 1 Light Accent 3" w:uiPriority="46"/>
-    <w:lsdException w:name="Grid Table 2 Accent 3" w:uiPriority="47"/>
-    <w:lsdException w:name="Grid Table 3 Accent 3" w:uiPriority="48"/>
-    <w:lsdException w:name="Grid Table 4 Accent 3" w:uiPriority="49"/>
-    <w:lsdException w:name="Grid Table 5 Dark Accent 3" w:uiPriority="50"/>
-    <w:lsdException w:name="Grid Table 6 Colorful Accent 3" w:uiPriority="51"/>
-    <w:lsdException w:name="Grid Table 7 Colorful Accent 3" w:uiPriority="52"/>
-    <w:lsdException w:name="Grid Table 1 Light Accent 4" w:uiPriority="46"/>
-    <w:lsdException w:name="Grid Table 2 Accent 4" w:uiPriority="47"/>
-    <w:lsdException w:name="Grid Table 3 Accent 4" w:uiPriority="48"/>
-    <w:lsdException w:name="Grid Table 4 Accent 4" w:uiPriority="49"/>
-    <w:lsdException w:name="Grid Table 5 Dark Accent 4" w:uiPriority="50"/>
-    <w:lsdException w:name="Grid Table 6 Colorful Accent 4" w:uiPriority="51"/>
-    <w:lsdException w:name="Grid Table 7 Colorful Accent 4" w:uiPriority="52"/>
-    <w:lsdException w:name="Grid Table 1 Light Accent 5" w:uiPriority="46"/>
-    <w:lsdException w:name="Grid Table 2 Accent 5" w:uiPriority="47"/>
-    <w:lsdException w:name="Grid Table 3 Accent 5" w:uiPriority="48"/>
-    <w:lsdException w:name="Grid Table 4 Accent 5" w:uiPriority="49"/>
-    <w:lsdException w:name="Grid Table 5 Dark Accent 5" w:uiPriority="50"/>
-    <w:lsdException w:name="Grid Table 6 Colorful Accent 5" w:uiPriority="51"/>
-    <w:lsdException w:name="Grid Table 7 Colorful Accent 5" w:uiPriority="52"/>
-    <w:lsdException w:name="Grid Table 1 Light Accent 6" w:uiPriority="46"/>
-    <w:lsdException w:name="Grid Table 2 Accent 6" w:uiPriority="47"/>
-    <w:lsdException w:name="Grid Table 3 Accent 6" w:uiPriority="48"/>
-    <w:lsdException w:name="Grid Table 4 Accent 6" w:uiPriority="49"/>
-    <w:lsdException w:name="Grid Table 5 Dark Accent 6" w:uiPriority="50"/>
-    <w:lsdException w:name="Grid Table 6 Colorful Accent 6" w:uiPriority="51"/>
-    <w:lsdException w:name="Grid Table 7 Colorful Accent 6" w:uiPriority="52"/>
-    <w:lsdException w:name="List Table 1 Light" w:uiPriority="46"/>
-    <w:lsdException w:name="List Table 2" w:uiPriority="47"/>
-    <w:lsdException w:name="List Table 3" w:uiPriority="48"/>
-    <w:lsdException w:name="List Table 4" w:uiPriority="49"/>
-    <w:lsdException w:name="List Table 5 Dark" w:uiPriority="50"/>
-    <w:lsdException w:name="List Table 6 Colorful" w:uiPriority="51"/>
-    <w:lsdException w:name="List Table 7 Colorful" w:uiPriority="52"/>
-    <w:lsdException w:name="List Table 1 Light Accent 1" w:uiPriority="46"/>
-    <w:lsdException w:name="List Table 2 Accent 1" w:uiPriority="47"/>
-    <w:lsdException w:name="List Table 3 Accent 1" w:uiPriority="48"/>
-    <w:lsdException w:name="List Table 4 Accent 1" w:uiPriority="49"/>
-    <w:lsdException w:name="List Table 5 Dark Accent 1" w:uiPriority="50"/>
-    <w:lsdException w:name="List Table 6 Colorful Accent 1" w:uiPriority="51"/>
-    <w:lsdException w:name="List Table 7 Colorful Accent 1" w:uiPriority="52"/>
-    <w:lsdException w:name="List Table 1 Light Accent 2" w:uiPriority="46"/>
-    <w:lsdException w:name="List Table 2 Accent 2" w:uiPriority="47"/>
-    <w:lsdException w:name="List Table 3 Accent 2" w:uiPriority="48"/>
-    <w:lsdException w:name="List Table 4 Accent 2" w:uiPriority="49"/>
-    <w:lsdException w:name="List Table 5 Dark Accent 2" w:uiPriority="50"/>
-    <w:lsdException w:name="List Table 6 Colorful Accent 2" w:uiPriority="51"/>
-    <w:lsdException w:name="List Table 7 Colorful Accent 2" w:uiPriority="52"/>
-    <w:lsdException w:name="List Table 1 Light Accent 3" w:uiPriority="46"/>
-    <w:lsdException w:name="List Table 2 Accent 3" w:uiPriority="47"/>
-    <w:lsdException w:name="List Table 3 Accent 3" w:uiPriority="48"/>
-    <w:lsdException w:name="List Table 4 Accent 3" w:uiPriority="49"/>
-    <w:lsdException w:name="List Table 5 Dark Accent 3" w:uiPriority="50"/>
-    <w:lsdException w:name="List Table 6 Colorful Accent 3" w:uiPriority="51"/>
-    <w:lsdException w:name="List Table 7 Colorful Accent 3" w:uiPriority="52"/>
-    <w:lsdException w:name="List Table 1 Light Accent 4" w:uiPriority="46"/>
-    <w:lsdException w:name="List Table 2 Accent 4" w:uiPriority="47"/>
-    <w:lsdException w:name="List Table 3 Accent 4" w:uiPriority="48"/>
-    <w:lsdException w:name="List Table 4 Accent 4" w:uiPriority="49"/>
-    <w:lsdException w:name="List Table 5 Dark Accent 4" w:uiPriority="50"/>
-    <w:lsdException w:name="List Table 6 Colorful Accent 4" w:uiPriority="51"/>
-    <w:lsdException w:name="List Table 7 Colorful Accent 4" w:uiPriority="52"/>
-    <w:lsdException w:name="List Table 1 Light Accent 5" w:uiPriority="46"/>
-    <w:lsdException w:name="List Table 2 Accent 5" w:uiPriority="47"/>
-    <w:lsdException w:name="List Table 3 Accent 5" w:uiPriority="48"/>
-    <w:lsdException w:name="List Table 4 Accent 5" w:uiPriority="49"/>
-    <w:lsdException w:name="List Table 5 Dark Accent 5" w:uiPriority="50"/>
-    <w:lsdException w:name="List Table 6 Colorful Accent 5" w:uiPriority="51"/>
-    <w:lsdException w:name="List Table 7 Colorful Accent 5" w:uiPriority="52"/>
-    <w:lsdException w:name="List Table 1 Light Accent 6" w:uiPriority="46"/>
-    <w:lsdException w:name="List Table 2 Accent 6" w:uiPriority="47"/>
-    <w:lsdException w:name="List Table 3 Accent 6" w:uiPriority="48"/>
-    <w:lsdException w:name="List Table 4 Accent 6" w:uiPriority="49"/>
-    <w:lsdException w:name="List Table 5 Dark Accent 6" w:uiPriority="50"/>
-    <w:lsdException w:name="List Table 6 Colorful Accent 6" w:uiPriority="51"/>
-    <w:lsdException w:name="List Table 7 Colorful Accent 6" w:uiPriority="52"/>
-    <w:lsdException w:name="Mention" w:semiHidden="1" w:unhideWhenUsed="1"/>
-    <w:lsdException w:name="Smart Hyperlink" w:semiHidden="1" w:unhideWhenUsed="1"/>
-    <w:lsdException w:name="Hashtag" w:semiHidden="1" w:unhideWhenUsed="1"/>
-    <w:lsdException w:name="Unresolved Mention" w:semiHidden="1" w:unhideWhenUsed="1"/>
-    <w:lsdException w:name="Smart Link" w:semiHidden="1" w:unhideWhenUsed="1"/>
+  <w:latentStyles w:defLockedState="0" w:defUIPriority="99" w:defSemiHidden="1" w:defUnhideWhenUsed="1" w:defQFormat="0" w:count="267">
+    <w:lsdException w:name="Normal" w:semiHidden="0" w:uiPriority="0" w:unhideWhenUsed="0" w:qFormat="1"/>
+    <w:lsdException w:name="heading 1" w:semiHidden="0" w:uiPriority="9" w:unhideWhenUsed="0" w:qFormat="1"/>
+    <w:lsdException w:name="heading 2" w:uiPriority="9" w:qFormat="1"/>
+    <w:lsdException w:name="heading 3" w:uiPriority="9" w:qFormat="1"/>
+    <w:lsdException w:name="heading 4" w:uiPriority="9" w:qFormat="1"/>
+    <w:lsdException w:name="heading 5" w:uiPriority="9" w:qFormat="1"/>
+    <w:lsdException w:name="heading 6" w:uiPriority="9" w:qFormat="1"/>
+    <w:lsdException w:name="heading 7" w:uiPriority="9" w:qFormat="1"/>
+    <w:lsdException w:name="heading 8" w:uiPriority="9" w:qFormat="1"/>
+    <w:lsdException w:name="heading 9" w:uiPriority="9" w:qFormat="1"/>
+    <w:lsdException w:name="toc 1" w:uiPriority="39"/>
+    <w:lsdException w:name="toc 2" w:uiPriority="39"/>
+    <w:lsdException w:name="toc 3" w:uiPriority="39"/>
+    <w:lsdException w:name="toc 4" w:uiPriority="39"/>
+    <w:lsdException w:name="toc 5" w:uiPriority="39"/>
+    <w:lsdException w:name="toc 6" w:uiPriority="39"/>
+    <w:lsdException w:name="toc 7" w:uiPriority="39"/>
+    <w:lsdException w:name="toc 8" w:uiPriority="39"/>
+    <w:lsdException w:name="toc 9" w:uiPriority="39"/>
+    <w:lsdException w:name="caption" w:uiPriority="35" w:qFormat="1"/>
+    <w:lsdException w:name="Title" w:semiHidden="0" w:uiPriority="10" w:unhideWhenUsed="0" w:qFormat="1"/>
+    <w:lsdException w:name="Default Paragraph Font" w:uiPriority="1"/>
+    <w:lsdException w:name="Subtitle" w:semiHidden="0" w:uiPriority="11" w:unhideWhenUsed="0" w:qFormat="1"/>
+    <w:lsdException w:name="Strong" w:semiHidden="0" w:uiPriority="22" w:unhideWhenUsed="0" w:qFormat="1"/>
+    <w:lsdException w:name="Emphasis" w:semiHidden="0" w:uiPriority="20" w:unhideWhenUsed="0" w:qFormat="1"/>
+    <w:lsdException w:name="Table Grid" w:semiHidden="0" w:uiPriority="59" w:unhideWhenUsed="0"/>
+    <w:lsdException w:name="Placeholder Text" w:unhideWhenUsed="0"/>
+    <w:lsdException w:name="No Spacing" w:semiHidden="0" w:uiPriority="1" w:unhideWhenUsed="0" w:qFormat="1"/>
+    <w:lsdException w:name="Light Shading" w:semiHidden="0" w:uiPriority="60" w:unhideWhenUsed="0"/>
+    <w:lsdException w:name="Light List" w:semiHidden="0" w:uiPriority="61" w:unhideWhenUsed="0"/>
+    <w:lsdException w:name="Light Grid" w:semiHidden="0" w:uiPriority="62" w:unhideWhenUsed="0"/>
+    <w:lsdException w:name="Medium Shading 1" w:semiHidden="0" w:uiPriority="63" w:unhideWhenUsed="0"/>
+    <w:lsdException w:name="Medium Shading 2" w:semiHidden="0" w:uiPriority="64" w:unhideWhenUsed="0"/>
+    <w:lsdException w:name="Medium List 1" w:semiHidden="0" w:uiPriority="65" w:unhideWhenUsed="0"/>
+    <w:lsdException w:name="Medium List 2" w:semiHidden="0" w:uiPriority="66" w:unhideWhenUsed="0"/>
+    <w:lsdException w:name="Medium Grid 1" w:semiHidden="0" w:uiPriority="67" w:unhideWhenUsed="0"/>
+    <w:lsdException w:name="Medium Grid 2" w:semiHidden="0" w:uiPriority="68" w:unhideWhenUsed="0"/>
+    <w:lsdException w:name="Medium Grid 3" w:semiHidden="0" w:uiPriority="69" w:unhideWhenUsed="0"/>
+    <w:lsdException w:name="Dark List" w:semiHidden="0" w:uiPriority="70" w:unhideWhenUsed="0"/>
+    <w:lsdException w:name="Colorful Shading" w:semiHidden="0" w:uiPriority="71" w:unhideWhenUsed="0"/>
+    <w:lsdException w:name="Colorful List" w:semiHidden="0" w:uiPriority="72" w:unhideWhenUsed="0"/>
+    <w:lsdException w:name="Colorful Grid" w:semiHidden="0" w:uiPriority="73" w:unhideWhenUsed="0"/>
+    <w:lsdException w:name="Light Shading Accent 1" w:semiHidden="0" w:uiPriority="60" w:unhideWhenUsed="0"/>
+    <w:lsdException w:name="Light List Accent 1" w:semiHidden="0" w:uiPriority="61" w:unhideWhenUsed="0"/>
+    <w:lsdException w:name="Light Grid Accent 1" w:semiHidden="0" w:uiPriority="62" w:unhideWhenUsed="0"/>
+    <w:lsdException w:name="Medium Shading 1 Accent 1" w:semiHidden="0" w:uiPriority="63" w:unhideWhenUsed="0"/>
+    <w:lsdException w:name="Medium Shading 2 Accent 1" w:semiHidden="0" w:uiPriority="64" w:unhideWhenUsed="0"/>
+    <w:lsdException w:name="Medium List 1 Accent 1" w:semiHidden="0" w:uiPriority="65" w:unhideWhenUsed="0"/>
+    <w:lsdException w:name="Revision" w:unhideWhenUsed="0"/>
+    <w:lsdException w:name="List Paragraph" w:semiHidden="0" w:uiPriority="34" w:unhideWhenUsed="0" w:qFormat="1"/>
+    <w:lsdException w:name="Quote" w:semiHidden="0" w:uiPriority="29" w:unhideWhenUsed="0" w:qFormat="1"/>
+    <w:lsdException w:name="Intense Quote" w:semiHidden="0" w:uiPriority="30" w:unhideWhenUsed="0" w:qFormat="1"/>
+    <w:lsdException w:name="Medium List 2 Accent 1" w:semiHidden="0" w:uiPriority="66" w:unhideWhenUsed="0"/>
+    <w:lsdException w:name="Medium Grid 1 Accent 1" w:semiHidden="0" w:uiPriority="67" w:unhideWhenUsed="0"/>
+    <w:lsdException w:name="Medium Grid 2 Accent 1" w:semiHidden="0" w:uiPriority="68" w:unhideWhenUsed="0"/>
+    <w:lsdException w:name="Medium Grid 3 Accent 1" w:semiHidden="0" w:uiPriority="69" w:unhideWhenUsed="0"/>
+    <w:lsdException w:name="Dark List Accent 1" w:semiHidden="0" w:uiPriority="70" w:unhideWhenUsed="0"/>
+    <w:lsdException w:name="Colorful Shading Accent 1" w:semiHidden="0" w:uiPriority="71" w:unhideWhenUsed="0"/>
+    <w:lsdException w:name="Colorful List Accent 1" w:semiHidden="0" w:uiPriority="72" w:unhideWhenUsed="0"/>
+    <w:lsdException w:name="Colorful Grid Accent 1" w:semiHidden="0" w:uiPriority="73" w:unhideWhenUsed="0"/>
+    <w:lsdException w:name="Light Shading Accent 2" w:semiHidden="0" w:uiPriority="60" w:unhideWhenUsed="0"/>
+    <w:lsdException w:name="Light List Accent 2" w:semiHidden="0" w:uiPriority="61" w:unhideWhenUsed="0"/>
+    <w:lsdException w:name="Light Grid Accent 2" w:semiHidden="0" w:uiPriority="62" w:unhideWhenUsed="0"/>
+    <w:lsdException w:name="Medium Shading 1 Accent 2" w:semiHidden="0" w:uiPriority="63" w:unhideWhenUsed="0"/>
+    <w:lsdException w:name="Medium Shading 2 Accent 2" w:semiHidden="0" w:uiPriority="64" w:unhideWhenUsed="0"/>
+    <w:lsdException w:name="Medium List 1 Accent 2" w:semiHidden="0" w:uiPriority="65" w:unhideWhenUsed="0"/>
+    <w:lsdException w:name="Medium List 2 Accent 2" w:semiHidden="0" w:uiPriority="66" w:unhideWhenUsed="0"/>
+    <w:lsdException w:name="Medium Grid 1 Accent 2" w:semiHidden="0" w:uiPriority="67" w:unhideWhenUsed="0"/>
+    <w:lsdException w:name="Medium Grid 2 Accent 2" w:semiHidden="0" w:uiPriority="68" w:unhideWhenUsed="0"/>
+    <w:lsdException w:name="Medium Grid 3 Accent 2" w:semiHidden="0" w:uiPriority="69" w:unhideWhenUsed="0"/>
+    <w:lsdException w:name="Dark List Accent 2" w:semiHidden="0" w:uiPriority="70" w:unhideWhenUsed="0"/>
+    <w:lsdException w:name="Colorful Shading Accent 2" w:semiHidden="0" w:uiPriority="71" w:unhideWhenUsed="0"/>
+    <w:lsdException w:name="Colorful List Accent 2" w:semiHidden="0" w:uiPriority="72" w:unhideWhenUsed="0"/>
+    <w:lsdException w:name="Colorful Grid Accent 2" w:semiHidden="0" w:uiPriority="73" w:unhideWhenUsed="0"/>
+    <w:lsdException w:name="Light Shading Accent 3" w:semiHidden="0" w:uiPriority="60" w:unhideWhenUsed="0"/>
+    <w:lsdException w:name="Light List Accent 3" w:semiHidden="0" w:uiPriority="61" w:unhideWhenUsed="0"/>
+    <w:lsdException w:name="Light Grid Accent 3" w:semiHidden="0" w:uiPriority="62" w:unhideWhenUsed="0"/>
+    <w:lsdException w:name="Medium Shading 1 Accent 3" w:semiHidden="0" w:uiPriority="63" w:unhideWhenUsed="0"/>
+    <w:lsdException w:name="Medium Shading 2 Accent 3" w:semiHidden="0" w:uiPriority="64" w:unhideWhenUsed="0"/>
+    <w:lsdException w:name="Medium List 1 Accent 3" w:semiHidden="0" w:uiPriority="65" w:unhideWhenUsed="0"/>
+    <w:lsdException w:name="Medium List 2 Accent 3" w:semiHidden="0" w:uiPriority="66" w:unhideWhenUsed="0"/>
+    <w:lsdException w:name="Medium Grid 1 Accent 3" w:semiHidden="0" w:uiPriority="67" w:unhideWhenUsed="0"/>
+    <w:lsdException w:name="Medium Grid 2 Accent 3" w:semiHidden="0" w:uiPriority="68" w:unhideWhenUsed="0"/>
+    <w:lsdException w:name="Medium Grid 3 Accent 3" w:semiHidden="0" w:uiPriority="69" w:unhideWhenUsed="0"/>
+    <w:lsdException w:name="Dark List Accent 3" w:semiHidden="0" w:uiPriority="70" w:unhideWhenUsed="0"/>
+    <w:lsdException w:name="Colorful Shading Accent 3" w:semiHidden="0" w:uiPriority="71" w:unhideWhenUsed="0"/>
+    <w:lsdException w:name="Colorful List Accent 3" w:semiHidden="0" w:uiPriority="72" w:unhideWhenUsed="0"/>
+    <w:lsdException w:name="Colorful Grid Accent 3" w:semiHidden="0" w:uiPriority="73" w:unhideWhenUsed="0"/>
+    <w:lsdException w:name="Light Shading Accent 4" w:semiHidden="0" w:uiPriority="60" w:unhideWhenUsed="0"/>
+    <w:lsdException w:name="Light List Accent 4" w:semiHidden="0" w:uiPriority="61" w:unhideWhenUsed="0"/>
+    <w:lsdException w:name="Light Grid Accent 4" w:semiHidden="0" w:uiPriority="62" w:unhideWhenUsed="0"/>
+    <w:lsdException w:name="Medium Shading 1 Accent 4" w:semiHidden="0" w:uiPriority="63" w:unhideWhenUsed="0"/>
+    <w:lsdException w:name="Medium Shading 2 Accent 4" w:semiHidden="0" w:uiPriority="64" w:unhideWhenUsed="0"/>
+    <w:lsdException w:name="Medium List 1 Accent 4" w:semiHidden="0" w:uiPriority="65" w:unhideWhenUsed="0"/>
+    <w:lsdException w:name="Medium List 2 Accent 4" w:semiHidden="0" w:uiPriority="66" w:unhideWhenUsed="0"/>
+    <w:lsdException w:name="Medium Grid 1 Accent 4" w:semiHidden="0" w:uiPriority="67" w:unhideWhenUsed="0"/>
+    <w:lsdException w:name="Medium Grid 2 Accent 4" w:semiHidden="0" w:uiPriority="68" w:unhideWhenUsed="0"/>
+    <w:lsdException w:name="Medium Grid 3 Accent 4" w:semiHidden="0" w:uiPriority="69" w:unhideWhenUsed="0"/>
+    <w:lsdException w:name="Dark List Accent 4" w:semiHidden="0" w:uiPriority="70" w:unhideWhenUsed="0"/>
+    <w:lsdException w:name="Colorful Shading Accent 4" w:semiHidden="0" w:uiPriority="71" w:unhideWhenUsed="0"/>
+    <w:lsdException w:name="Colorful List Accent 4" w:semiHidden="0" w:uiPriority="72" w:unhideWhenUsed="0"/>
+    <w:lsdException w:name="Colorful Grid Accent 4" w:semiHidden="0" w:uiPriority="73" w:unhideWhenUsed="0"/>
+    <w:lsdException w:name="Light Shading Accent 5" w:semiHidden="0" w:uiPriority="60" w:unhideWhenUsed="0"/>
+    <w:lsdException w:name="Light List Accent 5" w:semiHidden="0" w:uiPriority="61" w:unhideWhenUsed="0"/>
+    <w:lsdException w:name="Light Grid Accent 5" w:semiHidden="0" w:uiPriority="62" w:unhideWhenUsed="0"/>
+    <w:lsdException w:name="Medium Shading 1 Accent 5" w:semiHidden="0" w:uiPriority="63" w:unhideWhenUsed="0"/>
+    <w:lsdException w:name="Medium Shading 2 Accent 5" w:semiHidden="0" w:uiPriority="64" w:unhideWhenUsed="0"/>
+    <w:lsdException w:name="Medium List 1 Accent 5" w:semiHidden="0" w:uiPriority="65" w:unhideWhenUsed="0"/>
+    <w:lsdException w:name="Medium List 2 Accent 5" w:semiHidden="0" w:uiPriority="66" w:unhideWhenUsed="0"/>
+    <w:lsdException w:name="Medium Grid 1 Accent 5" w:semiHidden="0" w:uiPriority="67" w:unhideWhenUsed="0"/>
+    <w:lsdException w:name="Medium Grid 2 Accent 5" w:semiHidden="0" w:uiPriority="68" w:unhideWhenUsed="0"/>
+    <w:lsdException w:name="Medium Grid 3 Accent 5" w:semiHidden="0" w:uiPriority="69" w:unhideWhenUsed="0"/>
+    <w:lsdException w:name="Dark List Accent 5" w:semiHidden="0" w:uiPriority="70" w:unhideWhenUsed="0"/>
+    <w:lsdException w:name="Colorful Shading Accent 5" w:semiHidden="0" w:uiPriority="71" w:unhideWhenUsed="0"/>
+    <w:lsdException w:name="Colorful List Accent 5" w:semiHidden="0" w:uiPriority="72" w:unhideWhenUsed="0"/>
+    <w:lsdException w:name="Colorful Grid Accent 5" w:semiHidden="0" w:uiPriority="73" w:unhideWhenUsed="0"/>
+    <w:lsdException w:name="Light Shading Accent 6" w:semiHidden="0" w:uiPriority="60" w:unhideWhenUsed="0"/>
+    <w:lsdException w:name="Light List Accent 6" w:semiHidden="0" w:uiPriority="61" w:unhideWhenUsed="0"/>
+    <w:lsdException w:name="Light Grid Accent 6" w:semiHidden="0" w:uiPriority="62" w:unhideWhenUsed="0"/>
+    <w:lsdException w:name="Medium Shading 1 Accent 6" w:semiHidden="0" w:uiPriority="63" w:unhideWhenUsed="0"/>
+    <w:lsdException w:name="Medium Shading 2 Accent 6" w:semiHidden="0" w:uiPriority="64" w:unhideWhenUsed="0"/>
+    <w:lsdException w:name="Medium List 1 Accent 6" w:semiHidden="0" w:uiPriority="65" w:unhideWhenUsed="0"/>
+    <w:lsdException w:name="Medium List 2 Accent 6" w:semiHidden="0" w:uiPriority="66" w:unhideWhenUsed="0"/>
+    <w:lsdException w:name="Medium Grid 1 Accent 6" w:semiHidden="0" w:uiPriority="67" w:unhideWhenUsed="0"/>
+    <w:lsdException w:name="Medium Grid 2 Accent 6" w:semiHidden="0" w:uiPriority="68" w:unhideWhenUsed="0"/>
+    <w:lsdException w:name="Medium Grid 3 Accent 6" w:semiHidden="0" w:uiPriority="69" w:unhideWhenUsed="0"/>
+    <w:lsdException w:name="Dark List Accent 6" w:semiHidden="0" w:uiPriority="70" w:unhideWhenUsed="0"/>
+    <w:lsdException w:name="Colorful Shading Accent 6" w:semiHidden="0" w:uiPriority="71" w:unhideWhenUsed="0"/>
+    <w:lsdException w:name="Colorful List Accent 6" w:semiHidden="0" w:uiPriority="72" w:unhideWhenUsed="0"/>
+    <w:lsdException w:name="Colorful Grid Accent 6" w:semiHidden="0" w:uiPriority="73" w:unhideWhenUsed="0"/>
+    <w:lsdException w:name="Subtle Emphasis" w:semiHidden="0" w:uiPriority="19" w:unhideWhenUsed="0" w:qFormat="1"/>
+    <w:lsdException w:name="Intense Emphasis" w:semiHidden="0" w:uiPriority="21" w:unhideWhenUsed="0" w:qFormat="1"/>
+    <w:lsdException w:name="Subtle Reference" w:semiHidden="0" w:uiPriority="31" w:unhideWhenUsed="0" w:qFormat="1"/>
+    <w:lsdException w:name="Intense Reference" w:semiHidden="0" w:uiPriority="32" w:unhideWhenUsed="0" w:qFormat="1"/>
+    <w:lsdException w:name="Book Title" w:semiHidden="0" w:uiPriority="33" w:unhideWhenUsed="0" w:qFormat="1"/>
+    <w:lsdException w:name="Bibliography" w:uiPriority="37"/>
+    <w:lsdException w:name="TOC Heading" w:uiPriority="39" w:qFormat="1"/>
+  </w:latentStyles>
+  <w:style w:type="paragraph" w:default="1" w:styleId="a">
+    <w:name w:val="Normal"/>
+    <w:qFormat/>
+  </w:style>
+  <w:style w:type="character" w:default="1" w:styleId="a0">
+    <w:name w:val="Default Paragraph Font"/>
+    <w:uiPriority w:val="1"/>
+    <w:semiHidden/>
+    <w:unhideWhenUsed/>
+  </w:style>
+  <w:style w:type="table" w:default="1" w:styleId="a1">
+    <w:name w:val="Normal Table"/>
+    <w:uiPriority w:val="99"/>
+    <w:semiHidden/>
+    <w:unhideWhenUsed/>
+    <w:tblPr>
+      <w:tblInd w:w="0" w:type="dxa"/>
+      <w:tblCellMar>
+        <w:top w:w="0" w:type="dxa"/>
+        <w:left w:w="108" w:type="dxa"/>
+        <w:bottom w:w="0" w:type="dxa"/>
+        <w:right w:w="108" w:type="dxa"/>
+      </w:tblCellMar>
+    </w:tblPr>
+  </w:style>
+  <w:style w:type="numbering" w:default="1" w:styleId="a2">
+    <w:name w:val="No List"/>
+    <w:uiPriority w:val="99"/>
+    <w:semiHidden/>
+    <w:unhideWhenUsed/>
+  </w:style>
+  <w:style w:type="paragraph" w:styleId="a3">
+    <w:name w:val="Balloon Text"/>
+    <w:basedOn w:val="a"/>
+    <w:link w:val="a4"/>
+    <w:uiPriority w:val="99"/>
+    <w:semiHidden/>
+    <w:unhideWhenUsed/>
+    <w:rsid w:val="00BB03A9"/>
+    <w:pPr>
+      <w:spacing w:after="0" w:line="240" w:lineRule="auto"/>
+    </w:pPr>
+    <w:rPr>
+      <w:rFonts w:ascii="Tahoma" w:hAnsi="Tahoma" w:cs="Tahoma"/>
+      <w:sz w:val="16"/>
+      <w:szCs w:val="16"/>
+    </w:rPr>
+  </w:style>
+  <w:style w:type="character" w:customStyle="1" w:styleId="a4">
+    <w:name w:val="Текст выноски Знак"/>
+    <w:basedOn w:val="a0"/>
+    <w:link w:val="a3"/>
+    <w:uiPriority w:val="99"/>
+    <w:semiHidden/>
+    <w:rsid w:val="00BB03A9"/>
+    <w:rPr>
+      <w:rFonts w:ascii="Tahoma" w:hAnsi="Tahoma" w:cs="Tahoma"/>
+      <w:sz w:val="16"/>
+      <w:szCs w:val="16"/>
+    </w:rPr>
+  </w:style>
+  <w:style w:type="table" w:styleId="a5">
+    <w:name w:val="Table Grid"/>
+    <w:basedOn w:val="a1"/>
+    <w:uiPriority w:val="59"/>
+    <w:rsid w:val="00107311"/>
+    <w:pPr>
+      <w:spacing w:after="0" w:line="240" w:lineRule="auto"/>
+    </w:pPr>
+    <w:tblPr>
+      <w:tblBorders>
+        <w:top w:val="single" w:sz="4" w:space="0" w:color="auto"/>
+        <w:left w:val="single" w:sz="4" w:space="0" w:color="auto"/>
+        <w:bottom w:val="single" w:sz="4" w:space="0" w:color="auto"/>
+        <w:right w:val="single" w:sz="4" w:space="0" w:color="auto"/>
+        <w:insideH w:val="single" w:sz="4" w:space="0" w:color="auto"/>
+        <w:insideV w:val="single" w:sz="4" w:space="0" w:color="auto"/>
+      </w:tblBorders>
+    </w:tblPr>
+  </w:style>
+  <w:style w:type="paragraph" w:styleId="a6">
+    <w:name w:val="List Paragraph"/>
+    <w:basedOn w:val="a"/>
+    <w:uiPriority w:val="34"/>
+    <w:qFormat/>
+    <w:rsid w:val="00227218"/>
+    <w:pPr>
+      <w:ind w:left="720"/>
+      <w:contextualSpacing/>
+    </w:pPr>
+  </w:style>
+</w:styles>
+</file>
+
+<file path=word/stylesWithEffects.xml><?xml version="1.0" encoding="utf-8"?>
+<w:styles xmlns:wpc="http://schemas.microsoft.com/office/word/2010/wordprocessingCanvas" xmlns:mc="http://schemas.openxmlformats.org/markup-compatibility/2006" xmlns:o="urn:schemas-microsoft-com:office:office" xmlns:r="http://schemas.openxmlformats.org/officeDocument/2006/relationships" xmlns:m="http://schemas.openxmlformats.org/officeDocument/2006/math" xmlns:v="urn:schemas-microsoft-com:vml" xmlns:wp14="http://schemas.microsoft.com/office/word/2010/wordprocessingDrawing" xmlns:wp="http://schemas.openxmlformats.org/drawingml/2006/wordprocessingDrawing" xmlns:w10="urn:schemas-microsoft-com:office:word" xmlns:w="http://schemas.openxmlformats.org/wordprocessingml/2006/main" xmlns:w14="http://schemas.microsoft.com/office/word/2010/wordml" xmlns:wpg="http://schemas.microsoft.com/office/word/2010/wordprocessingGroup" xmlns:wpi="http://schemas.microsoft.com/office/word/2010/wordprocessingInk" xmlns:wne="http://schemas.microsoft.com/office/word/2006/wordml" xmlns:wps="http://schemas.microsoft.com/office/word/2010/wordprocessingShape" mc:Ignorable="w14 wp14">
+  <w:docDefaults>
+    <w:rPrDefault>
+      <w:rPr>
+        <w:rFonts w:asciiTheme="minorHAnsi" w:eastAsiaTheme="minorHAnsi" w:hAnsiTheme="minorHAnsi" w:cstheme="minorBidi"/>
+        <w:sz w:val="22"/>
+        <w:szCs w:val="22"/>
+        <w:lang w:val="ru-RU" w:eastAsia="en-US" w:bidi="ar-SA"/>
+      </w:rPr>
+    </w:rPrDefault>
+    <w:pPrDefault>
+      <w:pPr>
+        <w:spacing w:after="200" w:line="276" w:lineRule="auto"/>
+      </w:pPr>
+    </w:pPrDefault>
+  </w:docDefaults>
+  <w:latentStyles w:defLockedState="0" w:defUIPriority="99" w:defSemiHidden="1" w:defUnhideWhenUsed="1" w:defQFormat="0" w:count="267">
+    <w:lsdException w:name="Normal" w:semiHidden="0" w:uiPriority="0" w:unhideWhenUsed="0" w:qFormat="1"/>
+    <w:lsdException w:name="heading 1" w:semiHidden="0" w:uiPriority="9" w:unhideWhenUsed="0" w:qFormat="1"/>
+    <w:lsdException w:name="heading 2" w:uiPriority="9" w:qFormat="1"/>
+    <w:lsdException w:name="heading 3" w:uiPriority="9" w:qFormat="1"/>
+    <w:lsdException w:name="heading 4" w:uiPriority="9" w:qFormat="1"/>
+    <w:lsdException w:name="heading 5" w:uiPriority="9" w:qFormat="1"/>
+    <w:lsdException w:name="heading 6" w:uiPriority="9" w:qFormat="1"/>
+    <w:lsdException w:name="heading 7" w:uiPriority="9" w:qFormat="1"/>
+    <w:lsdException w:name="heading 8" w:uiPriority="9" w:qFormat="1"/>
+    <w:lsdException w:name="heading 9" w:uiPriority="9" w:qFormat="1"/>
+    <w:lsdException w:name="toc 1" w:uiPriority="39"/>
+    <w:lsdException w:name="toc 2" w:uiPriority="39"/>
+    <w:lsdException w:name="toc 3" w:uiPriority="39"/>
+    <w:lsdException w:name="toc 4" w:uiPriority="39"/>
+    <w:lsdException w:name="toc 5" w:uiPriority="39"/>
+    <w:lsdException w:name="toc 6" w:uiPriority="39"/>
+    <w:lsdException w:name="toc 7" w:uiPriority="39"/>
+    <w:lsdException w:name="toc 8" w:uiPriority="39"/>
+    <w:lsdException w:name="toc 9" w:uiPriority="39"/>
+    <w:lsdException w:name="caption" w:uiPriority="35" w:qFormat="1"/>
+    <w:lsdException w:name="Title" w:semiHidden="0" w:uiPriority="10" w:unhideWhenUsed="0" w:qFormat="1"/>
+    <w:lsdException w:name="Default Paragraph Font" w:uiPriority="1"/>
+    <w:lsdException w:name="Subtitle" w:semiHidden="0" w:uiPriority="11" w:unhideWhenUsed="0" w:qFormat="1"/>
+    <w:lsdException w:name="Strong" w:semiHidden="0" w:uiPriority="22" w:unhideWhenUsed="0" w:qFormat="1"/>
+    <w:lsdException w:name="Emphasis" w:semiHidden="0" w:uiPriority="20" w:unhideWhenUsed="0" w:qFormat="1"/>
+    <w:lsdException w:name="Table Grid" w:semiHidden="0" w:uiPriority="59" w:unhideWhenUsed="0"/>
+    <w:lsdException w:name="Placeholder Text" w:unhideWhenUsed="0"/>
+    <w:lsdException w:name="No Spacing" w:semiHidden="0" w:uiPriority="1" w:unhideWhenUsed="0" w:qFormat="1"/>
+    <w:lsdException w:name="Light Shading" w:semiHidden="0" w:uiPriority="60" w:unhideWhenUsed="0"/>
+    <w:lsdException w:name="Light List" w:semiHidden="0" w:uiPriority="61" w:unhideWhenUsed="0"/>
+    <w:lsdException w:name="Light Grid" w:semiHidden="0" w:uiPriority="62" w:unhideWhenUsed="0"/>
+    <w:lsdException w:name="Medium Shading 1" w:semiHidden="0" w:uiPriority="63" w:unhideWhenUsed="0"/>
+    <w:lsdException w:name="Medium Shading 2" w:semiHidden="0" w:uiPriority="64" w:unhideWhenUsed="0"/>
+    <w:lsdException w:name="Medium List 1" w:semiHidden="0" w:uiPriority="65" w:unhideWhenUsed="0"/>
+    <w:lsdException w:name="Medium List 2" w:semiHidden="0" w:uiPriority="66" w:unhideWhenUsed="0"/>
+    <w:lsdException w:name="Medium Grid 1" w:semiHidden="0" w:uiPriority="67" w:unhideWhenUsed="0"/>
+    <w:lsdException w:name="Medium Grid 2" w:semiHidden="0" w:uiPriority="68" w:unhideWhenUsed="0"/>
+    <w:lsdException w:name="Medium Grid 3" w:semiHidden="0" w:uiPriority="69" w:unhideWhenUsed="0"/>
+    <w:lsdException w:name="Dark List" w:semiHidden="0" w:uiPriority="70" w:unhideWhenUsed="0"/>
+    <w:lsdException w:name="Colorful Shading" w:semiHidden="0" w:uiPriority="71" w:unhideWhenUsed="0"/>
+    <w:lsdException w:name="Colorful List" w:semiHidden="0" w:uiPriority="72" w:unhideWhenUsed="0"/>
+    <w:lsdException w:name="Colorful Grid" w:semiHidden="0" w:uiPriority="73" w:unhideWhenUsed="0"/>
+    <w:lsdException w:name="Light Shading Accent 1" w:semiHidden="0" w:uiPriority="60" w:unhideWhenUsed="0"/>
+    <w:lsdException w:name="Light List Accent 1" w:semiHidden="0" w:uiPriority="61" w:unhideWhenUsed="0"/>
+    <w:lsdException w:name="Light Grid Accent 1" w:semiHidden="0" w:uiPriority="62" w:unhideWhenUsed="0"/>
+    <w:lsdException w:name="Medium Shading 1 Accent 1" w:semiHidden="0" w:uiPriority="63" w:unhideWhenUsed="0"/>
+    <w:lsdException w:name="Medium Shading 2 Accent 1" w:semiHidden="0" w:uiPriority="64" w:unhideWhenUsed="0"/>
+    <w:lsdException w:name="Medium List 1 Accent 1" w:semiHidden="0" w:uiPriority="65" w:unhideWhenUsed="0"/>
+    <w:lsdException w:name="Revision" w:unhideWhenUsed="0"/>
+    <w:lsdException w:name="List Paragraph" w:semiHidden="0" w:uiPriority="34" w:unhideWhenUsed="0" w:qFormat="1"/>
+    <w:lsdException w:name="Quote" w:semiHidden="0" w:uiPriority="29" w:unhideWhenUsed="0" w:qFormat="1"/>
+    <w:lsdException w:name="Intense Quote" w:semiHidden="0" w:uiPriority="30" w:unhideWhenUsed="0" w:qFormat="1"/>
+    <w:lsdException w:name="Medium List 2 Accent 1" w:semiHidden="0" w:uiPriority="66" w:unhideWhenUsed="0"/>
+    <w:lsdException w:name="Medium Grid 1 Accent 1" w:semiHidden="0" w:uiPriority="67" w:unhideWhenUsed="0"/>
+    <w:lsdException w:name="Medium Grid 2 Accent 1" w:semiHidden="0" w:uiPriority="68" w:unhideWhenUsed="0"/>
+    <w:lsdException w:name="Medium Grid 3 Accent 1" w:semiHidden="0" w:uiPriority="69" w:unhideWhenUsed="0"/>
+    <w:lsdException w:name="Dark List Accent 1" w:semiHidden="0" w:uiPriority="70" w:unhideWhenUsed="0"/>
+    <w:lsdException w:name="Colorful Shading Accent 1" w:semiHidden="0" w:uiPriority="71" w:unhideWhenUsed="0"/>
+    <w:lsdException w:name="Colorful List Accent 1" w:semiHidden="0" w:uiPriority="72" w:unhideWhenUsed="0"/>
+    <w:lsdException w:name="Colorful Grid Accent 1" w:semiHidden="0" w:uiPriority="73" w:unhideWhenUsed="0"/>
+    <w:lsdException w:name="Light Shading Accent 2" w:semiHidden="0" w:uiPriority="60" w:unhideWhenUsed="0"/>
+    <w:lsdException w:name="Light List Accent 2" w:semiHidden="0" w:uiPriority="61" w:unhideWhenUsed="0"/>
+    <w:lsdException w:name="Light Grid Accent 2" w:semiHidden="0" w:uiPriority="62" w:unhideWhenUsed="0"/>
+    <w:lsdException w:name="Medium Shading 1 Accent 2" w:semiHidden="0" w:uiPriority="63" w:unhideWhenUsed="0"/>
+    <w:lsdException w:name="Medium Shading 2 Accent 2" w:semiHidden="0" w:uiPriority="64" w:unhideWhenUsed="0"/>
+    <w:lsdException w:name="Medium List 1 Accent 2" w:semiHidden="0" w:uiPriority="65" w:unhideWhenUsed="0"/>
+    <w:lsdException w:name="Medium List 2 Accent 2" w:semiHidden="0" w:uiPriority="66" w:unhideWhenUsed="0"/>
+    <w:lsdException w:name="Medium Grid 1 Accent 2" w:semiHidden="0" w:uiPriority="67" w:unhideWhenUsed="0"/>
+    <w:lsdException w:name="Medium Grid 2 Accent 2" w:semiHidden="0" w:uiPriority="68" w:unhideWhenUsed="0"/>
+    <w:lsdException w:name="Medium Grid 3 Accent 2" w:semiHidden="0" w:uiPriority="69" w:unhideWhenUsed="0"/>
+    <w:lsdException w:name="Dark List Accent 2" w:semiHidden="0" w:uiPriority="70" w:unhideWhenUsed="0"/>
+    <w:lsdException w:name="Colorful Shading Accent 2" w:semiHidden="0" w:uiPriority="71" w:unhideWhenUsed="0"/>
+    <w:lsdException w:name="Colorful List Accent 2" w:semiHidden="0" w:uiPriority="72" w:unhideWhenUsed="0"/>
+    <w:lsdException w:name="Colorful Grid Accent 2" w:semiHidden="0" w:uiPriority="73" w:unhideWhenUsed="0"/>
+    <w:lsdException w:name="Light Shading Accent 3" w:semiHidden="0" w:uiPriority="60" w:unhideWhenUsed="0"/>
+    <w:lsdException w:name="Light List Accent 3" w:semiHidden="0" w:uiPriority="61" w:unhideWhenUsed="0"/>
+    <w:lsdException w:name="Light Grid Accent 3" w:semiHidden="0" w:uiPriority="62" w:unhideWhenUsed="0"/>
+    <w:lsdException w:name="Medium Shading 1 Accent 3" w:semiHidden="0" w:uiPriority="63" w:unhideWhenUsed="0"/>
+    <w:lsdException w:name="Medium Shading 2 Accent 3" w:semiHidden="0" w:uiPriority="64" w:unhideWhenUsed="0"/>
+    <w:lsdException w:name="Medium List 1 Accent 3" w:semiHidden="0" w:uiPriority="65" w:unhideWhenUsed="0"/>
+    <w:lsdException w:name="Medium List 2 Accent 3" w:semiHidden="0" w:uiPriority="66" w:unhideWhenUsed="0"/>
+    <w:lsdException w:name="Medium Grid 1 Accent 3" w:semiHidden="0" w:uiPriority="67" w:unhideWhenUsed="0"/>
+    <w:lsdException w:name="Medium Grid 2 Accent 3" w:semiHidden="0" w:uiPriority="68" w:unhideWhenUsed="0"/>
+    <w:lsdException w:name="Medium Grid 3 Accent 3" w:semiHidden="0" w:uiPriority="69" w:unhideWhenUsed="0"/>
+    <w:lsdException w:name="Dark List Accent 3" w:semiHidden="0" w:uiPriority="70" w:unhideWhenUsed="0"/>
+    <w:lsdException w:name="Colorful Shading Accent 3" w:semiHidden="0" w:uiPriority="71" w:unhideWhenUsed="0"/>
+    <w:lsdException w:name="Colorful List Accent 3" w:semiHidden="0" w:uiPriority="72" w:unhideWhenUsed="0"/>
+    <w:lsdException w:name="Colorful Grid Accent 3" w:semiHidden="0" w:uiPriority="73" w:unhideWhenUsed="0"/>
+    <w:lsdException w:name="Light Shading Accent 4" w:semiHidden="0" w:uiPriority="60" w:unhideWhenUsed="0"/>
+    <w:lsdException w:name="Light List Accent 4" w:semiHidden="0" w:uiPriority="61" w:unhideWhenUsed="0"/>
+    <w:lsdException w:name="Light Grid Accent 4" w:semiHidden="0" w:uiPriority="62" w:unhideWhenUsed="0"/>
+    <w:lsdException w:name="Medium Shading 1 Accent 4" w:semiHidden="0" w:uiPriority="63" w:unhideWhenUsed="0"/>
+    <w:lsdException w:name="Medium Shading 2 Accent 4" w:semiHidden="0" w:uiPriority="64" w:unhideWhenUsed="0"/>
+    <w:lsdException w:name="Medium List 1 Accent 4" w:semiHidden="0" w:uiPriority="65" w:unhideWhenUsed="0"/>
+    <w:lsdException w:name="Medium List 2 Accent 4" w:semiHidden="0" w:uiPriority="66" w:unhideWhenUsed="0"/>
+    <w:lsdException w:name="Medium Grid 1 Accent 4" w:semiHidden="0" w:uiPriority="67" w:unhideWhenUsed="0"/>
+    <w:lsdException w:name="Medium Grid 2 Accent 4" w:semiHidden="0" w:uiPriority="68" w:unhideWhenUsed="0"/>
+    <w:lsdException w:name="Medium Grid 3 Accent 4" w:semiHidden="0" w:uiPriority="69" w:unhideWhenUsed="0"/>
+    <w:lsdException w:name="Dark List Accent 4" w:semiHidden="0" w:uiPriority="70" w:unhideWhenUsed="0"/>
+    <w:lsdException w:name="Colorful Shading Accent 4" w:semiHidden="0" w:uiPriority="71" w:unhideWhenUsed="0"/>
+    <w:lsdException w:name="Colorful List Accent 4" w:semiHidden="0" w:uiPriority="72" w:unhideWhenUsed="0"/>
+    <w:lsdException w:name="Colorful Grid Accent 4" w:semiHidden="0" w:uiPriority="73" w:unhideWhenUsed="0"/>
+    <w:lsdException w:name="Light Shading Accent 5" w:semiHidden="0" w:uiPriority="60" w:unhideWhenUsed="0"/>
+    <w:lsdException w:name="Light List Accent 5" w:semiHidden="0" w:uiPriority="61" w:unhideWhenUsed="0"/>
+    <w:lsdException w:name="Light Grid Accent 5" w:semiHidden="0" w:uiPriority="62" w:unhideWhenUsed="0"/>
+    <w:lsdException w:name="Medium Shading 1 Accent 5" w:semiHidden="0" w:uiPriority="63" w:unhideWhenUsed="0"/>
+    <w:lsdException w:name="Medium Shading 2 Accent 5" w:semiHidden="0" w:uiPriority="64" w:unhideWhenUsed="0"/>
+    <w:lsdException w:name="Medium List 1 Accent 5" w:semiHidden="0" w:uiPriority="65" w:unhideWhenUsed="0"/>
+    <w:lsdException w:name="Medium List 2 Accent 5" w:semiHidden="0" w:uiPriority="66" w:unhideWhenUsed="0"/>
+    <w:lsdException w:name="Medium Grid 1 Accent 5" w:semiHidden="0" w:uiPriority="67" w:unhideWhenUsed="0"/>
+    <w:lsdException w:name="Medium Grid 2 Accent 5" w:semiHidden="0" w:uiPriority="68" w:unhideWhenUsed="0"/>
+    <w:lsdException w:name="Medium Grid 3 Accent 5" w:semiHidden="0" w:uiPriority="69" w:unhideWhenUsed="0"/>
+    <w:lsdException w:name="Dark List Accent 5" w:semiHidden="0" w:uiPriority="70" w:unhideWhenUsed="0"/>
+    <w:lsdException w:name="Colorful Shading Accent 5" w:semiHidden="0" w:uiPriority="71" w:unhideWhenUsed="0"/>
+    <w:lsdException w:name="Colorful List Accent 5" w:semiHidden="0" w:uiPriority="72" w:unhideWhenUsed="0"/>
+    <w:lsdException w:name="Colorful Grid Accent 5" w:semiHidden="0" w:uiPriority="73" w:unhideWhenUsed="0"/>
+    <w:lsdException w:name="Light Shading Accent 6" w:semiHidden="0" w:uiPriority="60" w:unhideWhenUsed="0"/>
+    <w:lsdException w:name="Light List Accent 6" w:semiHidden="0" w:uiPriority="61" w:unhideWhenUsed="0"/>
+    <w:lsdException w:name="Light Grid Accent 6" w:semiHidden="0" w:uiPriority="62" w:unhideWhenUsed="0"/>
+    <w:lsdException w:name="Medium Shading 1 Accent 6" w:semiHidden="0" w:uiPriority="63" w:unhideWhenUsed="0"/>
+    <w:lsdException w:name="Medium Shading 2 Accent 6" w:semiHidden="0" w:uiPriority="64" w:unhideWhenUsed="0"/>
+    <w:lsdException w:name="Medium List 1 Accent 6" w:semiHidden="0" w:uiPriority="65" w:unhideWhenUsed="0"/>
+    <w:lsdException w:name="Medium List 2 Accent 6" w:semiHidden="0" w:uiPriority="66" w:unhideWhenUsed="0"/>
+    <w:lsdException w:name="Medium Grid 1 Accent 6" w:semiHidden="0" w:uiPriority="67" w:unhideWhenUsed="0"/>
+    <w:lsdException w:name="Medium Grid 2 Accent 6" w:semiHidden="0" w:uiPriority="68" w:unhideWhenUsed="0"/>
+    <w:lsdException w:name="Medium Grid 3 Accent 6" w:semiHidden="0" w:uiPriority="69" w:unhideWhenUsed="0"/>
+    <w:lsdException w:name="Dark List Accent 6" w:semiHidden="0" w:uiPriority="70" w:unhideWhenUsed="0"/>
+    <w:lsdException w:name="Colorful Shading Accent 6" w:semiHidden="0" w:uiPriority="71" w:unhideWhenUsed="0"/>
+    <w:lsdException w:name="Colorful List Accent 6" w:semiHidden="0" w:uiPriority="72" w:unhideWhenUsed="0"/>
+    <w:lsdException w:name="Colorful Grid Accent 6" w:semiHidden="0" w:uiPriority="73" w:unhideWhenUsed="0"/>
+    <w:lsdException w:name="Subtle Emphasis" w:semiHidden="0" w:uiPriority="19" w:unhideWhenUsed="0" w:qFormat="1"/>
+    <w:lsdException w:name="Intense Emphasis" w:semiHidden="0" w:uiPriority="21" w:unhideWhenUsed="0" w:qFormat="1"/>
+    <w:lsdException w:name="Subtle Reference" w:semiHidden="0" w:uiPriority="31" w:unhideWhenUsed="0" w:qFormat="1"/>
+    <w:lsdException w:name="Intense Reference" w:semiHidden="0" w:uiPriority="32" w:unhideWhenUsed="0" w:qFormat="1"/>
+    <w:lsdException w:name="Book Title" w:semiHidden="0" w:uiPriority="33" w:unhideWhenUsed="0" w:qFormat="1"/>
+    <w:lsdException w:name="Bibliography" w:uiPriority="37"/>
+    <w:lsdException w:name="TOC Heading" w:uiPriority="39" w:qFormat="1"/>
   </w:latentStyles>
   <w:style w:type="paragraph" w:default="1" w:styleId="a">
     <w:name w:val="Normal"/>

--- a/src/main/resources/templates/masters/2nd_course/mda/Прил 1_ИЗ на практику_Магистратура_КМиАД_4 сем.docx
+++ b/src/main/resources/templates/masters/2nd_course/mda/Прил 1_ИЗ на практику_Магистратура_КМиАД_4 сем.docx
@@ -1952,8 +1952,6 @@
           <w:lang w:eastAsia="ru-RU"/>
         </w:rPr>
       </w:pPr>
-      <w:bookmarkStart w:id="2" w:name="_GoBack"/>
-      <w:bookmarkEnd w:id="2"/>
     </w:p>
     <w:p>
       <w:pPr>
@@ -4603,11 +4601,12 @@
       <w:r>
         <w:rPr>
           <w:rFonts w:ascii="Times New Roman" w:eastAsia="Calibri" w:hAnsi="Times New Roman" w:cs="Times New Roman"/>
-          <w:highlight w:val="yellow"/>
-          <w:lang w:eastAsia="ru-RU"/>
-        </w:rPr>
-        <w:t>«___» _________ 20 ___ г.</w:t>
-      </w:r>
+          <w:lang w:eastAsia="ru-RU"/>
+        </w:rPr>
+        <w:t>магДатаРукМДА</w:t>
+      </w:r>
+      <w:bookmarkStart w:id="2" w:name="_GoBack"/>
+      <w:bookmarkEnd w:id="2"/>
       <w:r>
         <w:rPr>
           <w:rFonts w:ascii="Times New Roman" w:eastAsia="Calibri" w:hAnsi="Times New Roman" w:cs="Times New Roman"/>
